--- a/Отчёт.docx
+++ b/Отчёт.docx
@@ -519,7 +519,35 @@
           <w:b/>
           <w:bCs/>
         </w:rPr>
-        <w:t>по дисциплине «Теория языков программирования и компиляторы»</w:t>
+        <w:t>по дисциплине</w:t>
+      </w:r>
+      <w:r>
+        <w:rPr>
+          <w:b/>
+          <w:bCs/>
+        </w:rPr>
+        <w:t xml:space="preserve"> </w:t>
+      </w:r>
+      <w:r>
+        <w:rPr>
+          <w:b/>
+          <w:bCs/>
+        </w:rPr>
+        <w:t>«</w:t>
+      </w:r>
+      <w:r>
+        <w:rPr>
+          <w:b/>
+          <w:bCs/>
+        </w:rPr>
+        <w:t>Технологии коллективной промышленной разработки информационных систем</w:t>
+      </w:r>
+      <w:r>
+        <w:rPr>
+          <w:b/>
+          <w:bCs/>
+        </w:rPr>
+        <w:t>»</w:t>
       </w:r>
       <w:r>
         <w:rPr>
@@ -2547,24 +2575,14 @@
       <w:r>
         <w:t xml:space="preserve">Рисунок </w:t>
       </w:r>
-      <w:r>
-        <w:fldChar w:fldCharType="begin"/>
-      </w:r>
-      <w:r>
-        <w:instrText xml:space="preserve"> SEQ Рисунок \* ARABIC </w:instrText>
-      </w:r>
-      <w:r>
-        <w:fldChar w:fldCharType="separate"/>
-      </w:r>
-      <w:r>
-        <w:rPr>
-          <w:noProof/>
-        </w:rPr>
-        <w:t>1</w:t>
-      </w:r>
-      <w:r>
-        <w:fldChar w:fldCharType="end"/>
-      </w:r>
+      <w:fldSimple w:instr=" SEQ Рисунок \* ARABIC ">
+        <w:r>
+          <w:rPr>
+            <w:noProof/>
+          </w:rPr>
+          <w:t>1</w:t>
+        </w:r>
+      </w:fldSimple>
       <w:r>
         <w:t xml:space="preserve"> </w:t>
       </w:r>
@@ -5156,24 +5174,14 @@
       <w:r>
         <w:t xml:space="preserve">Рисунок </w:t>
       </w:r>
-      <w:r>
-        <w:fldChar w:fldCharType="begin"/>
-      </w:r>
-      <w:r>
-        <w:instrText xml:space="preserve"> SEQ Рисунок \* ARABIC </w:instrText>
-      </w:r>
-      <w:r>
-        <w:fldChar w:fldCharType="separate"/>
-      </w:r>
-      <w:r>
-        <w:rPr>
-          <w:noProof/>
-        </w:rPr>
-        <w:t>2</w:t>
-      </w:r>
-      <w:r>
-        <w:fldChar w:fldCharType="end"/>
-      </w:r>
+      <w:fldSimple w:instr=" SEQ Рисунок \* ARABIC ">
+        <w:r>
+          <w:rPr>
+            <w:noProof/>
+          </w:rPr>
+          <w:t>2</w:t>
+        </w:r>
+      </w:fldSimple>
       <w:r>
         <w:t xml:space="preserve"> – </w:t>
       </w:r>
@@ -5340,24 +5348,14 @@
       <w:r>
         <w:t xml:space="preserve">Рисунок </w:t>
       </w:r>
-      <w:r>
-        <w:fldChar w:fldCharType="begin"/>
-      </w:r>
-      <w:r>
-        <w:instrText xml:space="preserve"> SEQ Рисунок \* ARABIC </w:instrText>
-      </w:r>
-      <w:r>
-        <w:fldChar w:fldCharType="separate"/>
-      </w:r>
-      <w:r>
-        <w:rPr>
-          <w:noProof/>
-        </w:rPr>
-        <w:t>3</w:t>
-      </w:r>
-      <w:r>
-        <w:fldChar w:fldCharType="end"/>
-      </w:r>
+      <w:fldSimple w:instr=" SEQ Рисунок \* ARABIC ">
+        <w:r>
+          <w:rPr>
+            <w:noProof/>
+          </w:rPr>
+          <w:t>3</w:t>
+        </w:r>
+      </w:fldSimple>
       <w:r>
         <w:t xml:space="preserve"> – </w:t>
       </w:r>
@@ -5498,24 +5496,14 @@
       <w:r>
         <w:t xml:space="preserve">Рисунок </w:t>
       </w:r>
-      <w:r>
-        <w:fldChar w:fldCharType="begin"/>
-      </w:r>
-      <w:r>
-        <w:instrText xml:space="preserve"> SEQ Рисунок \* ARABIC </w:instrText>
-      </w:r>
-      <w:r>
-        <w:fldChar w:fldCharType="separate"/>
-      </w:r>
-      <w:r>
-        <w:rPr>
-          <w:noProof/>
-        </w:rPr>
-        <w:t>4</w:t>
-      </w:r>
-      <w:r>
-        <w:fldChar w:fldCharType="end"/>
-      </w:r>
+      <w:fldSimple w:instr=" SEQ Рисунок \* ARABIC ">
+        <w:r>
+          <w:rPr>
+            <w:noProof/>
+          </w:rPr>
+          <w:t>4</w:t>
+        </w:r>
+      </w:fldSimple>
       <w:r>
         <w:t xml:space="preserve"> – </w:t>
       </w:r>
@@ -5593,24 +5581,14 @@
       <w:r>
         <w:t xml:space="preserve">Рисунок </w:t>
       </w:r>
-      <w:r>
-        <w:fldChar w:fldCharType="begin"/>
-      </w:r>
-      <w:r>
-        <w:instrText xml:space="preserve"> SEQ Рисунок \* ARABIC </w:instrText>
-      </w:r>
-      <w:r>
-        <w:fldChar w:fldCharType="separate"/>
-      </w:r>
-      <w:r>
-        <w:rPr>
-          <w:noProof/>
-        </w:rPr>
-        <w:t>5</w:t>
-      </w:r>
-      <w:r>
-        <w:fldChar w:fldCharType="end"/>
-      </w:r>
+      <w:fldSimple w:instr=" SEQ Рисунок \* ARABIC ">
+        <w:r>
+          <w:rPr>
+            <w:noProof/>
+          </w:rPr>
+          <w:t>5</w:t>
+        </w:r>
+      </w:fldSimple>
       <w:r>
         <w:t xml:space="preserve"> – </w:t>
       </w:r>
@@ -5692,24 +5670,14 @@
       <w:r>
         <w:t xml:space="preserve">Рисунок </w:t>
       </w:r>
-      <w:r>
-        <w:fldChar w:fldCharType="begin"/>
-      </w:r>
-      <w:r>
-        <w:instrText xml:space="preserve"> SEQ Рисунок \* ARABIC </w:instrText>
-      </w:r>
-      <w:r>
-        <w:fldChar w:fldCharType="separate"/>
-      </w:r>
-      <w:r>
-        <w:rPr>
-          <w:noProof/>
-        </w:rPr>
-        <w:t>6</w:t>
-      </w:r>
-      <w:r>
-        <w:fldChar w:fldCharType="end"/>
-      </w:r>
+      <w:fldSimple w:instr=" SEQ Рисунок \* ARABIC ">
+        <w:r>
+          <w:rPr>
+            <w:noProof/>
+          </w:rPr>
+          <w:t>6</w:t>
+        </w:r>
+      </w:fldSimple>
       <w:r>
         <w:t xml:space="preserve"> – </w:t>
       </w:r>
@@ -5837,24 +5805,14 @@
       <w:r>
         <w:t xml:space="preserve">Рисунок </w:t>
       </w:r>
-      <w:r>
-        <w:fldChar w:fldCharType="begin"/>
-      </w:r>
-      <w:r>
-        <w:instrText xml:space="preserve"> SEQ Рисунок \* ARABIC </w:instrText>
-      </w:r>
-      <w:r>
-        <w:fldChar w:fldCharType="separate"/>
-      </w:r>
-      <w:r>
-        <w:rPr>
-          <w:noProof/>
-        </w:rPr>
-        <w:t>7</w:t>
-      </w:r>
-      <w:r>
-        <w:fldChar w:fldCharType="end"/>
-      </w:r>
+      <w:fldSimple w:instr=" SEQ Рисунок \* ARABIC ">
+        <w:r>
+          <w:rPr>
+            <w:noProof/>
+          </w:rPr>
+          <w:t>7</w:t>
+        </w:r>
+      </w:fldSimple>
       <w:r>
         <w:t xml:space="preserve"> – </w:t>
       </w:r>
@@ -5943,24 +5901,14 @@
       <w:r>
         <w:t xml:space="preserve">Рисунок </w:t>
       </w:r>
-      <w:r>
-        <w:fldChar w:fldCharType="begin"/>
-      </w:r>
-      <w:r>
-        <w:instrText xml:space="preserve"> SEQ Рисунок \* ARABIC </w:instrText>
-      </w:r>
-      <w:r>
-        <w:fldChar w:fldCharType="separate"/>
-      </w:r>
-      <w:r>
-        <w:rPr>
-          <w:noProof/>
-        </w:rPr>
-        <w:t>8</w:t>
-      </w:r>
-      <w:r>
-        <w:fldChar w:fldCharType="end"/>
-      </w:r>
+      <w:fldSimple w:instr=" SEQ Рисунок \* ARABIC ">
+        <w:r>
+          <w:rPr>
+            <w:noProof/>
+          </w:rPr>
+          <w:t>8</w:t>
+        </w:r>
+      </w:fldSimple>
       <w:r>
         <w:t xml:space="preserve"> – </w:t>
       </w:r>
@@ -6036,24 +5984,14 @@
       <w:r>
         <w:t xml:space="preserve">Рисунок </w:t>
       </w:r>
-      <w:r>
-        <w:fldChar w:fldCharType="begin"/>
-      </w:r>
-      <w:r>
-        <w:instrText xml:space="preserve"> SEQ Рисунок \* ARABIC </w:instrText>
-      </w:r>
-      <w:r>
-        <w:fldChar w:fldCharType="separate"/>
-      </w:r>
-      <w:r>
-        <w:rPr>
-          <w:noProof/>
-        </w:rPr>
-        <w:t>9</w:t>
-      </w:r>
-      <w:r>
-        <w:fldChar w:fldCharType="end"/>
-      </w:r>
+      <w:fldSimple w:instr=" SEQ Рисунок \* ARABIC ">
+        <w:r>
+          <w:rPr>
+            <w:noProof/>
+          </w:rPr>
+          <w:t>9</w:t>
+        </w:r>
+      </w:fldSimple>
       <w:r>
         <w:t xml:space="preserve"> – </w:t>
       </w:r>
@@ -6171,24 +6109,14 @@
       <w:r>
         <w:t xml:space="preserve">Рисунок </w:t>
       </w:r>
-      <w:r>
-        <w:fldChar w:fldCharType="begin"/>
-      </w:r>
-      <w:r>
-        <w:instrText xml:space="preserve"> SEQ Рисунок \* ARABIC </w:instrText>
-      </w:r>
-      <w:r>
-        <w:fldChar w:fldCharType="separate"/>
-      </w:r>
-      <w:r>
-        <w:rPr>
-          <w:noProof/>
-        </w:rPr>
-        <w:t>10</w:t>
-      </w:r>
-      <w:r>
-        <w:fldChar w:fldCharType="end"/>
-      </w:r>
+      <w:fldSimple w:instr=" SEQ Рисунок \* ARABIC ">
+        <w:r>
+          <w:rPr>
+            <w:noProof/>
+          </w:rPr>
+          <w:t>10</w:t>
+        </w:r>
+      </w:fldSimple>
       <w:r>
         <w:t xml:space="preserve"> – </w:t>
       </w:r>
@@ -6240,13 +6168,7 @@
     </w:p>
     <w:p>
       <w:r>
-        <w:t xml:space="preserve">Описание: </w:t>
-      </w:r>
-      <w:r>
-        <w:t>э</w:t>
-      </w:r>
-      <w:r>
-        <w:t>та метрика измеряет время, которое задача проводит в активной разработке, от момента начала работы до завершения. Она не учитывает время ожидания до начала работы над задачей.</w:t>
+        <w:t>Описание: эта метрика измеряет время, которое задача проводит в активной разработке, от момента начала работы до завершения. Она не учитывает время ожидания до начала работы над задачей.</w:t>
       </w:r>
     </w:p>
     <w:p>
@@ -6256,22 +6178,13 @@
     </w:p>
     <w:p>
       <w:r>
-        <w:t>Д</w:t>
-      </w:r>
-      <w:r>
-        <w:t>ата перехода задачи в статус «Завершено»‎‎ - дата перехода в статус «В работе»</w:t>
+        <w:t>Дата перехода задачи в статус «Завершено»‎‎ - дата перехода в статус «В работе»</w:t>
       </w:r>
     </w:p>
     <w:p>
       <w:r>
         <w:lastRenderedPageBreak/>
-        <w:t>Цель:</w:t>
-      </w:r>
-      <w:r>
-        <w:t xml:space="preserve"> п</w:t>
-      </w:r>
-      <w:r>
-        <w:t>озволяет оценить скорость работы команды и эффективность процесса разработки. Уменьшение времени цикла обычно указывает на повышение производительности команды</w:t>
+        <w:t>Цель: позволяет оценить скорость работы команды и эффективность процесса разработки. Уменьшение времени цикла обычно указывает на повышение производительности команды</w:t>
       </w:r>
     </w:p>
     <w:p>
@@ -6362,13 +6275,7 @@
     </w:p>
     <w:p>
       <w:r>
-        <w:t xml:space="preserve">Цель: </w:t>
-      </w:r>
-      <w:r>
-        <w:t>в</w:t>
-      </w:r>
-      <w:r>
-        <w:t>ыявление "мёртвого времени" и узких мест в процессе разработки. Понимание этой метрики помогает оптимизировать процессы и улучшить планирование качества программного продукта.</w:t>
+        <w:t>Цель: выявление "мёртвого времени" и узких мест в процессе разработки. Понимание этой метрики помогает оптимизировать процессы и улучшить планирование качества программного продукта.</w:t>
       </w:r>
     </w:p>
     <w:p>
@@ -6386,13 +6293,7 @@
     </w:p>
     <w:p>
       <w:r>
-        <w:t xml:space="preserve">Описание: </w:t>
-      </w:r>
-      <w:r>
-        <w:t>н</w:t>
-      </w:r>
-      <w:r>
-        <w:t>адежность измеряет способность системы функционировать без сбоев в течение определенного времени или при выполнении определенных задач.</w:t>
+        <w:t>Описание: надежность измеряет способность системы функционировать без сбоев в течение определенного времени или при выполнении определенных задач.</w:t>
       </w:r>
     </w:p>
     <w:p>
@@ -6457,10 +6358,7 @@
         <w:t>URL</w:t>
       </w:r>
       <w:r>
-        <w:t>:</w:t>
-      </w:r>
-      <w:r>
-        <w:t xml:space="preserve"> </w:t>
+        <w:t xml:space="preserve">: </w:t>
       </w:r>
       <w:hyperlink r:id="rId19" w:history="1">
         <w:r>
@@ -11280,6 +11178,7 @@
   <w:style w:type="character" w:default="1" w:styleId="a0">
     <w:name w:val="Default Paragraph Font"/>
     <w:uiPriority w:val="1"/>
+    <w:semiHidden/>
     <w:unhideWhenUsed/>
   </w:style>
   <w:style w:type="table" w:default="1" w:styleId="a1">
@@ -12405,28 +12304,28 @@
 </file>
 
 <file path=customXml/item1.xml><?xml version="1.0" encoding="utf-8"?>
+<b:Sources xmlns:b="http://schemas.openxmlformats.org/officeDocument/2006/bibliography" xmlns="http://schemas.openxmlformats.org/officeDocument/2006/bibliography" SelectedStyle="\APASixthEditionOfficeOnline.xsl" StyleName="APA" Version="6"/>
+</file>
+
+<file path=customXml/item2.xml><?xml version="1.0" encoding="utf-8"?>
 <go:gDocsCustomXmlDataStorage xmlns:go="http://customooxmlschemas.google.com/" xmlns:r="http://schemas.openxmlformats.org/officeDocument/2006/relationships" uri="GoogleDocsCustomDataVersion2">
   <go:docsCustomData xmlns:go="http://customooxmlschemas.google.com/" roundtripDataSignature="AMtx7mifHTJx/06wOQIWMIM0apYaL1Jp6g==">CgMxLjAyCGguZ2pkZ3hzMgloLjMwajB6bGwyCWguMWZvYjl0ZTIJaC4zem55c2g3MgloLjJldDkycDAyCGgudHlqY3d0MgloLjNkeTZ2a20yCWguMXQzaDVzZjIJaC40ZDM0b2c4MgloLjJzOGV5bzEyCWguMTdkcDh2dTIJaC4zcmRjcmpuMgloLjI2aW4xcmcyCGgubG54Yno5MgloLjM1bmt1bjIyCWguMWtzdjR1djgAciExSUd2QkNrc3F2RWdaRFZLME9NaWhtREU5c0JoejV2eEQ=</go:docsCustomData>
 </go:gDocsCustomXmlDataStorage>
 </file>
 
-<file path=customXml/item2.xml><?xml version="1.0" encoding="utf-8"?>
-<b:Sources xmlns:b="http://schemas.openxmlformats.org/officeDocument/2006/bibliography" xmlns="http://schemas.openxmlformats.org/officeDocument/2006/bibliography" SelectedStyle="\APASixthEditionOfficeOnline.xsl" StyleName="APA" Version="6"/>
+<file path=customXml/itemProps1.xml><?xml version="1.0" encoding="utf-8"?>
+<ds:datastoreItem xmlns:ds="http://schemas.openxmlformats.org/officeDocument/2006/customXml" ds:itemID="{B20CE7A4-EA0F-4490-8C67-F1D0A56F5CBD}">
+  <ds:schemaRefs>
+    <ds:schemaRef ds:uri="http://schemas.openxmlformats.org/officeDocument/2006/bibliography"/>
+  </ds:schemaRefs>
+</ds:datastoreItem>
 </file>
 
-<file path=customXml/itemProps1.xml><?xml version="1.0" encoding="utf-8"?>
+<file path=customXml/itemProps2.xml><?xml version="1.0" encoding="utf-8"?>
 <ds:datastoreItem xmlns:ds="http://schemas.openxmlformats.org/officeDocument/2006/customXml" ds:itemID="{11111111-1234-1234-1234-123412341234}">
   <ds:schemaRefs>
     <ds:schemaRef ds:uri="http://customooxmlschemas.google.com/"/>
     <ds:schemaRef ds:uri="http://schemas.openxmlformats.org/officeDocument/2006/relationships"/>
   </ds:schemaRefs>
 </ds:datastoreItem>
-</file>
-
-<file path=customXml/itemProps2.xml><?xml version="1.0" encoding="utf-8"?>
-<ds:datastoreItem xmlns:ds="http://schemas.openxmlformats.org/officeDocument/2006/customXml" ds:itemID="{B20CE7A4-EA0F-4490-8C67-F1D0A56F5CBD}">
-  <ds:schemaRefs>
-    <ds:schemaRef ds:uri="http://schemas.openxmlformats.org/officeDocument/2006/bibliography"/>
-  </ds:schemaRefs>
-</ds:datastoreItem>
 </file>
--- a/Отчёт.docx
+++ b/Отчёт.docx
@@ -960,7 +960,7 @@
           <w:r>
             <w:fldChar w:fldCharType="separate"/>
           </w:r>
-          <w:hyperlink w:anchor="_Toc188405869" w:history="1">
+          <w:hyperlink w:anchor="_Toc188481670" w:history="1">
             <w:r>
               <w:rPr>
                 <w:rStyle w:val="ab"/>
@@ -987,7 +987,7 @@
                 <w:noProof/>
                 <w:webHidden/>
               </w:rPr>
-              <w:instrText xml:space="preserve"> PAGEREF _Toc188405869 \h </w:instrText>
+              <w:instrText xml:space="preserve"> PAGEREF _Toc188481670 \h </w:instrText>
             </w:r>
             <w:r>
               <w:rPr>
@@ -1028,7 +1028,7 @@
               <w:szCs w:val="22"/>
             </w:rPr>
           </w:pPr>
-          <w:hyperlink w:anchor="_Toc188405870" w:history="1">
+          <w:hyperlink w:anchor="_Toc188481671" w:history="1">
             <w:r>
               <w:rPr>
                 <w:rStyle w:val="ab"/>
@@ -1055,7 +1055,7 @@
                 <w:noProof/>
                 <w:webHidden/>
               </w:rPr>
-              <w:instrText xml:space="preserve"> PAGEREF _Toc188405870 \h </w:instrText>
+              <w:instrText xml:space="preserve"> PAGEREF _Toc188481671 \h </w:instrText>
             </w:r>
             <w:r>
               <w:rPr>
@@ -1096,7 +1096,7 @@
               <w:szCs w:val="22"/>
             </w:rPr>
           </w:pPr>
-          <w:hyperlink w:anchor="_Toc188405871" w:history="1">
+          <w:hyperlink w:anchor="_Toc188481672" w:history="1">
             <w:r>
               <w:rPr>
                 <w:rStyle w:val="ab"/>
@@ -1123,7 +1123,7 @@
                 <w:noProof/>
                 <w:webHidden/>
               </w:rPr>
-              <w:instrText xml:space="preserve"> PAGEREF _Toc188405871 \h </w:instrText>
+              <w:instrText xml:space="preserve"> PAGEREF _Toc188481672 \h </w:instrText>
             </w:r>
             <w:r>
               <w:rPr>
@@ -1164,7 +1164,7 @@
               <w:szCs w:val="22"/>
             </w:rPr>
           </w:pPr>
-          <w:hyperlink w:anchor="_Toc188405872" w:history="1">
+          <w:hyperlink w:anchor="_Toc188481673" w:history="1">
             <w:r>
               <w:rPr>
                 <w:rStyle w:val="ab"/>
@@ -1191,7 +1191,7 @@
                 <w:noProof/>
                 <w:webHidden/>
               </w:rPr>
-              <w:instrText xml:space="preserve"> PAGEREF _Toc188405872 \h </w:instrText>
+              <w:instrText xml:space="preserve"> PAGEREF _Toc188481673 \h </w:instrText>
             </w:r>
             <w:r>
               <w:rPr>
@@ -1235,7 +1235,7 @@
               <w:szCs w:val="22"/>
             </w:rPr>
           </w:pPr>
-          <w:hyperlink w:anchor="_Toc188405873" w:history="1">
+          <w:hyperlink w:anchor="_Toc188481674" w:history="1">
             <w:r>
               <w:rPr>
                 <w:rStyle w:val="ab"/>
@@ -1262,7 +1262,7 @@
                 <w:noProof/>
                 <w:webHidden/>
               </w:rPr>
-              <w:instrText xml:space="preserve"> PAGEREF _Toc188405873 \h </w:instrText>
+              <w:instrText xml:space="preserve"> PAGEREF _Toc188481674 \h </w:instrText>
             </w:r>
             <w:r>
               <w:rPr>
@@ -1303,7 +1303,7 @@
               <w:szCs w:val="22"/>
             </w:rPr>
           </w:pPr>
-          <w:hyperlink w:anchor="_Toc188405874" w:history="1">
+          <w:hyperlink w:anchor="_Toc188481675" w:history="1">
             <w:r>
               <w:rPr>
                 <w:rStyle w:val="ab"/>
@@ -1330,7 +1330,7 @@
                 <w:noProof/>
                 <w:webHidden/>
               </w:rPr>
-              <w:instrText xml:space="preserve"> PAGEREF _Toc188405874 \h </w:instrText>
+              <w:instrText xml:space="preserve"> PAGEREF _Toc188481675 \h </w:instrText>
             </w:r>
             <w:r>
               <w:rPr>
@@ -1350,7 +1350,7 @@
                 <w:noProof/>
                 <w:webHidden/>
               </w:rPr>
-              <w:t>13</w:t>
+              <w:t>15</w:t>
             </w:r>
             <w:r>
               <w:rPr>
@@ -1374,7 +1374,7 @@
               <w:szCs w:val="22"/>
             </w:rPr>
           </w:pPr>
-          <w:hyperlink w:anchor="_Toc188405875" w:history="1">
+          <w:hyperlink w:anchor="_Toc188481676" w:history="1">
             <w:r>
               <w:rPr>
                 <w:rStyle w:val="ab"/>
@@ -1401,7 +1401,7 @@
                 <w:noProof/>
                 <w:webHidden/>
               </w:rPr>
-              <w:instrText xml:space="preserve"> PAGEREF _Toc188405875 \h </w:instrText>
+              <w:instrText xml:space="preserve"> PAGEREF _Toc188481676 \h </w:instrText>
             </w:r>
             <w:r>
               <w:rPr>
@@ -1421,7 +1421,7 @@
                 <w:noProof/>
                 <w:webHidden/>
               </w:rPr>
-              <w:t>13</w:t>
+              <w:t>15</w:t>
             </w:r>
             <w:r>
               <w:rPr>
@@ -1445,7 +1445,7 @@
               <w:szCs w:val="22"/>
             </w:rPr>
           </w:pPr>
-          <w:hyperlink w:anchor="_Toc188405876" w:history="1">
+          <w:hyperlink w:anchor="_Toc188481677" w:history="1">
             <w:r>
               <w:rPr>
                 <w:rStyle w:val="ab"/>
@@ -1472,7 +1472,7 @@
                 <w:noProof/>
                 <w:webHidden/>
               </w:rPr>
-              <w:instrText xml:space="preserve"> PAGEREF _Toc188405876 \h </w:instrText>
+              <w:instrText xml:space="preserve"> PAGEREF _Toc188481677 \h </w:instrText>
             </w:r>
             <w:r>
               <w:rPr>
@@ -1492,7 +1492,7 @@
                 <w:noProof/>
                 <w:webHidden/>
               </w:rPr>
-              <w:t>13</w:t>
+              <w:t>15</w:t>
             </w:r>
             <w:r>
               <w:rPr>
@@ -1516,7 +1516,7 @@
               <w:szCs w:val="22"/>
             </w:rPr>
           </w:pPr>
-          <w:hyperlink w:anchor="_Toc188405877" w:history="1">
+          <w:hyperlink w:anchor="_Toc188481678" w:history="1">
             <w:r>
               <w:rPr>
                 <w:rStyle w:val="ab"/>
@@ -1543,7 +1543,7 @@
                 <w:noProof/>
                 <w:webHidden/>
               </w:rPr>
-              <w:instrText xml:space="preserve"> PAGEREF _Toc188405877 \h </w:instrText>
+              <w:instrText xml:space="preserve"> PAGEREF _Toc188481678 \h </w:instrText>
             </w:r>
             <w:r>
               <w:rPr>
@@ -1563,7 +1563,7 @@
                 <w:noProof/>
                 <w:webHidden/>
               </w:rPr>
-              <w:t>14</w:t>
+              <w:t>16</w:t>
             </w:r>
             <w:r>
               <w:rPr>
@@ -1587,7 +1587,7 @@
               <w:szCs w:val="22"/>
             </w:rPr>
           </w:pPr>
-          <w:hyperlink w:anchor="_Toc188405878" w:history="1">
+          <w:hyperlink w:anchor="_Toc188481679" w:history="1">
             <w:r>
               <w:rPr>
                 <w:rStyle w:val="ab"/>
@@ -1614,7 +1614,7 @@
                 <w:noProof/>
                 <w:webHidden/>
               </w:rPr>
-              <w:instrText xml:space="preserve"> PAGEREF _Toc188405878 \h </w:instrText>
+              <w:instrText xml:space="preserve"> PAGEREF _Toc188481679 \h </w:instrText>
             </w:r>
             <w:r>
               <w:rPr>
@@ -1634,7 +1634,7 @@
                 <w:noProof/>
                 <w:webHidden/>
               </w:rPr>
-              <w:t>15</w:t>
+              <w:t>17</w:t>
             </w:r>
             <w:r>
               <w:rPr>
@@ -1658,7 +1658,7 @@
               <w:szCs w:val="22"/>
             </w:rPr>
           </w:pPr>
-          <w:hyperlink w:anchor="_Toc188405879" w:history="1">
+          <w:hyperlink w:anchor="_Toc188481680" w:history="1">
             <w:r>
               <w:rPr>
                 <w:rStyle w:val="ab"/>
@@ -1685,7 +1685,7 @@
                 <w:noProof/>
                 <w:webHidden/>
               </w:rPr>
-              <w:instrText xml:space="preserve"> PAGEREF _Toc188405879 \h </w:instrText>
+              <w:instrText xml:space="preserve"> PAGEREF _Toc188481680 \h </w:instrText>
             </w:r>
             <w:r>
               <w:rPr>
@@ -1705,7 +1705,7 @@
                 <w:noProof/>
                 <w:webHidden/>
               </w:rPr>
-              <w:t>15</w:t>
+              <w:t>17</w:t>
             </w:r>
             <w:r>
               <w:rPr>
@@ -1729,7 +1729,7 @@
               <w:szCs w:val="22"/>
             </w:rPr>
           </w:pPr>
-          <w:hyperlink w:anchor="_Toc188405880" w:history="1">
+          <w:hyperlink w:anchor="_Toc188481681" w:history="1">
             <w:r>
               <w:rPr>
                 <w:rStyle w:val="ab"/>
@@ -1756,7 +1756,7 @@
                 <w:noProof/>
                 <w:webHidden/>
               </w:rPr>
-              <w:instrText xml:space="preserve"> PAGEREF _Toc188405880 \h </w:instrText>
+              <w:instrText xml:space="preserve"> PAGEREF _Toc188481681 \h </w:instrText>
             </w:r>
             <w:r>
               <w:rPr>
@@ -1776,7 +1776,7 @@
                 <w:noProof/>
                 <w:webHidden/>
               </w:rPr>
-              <w:t>15</w:t>
+              <w:t>17</w:t>
             </w:r>
             <w:r>
               <w:rPr>
@@ -1800,7 +1800,7 @@
               <w:szCs w:val="22"/>
             </w:rPr>
           </w:pPr>
-          <w:hyperlink w:anchor="_Toc188405881" w:history="1">
+          <w:hyperlink w:anchor="_Toc188481682" w:history="1">
             <w:r>
               <w:rPr>
                 <w:rStyle w:val="ab"/>
@@ -1827,7 +1827,7 @@
                 <w:noProof/>
                 <w:webHidden/>
               </w:rPr>
-              <w:instrText xml:space="preserve"> PAGEREF _Toc188405881 \h </w:instrText>
+              <w:instrText xml:space="preserve"> PAGEREF _Toc188481682 \h </w:instrText>
             </w:r>
             <w:r>
               <w:rPr>
@@ -1847,7 +1847,7 @@
                 <w:noProof/>
                 <w:webHidden/>
               </w:rPr>
-              <w:t>16</w:t>
+              <w:t>18</w:t>
             </w:r>
             <w:r>
               <w:rPr>
@@ -1871,7 +1871,7 @@
               <w:szCs w:val="22"/>
             </w:rPr>
           </w:pPr>
-          <w:hyperlink w:anchor="_Toc188405882" w:history="1">
+          <w:hyperlink w:anchor="_Toc188481683" w:history="1">
             <w:r>
               <w:rPr>
                 <w:rStyle w:val="ab"/>
@@ -1898,7 +1898,7 @@
                 <w:noProof/>
                 <w:webHidden/>
               </w:rPr>
-              <w:instrText xml:space="preserve"> PAGEREF _Toc188405882 \h </w:instrText>
+              <w:instrText xml:space="preserve"> PAGEREF _Toc188481683 \h </w:instrText>
             </w:r>
             <w:r>
               <w:rPr>
@@ -1918,7 +1918,7 @@
                 <w:noProof/>
                 <w:webHidden/>
               </w:rPr>
-              <w:t>16</w:t>
+              <w:t>18</w:t>
             </w:r>
             <w:r>
               <w:rPr>
@@ -1942,7 +1942,7 @@
               <w:szCs w:val="22"/>
             </w:rPr>
           </w:pPr>
-          <w:hyperlink w:anchor="_Toc188405883" w:history="1">
+          <w:hyperlink w:anchor="_Toc188481684" w:history="1">
             <w:r>
               <w:rPr>
                 <w:rStyle w:val="ab"/>
@@ -1969,7 +1969,7 @@
                 <w:noProof/>
                 <w:webHidden/>
               </w:rPr>
-              <w:instrText xml:space="preserve"> PAGEREF _Toc188405883 \h </w:instrText>
+              <w:instrText xml:space="preserve"> PAGEREF _Toc188481684 \h </w:instrText>
             </w:r>
             <w:r>
               <w:rPr>
@@ -1989,7 +1989,7 @@
                 <w:noProof/>
                 <w:webHidden/>
               </w:rPr>
-              <w:t>17</w:t>
+              <w:t>19</w:t>
             </w:r>
             <w:r>
               <w:rPr>
@@ -2010,7 +2010,7 @@
               <w:szCs w:val="22"/>
             </w:rPr>
           </w:pPr>
-          <w:hyperlink w:anchor="_Toc188405884" w:history="1">
+          <w:hyperlink w:anchor="_Toc188481685" w:history="1">
             <w:r>
               <w:rPr>
                 <w:rStyle w:val="ab"/>
@@ -2037,7 +2037,7 @@
                 <w:noProof/>
                 <w:webHidden/>
               </w:rPr>
-              <w:instrText xml:space="preserve"> PAGEREF _Toc188405884 \h </w:instrText>
+              <w:instrText xml:space="preserve"> PAGEREF _Toc188481685 \h </w:instrText>
             </w:r>
             <w:r>
               <w:rPr>
@@ -2057,7 +2057,7 @@
                 <w:noProof/>
                 <w:webHidden/>
               </w:rPr>
-              <w:t>17</w:t>
+              <w:t>19</w:t>
             </w:r>
             <w:r>
               <w:rPr>
@@ -2081,7 +2081,7 @@
               <w:szCs w:val="22"/>
             </w:rPr>
           </w:pPr>
-          <w:hyperlink w:anchor="_Toc188405885" w:history="1">
+          <w:hyperlink w:anchor="_Toc188481686" w:history="1">
             <w:r>
               <w:rPr>
                 <w:rStyle w:val="ab"/>
@@ -2108,7 +2108,7 @@
                 <w:noProof/>
                 <w:webHidden/>
               </w:rPr>
-              <w:instrText xml:space="preserve"> PAGEREF _Toc188405885 \h </w:instrText>
+              <w:instrText xml:space="preserve"> PAGEREF _Toc188481686 \h </w:instrText>
             </w:r>
             <w:r>
               <w:rPr>
@@ -2128,7 +2128,7 @@
                 <w:noProof/>
                 <w:webHidden/>
               </w:rPr>
-              <w:t>17</w:t>
+              <w:t>19</w:t>
             </w:r>
             <w:r>
               <w:rPr>
@@ -2152,7 +2152,7 @@
               <w:szCs w:val="22"/>
             </w:rPr>
           </w:pPr>
-          <w:hyperlink w:anchor="_Toc188405886" w:history="1">
+          <w:hyperlink w:anchor="_Toc188481687" w:history="1">
             <w:r>
               <w:rPr>
                 <w:rStyle w:val="ab"/>
@@ -2179,7 +2179,7 @@
                 <w:noProof/>
                 <w:webHidden/>
               </w:rPr>
-              <w:instrText xml:space="preserve"> PAGEREF _Toc188405886 \h </w:instrText>
+              <w:instrText xml:space="preserve"> PAGEREF _Toc188481687 \h </w:instrText>
             </w:r>
             <w:r>
               <w:rPr>
@@ -2199,7 +2199,7 @@
                 <w:noProof/>
                 <w:webHidden/>
               </w:rPr>
-              <w:t>18</w:t>
+              <w:t>20</w:t>
             </w:r>
             <w:r>
               <w:rPr>
@@ -2220,7 +2220,7 @@
               <w:szCs w:val="22"/>
             </w:rPr>
           </w:pPr>
-          <w:hyperlink w:anchor="_Toc188405887" w:history="1">
+          <w:hyperlink w:anchor="_Toc188481688" w:history="1">
             <w:r>
               <w:rPr>
                 <w:rStyle w:val="ab"/>
@@ -2247,7 +2247,7 @@
                 <w:noProof/>
                 <w:webHidden/>
               </w:rPr>
-              <w:instrText xml:space="preserve"> PAGEREF _Toc188405887 \h </w:instrText>
+              <w:instrText xml:space="preserve"> PAGEREF _Toc188481688 \h </w:instrText>
             </w:r>
             <w:r>
               <w:rPr>
@@ -2267,7 +2267,7 @@
                 <w:noProof/>
                 <w:webHidden/>
               </w:rPr>
-              <w:t>19</w:t>
+              <w:t>21</w:t>
             </w:r>
             <w:r>
               <w:rPr>
@@ -2307,7 +2307,7 @@
         </w:numPr>
         <w:ind w:left="709"/>
       </w:pPr>
-      <w:bookmarkStart w:id="0" w:name="_Toc188405869"/>
+      <w:bookmarkStart w:id="0" w:name="_Toc188481670"/>
       <w:r>
         <w:lastRenderedPageBreak/>
         <w:t>План проекта</w:t>
@@ -2575,14 +2575,27 @@
       <w:r>
         <w:t xml:space="preserve">Рисунок </w:t>
       </w:r>
-      <w:fldSimple w:instr=" SEQ Рисунок \* ARABIC ">
-        <w:r>
-          <w:rPr>
-            <w:noProof/>
-          </w:rPr>
-          <w:t>1</w:t>
-        </w:r>
-      </w:fldSimple>
+      <w:r>
+        <w:fldChar w:fldCharType="begin"/>
+      </w:r>
+      <w:r>
+        <w:instrText xml:space="preserve"> SEQ Рисунок \* ARABIC </w:instrText>
+      </w:r>
+      <w:r>
+        <w:fldChar w:fldCharType="separate"/>
+      </w:r>
+      <w:r>
+        <w:rPr>
+          <w:noProof/>
+        </w:rPr>
+        <w:t>1</w:t>
+      </w:r>
+      <w:r>
+        <w:rPr>
+          <w:noProof/>
+        </w:rPr>
+        <w:fldChar w:fldCharType="end"/>
+      </w:r>
       <w:r>
         <w:t xml:space="preserve"> </w:t>
       </w:r>
@@ -2609,7 +2622,7 @@
         </w:numPr>
         <w:ind w:left="709"/>
       </w:pPr>
-      <w:bookmarkStart w:id="1" w:name="_Toc188405870"/>
+      <w:bookmarkStart w:id="1" w:name="_Toc188481671"/>
       <w:r>
         <w:lastRenderedPageBreak/>
         <w:t>Разработка регламента инспекции рабочих продуктов</w:t>
@@ -3491,7 +3504,7 @@
         </w:numPr>
         <w:ind w:left="709"/>
       </w:pPr>
-      <w:bookmarkStart w:id="2" w:name="_Toc188405871"/>
+      <w:bookmarkStart w:id="2" w:name="_Toc188481672"/>
       <w:r>
         <w:lastRenderedPageBreak/>
         <w:t>Разработка модели состояний задач</w:t>
@@ -4634,7 +4647,7 @@
       <w:r>
         <w:br w:type="page"/>
       </w:r>
-      <w:bookmarkStart w:id="3" w:name="_Toc188405872"/>
+      <w:bookmarkStart w:id="3" w:name="_Toc188481673"/>
       <w:r>
         <w:lastRenderedPageBreak/>
         <w:t>Разработка требований к проекту</w:t>
@@ -4707,7 +4720,7 @@
       <w:pPr>
         <w:pStyle w:val="2"/>
       </w:pPr>
-      <w:bookmarkStart w:id="4" w:name="_Toc188405873"/>
+      <w:bookmarkStart w:id="4" w:name="_Toc188481674"/>
       <w:r>
         <w:t>Общая характеристика</w:t>
       </w:r>
@@ -4933,32 +4946,101 @@
     <w:p/>
     <w:p>
       <w:pPr>
-        <w:rPr>
-          <w:b/>
-          <w:bCs/>
-        </w:rPr>
-      </w:pPr>
-      <w:r>
-        <w:rPr>
-          <w:b/>
-          <w:bCs/>
-        </w:rPr>
+        <w:pStyle w:val="3"/>
+      </w:pPr>
+      <w:r>
         <w:t>Требования к подсистеме «Пользовательский интерфейс»</w:t>
       </w:r>
     </w:p>
     <w:p>
       <w:r>
-        <w:t>Требование REQ_UI_001</w:t>
-      </w:r>
-    </w:p>
-    <w:p>
-      <w:r>
-        <w:t>Пользователь должен иметь возможность задавать параметры конструкции через графический интерфейс.</w:t>
-      </w:r>
-    </w:p>
-    <w:p>
-      <w:r>
-        <w:t>Требование REQ_UI_002</w:t>
+        <w:t>Функциональные требования:</w:t>
+      </w:r>
+    </w:p>
+    <w:p>
+      <w:pPr>
+        <w:pStyle w:val="ae"/>
+        <w:numPr>
+          <w:ilvl w:val="0"/>
+          <w:numId w:val="35"/>
+        </w:numPr>
+      </w:pPr>
+      <w:r>
+        <w:t>REQ_UI_001</w:t>
+      </w:r>
+    </w:p>
+    <w:p>
+      <w:r>
+        <w:t>Приложение должно позволять пользователю создавать и редактировать конструкцию (добавлять балки, узлы, силы, опоры).</w:t>
+      </w:r>
+    </w:p>
+    <w:p>
+      <w:pPr>
+        <w:pStyle w:val="ae"/>
+        <w:numPr>
+          <w:ilvl w:val="0"/>
+          <w:numId w:val="35"/>
+        </w:numPr>
+      </w:pPr>
+      <w:r>
+        <w:t>REQ_UI_002</w:t>
+      </w:r>
+    </w:p>
+    <w:p>
+      <w:r>
+        <w:t>Интерфейс должен поддерживать ввод характеристик для каждого элемента конструкции (длина балки, величина и направление сил, тип опор и т.д.).</w:t>
+      </w:r>
+    </w:p>
+    <w:p>
+      <w:pPr>
+        <w:pStyle w:val="ae"/>
+        <w:numPr>
+          <w:ilvl w:val="0"/>
+          <w:numId w:val="35"/>
+        </w:numPr>
+      </w:pPr>
+      <w:r>
+        <w:t>REQ_UI_003</w:t>
+      </w:r>
+    </w:p>
+    <w:p>
+      <w:r>
+        <w:t>Должна быть возможность выбирать тип нагрузки (точечная, распределённая).</w:t>
+      </w:r>
+    </w:p>
+    <w:p>
+      <w:pPr>
+        <w:pStyle w:val="ae"/>
+        <w:numPr>
+          <w:ilvl w:val="0"/>
+          <w:numId w:val="35"/>
+        </w:numPr>
+      </w:pPr>
+      <w:r>
+        <w:t>REQ_UI_004</w:t>
+      </w:r>
+    </w:p>
+    <w:p>
+      <w:r>
+        <w:t>Необходимо реализовать простую и понятную навигацию, чтобы пользователь мог легко переключаться между режимами работы (создание конструкции</w:t>
+      </w:r>
+      <w:r>
+        <w:t xml:space="preserve"> </w:t>
+      </w:r>
+      <w:r>
+        <w:t>и расчёт).</w:t>
+      </w:r>
+    </w:p>
+    <w:p>
+      <w:pPr>
+        <w:pStyle w:val="ae"/>
+        <w:numPr>
+          <w:ilvl w:val="0"/>
+          <w:numId w:val="35"/>
+        </w:numPr>
+      </w:pPr>
+      <w:r>
+        <w:t>REQ_UI_005</w:t>
       </w:r>
     </w:p>
     <w:p>
@@ -4967,73 +5049,266 @@
       </w:r>
     </w:p>
     <w:p>
-      <w:pPr>
-        <w:rPr>
-          <w:b/>
-          <w:bCs/>
-        </w:rPr>
-      </w:pPr>
-      <w:r>
-        <w:rPr>
-          <w:b/>
-          <w:bCs/>
-        </w:rPr>
+      <w:r>
+        <w:t>Нефункциональные требования:</w:t>
+      </w:r>
+    </w:p>
+    <w:p>
+      <w:pPr>
+        <w:pStyle w:val="ae"/>
+        <w:numPr>
+          <w:ilvl w:val="0"/>
+          <w:numId w:val="35"/>
+        </w:numPr>
+      </w:pPr>
+      <w:r>
+        <w:t>REQ_UI_006</w:t>
+      </w:r>
+    </w:p>
+    <w:p>
+      <w:r>
+        <w:t>Интерфейс должен быть интуитивно понятным и не требовать длительного обучения.</w:t>
+      </w:r>
+    </w:p>
+    <w:p>
+      <w:pPr>
+        <w:pStyle w:val="ae"/>
+        <w:numPr>
+          <w:ilvl w:val="0"/>
+          <w:numId w:val="35"/>
+        </w:numPr>
+      </w:pPr>
+      <w:r>
+        <w:t>REQ_UI_007</w:t>
+      </w:r>
+    </w:p>
+    <w:p>
+      <w:r>
+        <w:lastRenderedPageBreak/>
+        <w:t>Программа должна реагировать на действия пользователя без значительных задержек (менее 1 секунды для большинства операций).</w:t>
+      </w:r>
+    </w:p>
+    <w:p>
+      <w:pPr>
+        <w:pStyle w:val="ae"/>
+        <w:numPr>
+          <w:ilvl w:val="0"/>
+          <w:numId w:val="35"/>
+        </w:numPr>
+      </w:pPr>
+      <w:r>
+        <w:t>REQ_UI_008</w:t>
+      </w:r>
+    </w:p>
+    <w:p>
+      <w:r>
+        <w:t>Интерфейс должен быть адаптивным для использования на экранах разного размера (от ноутбуков до больших мониторов).</w:t>
+      </w:r>
+    </w:p>
+    <w:p>
+      <w:pPr>
+        <w:pStyle w:val="3"/>
+      </w:pPr>
+      <w:r>
         <w:t>Требования к подсистеме «Модуль расчетов»</w:t>
       </w:r>
     </w:p>
     <w:p>
       <w:r>
-        <w:t>Требование REQ_CALC_001</w:t>
-      </w:r>
-    </w:p>
-    <w:p>
-      <w:r>
-        <w:t>Программа должна рассчитывать реакции опор для задачи C1 с точностью до двух знаков после запятой.</w:t>
-      </w:r>
-    </w:p>
-    <w:p>
-      <w:r>
-        <w:t>Требование REQ_CALC_002</w:t>
-      </w:r>
-    </w:p>
-    <w:p>
-      <w:r>
-        <w:t>Модуль расчетов должен проверять корректность введенных данных перед выполнением расчетов.</w:t>
-      </w:r>
-    </w:p>
-    <w:p>
-      <w:r>
-        <w:t>Требование REQ_CALC_003</w:t>
-      </w:r>
-    </w:p>
-    <w:p>
-      <w:r>
-        <w:t>При ошибках расчета программа должна выдавать пользователю сообщение с указанием причины (например, "Недостаточно данных для решения").</w:t>
-      </w:r>
-    </w:p>
-    <w:p>
-      <w:pPr>
-        <w:rPr>
-          <w:b/>
-          <w:bCs/>
-        </w:rPr>
-      </w:pPr>
-      <w:r>
-        <w:rPr>
-          <w:b/>
-          <w:bCs/>
-        </w:rPr>
+        <w:t>Функциональные требования:</w:t>
+      </w:r>
+    </w:p>
+    <w:p>
+      <w:pPr>
+        <w:pStyle w:val="ae"/>
+        <w:numPr>
+          <w:ilvl w:val="0"/>
+          <w:numId w:val="36"/>
+        </w:numPr>
+      </w:pPr>
+      <w:r>
+        <w:t>REQ_CALC_001</w:t>
+      </w:r>
+    </w:p>
+    <w:p>
+      <w:r>
+        <w:t>Модуль должен рассчитывать реакции опор, используя уравнения равновесия.</w:t>
+      </w:r>
+    </w:p>
+    <w:p>
+      <w:pPr>
+        <w:pStyle w:val="ae"/>
+        <w:numPr>
+          <w:ilvl w:val="0"/>
+          <w:numId w:val="36"/>
+        </w:numPr>
+      </w:pPr>
+      <w:r>
+        <w:t>REQ_CALC_002</w:t>
+      </w:r>
+    </w:p>
+    <w:p>
+      <w:r>
+        <w:t>Модуль должен поддерживать расчёт моментов и сил для систем с несколькими балками, соединёнными узлами.</w:t>
+      </w:r>
+    </w:p>
+    <w:p>
+      <w:pPr>
+        <w:pStyle w:val="ae"/>
+        <w:numPr>
+          <w:ilvl w:val="0"/>
+          <w:numId w:val="36"/>
+        </w:numPr>
+      </w:pPr>
+      <w:r>
+        <w:t>REQ_CALC_003</w:t>
+      </w:r>
+    </w:p>
+    <w:p>
+      <w:r>
+        <w:t>Должен быть реализован механизм обработки различных типов нагрузок (точечные силы, распределённые нагрузки).</w:t>
+      </w:r>
+    </w:p>
+    <w:p>
+      <w:pPr>
+        <w:pStyle w:val="ae"/>
+        <w:numPr>
+          <w:ilvl w:val="0"/>
+          <w:numId w:val="36"/>
+        </w:numPr>
+      </w:pPr>
+      <w:r>
+        <w:t>REQ_CALC_004</w:t>
+      </w:r>
+    </w:p>
+    <w:p>
+      <w:r>
+        <w:t>Должна быть возможность расчёта моментов инерции и других характеристик балки.</w:t>
+      </w:r>
+    </w:p>
+    <w:p>
+      <w:pPr>
+        <w:pStyle w:val="ae"/>
+        <w:numPr>
+          <w:ilvl w:val="0"/>
+          <w:numId w:val="36"/>
+        </w:numPr>
+      </w:pPr>
+      <w:r>
+        <w:t>REQ_CALC_005</w:t>
+      </w:r>
+    </w:p>
+    <w:p>
+      <w:r>
+        <w:t>Модуль должен проверять введённые данные на корректность.</w:t>
+      </w:r>
+    </w:p>
+    <w:p>
+      <w:pPr>
+        <w:pStyle w:val="ae"/>
+        <w:numPr>
+          <w:ilvl w:val="0"/>
+          <w:numId w:val="36"/>
+        </w:numPr>
+      </w:pPr>
+      <w:r>
+        <w:rPr>
+          <w:lang w:val="en-US"/>
+        </w:rPr>
+        <w:t>REQ_CALC_006</w:t>
+      </w:r>
+    </w:p>
+    <w:p>
+      <w:r>
+        <w:t>При ошибках расчета программа должна выдавать пользователю сообщение с указанием причины.</w:t>
+      </w:r>
+    </w:p>
+    <w:p>
+      <w:r>
+        <w:t>Нефункциональные требования:</w:t>
+      </w:r>
+    </w:p>
+    <w:p>
+      <w:pPr>
+        <w:pStyle w:val="ae"/>
+        <w:numPr>
+          <w:ilvl w:val="0"/>
+          <w:numId w:val="36"/>
+        </w:numPr>
+      </w:pPr>
+      <w:r>
+        <w:t>REQ_CALC_00</w:t>
+      </w:r>
+      <w:r>
+        <w:rPr>
+          <w:lang w:val="en-US"/>
+        </w:rPr>
+        <w:t>7</w:t>
+      </w:r>
+    </w:p>
+    <w:p>
+      <w:r>
+        <w:t>Алгоритм расчёта должен быть оптимизирован для конструкций с большим количеством узлов и сил (время выполнения не должно превышать 1 секунды для систем до 100 элементов).</w:t>
+      </w:r>
+    </w:p>
+    <w:p>
+      <w:pPr>
+        <w:pStyle w:val="ae"/>
+        <w:numPr>
+          <w:ilvl w:val="0"/>
+          <w:numId w:val="36"/>
+        </w:numPr>
+      </w:pPr>
+      <w:r>
+        <w:t>REQ_CALC_00</w:t>
+      </w:r>
+      <w:r>
+        <w:rPr>
+          <w:lang w:val="en-US"/>
+        </w:rPr>
+        <w:t>8</w:t>
+      </w:r>
+    </w:p>
+    <w:p>
+      <w:r>
+        <w:lastRenderedPageBreak/>
+        <w:t>Программа должна рассчитывать реакции опор с точностью до двух знаков после запятой.</w:t>
+      </w:r>
+    </w:p>
+    <w:p>
+      <w:pPr>
+        <w:pStyle w:val="ae"/>
+        <w:numPr>
+          <w:ilvl w:val="0"/>
+          <w:numId w:val="36"/>
+        </w:numPr>
+      </w:pPr>
+      <w:r>
+        <w:t>REQ_CALC_00</w:t>
+      </w:r>
+      <w:r>
+        <w:rPr>
+          <w:lang w:val="en-US"/>
+        </w:rPr>
+        <w:t>9</w:t>
+      </w:r>
+    </w:p>
+    <w:p>
+      <w:r>
+        <w:t>Модуль должен быть гибким и легко масштабируемым для добавления новых функций (например, расчёт деформаций, 3D-расчёты).</w:t>
+      </w:r>
+    </w:p>
+    <w:p>
+      <w:pPr>
+        <w:pStyle w:val="3"/>
+      </w:pPr>
+      <w:r>
         <w:t>Требования к подсистеме «Подсистема визуализации»</w:t>
       </w:r>
     </w:p>
     <w:p>
       <w:r>
-        <w:t>Требование REQ_VIS_001</w:t>
-      </w:r>
-    </w:p>
-    <w:p>
-      <w:r>
-        <w:t>Программа должна отображать схему конструкции, включая:</w:t>
+        <w:t>Функциональные требования:</w:t>
       </w:r>
     </w:p>
     <w:p>
@@ -5041,11 +5316,16 @@
         <w:pStyle w:val="ae"/>
         <w:numPr>
           <w:ilvl w:val="0"/>
-          <w:numId w:val="29"/>
-        </w:numPr>
-      </w:pPr>
-      <w:r>
-        <w:t>Узлы.</w:t>
+          <w:numId w:val="37"/>
+        </w:numPr>
+      </w:pPr>
+      <w:r>
+        <w:t>REQ_VIS_001</w:t>
+      </w:r>
+    </w:p>
+    <w:p>
+      <w:r>
+        <w:t>Программа должна визуализировать конструкцию, включая узлы, балки, силы и опоры.</w:t>
       </w:r>
     </w:p>
     <w:p>
@@ -5053,11 +5333,16 @@
         <w:pStyle w:val="ae"/>
         <w:numPr>
           <w:ilvl w:val="0"/>
-          <w:numId w:val="29"/>
-        </w:numPr>
-      </w:pPr>
-      <w:r>
-        <w:t>Балки</w:t>
+          <w:numId w:val="37"/>
+        </w:numPr>
+      </w:pPr>
+      <w:r>
+        <w:t>REQ_VIS_002</w:t>
+      </w:r>
+    </w:p>
+    <w:p>
+      <w:r>
+        <w:t>Должна быть возможность масштабировать и перемещать изображение конструкции.</w:t>
       </w:r>
     </w:p>
     <w:p>
@@ -5065,24 +5350,110 @@
         <w:pStyle w:val="ae"/>
         <w:numPr>
           <w:ilvl w:val="0"/>
-          <w:numId w:val="29"/>
-        </w:numPr>
-      </w:pPr>
-      <w:r>
-        <w:t>Силы (векторы).</w:t>
+          <w:numId w:val="37"/>
+        </w:numPr>
+      </w:pPr>
+      <w:r>
+        <w:t>REQ_VIS_003</w:t>
+      </w:r>
+    </w:p>
+    <w:p>
+      <w:r>
+        <w:t>Сила и её направление должны быть визуализированы с указанием величины (например, стрелка с числом рядом).</w:t>
+      </w:r>
+    </w:p>
+    <w:p>
+      <w:pPr>
+        <w:pStyle w:val="ae"/>
+        <w:numPr>
+          <w:ilvl w:val="0"/>
+          <w:numId w:val="37"/>
+        </w:numPr>
+      </w:pPr>
+      <w:r>
+        <w:t>REQ_VIS_004</w:t>
+      </w:r>
+    </w:p>
+    <w:p>
+      <w:r>
+        <w:t>Результаты расчётов (реакции опор, распределение нагрузок) должны отображаться на графике или в текстовом формате, привязанном к конструкции.</w:t>
+      </w:r>
+    </w:p>
+    <w:p>
+      <w:pPr>
+        <w:pStyle w:val="ae"/>
+        <w:numPr>
+          <w:ilvl w:val="0"/>
+          <w:numId w:val="37"/>
+        </w:numPr>
+      </w:pPr>
+      <w:r>
+        <w:t>REQ_VIS_005</w:t>
+      </w:r>
+    </w:p>
+    <w:p>
+      <w:r>
+        <w:t>Подсистема должна поддерживать экспорт изображения конструкции в виде файла (PNG, JPEG, SVG).</w:t>
+      </w:r>
+    </w:p>
+    <w:p>
+      <w:r>
+        <w:t>Нефункциональные требования:</w:t>
+      </w:r>
+    </w:p>
+    <w:p>
+      <w:pPr>
+        <w:pStyle w:val="ae"/>
+        <w:numPr>
+          <w:ilvl w:val="0"/>
+          <w:numId w:val="37"/>
+        </w:numPr>
+      </w:pPr>
+      <w:r>
+        <w:t>REQ_VIS_006</w:t>
+      </w:r>
+    </w:p>
+    <w:p>
+      <w:r>
+        <w:t>Отображение должно быть плавным даже для сложных конструкций (до 100 элементов).</w:t>
+      </w:r>
+    </w:p>
+    <w:p>
+      <w:pPr>
+        <w:pStyle w:val="ae"/>
+        <w:numPr>
+          <w:ilvl w:val="0"/>
+          <w:numId w:val="37"/>
+        </w:numPr>
+      </w:pPr>
+      <w:r>
+        <w:t>REQ_VIS_007</w:t>
+      </w:r>
+    </w:p>
+    <w:p>
+      <w:r>
+        <w:t>Визуализация должна быть чёткой и разборчивой, с использованием цветовой схемы для различения типов элементов (опоры, силы, реакции).</w:t>
+      </w:r>
+    </w:p>
+    <w:p>
+      <w:pPr>
+        <w:pStyle w:val="ae"/>
+        <w:numPr>
+          <w:ilvl w:val="0"/>
+          <w:numId w:val="37"/>
+        </w:numPr>
+      </w:pPr>
+      <w:r>
+        <w:t>REQ_VIS_008</w:t>
       </w:r>
     </w:p>
     <w:p>
       <w:r>
         <w:lastRenderedPageBreak/>
-        <w:t>Требование REQ_VIS_002</w:t>
-      </w:r>
-    </w:p>
-    <w:p>
-      <w:r>
         <w:t>Визуализация должна автоматически обновляться при изменении параметров пользователем.</w:t>
       </w:r>
     </w:p>
+    <w:p/>
     <w:p>
       <w:pPr>
         <w:spacing w:line="276" w:lineRule="auto"/>
@@ -5102,7 +5473,7 @@
         </w:numPr>
         <w:ind w:left="709"/>
       </w:pPr>
-      <w:bookmarkStart w:id="5" w:name="_Toc188405874"/>
+      <w:bookmarkStart w:id="5" w:name="_Toc188481675"/>
       <w:r>
         <w:lastRenderedPageBreak/>
         <w:t>Разработка архитектуры проекта</w:t>
@@ -5114,7 +5485,7 @@
       <w:pPr>
         <w:pStyle w:val="2"/>
       </w:pPr>
-      <w:bookmarkStart w:id="6" w:name="_Toc188405875"/>
+      <w:bookmarkStart w:id="6" w:name="_Toc188481676"/>
       <w:r>
         <w:t>Архитектурно-контекстная диаграмма системы</w:t>
       </w:r>
@@ -5174,14 +5545,27 @@
       <w:r>
         <w:t xml:space="preserve">Рисунок </w:t>
       </w:r>
-      <w:fldSimple w:instr=" SEQ Рисунок \* ARABIC ">
-        <w:r>
-          <w:rPr>
-            <w:noProof/>
-          </w:rPr>
-          <w:t>2</w:t>
-        </w:r>
-      </w:fldSimple>
+      <w:r>
+        <w:fldChar w:fldCharType="begin"/>
+      </w:r>
+      <w:r>
+        <w:instrText xml:space="preserve"> SEQ Рисунок \* ARABIC </w:instrText>
+      </w:r>
+      <w:r>
+        <w:fldChar w:fldCharType="separate"/>
+      </w:r>
+      <w:r>
+        <w:rPr>
+          <w:noProof/>
+        </w:rPr>
+        <w:t>2</w:t>
+      </w:r>
+      <w:r>
+        <w:rPr>
+          <w:noProof/>
+        </w:rPr>
+        <w:fldChar w:fldCharType="end"/>
+      </w:r>
       <w:r>
         <w:t xml:space="preserve"> – </w:t>
       </w:r>
@@ -5235,7 +5619,7 @@
       <w:pPr>
         <w:pStyle w:val="2"/>
       </w:pPr>
-      <w:bookmarkStart w:id="7" w:name="_Toc188405876"/>
+      <w:bookmarkStart w:id="7" w:name="_Toc188481677"/>
       <w:r>
         <w:t>Архитектурно контекстная диаграмма подсистемы «Пользовательский интерфейс»</w:t>
       </w:r>
@@ -5348,14 +5732,27 @@
       <w:r>
         <w:t xml:space="preserve">Рисунок </w:t>
       </w:r>
-      <w:fldSimple w:instr=" SEQ Рисунок \* ARABIC ">
-        <w:r>
-          <w:rPr>
-            <w:noProof/>
-          </w:rPr>
-          <w:t>3</w:t>
-        </w:r>
-      </w:fldSimple>
+      <w:r>
+        <w:fldChar w:fldCharType="begin"/>
+      </w:r>
+      <w:r>
+        <w:instrText xml:space="preserve"> SEQ Рисунок \* ARABIC </w:instrText>
+      </w:r>
+      <w:r>
+        <w:fldChar w:fldCharType="separate"/>
+      </w:r>
+      <w:r>
+        <w:rPr>
+          <w:noProof/>
+        </w:rPr>
+        <w:t>3</w:t>
+      </w:r>
+      <w:r>
+        <w:rPr>
+          <w:noProof/>
+        </w:rPr>
+        <w:fldChar w:fldCharType="end"/>
+      </w:r>
       <w:r>
         <w:t xml:space="preserve"> – </w:t>
       </w:r>
@@ -5380,7 +5777,7 @@
       <w:pPr>
         <w:pStyle w:val="2"/>
       </w:pPr>
-      <w:bookmarkStart w:id="8" w:name="_Toc188405877"/>
+      <w:bookmarkStart w:id="8" w:name="_Toc188481678"/>
       <w:r>
         <w:t>Диаграмма наследования классов подсистемы «Пользовательский интерфейс»</w:t>
       </w:r>
@@ -5496,14 +5893,27 @@
       <w:r>
         <w:t xml:space="preserve">Рисунок </w:t>
       </w:r>
-      <w:fldSimple w:instr=" SEQ Рисунок \* ARABIC ">
-        <w:r>
-          <w:rPr>
-            <w:noProof/>
-          </w:rPr>
-          <w:t>4</w:t>
-        </w:r>
-      </w:fldSimple>
+      <w:r>
+        <w:fldChar w:fldCharType="begin"/>
+      </w:r>
+      <w:r>
+        <w:instrText xml:space="preserve"> SEQ Рисунок \* ARABIC </w:instrText>
+      </w:r>
+      <w:r>
+        <w:fldChar w:fldCharType="separate"/>
+      </w:r>
+      <w:r>
+        <w:rPr>
+          <w:noProof/>
+        </w:rPr>
+        <w:t>4</w:t>
+      </w:r>
+      <w:r>
+        <w:rPr>
+          <w:noProof/>
+        </w:rPr>
+        <w:fldChar w:fldCharType="end"/>
+      </w:r>
       <w:r>
         <w:t xml:space="preserve"> – </w:t>
       </w:r>
@@ -5515,7 +5925,7 @@
       <w:pPr>
         <w:pStyle w:val="2"/>
       </w:pPr>
-      <w:bookmarkStart w:id="9" w:name="_Toc188405878"/>
+      <w:bookmarkStart w:id="9" w:name="_Toc188481679"/>
       <w:r>
         <w:lastRenderedPageBreak/>
         <w:t>Диаграмм</w:t>
@@ -5581,14 +5991,27 @@
       <w:r>
         <w:t xml:space="preserve">Рисунок </w:t>
       </w:r>
-      <w:fldSimple w:instr=" SEQ Рисунок \* ARABIC ">
-        <w:r>
-          <w:rPr>
-            <w:noProof/>
-          </w:rPr>
-          <w:t>5</w:t>
-        </w:r>
-      </w:fldSimple>
+      <w:r>
+        <w:fldChar w:fldCharType="begin"/>
+      </w:r>
+      <w:r>
+        <w:instrText xml:space="preserve"> SEQ Рисунок \* ARABIC </w:instrText>
+      </w:r>
+      <w:r>
+        <w:fldChar w:fldCharType="separate"/>
+      </w:r>
+      <w:r>
+        <w:rPr>
+          <w:noProof/>
+        </w:rPr>
+        <w:t>5</w:t>
+      </w:r>
+      <w:r>
+        <w:rPr>
+          <w:noProof/>
+        </w:rPr>
+        <w:fldChar w:fldCharType="end"/>
+      </w:r>
       <w:r>
         <w:t xml:space="preserve"> – </w:t>
       </w:r>
@@ -5606,7 +6029,7 @@
       <w:pPr>
         <w:pStyle w:val="2"/>
       </w:pPr>
-      <w:bookmarkStart w:id="10" w:name="_Toc188405879"/>
+      <w:bookmarkStart w:id="10" w:name="_Toc188481680"/>
       <w:r>
         <w:t>Архитектурно контекстная диаграмма подсистемы «Модуль расчетов»</w:t>
       </w:r>
@@ -5670,14 +6093,27 @@
       <w:r>
         <w:t xml:space="preserve">Рисунок </w:t>
       </w:r>
-      <w:fldSimple w:instr=" SEQ Рисунок \* ARABIC ">
-        <w:r>
-          <w:rPr>
-            <w:noProof/>
-          </w:rPr>
-          <w:t>6</w:t>
-        </w:r>
-      </w:fldSimple>
+      <w:r>
+        <w:fldChar w:fldCharType="begin"/>
+      </w:r>
+      <w:r>
+        <w:instrText xml:space="preserve"> SEQ Рисунок \* ARABIC </w:instrText>
+      </w:r>
+      <w:r>
+        <w:fldChar w:fldCharType="separate"/>
+      </w:r>
+      <w:r>
+        <w:rPr>
+          <w:noProof/>
+        </w:rPr>
+        <w:t>6</w:t>
+      </w:r>
+      <w:r>
+        <w:rPr>
+          <w:noProof/>
+        </w:rPr>
+        <w:fldChar w:fldCharType="end"/>
+      </w:r>
       <w:r>
         <w:t xml:space="preserve"> – </w:t>
       </w:r>
@@ -5689,7 +6125,7 @@
       <w:pPr>
         <w:pStyle w:val="2"/>
       </w:pPr>
-      <w:bookmarkStart w:id="11" w:name="_Toc188405880"/>
+      <w:bookmarkStart w:id="11" w:name="_Toc188481681"/>
       <w:r>
         <w:t>Диаграмма наследования классов подсистемы «Модуль расчётов»</w:t>
       </w:r>
@@ -5805,14 +6241,27 @@
       <w:r>
         <w:t xml:space="preserve">Рисунок </w:t>
       </w:r>
-      <w:fldSimple w:instr=" SEQ Рисунок \* ARABIC ">
-        <w:r>
-          <w:rPr>
-            <w:noProof/>
-          </w:rPr>
-          <w:t>7</w:t>
-        </w:r>
-      </w:fldSimple>
+      <w:r>
+        <w:fldChar w:fldCharType="begin"/>
+      </w:r>
+      <w:r>
+        <w:instrText xml:space="preserve"> SEQ Рисунок \* ARABIC </w:instrText>
+      </w:r>
+      <w:r>
+        <w:fldChar w:fldCharType="separate"/>
+      </w:r>
+      <w:r>
+        <w:rPr>
+          <w:noProof/>
+        </w:rPr>
+        <w:t>7</w:t>
+      </w:r>
+      <w:r>
+        <w:rPr>
+          <w:noProof/>
+        </w:rPr>
+        <w:fldChar w:fldCharType="end"/>
+      </w:r>
       <w:r>
         <w:t xml:space="preserve"> – </w:t>
       </w:r>
@@ -5836,7 +6285,7 @@
       <w:pPr>
         <w:pStyle w:val="2"/>
       </w:pPr>
-      <w:bookmarkStart w:id="12" w:name="_Toc188405881"/>
+      <w:bookmarkStart w:id="12" w:name="_Toc188481682"/>
       <w:r>
         <w:t>Диаграмм</w:t>
       </w:r>
@@ -5901,14 +6350,27 @@
       <w:r>
         <w:t xml:space="preserve">Рисунок </w:t>
       </w:r>
-      <w:fldSimple w:instr=" SEQ Рисунок \* ARABIC ">
-        <w:r>
-          <w:rPr>
-            <w:noProof/>
-          </w:rPr>
-          <w:t>8</w:t>
-        </w:r>
-      </w:fldSimple>
+      <w:r>
+        <w:fldChar w:fldCharType="begin"/>
+      </w:r>
+      <w:r>
+        <w:instrText xml:space="preserve"> SEQ Рисунок \* ARABIC </w:instrText>
+      </w:r>
+      <w:r>
+        <w:fldChar w:fldCharType="separate"/>
+      </w:r>
+      <w:r>
+        <w:rPr>
+          <w:noProof/>
+        </w:rPr>
+        <w:t>8</w:t>
+      </w:r>
+      <w:r>
+        <w:rPr>
+          <w:noProof/>
+        </w:rPr>
+        <w:fldChar w:fldCharType="end"/>
+      </w:r>
       <w:r>
         <w:t xml:space="preserve"> – </w:t>
       </w:r>
@@ -5920,7 +6382,7 @@
       <w:pPr>
         <w:pStyle w:val="2"/>
       </w:pPr>
-      <w:bookmarkStart w:id="13" w:name="_Toc188405882"/>
+      <w:bookmarkStart w:id="13" w:name="_Toc188481683"/>
       <w:r>
         <w:t>Архитектурно контекстная диаграмма подсистемы «Подсистема визуализации»</w:t>
       </w:r>
@@ -5984,14 +6446,27 @@
       <w:r>
         <w:t xml:space="preserve">Рисунок </w:t>
       </w:r>
-      <w:fldSimple w:instr=" SEQ Рисунок \* ARABIC ">
-        <w:r>
-          <w:rPr>
-            <w:noProof/>
-          </w:rPr>
-          <w:t>9</w:t>
-        </w:r>
-      </w:fldSimple>
+      <w:r>
+        <w:fldChar w:fldCharType="begin"/>
+      </w:r>
+      <w:r>
+        <w:instrText xml:space="preserve"> SEQ Рисунок \* ARABIC </w:instrText>
+      </w:r>
+      <w:r>
+        <w:fldChar w:fldCharType="separate"/>
+      </w:r>
+      <w:r>
+        <w:rPr>
+          <w:noProof/>
+        </w:rPr>
+        <w:t>9</w:t>
+      </w:r>
+      <w:r>
+        <w:rPr>
+          <w:noProof/>
+        </w:rPr>
+        <w:fldChar w:fldCharType="end"/>
+      </w:r>
       <w:r>
         <w:t xml:space="preserve"> – </w:t>
       </w:r>
@@ -6009,7 +6484,7 @@
       <w:pPr>
         <w:pStyle w:val="2"/>
       </w:pPr>
-      <w:bookmarkStart w:id="14" w:name="_Toc188405883"/>
+      <w:bookmarkStart w:id="14" w:name="_Toc188481684"/>
       <w:r>
         <w:lastRenderedPageBreak/>
         <w:t>Диаграмма наследования классов подсистемы «Подсистема визуализации»</w:t>
@@ -6109,14 +6584,27 @@
       <w:r>
         <w:t xml:space="preserve">Рисунок </w:t>
       </w:r>
-      <w:fldSimple w:instr=" SEQ Рисунок \* ARABIC ">
-        <w:r>
-          <w:rPr>
-            <w:noProof/>
-          </w:rPr>
-          <w:t>10</w:t>
-        </w:r>
-      </w:fldSimple>
+      <w:r>
+        <w:fldChar w:fldCharType="begin"/>
+      </w:r>
+      <w:r>
+        <w:instrText xml:space="preserve"> SEQ Рисунок \* ARABIC </w:instrText>
+      </w:r>
+      <w:r>
+        <w:fldChar w:fldCharType="separate"/>
+      </w:r>
+      <w:r>
+        <w:rPr>
+          <w:noProof/>
+        </w:rPr>
+        <w:t>10</w:t>
+      </w:r>
+      <w:r>
+        <w:rPr>
+          <w:noProof/>
+        </w:rPr>
+        <w:fldChar w:fldCharType="end"/>
+      </w:r>
       <w:r>
         <w:t xml:space="preserve"> – </w:t>
       </w:r>
@@ -6141,7 +6629,7 @@
         </w:numPr>
         <w:ind w:left="709"/>
       </w:pPr>
-      <w:bookmarkStart w:id="15" w:name="_Toc188405884"/>
+      <w:bookmarkStart w:id="15" w:name="_Toc188481685"/>
       <w:r>
         <w:t>Система метрик для оценки эффективности процесса разработки</w:t>
       </w:r>
@@ -6152,7 +6640,7 @@
       <w:pPr>
         <w:pStyle w:val="2"/>
       </w:pPr>
-      <w:bookmarkStart w:id="16" w:name="_Toc188405885"/>
+      <w:bookmarkStart w:id="16" w:name="_Toc188481686"/>
       <w:r>
         <w:t>Время цикла (</w:t>
       </w:r>
@@ -6196,7 +6684,7 @@
       <w:pPr>
         <w:pStyle w:val="2"/>
       </w:pPr>
-      <w:bookmarkStart w:id="17" w:name="_Toc188405886"/>
+      <w:bookmarkStart w:id="17" w:name="_Toc188481687"/>
       <w:r>
         <w:t>Эффективность потока (</w:t>
       </w:r>
@@ -6314,7 +6802,7 @@
         <w:ind w:firstLine="709"/>
         <w:jc w:val="center"/>
       </w:pPr>
-      <w:bookmarkStart w:id="18" w:name="_Toc188405887"/>
+      <w:bookmarkStart w:id="18" w:name="_Toc188481688"/>
       <w:r>
         <w:lastRenderedPageBreak/>
         <w:t>Список литературы</w:t>
@@ -7611,6 +8099,96 @@
     </w:lvl>
   </w:abstractNum>
   <w:abstractNum w:abstractNumId="8" w15:restartNumberingAfterBreak="0">
+    <w:nsid w:val="21D75AEB"/>
+    <w:multiLevelType w:val="hybridMultilevel"/>
+    <w:tmpl w:val="A17EE85E"/>
+    <w:lvl w:ilvl="0" w:tplc="3C1C90CA">
+      <w:start w:val="1"/>
+      <w:numFmt w:val="decimal"/>
+      <w:suff w:val="space"/>
+      <w:lvlText w:val="%1."/>
+      <w:lvlJc w:val="left"/>
+      <w:pPr>
+        <w:ind w:left="0" w:firstLine="709"/>
+      </w:pPr>
+      <w:rPr>
+        <w:rFonts w:hint="default"/>
+      </w:rPr>
+    </w:lvl>
+    <w:lvl w:ilvl="1" w:tplc="04190019" w:tentative="1">
+      <w:start w:val="1"/>
+      <w:numFmt w:val="lowerLetter"/>
+      <w:lvlText w:val="%2."/>
+      <w:lvlJc w:val="left"/>
+      <w:pPr>
+        <w:ind w:left="1800" w:hanging="360"/>
+      </w:pPr>
+    </w:lvl>
+    <w:lvl w:ilvl="2" w:tplc="0419001B" w:tentative="1">
+      <w:start w:val="1"/>
+      <w:numFmt w:val="lowerRoman"/>
+      <w:lvlText w:val="%3."/>
+      <w:lvlJc w:val="right"/>
+      <w:pPr>
+        <w:ind w:left="2520" w:hanging="180"/>
+      </w:pPr>
+    </w:lvl>
+    <w:lvl w:ilvl="3" w:tplc="0419000F" w:tentative="1">
+      <w:start w:val="1"/>
+      <w:numFmt w:val="decimal"/>
+      <w:lvlText w:val="%4."/>
+      <w:lvlJc w:val="left"/>
+      <w:pPr>
+        <w:ind w:left="3240" w:hanging="360"/>
+      </w:pPr>
+    </w:lvl>
+    <w:lvl w:ilvl="4" w:tplc="04190019" w:tentative="1">
+      <w:start w:val="1"/>
+      <w:numFmt w:val="lowerLetter"/>
+      <w:lvlText w:val="%5."/>
+      <w:lvlJc w:val="left"/>
+      <w:pPr>
+        <w:ind w:left="3960" w:hanging="360"/>
+      </w:pPr>
+    </w:lvl>
+    <w:lvl w:ilvl="5" w:tplc="0419001B" w:tentative="1">
+      <w:start w:val="1"/>
+      <w:numFmt w:val="lowerRoman"/>
+      <w:lvlText w:val="%6."/>
+      <w:lvlJc w:val="right"/>
+      <w:pPr>
+        <w:ind w:left="4680" w:hanging="180"/>
+      </w:pPr>
+    </w:lvl>
+    <w:lvl w:ilvl="6" w:tplc="0419000F" w:tentative="1">
+      <w:start w:val="1"/>
+      <w:numFmt w:val="decimal"/>
+      <w:lvlText w:val="%7."/>
+      <w:lvlJc w:val="left"/>
+      <w:pPr>
+        <w:ind w:left="5400" w:hanging="360"/>
+      </w:pPr>
+    </w:lvl>
+    <w:lvl w:ilvl="7" w:tplc="04190019" w:tentative="1">
+      <w:start w:val="1"/>
+      <w:numFmt w:val="lowerLetter"/>
+      <w:lvlText w:val="%8."/>
+      <w:lvlJc w:val="left"/>
+      <w:pPr>
+        <w:ind w:left="6120" w:hanging="360"/>
+      </w:pPr>
+    </w:lvl>
+    <w:lvl w:ilvl="8" w:tplc="0419001B" w:tentative="1">
+      <w:start w:val="1"/>
+      <w:numFmt w:val="lowerRoman"/>
+      <w:lvlText w:val="%9."/>
+      <w:lvlJc w:val="right"/>
+      <w:pPr>
+        <w:ind w:left="6840" w:hanging="180"/>
+      </w:pPr>
+    </w:lvl>
+  </w:abstractNum>
+  <w:abstractNum w:abstractNumId="9" w15:restartNumberingAfterBreak="0">
     <w:nsid w:val="2343073E"/>
     <w:multiLevelType w:val="hybridMultilevel"/>
     <w:tmpl w:val="5BF2DB52"/>
@@ -7702,7 +8280,7 @@
       </w:pPr>
     </w:lvl>
   </w:abstractNum>
-  <w:abstractNum w:abstractNumId="9" w15:restartNumberingAfterBreak="0">
+  <w:abstractNum w:abstractNumId="10" w15:restartNumberingAfterBreak="0">
     <w:nsid w:val="23483692"/>
     <w:multiLevelType w:val="multilevel"/>
     <w:tmpl w:val="62F0FF2C"/>
@@ -7816,7 +8394,7 @@
       </w:rPr>
     </w:lvl>
   </w:abstractNum>
-  <w:abstractNum w:abstractNumId="10" w15:restartNumberingAfterBreak="0">
+  <w:abstractNum w:abstractNumId="11" w15:restartNumberingAfterBreak="0">
     <w:nsid w:val="26860B48"/>
     <w:multiLevelType w:val="multilevel"/>
     <w:tmpl w:val="62F0FF2C"/>
@@ -7930,7 +8508,7 @@
       </w:rPr>
     </w:lvl>
   </w:abstractNum>
-  <w:abstractNum w:abstractNumId="11" w15:restartNumberingAfterBreak="0">
+  <w:abstractNum w:abstractNumId="12" w15:restartNumberingAfterBreak="0">
     <w:nsid w:val="2A733328"/>
     <w:multiLevelType w:val="multilevel"/>
     <w:tmpl w:val="C1F44C8E"/>
@@ -8043,7 +8621,7 @@
       </w:rPr>
     </w:lvl>
   </w:abstractNum>
-  <w:abstractNum w:abstractNumId="12" w15:restartNumberingAfterBreak="0">
+  <w:abstractNum w:abstractNumId="13" w15:restartNumberingAfterBreak="0">
     <w:nsid w:val="2D83240C"/>
     <w:multiLevelType w:val="multilevel"/>
     <w:tmpl w:val="62F0FF2C"/>
@@ -8157,7 +8735,7 @@
       </w:rPr>
     </w:lvl>
   </w:abstractNum>
-  <w:abstractNum w:abstractNumId="13" w15:restartNumberingAfterBreak="0">
+  <w:abstractNum w:abstractNumId="14" w15:restartNumberingAfterBreak="0">
     <w:nsid w:val="38055CA0"/>
     <w:multiLevelType w:val="hybridMultilevel"/>
     <w:tmpl w:val="07F80F8E"/>
@@ -8243,7 +8821,7 @@
       </w:pPr>
     </w:lvl>
   </w:abstractNum>
-  <w:abstractNum w:abstractNumId="14" w15:restartNumberingAfterBreak="0">
+  <w:abstractNum w:abstractNumId="15" w15:restartNumberingAfterBreak="0">
     <w:nsid w:val="3EDC4510"/>
     <w:multiLevelType w:val="multilevel"/>
     <w:tmpl w:val="76FE613C"/>
@@ -8361,7 +8939,7 @@
       </w:rPr>
     </w:lvl>
   </w:abstractNum>
-  <w:abstractNum w:abstractNumId="15" w15:restartNumberingAfterBreak="0">
+  <w:abstractNum w:abstractNumId="16" w15:restartNumberingAfterBreak="0">
     <w:nsid w:val="433A5D39"/>
     <w:multiLevelType w:val="multilevel"/>
     <w:tmpl w:val="013EEBCC"/>
@@ -8501,7 +9079,7 @@
       </w:rPr>
     </w:lvl>
   </w:abstractNum>
-  <w:abstractNum w:abstractNumId="16" w15:restartNumberingAfterBreak="0">
+  <w:abstractNum w:abstractNumId="17" w15:restartNumberingAfterBreak="0">
     <w:nsid w:val="43B11B7D"/>
     <w:multiLevelType w:val="multilevel"/>
     <w:tmpl w:val="76FE613C"/>
@@ -8619,7 +9197,7 @@
       </w:rPr>
     </w:lvl>
   </w:abstractNum>
-  <w:abstractNum w:abstractNumId="17" w15:restartNumberingAfterBreak="0">
+  <w:abstractNum w:abstractNumId="18" w15:restartNumberingAfterBreak="0">
     <w:nsid w:val="46B25AF5"/>
     <w:multiLevelType w:val="hybridMultilevel"/>
     <w:tmpl w:val="82B253AE"/>
@@ -8705,7 +9283,7 @@
       </w:pPr>
     </w:lvl>
   </w:abstractNum>
-  <w:abstractNum w:abstractNumId="18" w15:restartNumberingAfterBreak="0">
+  <w:abstractNum w:abstractNumId="19" w15:restartNumberingAfterBreak="0">
     <w:nsid w:val="4A3C15C6"/>
     <w:multiLevelType w:val="multilevel"/>
     <w:tmpl w:val="026E9AF8"/>
@@ -8819,7 +9397,7 @@
       </w:rPr>
     </w:lvl>
   </w:abstractNum>
-  <w:abstractNum w:abstractNumId="19" w15:restartNumberingAfterBreak="0">
+  <w:abstractNum w:abstractNumId="20" w15:restartNumberingAfterBreak="0">
     <w:nsid w:val="4B302E73"/>
     <w:multiLevelType w:val="multilevel"/>
     <w:tmpl w:val="62F0FF2C"/>
@@ -8933,7 +9511,97 @@
       </w:rPr>
     </w:lvl>
   </w:abstractNum>
-  <w:abstractNum w:abstractNumId="20" w15:restartNumberingAfterBreak="0">
+  <w:abstractNum w:abstractNumId="21" w15:restartNumberingAfterBreak="0">
+    <w:nsid w:val="4F344A88"/>
+    <w:multiLevelType w:val="hybridMultilevel"/>
+    <w:tmpl w:val="EDCC547C"/>
+    <w:lvl w:ilvl="0" w:tplc="3C1C90CA">
+      <w:start w:val="1"/>
+      <w:numFmt w:val="decimal"/>
+      <w:suff w:val="space"/>
+      <w:lvlText w:val="%1."/>
+      <w:lvlJc w:val="left"/>
+      <w:pPr>
+        <w:ind w:left="0" w:firstLine="709"/>
+      </w:pPr>
+      <w:rPr>
+        <w:rFonts w:hint="default"/>
+      </w:rPr>
+    </w:lvl>
+    <w:lvl w:ilvl="1" w:tplc="04190019" w:tentative="1">
+      <w:start w:val="1"/>
+      <w:numFmt w:val="lowerLetter"/>
+      <w:lvlText w:val="%2."/>
+      <w:lvlJc w:val="left"/>
+      <w:pPr>
+        <w:ind w:left="1800" w:hanging="360"/>
+      </w:pPr>
+    </w:lvl>
+    <w:lvl w:ilvl="2" w:tplc="0419001B" w:tentative="1">
+      <w:start w:val="1"/>
+      <w:numFmt w:val="lowerRoman"/>
+      <w:lvlText w:val="%3."/>
+      <w:lvlJc w:val="right"/>
+      <w:pPr>
+        <w:ind w:left="2520" w:hanging="180"/>
+      </w:pPr>
+    </w:lvl>
+    <w:lvl w:ilvl="3" w:tplc="0419000F" w:tentative="1">
+      <w:start w:val="1"/>
+      <w:numFmt w:val="decimal"/>
+      <w:lvlText w:val="%4."/>
+      <w:lvlJc w:val="left"/>
+      <w:pPr>
+        <w:ind w:left="3240" w:hanging="360"/>
+      </w:pPr>
+    </w:lvl>
+    <w:lvl w:ilvl="4" w:tplc="04190019" w:tentative="1">
+      <w:start w:val="1"/>
+      <w:numFmt w:val="lowerLetter"/>
+      <w:lvlText w:val="%5."/>
+      <w:lvlJc w:val="left"/>
+      <w:pPr>
+        <w:ind w:left="3960" w:hanging="360"/>
+      </w:pPr>
+    </w:lvl>
+    <w:lvl w:ilvl="5" w:tplc="0419001B" w:tentative="1">
+      <w:start w:val="1"/>
+      <w:numFmt w:val="lowerRoman"/>
+      <w:lvlText w:val="%6."/>
+      <w:lvlJc w:val="right"/>
+      <w:pPr>
+        <w:ind w:left="4680" w:hanging="180"/>
+      </w:pPr>
+    </w:lvl>
+    <w:lvl w:ilvl="6" w:tplc="0419000F" w:tentative="1">
+      <w:start w:val="1"/>
+      <w:numFmt w:val="decimal"/>
+      <w:lvlText w:val="%7."/>
+      <w:lvlJc w:val="left"/>
+      <w:pPr>
+        <w:ind w:left="5400" w:hanging="360"/>
+      </w:pPr>
+    </w:lvl>
+    <w:lvl w:ilvl="7" w:tplc="04190019" w:tentative="1">
+      <w:start w:val="1"/>
+      <w:numFmt w:val="lowerLetter"/>
+      <w:lvlText w:val="%8."/>
+      <w:lvlJc w:val="left"/>
+      <w:pPr>
+        <w:ind w:left="6120" w:hanging="360"/>
+      </w:pPr>
+    </w:lvl>
+    <w:lvl w:ilvl="8" w:tplc="0419001B" w:tentative="1">
+      <w:start w:val="1"/>
+      <w:numFmt w:val="lowerRoman"/>
+      <w:lvlText w:val="%9."/>
+      <w:lvlJc w:val="right"/>
+      <w:pPr>
+        <w:ind w:left="6840" w:hanging="180"/>
+      </w:pPr>
+    </w:lvl>
+  </w:abstractNum>
+  <w:abstractNum w:abstractNumId="22" w15:restartNumberingAfterBreak="0">
     <w:nsid w:val="50F455D3"/>
     <w:multiLevelType w:val="multilevel"/>
     <w:tmpl w:val="62F0FF2C"/>
@@ -9047,7 +9715,7 @@
       </w:rPr>
     </w:lvl>
   </w:abstractNum>
-  <w:abstractNum w:abstractNumId="21" w15:restartNumberingAfterBreak="0">
+  <w:abstractNum w:abstractNumId="23" w15:restartNumberingAfterBreak="0">
     <w:nsid w:val="51143B57"/>
     <w:multiLevelType w:val="multilevel"/>
     <w:tmpl w:val="6706B726"/>
@@ -9160,7 +9828,7 @@
       </w:rPr>
     </w:lvl>
   </w:abstractNum>
-  <w:abstractNum w:abstractNumId="22" w15:restartNumberingAfterBreak="0">
+  <w:abstractNum w:abstractNumId="24" w15:restartNumberingAfterBreak="0">
     <w:nsid w:val="53CD1D73"/>
     <w:multiLevelType w:val="multilevel"/>
     <w:tmpl w:val="4F8C3C0A"/>
@@ -9278,7 +9946,7 @@
       </w:rPr>
     </w:lvl>
   </w:abstractNum>
-  <w:abstractNum w:abstractNumId="23" w15:restartNumberingAfterBreak="0">
+  <w:abstractNum w:abstractNumId="25" w15:restartNumberingAfterBreak="0">
     <w:nsid w:val="54B605E5"/>
     <w:multiLevelType w:val="multilevel"/>
     <w:tmpl w:val="C1F44C8E"/>
@@ -9391,7 +10059,7 @@
       </w:rPr>
     </w:lvl>
   </w:abstractNum>
-  <w:abstractNum w:abstractNumId="24" w15:restartNumberingAfterBreak="0">
+  <w:abstractNum w:abstractNumId="26" w15:restartNumberingAfterBreak="0">
     <w:nsid w:val="55B1274F"/>
     <w:multiLevelType w:val="multilevel"/>
     <w:tmpl w:val="AB822B92"/>
@@ -9529,7 +10197,97 @@
       </w:rPr>
     </w:lvl>
   </w:abstractNum>
-  <w:abstractNum w:abstractNumId="25" w15:restartNumberingAfterBreak="0">
+  <w:abstractNum w:abstractNumId="27" w15:restartNumberingAfterBreak="0">
+    <w:nsid w:val="58E64352"/>
+    <w:multiLevelType w:val="hybridMultilevel"/>
+    <w:tmpl w:val="7322613C"/>
+    <w:lvl w:ilvl="0" w:tplc="3C1C90CA">
+      <w:start w:val="1"/>
+      <w:numFmt w:val="decimal"/>
+      <w:suff w:val="space"/>
+      <w:lvlText w:val="%1."/>
+      <w:lvlJc w:val="left"/>
+      <w:pPr>
+        <w:ind w:left="0" w:firstLine="709"/>
+      </w:pPr>
+      <w:rPr>
+        <w:rFonts w:hint="default"/>
+      </w:rPr>
+    </w:lvl>
+    <w:lvl w:ilvl="1" w:tplc="04190019" w:tentative="1">
+      <w:start w:val="1"/>
+      <w:numFmt w:val="lowerLetter"/>
+      <w:lvlText w:val="%2."/>
+      <w:lvlJc w:val="left"/>
+      <w:pPr>
+        <w:ind w:left="1800" w:hanging="360"/>
+      </w:pPr>
+    </w:lvl>
+    <w:lvl w:ilvl="2" w:tplc="0419001B" w:tentative="1">
+      <w:start w:val="1"/>
+      <w:numFmt w:val="lowerRoman"/>
+      <w:lvlText w:val="%3."/>
+      <w:lvlJc w:val="right"/>
+      <w:pPr>
+        <w:ind w:left="2520" w:hanging="180"/>
+      </w:pPr>
+    </w:lvl>
+    <w:lvl w:ilvl="3" w:tplc="0419000F" w:tentative="1">
+      <w:start w:val="1"/>
+      <w:numFmt w:val="decimal"/>
+      <w:lvlText w:val="%4."/>
+      <w:lvlJc w:val="left"/>
+      <w:pPr>
+        <w:ind w:left="3240" w:hanging="360"/>
+      </w:pPr>
+    </w:lvl>
+    <w:lvl w:ilvl="4" w:tplc="04190019" w:tentative="1">
+      <w:start w:val="1"/>
+      <w:numFmt w:val="lowerLetter"/>
+      <w:lvlText w:val="%5."/>
+      <w:lvlJc w:val="left"/>
+      <w:pPr>
+        <w:ind w:left="3960" w:hanging="360"/>
+      </w:pPr>
+    </w:lvl>
+    <w:lvl w:ilvl="5" w:tplc="0419001B" w:tentative="1">
+      <w:start w:val="1"/>
+      <w:numFmt w:val="lowerRoman"/>
+      <w:lvlText w:val="%6."/>
+      <w:lvlJc w:val="right"/>
+      <w:pPr>
+        <w:ind w:left="4680" w:hanging="180"/>
+      </w:pPr>
+    </w:lvl>
+    <w:lvl w:ilvl="6" w:tplc="0419000F" w:tentative="1">
+      <w:start w:val="1"/>
+      <w:numFmt w:val="decimal"/>
+      <w:lvlText w:val="%7."/>
+      <w:lvlJc w:val="left"/>
+      <w:pPr>
+        <w:ind w:left="5400" w:hanging="360"/>
+      </w:pPr>
+    </w:lvl>
+    <w:lvl w:ilvl="7" w:tplc="04190019" w:tentative="1">
+      <w:start w:val="1"/>
+      <w:numFmt w:val="lowerLetter"/>
+      <w:lvlText w:val="%8."/>
+      <w:lvlJc w:val="left"/>
+      <w:pPr>
+        <w:ind w:left="6120" w:hanging="360"/>
+      </w:pPr>
+    </w:lvl>
+    <w:lvl w:ilvl="8" w:tplc="0419001B" w:tentative="1">
+      <w:start w:val="1"/>
+      <w:numFmt w:val="lowerRoman"/>
+      <w:lvlText w:val="%9."/>
+      <w:lvlJc w:val="right"/>
+      <w:pPr>
+        <w:ind w:left="6840" w:hanging="180"/>
+      </w:pPr>
+    </w:lvl>
+  </w:abstractNum>
+  <w:abstractNum w:abstractNumId="28" w15:restartNumberingAfterBreak="0">
     <w:nsid w:val="592104D6"/>
     <w:multiLevelType w:val="multilevel"/>
     <w:tmpl w:val="AB822B92"/>
@@ -9667,7 +10425,7 @@
       </w:rPr>
     </w:lvl>
   </w:abstractNum>
-  <w:abstractNum w:abstractNumId="26" w15:restartNumberingAfterBreak="0">
+  <w:abstractNum w:abstractNumId="29" w15:restartNumberingAfterBreak="0">
     <w:nsid w:val="5E4E208B"/>
     <w:multiLevelType w:val="multilevel"/>
     <w:tmpl w:val="62F0FF2C"/>
@@ -9781,7 +10539,7 @@
       </w:rPr>
     </w:lvl>
   </w:abstractNum>
-  <w:abstractNum w:abstractNumId="27" w15:restartNumberingAfterBreak="0">
+  <w:abstractNum w:abstractNumId="30" w15:restartNumberingAfterBreak="0">
     <w:nsid w:val="60B009CB"/>
     <w:multiLevelType w:val="multilevel"/>
     <w:tmpl w:val="62F0FF2C"/>
@@ -9895,7 +10653,7 @@
       </w:rPr>
     </w:lvl>
   </w:abstractNum>
-  <w:abstractNum w:abstractNumId="28" w15:restartNumberingAfterBreak="0">
+  <w:abstractNum w:abstractNumId="31" w15:restartNumberingAfterBreak="0">
     <w:nsid w:val="6BAC6DC8"/>
     <w:multiLevelType w:val="multilevel"/>
     <w:tmpl w:val="9D22A508"/>
@@ -10008,7 +10766,7 @@
       </w:rPr>
     </w:lvl>
   </w:abstractNum>
-  <w:abstractNum w:abstractNumId="29" w15:restartNumberingAfterBreak="0">
+  <w:abstractNum w:abstractNumId="32" w15:restartNumberingAfterBreak="0">
     <w:nsid w:val="6C0A0201"/>
     <w:multiLevelType w:val="multilevel"/>
     <w:tmpl w:val="AB822B92"/>
@@ -10146,7 +10904,7 @@
       </w:rPr>
     </w:lvl>
   </w:abstractNum>
-  <w:abstractNum w:abstractNumId="30" w15:restartNumberingAfterBreak="0">
+  <w:abstractNum w:abstractNumId="33" w15:restartNumberingAfterBreak="0">
     <w:nsid w:val="6D00633E"/>
     <w:multiLevelType w:val="multilevel"/>
     <w:tmpl w:val="2EEEB09A"/>
@@ -10259,7 +11017,7 @@
       </w:rPr>
     </w:lvl>
   </w:abstractNum>
-  <w:abstractNum w:abstractNumId="31" w15:restartNumberingAfterBreak="0">
+  <w:abstractNum w:abstractNumId="34" w15:restartNumberingAfterBreak="0">
     <w:nsid w:val="710A688C"/>
     <w:multiLevelType w:val="hybridMultilevel"/>
     <w:tmpl w:val="2584B88A"/>
@@ -10345,7 +11103,7 @@
       </w:pPr>
     </w:lvl>
   </w:abstractNum>
-  <w:abstractNum w:abstractNumId="32" w15:restartNumberingAfterBreak="0">
+  <w:abstractNum w:abstractNumId="35" w15:restartNumberingAfterBreak="0">
     <w:nsid w:val="7B827DA1"/>
     <w:multiLevelType w:val="hybridMultilevel"/>
     <w:tmpl w:val="07F80F8E"/>
@@ -10431,7 +11189,7 @@
       </w:pPr>
     </w:lvl>
   </w:abstractNum>
-  <w:abstractNum w:abstractNumId="33" w15:restartNumberingAfterBreak="0">
+  <w:abstractNum w:abstractNumId="36" w15:restartNumberingAfterBreak="0">
     <w:nsid w:val="7F2B63D4"/>
     <w:multiLevelType w:val="multilevel"/>
     <w:tmpl w:val="62F0FF2C"/>
@@ -10546,64 +11304,64 @@
     </w:lvl>
   </w:abstractNum>
   <w:num w:numId="1">
-    <w:abstractNumId w:val="8"/>
+    <w:abstractNumId w:val="9"/>
   </w:num>
   <w:num w:numId="2">
-    <w:abstractNumId w:val="16"/>
+    <w:abstractNumId w:val="17"/>
   </w:num>
   <w:num w:numId="3">
     <w:abstractNumId w:val="4"/>
   </w:num>
   <w:num w:numId="4">
-    <w:abstractNumId w:val="14"/>
+    <w:abstractNumId w:val="15"/>
   </w:num>
   <w:num w:numId="5">
-    <w:abstractNumId w:val="22"/>
+    <w:abstractNumId w:val="24"/>
   </w:num>
   <w:num w:numId="6">
     <w:abstractNumId w:val="0"/>
   </w:num>
   <w:num w:numId="7">
-    <w:abstractNumId w:val="17"/>
+    <w:abstractNumId w:val="18"/>
   </w:num>
   <w:num w:numId="8">
     <w:abstractNumId w:val="3"/>
   </w:num>
   <w:num w:numId="9">
-    <w:abstractNumId w:val="31"/>
+    <w:abstractNumId w:val="34"/>
   </w:num>
   <w:num w:numId="10">
     <w:abstractNumId w:val="1"/>
   </w:num>
   <w:num w:numId="11">
+    <w:abstractNumId w:val="35"/>
+  </w:num>
+  <w:num w:numId="12">
+    <w:abstractNumId w:val="31"/>
+  </w:num>
+  <w:num w:numId="13">
+    <w:abstractNumId w:val="14"/>
+  </w:num>
+  <w:num w:numId="14">
+    <w:abstractNumId w:val="22"/>
+  </w:num>
+  <w:num w:numId="15">
+    <w:abstractNumId w:val="23"/>
+  </w:num>
+  <w:num w:numId="16">
+    <w:abstractNumId w:val="25"/>
+  </w:num>
+  <w:num w:numId="17">
+    <w:abstractNumId w:val="33"/>
+  </w:num>
+  <w:num w:numId="18">
+    <w:abstractNumId w:val="28"/>
+  </w:num>
+  <w:num w:numId="19">
     <w:abstractNumId w:val="32"/>
   </w:num>
-  <w:num w:numId="12">
-    <w:abstractNumId w:val="28"/>
-  </w:num>
-  <w:num w:numId="13">
-    <w:abstractNumId w:val="13"/>
-  </w:num>
-  <w:num w:numId="14">
-    <w:abstractNumId w:val="20"/>
-  </w:num>
-  <w:num w:numId="15">
-    <w:abstractNumId w:val="21"/>
-  </w:num>
-  <w:num w:numId="16">
-    <w:abstractNumId w:val="23"/>
-  </w:num>
-  <w:num w:numId="17">
-    <w:abstractNumId w:val="30"/>
-  </w:num>
-  <w:num w:numId="18">
-    <w:abstractNumId w:val="25"/>
-  </w:num>
-  <w:num w:numId="19">
-    <w:abstractNumId w:val="29"/>
-  </w:num>
   <w:num w:numId="20">
-    <w:abstractNumId w:val="24"/>
+    <w:abstractNumId w:val="26"/>
   </w:num>
   <w:num w:numId="21">
     <w:abstractNumId w:val="6"/>
@@ -10618,34 +11376,43 @@
     <w:abstractNumId w:val="2"/>
   </w:num>
   <w:num w:numId="25">
-    <w:abstractNumId w:val="15"/>
+    <w:abstractNumId w:val="16"/>
   </w:num>
   <w:num w:numId="26">
+    <w:abstractNumId w:val="12"/>
+  </w:num>
+  <w:num w:numId="27">
+    <w:abstractNumId w:val="19"/>
+  </w:num>
+  <w:num w:numId="28">
+    <w:abstractNumId w:val="13"/>
+  </w:num>
+  <w:num w:numId="29">
+    <w:abstractNumId w:val="29"/>
+  </w:num>
+  <w:num w:numId="30">
     <w:abstractNumId w:val="11"/>
   </w:num>
-  <w:num w:numId="27">
-    <w:abstractNumId w:val="18"/>
+  <w:num w:numId="31">
+    <w:abstractNumId w:val="36"/>
   </w:num>
-  <w:num w:numId="28">
-    <w:abstractNumId w:val="12"/>
-  </w:num>
-  <w:num w:numId="29">
-    <w:abstractNumId w:val="26"/>
-  </w:num>
-  <w:num w:numId="30">
+  <w:num w:numId="32">
     <w:abstractNumId w:val="10"/>
   </w:num>
-  <w:num w:numId="31">
-    <w:abstractNumId w:val="33"/>
-  </w:num>
-  <w:num w:numId="32">
-    <w:abstractNumId w:val="9"/>
-  </w:num>
   <w:num w:numId="33">
-    <w:abstractNumId w:val="19"/>
+    <w:abstractNumId w:val="20"/>
   </w:num>
   <w:num w:numId="34">
+    <w:abstractNumId w:val="30"/>
+  </w:num>
+  <w:num w:numId="35">
+    <w:abstractNumId w:val="8"/>
+  </w:num>
+  <w:num w:numId="36">
     <w:abstractNumId w:val="27"/>
+  </w:num>
+  <w:num w:numId="37">
+    <w:abstractNumId w:val="21"/>
   </w:num>
   <w:numIdMacAtCleanup w:val="8"/>
 </w:numbering>

--- a/Отчёт.docx
+++ b/Отчёт.docx
@@ -1,6 +1,6 @@
 
 <file path=word/document.xml><?xml version="1.0" encoding="utf-8"?>
-<w:document xmlns:wpc="http://schemas.microsoft.com/office/word/2010/wordprocessingCanvas" xmlns:cx="http://schemas.microsoft.com/office/drawing/2014/chartex" xmlns:cx1="http://schemas.microsoft.com/office/drawing/2015/9/8/chartex" xmlns:cx2="http://schemas.microsoft.com/office/drawing/2015/10/21/chartex" xmlns:cx3="http://schemas.microsoft.com/office/drawing/2016/5/9/chartex" xmlns:cx4="http://schemas.microsoft.com/office/drawing/2016/5/10/chartex" xmlns:cx5="http://schemas.microsoft.com/office/drawing/2016/5/11/chartex" xmlns:cx6="http://schemas.microsoft.com/office/drawing/2016/5/12/chartex" xmlns:cx7="http://schemas.microsoft.com/office/drawing/2016/5/13/chartex" xmlns:cx8="http://schemas.microsoft.com/office/drawing/2016/5/14/chartex" xmlns:mc="http://schemas.openxmlformats.org/markup-compatibility/2006" xmlns:aink="http://schemas.microsoft.com/office/drawing/2016/ink" xmlns:am3d="http://schemas.microsoft.com/office/drawing/2017/model3d" xmlns:o="urn:schemas-microsoft-com:office:office" xmlns:r="http://schemas.openxmlformats.org/officeDocument/2006/relationships" xmlns:m="http://schemas.openxmlformats.org/officeDocument/2006/math" xmlns:v="urn:schemas-microsoft-com:vml" xmlns:wp14="http://schemas.microsoft.com/office/word/2010/wordprocessingDrawing" xmlns:wp="http://schemas.openxmlformats.org/drawingml/2006/wordprocessingDrawing" xmlns:w10="urn:schemas-microsoft-com:office:word" xmlns:w="http://schemas.openxmlformats.org/wordprocessingml/2006/main" xmlns:w14="http://schemas.microsoft.com/office/word/2010/wordml" xmlns:w15="http://schemas.microsoft.com/office/word/2012/wordml" xmlns:w16cex="http://schemas.microsoft.com/office/word/2018/wordml/cex" xmlns:w16cid="http://schemas.microsoft.com/office/word/2016/wordml/cid" xmlns:w16="http://schemas.microsoft.com/office/word/2018/wordml" xmlns:w16sdtdh="http://schemas.microsoft.com/office/word/2020/wordml/sdtdatahash" xmlns:w16se="http://schemas.microsoft.com/office/word/2015/wordml/symex" xmlns:wpg="http://schemas.microsoft.com/office/word/2010/wordprocessingGroup" xmlns:wpi="http://schemas.microsoft.com/office/word/2010/wordprocessingInk" xmlns:wne="http://schemas.microsoft.com/office/word/2006/wordml" xmlns:wps="http://schemas.microsoft.com/office/word/2010/wordprocessingShape" mc:Ignorable="w14 w15 w16se w16cid w16 w16cex w16sdtdh wp14">
+<w:document xmlns:wpc="http://schemas.microsoft.com/office/word/2010/wordprocessingCanvas" xmlns:cx="http://schemas.microsoft.com/office/drawing/2014/chartex" xmlns:cx1="http://schemas.microsoft.com/office/drawing/2015/9/8/chartex" xmlns:cx2="http://schemas.microsoft.com/office/drawing/2015/10/21/chartex" xmlns:cx3="http://schemas.microsoft.com/office/drawing/2016/5/9/chartex" xmlns:cx4="http://schemas.microsoft.com/office/drawing/2016/5/10/chartex" xmlns:cx5="http://schemas.microsoft.com/office/drawing/2016/5/11/chartex" xmlns:cx6="http://schemas.microsoft.com/office/drawing/2016/5/12/chartex" xmlns:cx7="http://schemas.microsoft.com/office/drawing/2016/5/13/chartex" xmlns:cx8="http://schemas.microsoft.com/office/drawing/2016/5/14/chartex" xmlns:mc="http://schemas.openxmlformats.org/markup-compatibility/2006" xmlns:aink="http://schemas.microsoft.com/office/drawing/2016/ink" xmlns:am3d="http://schemas.microsoft.com/office/drawing/2017/model3d" xmlns:o="urn:schemas-microsoft-com:office:office" xmlns:oel="http://schemas.microsoft.com/office/2019/extlst" xmlns:r="http://schemas.openxmlformats.org/officeDocument/2006/relationships" xmlns:m="http://schemas.openxmlformats.org/officeDocument/2006/math" xmlns:v="urn:schemas-microsoft-com:vml" xmlns:wp14="http://schemas.microsoft.com/office/word/2010/wordprocessingDrawing" xmlns:wp="http://schemas.openxmlformats.org/drawingml/2006/wordprocessingDrawing" xmlns:w10="urn:schemas-microsoft-com:office:word" xmlns:w="http://schemas.openxmlformats.org/wordprocessingml/2006/main" xmlns:w14="http://schemas.microsoft.com/office/word/2010/wordml" xmlns:w15="http://schemas.microsoft.com/office/word/2012/wordml" xmlns:w16cex="http://schemas.microsoft.com/office/word/2018/wordml/cex" xmlns:w16cid="http://schemas.microsoft.com/office/word/2016/wordml/cid" xmlns:w16="http://schemas.microsoft.com/office/word/2018/wordml" xmlns:w16du="http://schemas.microsoft.com/office/word/2023/wordml/word16du" xmlns:w16sdtdh="http://schemas.microsoft.com/office/word/2020/wordml/sdtdatahash" xmlns:w16sdtfl="http://schemas.microsoft.com/office/word/2024/wordml/sdtformatlock" xmlns:w16se="http://schemas.microsoft.com/office/word/2015/wordml/symex" xmlns:wpg="http://schemas.microsoft.com/office/word/2010/wordprocessingGroup" xmlns:wpi="http://schemas.microsoft.com/office/word/2010/wordprocessingInk" xmlns:wne="http://schemas.microsoft.com/office/word/2006/wordml" xmlns:wps="http://schemas.microsoft.com/office/word/2010/wordprocessingShape" mc:Ignorable="w14 w15 w16se w16cid w16 w16cex w16sdtdh w16sdtfl w16du wp14">
   <w:body>
     <w:p>
       <w:pPr>
@@ -625,19 +625,11 @@
         </w:rPr>
         <w:t xml:space="preserve">                               </w:t>
       </w:r>
-      <w:proofErr w:type="spellStart"/>
       <w:r>
         <w:rPr>
           <w:spacing w:val="-12"/>
         </w:rPr>
-        <w:t>Булах</w:t>
-      </w:r>
-      <w:proofErr w:type="spellEnd"/>
-      <w:r>
-        <w:rPr>
-          <w:spacing w:val="-12"/>
-        </w:rPr>
-        <w:t xml:space="preserve"> А.А.</w:t>
+        <w:t>Булах А.А.</w:t>
       </w:r>
     </w:p>
     <w:p>
@@ -751,21 +743,7 @@
         <w:rPr>
           <w:spacing w:val="-10"/>
         </w:rPr>
-        <w:t xml:space="preserve">ассистент кафедры </w:t>
-      </w:r>
-      <w:proofErr w:type="spellStart"/>
-      <w:r>
-        <w:rPr>
-          <w:spacing w:val="-10"/>
-        </w:rPr>
-        <w:t>ПИиИИ</w:t>
-      </w:r>
-      <w:proofErr w:type="spellEnd"/>
-      <w:r>
-        <w:rPr>
-          <w:spacing w:val="-10"/>
-        </w:rPr>
-        <w:t xml:space="preserve"> Логачев Е.М.</w:t>
+        <w:t>ассистент кафедры ПИиИИ Логачев Е.М.</w:t>
       </w:r>
     </w:p>
     <w:p>
@@ -778,7 +756,6 @@
         </w:rPr>
         <w:t xml:space="preserve">                     </w:t>
       </w:r>
-      <w:proofErr w:type="gramStart"/>
       <w:r>
         <w:t>«</w:t>
       </w:r>
@@ -786,14 +763,7 @@
         <w:rPr>
           <w:u w:val="single"/>
         </w:rPr>
-        <w:t xml:space="preserve">  </w:t>
-      </w:r>
-      <w:proofErr w:type="gramEnd"/>
-      <w:r>
-        <w:rPr>
-          <w:u w:val="single"/>
-        </w:rPr>
-        <w:t xml:space="preserve">     </w:t>
+        <w:t xml:space="preserve">       </w:t>
       </w:r>
       <w:r>
         <w:t>»</w:t>
@@ -863,30 +833,14 @@
           <w:sz w:val="16"/>
           <w:szCs w:val="16"/>
         </w:rPr>
-        <w:t>(</w:t>
-      </w:r>
-      <w:proofErr w:type="gramStart"/>
+        <w:t>(подпись)</w:t>
+      </w:r>
       <w:r>
         <w:rPr>
           <w:sz w:val="16"/>
           <w:szCs w:val="16"/>
         </w:rPr>
-        <w:t>подпись)</w:t>
-      </w:r>
-      <w:r>
-        <w:rPr>
-          <w:sz w:val="16"/>
-          <w:szCs w:val="16"/>
-        </w:rPr>
-        <w:t xml:space="preserve">   </w:t>
-      </w:r>
-      <w:proofErr w:type="gramEnd"/>
-      <w:r>
-        <w:rPr>
-          <w:sz w:val="16"/>
-          <w:szCs w:val="16"/>
-        </w:rPr>
-        <w:t xml:space="preserve">                             (И.О. Фамилия)</w:t>
+        <w:t xml:space="preserve">                                (И.О. Фамилия)</w:t>
       </w:r>
     </w:p>
     <w:p>
@@ -2310,9 +2264,424 @@
       <w:bookmarkStart w:id="0" w:name="_Toc188481670"/>
       <w:r>
         <w:lastRenderedPageBreak/>
+        <w:t>Декомпозиция задач</w:t>
+      </w:r>
+      <w:r>
+        <w:rPr>
+          <w:b w:val="0"/>
+          <w:bCs/>
+        </w:rPr>
+        <w:t>.</w:t>
+      </w:r>
+      <w:r>
+        <w:t xml:space="preserve"> </w:t>
+      </w:r>
+      <w:r>
         <w:t>План проекта</w:t>
       </w:r>
       <w:bookmarkEnd w:id="0"/>
+      <w:r>
+        <w:t xml:space="preserve">. </w:t>
+      </w:r>
+    </w:p>
+    <w:p>
+      <w:r>
+        <w:t>1. Разработка плана проекта</w:t>
+      </w:r>
+    </w:p>
+    <w:p>
+      <w:r>
+        <w:t>1.1. Составление календарного плана:</w:t>
+      </w:r>
+    </w:p>
+    <w:p>
+      <w:r>
+        <w:t xml:space="preserve"> - </w:t>
+      </w:r>
+      <w:r>
+        <w:t>Определение основных этапов и сроков.</w:t>
+      </w:r>
+    </w:p>
+    <w:p>
+      <w:r>
+        <w:t xml:space="preserve"> - </w:t>
+      </w:r>
+      <w:r>
+        <w:t>Учет зависимостей между задачами.</w:t>
+      </w:r>
+    </w:p>
+    <w:p>
+      <w:r>
+        <w:t>1.2. Организация работы команды:</w:t>
+      </w:r>
+    </w:p>
+    <w:p>
+      <w:r>
+        <w:t xml:space="preserve"> - </w:t>
+      </w:r>
+      <w:r>
+        <w:t>Распределение ролей (тимлид, разработчик, тестировщик и др.).</w:t>
+      </w:r>
+    </w:p>
+    <w:p>
+      <w:r>
+        <w:t xml:space="preserve"> - </w:t>
+      </w:r>
+      <w:r>
+        <w:t>Разработка документа с ролями и обязанностями.</w:t>
+      </w:r>
+    </w:p>
+    <w:p>
+      <w:r>
+        <w:t>2. Разработка регламента инспекций</w:t>
+      </w:r>
+    </w:p>
+    <w:p>
+      <w:r>
+        <w:t>2.1. Определение критериев инспекций:</w:t>
+      </w:r>
+    </w:p>
+    <w:p>
+      <w:r>
+        <w:t xml:space="preserve"> - </w:t>
+      </w:r>
+      <w:r>
+        <w:t>Критерии проверки кода, требований, документации.</w:t>
+      </w:r>
+    </w:p>
+    <w:p>
+      <w:r>
+        <w:t>2.2. Создание ролей и этапов инспекций:</w:t>
+      </w:r>
+    </w:p>
+    <w:p>
+      <w:r>
+        <w:t xml:space="preserve"> - </w:t>
+      </w:r>
+      <w:r>
+        <w:t>Формализация ролей (модератор, автор, рецензент).</w:t>
+      </w:r>
+    </w:p>
+    <w:p>
+      <w:r>
+        <w:t xml:space="preserve"> - </w:t>
+      </w:r>
+      <w:r>
+        <w:t>Определение этапов (подготовка, рецензирование, обсуждение).</w:t>
+      </w:r>
+    </w:p>
+    <w:p>
+      <w:r>
+        <w:t>3. Разработка модели состояний задач</w:t>
+      </w:r>
+    </w:p>
+    <w:p>
+      <w:r>
+        <w:t>3.1. Определение возможных состояний задач:</w:t>
+      </w:r>
+    </w:p>
+    <w:p>
+      <w:pPr>
+        <w:rPr>
+          <w:lang w:val="en-US"/>
+        </w:rPr>
+      </w:pPr>
+      <w:r>
+        <w:rPr>
+          <w:lang w:val="en-US"/>
+        </w:rPr>
+        <w:t xml:space="preserve"> - </w:t>
+      </w:r>
+      <w:r>
+        <w:rPr>
+          <w:lang w:val="en-US"/>
+        </w:rPr>
+        <w:t>Backlog, To Do, In Progress, Review, Done, Blocked.</w:t>
+      </w:r>
+    </w:p>
+    <w:p>
+      <w:r>
+        <w:t>3.2. Разработка регламента переходов:</w:t>
+      </w:r>
+    </w:p>
+    <w:p>
+      <w:r>
+        <w:t xml:space="preserve"> - </w:t>
+      </w:r>
+      <w:r>
+        <w:t>Правила перехода задач между состояниями.</w:t>
+      </w:r>
+    </w:p>
+    <w:p>
+      <w:r>
+        <w:t>4. Разработка требований к проекту</w:t>
+      </w:r>
+    </w:p>
+    <w:p>
+      <w:r>
+        <w:t>4.1. Сбор требований:</w:t>
+      </w:r>
+    </w:p>
+    <w:p>
+      <w:r>
+        <w:t xml:space="preserve"> - </w:t>
+      </w:r>
+      <w:r>
+        <w:t>Определение функциональных и нефункциональных требований.</w:t>
+      </w:r>
+    </w:p>
+    <w:p>
+      <w:r>
+        <w:t>4.2. Разделение требований по подсистемам:</w:t>
+      </w:r>
+    </w:p>
+    <w:p>
+      <w:r>
+        <w:t xml:space="preserve"> - </w:t>
+      </w:r>
+      <w:r>
+        <w:t>Пользовательский интерфейс, модуль расчётов, визуализация.</w:t>
+      </w:r>
+    </w:p>
+    <w:p>
+      <w:r>
+        <w:t>5. Разработка архитектуры проекта</w:t>
+      </w:r>
+    </w:p>
+    <w:p>
+      <w:r>
+        <w:t>5.1. Создание архитектурных диаграмм:</w:t>
+      </w:r>
+    </w:p>
+    <w:p>
+      <w:r>
+        <w:t xml:space="preserve"> - </w:t>
+      </w:r>
+      <w:r>
+        <w:t>Диаграммы потоков данных, классов, вызовов.</w:t>
+      </w:r>
+    </w:p>
+    <w:p>
+      <w:r>
+        <w:t>5.2. Определение взаимодействий подсистем:</w:t>
+      </w:r>
+    </w:p>
+    <w:p>
+      <w:r>
+        <w:t xml:space="preserve"> - </w:t>
+      </w:r>
+      <w:r>
+        <w:t>Взаимодействие UI, расчётов и визуализации.</w:t>
+      </w:r>
+    </w:p>
+    <w:p>
+      <w:r>
+        <w:t>6. Разработка программы измерений проекта</w:t>
+      </w:r>
+    </w:p>
+    <w:p>
+      <w:r>
+        <w:lastRenderedPageBreak/>
+        <w:t>6.1. Определение метрик эффективности разработки:</w:t>
+      </w:r>
+    </w:p>
+    <w:p>
+      <w:r>
+        <w:t xml:space="preserve"> - </w:t>
+      </w:r>
+      <w:r>
+        <w:t>Время цикла (Cycle Time), эффективность потока (Flow Efficiency).</w:t>
+      </w:r>
+    </w:p>
+    <w:p>
+      <w:r>
+        <w:t>6.2. Разработка метрик качества:</w:t>
+      </w:r>
+    </w:p>
+    <w:p>
+      <w:r>
+        <w:t xml:space="preserve"> - </w:t>
+      </w:r>
+      <w:r>
+        <w:t>Надёжность (Reliability) и точность расчётов.</w:t>
+      </w:r>
+    </w:p>
+    <w:p>
+      <w:r>
+        <w:t>6.3. Публикация программы измерений:</w:t>
+      </w:r>
+    </w:p>
+    <w:p>
+      <w:r>
+        <w:t xml:space="preserve"> - </w:t>
+      </w:r>
+      <w:r>
+        <w:t>Размещение документа с метриками в GitHub.</w:t>
+      </w:r>
+    </w:p>
+    <w:p>
+      <w:r>
+        <w:t>7. Реализация проекта</w:t>
+      </w:r>
+    </w:p>
+    <w:p>
+      <w:r>
+        <w:t>7.1. Разработка пользовательского интерфейса:</w:t>
+      </w:r>
+    </w:p>
+    <w:p>
+      <w:r>
+        <w:t xml:space="preserve"> - </w:t>
+      </w:r>
+      <w:r>
+        <w:t>Реализация функций редактирования конструкций и визуализации.</w:t>
+      </w:r>
+    </w:p>
+    <w:p>
+      <w:r>
+        <w:t>7.2. Разработка модуля расчётов:</w:t>
+      </w:r>
+    </w:p>
+    <w:p>
+      <w:r>
+        <w:t xml:space="preserve"> - </w:t>
+      </w:r>
+      <w:r>
+        <w:t>Расчёт реакций опор и проверка данных.</w:t>
+      </w:r>
+    </w:p>
+    <w:p>
+      <w:r>
+        <w:t>7.3. Реализация подсистемы визуализации:</w:t>
+      </w:r>
+    </w:p>
+    <w:p>
+      <w:r>
+        <w:t xml:space="preserve"> - </w:t>
+      </w:r>
+      <w:r>
+        <w:t>Визуализация расчётов, экспорт изображений.</w:t>
+      </w:r>
+    </w:p>
+    <w:p>
+      <w:r>
+        <w:t>7.4. Интеграция подсистем:</w:t>
+      </w:r>
+    </w:p>
+    <w:p>
+      <w:r>
+        <w:t xml:space="preserve"> - </w:t>
+      </w:r>
+      <w:r>
+        <w:t>Обеспечение взаимодействия UI, расчётов и визуализации.</w:t>
+      </w:r>
+    </w:p>
+    <w:p>
+      <w:r>
+        <w:t>8. Выпуск альфа-версии</w:t>
+      </w:r>
+    </w:p>
+    <w:p>
+      <w:r>
+        <w:t>8.1. Сборка альфа-версии:</w:t>
+      </w:r>
+    </w:p>
+    <w:p>
+      <w:r>
+        <w:t xml:space="preserve"> - </w:t>
+      </w:r>
+      <w:r>
+        <w:t>Интеграция основных функций в рабочую версию.</w:t>
+      </w:r>
+    </w:p>
+    <w:p>
+      <w:r>
+        <w:t>8.2. Размещение альфа-версии в репозитории:</w:t>
+      </w:r>
+    </w:p>
+    <w:p>
+      <w:r>
+        <w:t xml:space="preserve"> - </w:t>
+      </w:r>
+      <w:r>
+        <w:t>Публикация версии для начального тестирования.</w:t>
+      </w:r>
+    </w:p>
+    <w:p>
+      <w:r>
+        <w:t>9. Составление расписания тестирования</w:t>
+      </w:r>
+    </w:p>
+    <w:p>
+      <w:r>
+        <w:t>9.1. Разработка расписания тестирования:</w:t>
+      </w:r>
+    </w:p>
+    <w:p>
+      <w:r>
+        <w:t xml:space="preserve"> - </w:t>
+      </w:r>
+      <w:r>
+        <w:t>Планирование модульного, интеграционного и пользовательского тестирования.</w:t>
+      </w:r>
+    </w:p>
+    <w:p>
+      <w:r>
+        <w:t>10. Тестирование</w:t>
+      </w:r>
+    </w:p>
+    <w:p>
+      <w:r>
+        <w:t>10.1. Модульное тестирование:</w:t>
+      </w:r>
+    </w:p>
+    <w:p>
+      <w:r>
+        <w:t xml:space="preserve"> - </w:t>
+      </w:r>
+      <w:r>
+        <w:t>Проверка подсистем на соответствие требованиям.</w:t>
+      </w:r>
+    </w:p>
+    <w:p>
+      <w:r>
+        <w:t>10.2. Интеграционное тестирование:</w:t>
+      </w:r>
+    </w:p>
+    <w:p>
+      <w:r>
+        <w:t xml:space="preserve"> - </w:t>
+      </w:r>
+      <w:r>
+        <w:t>Тестирование взаимодействия подсистем.</w:t>
+      </w:r>
+    </w:p>
+    <w:p>
+      <w:r>
+        <w:t>10.3. Пользовательское тестирование:</w:t>
+      </w:r>
+    </w:p>
+    <w:p>
+      <w:r>
+        <w:lastRenderedPageBreak/>
+        <w:t xml:space="preserve"> - </w:t>
+      </w:r>
+      <w:r>
+        <w:t>Проверка удобства работы системы студентами и преподавателями.</w:t>
+      </w:r>
+    </w:p>
+    <w:p>
+      <w:r>
+        <w:t>10.4. Исправление ошибок и повторное тестирование:</w:t>
+      </w:r>
+    </w:p>
+    <w:p>
+      <w:r>
+        <w:t xml:space="preserve"> - </w:t>
+      </w:r>
+      <w:r>
+        <w:t>Устранение замечаний и повторная проверка.</w:t>
+      </w:r>
     </w:p>
     <w:p>
       <w:r>
@@ -2326,6 +2695,7 @@
           <w:ilvl w:val="0"/>
           <w:numId w:val="9"/>
         </w:numPr>
+        <w:ind w:left="0" w:firstLine="709"/>
       </w:pPr>
       <w:r>
         <w:t>Тимлид – Ермак В.М.</w:t>
@@ -2338,6 +2708,7 @@
           <w:ilvl w:val="0"/>
           <w:numId w:val="9"/>
         </w:numPr>
+        <w:ind w:left="0" w:firstLine="709"/>
       </w:pPr>
       <w:r>
         <w:t>Программист 1 – Лебединский И.В.</w:t>
@@ -2350,6 +2721,7 @@
           <w:ilvl w:val="0"/>
           <w:numId w:val="9"/>
         </w:numPr>
+        <w:ind w:left="0" w:firstLine="709"/>
       </w:pPr>
       <w:r>
         <w:t>Программист 2 – Лазарев А.Е.</w:t>
@@ -2362,17 +2734,10 @@
           <w:ilvl w:val="0"/>
           <w:numId w:val="9"/>
         </w:numPr>
-      </w:pPr>
-      <w:r>
-        <w:t xml:space="preserve">Проектировщик программного продукта – </w:t>
-      </w:r>
-      <w:proofErr w:type="spellStart"/>
-      <w:r>
-        <w:t>Булах</w:t>
-      </w:r>
-      <w:proofErr w:type="spellEnd"/>
-      <w:r>
-        <w:t xml:space="preserve"> А.А.</w:t>
+        <w:ind w:left="0" w:firstLine="709"/>
+      </w:pPr>
+      <w:r>
+        <w:t>Проектировщик программного продукта – Булах А.А.</w:t>
       </w:r>
     </w:p>
     <w:p>
@@ -2382,6 +2747,7 @@
           <w:ilvl w:val="0"/>
           <w:numId w:val="9"/>
         </w:numPr>
+        <w:ind w:left="0" w:firstLine="709"/>
       </w:pPr>
       <w:r>
         <w:t>Проектный менеджер – Пасько У.Н.</w:t>
@@ -2415,7 +2781,16 @@
         <w:ind w:left="0" w:firstLine="720"/>
       </w:pPr>
       <w:r>
-        <w:t>Спецификация маркетинговых требований – 16.10.24 – 23.10.24</w:t>
+        <w:t>Разработка регламента инспекций</w:t>
+      </w:r>
+      <w:r>
+        <w:t xml:space="preserve"> – 23.10.24 </w:t>
+      </w:r>
+      <w:r>
+        <w:t xml:space="preserve">- </w:t>
+      </w:r>
+      <w:r>
+        <w:t>06.11.24</w:t>
       </w:r>
     </w:p>
     <w:p>
@@ -2428,7 +2803,16 @@
         <w:ind w:left="0" w:firstLine="720"/>
       </w:pPr>
       <w:r>
-        <w:t>Спецификация требований к программному обеспечению – 23.10.24 – 06.11.24</w:t>
+        <w:t>Разработка модели состояний задач</w:t>
+      </w:r>
+      <w:r>
+        <w:t xml:space="preserve">– 30.10.24 </w:t>
+      </w:r>
+      <w:r>
+        <w:t>-</w:t>
+      </w:r>
+      <w:r>
+        <w:t xml:space="preserve"> 13.11.24</w:t>
       </w:r>
     </w:p>
     <w:p>
@@ -2441,7 +2825,13 @@
         <w:ind w:left="0" w:firstLine="720"/>
       </w:pPr>
       <w:r>
-        <w:t>Спецификация проектирования программного обеспечения – 30.10.24 – 13.11.24</w:t>
+        <w:t>Разработка требований к проекту</w:t>
+      </w:r>
+      <w:r>
+        <w:t xml:space="preserve"> </w:t>
+      </w:r>
+      <w:r>
+        <w:t>– 06.11.24 - 20.11.24</w:t>
       </w:r>
     </w:p>
     <w:p>
@@ -2454,7 +2844,25 @@
         <w:ind w:left="0" w:firstLine="720"/>
       </w:pPr>
       <w:r>
-        <w:t>Кодирование – 06.11.24 – 20.11.24</w:t>
+        <w:t>Разработка архитектуры проекта</w:t>
+      </w:r>
+      <w:r>
+        <w:t xml:space="preserve"> </w:t>
+      </w:r>
+      <w:r>
+        <w:t>– 20.11.24 - 1</w:t>
+      </w:r>
+      <w:r>
+        <w:t>1</w:t>
+      </w:r>
+      <w:r>
+        <w:t>.1</w:t>
+      </w:r>
+      <w:r>
+        <w:t>2</w:t>
+      </w:r>
+      <w:r>
+        <w:t>.24</w:t>
       </w:r>
     </w:p>
     <w:p>
@@ -2467,7 +2875,10 @@
         <w:ind w:left="0" w:firstLine="720"/>
       </w:pPr>
       <w:r>
-        <w:t>Выпуск альфа-версии – 06.11.24 – 25.12.24</w:t>
+        <w:t>Разработка программы измерений проекта</w:t>
+      </w:r>
+      <w:r>
+        <w:t xml:space="preserve"> – 27.11.24 - 25.12.24</w:t>
       </w:r>
     </w:p>
     <w:p>
@@ -2480,7 +2891,43 @@
         <w:ind w:left="0" w:firstLine="720"/>
       </w:pPr>
       <w:r>
-        <w:t>Написание инструкции по применению – 27.11.24 – 25.12.24</w:t>
+        <w:t>Реализация проекта</w:t>
+      </w:r>
+      <w:r>
+        <w:t xml:space="preserve">– </w:t>
+      </w:r>
+      <w:r>
+        <w:t>11</w:t>
+      </w:r>
+      <w:r>
+        <w:t>.1</w:t>
+      </w:r>
+      <w:r>
+        <w:t>2</w:t>
+      </w:r>
+      <w:r>
+        <w:t xml:space="preserve">.24 </w:t>
+      </w:r>
+      <w:r>
+        <w:t>-</w:t>
+      </w:r>
+      <w:r>
+        <w:t xml:space="preserve"> </w:t>
+      </w:r>
+      <w:r>
+        <w:t>15</w:t>
+      </w:r>
+      <w:r>
+        <w:t>.</w:t>
+      </w:r>
+      <w:r>
+        <w:t>01</w:t>
+      </w:r>
+      <w:r>
+        <w:t>.2</w:t>
+      </w:r>
+      <w:r>
+        <w:t>5</w:t>
       </w:r>
     </w:p>
     <w:p>
@@ -2493,7 +2940,40 @@
         <w:ind w:left="0" w:firstLine="720"/>
       </w:pPr>
       <w:r>
-        <w:t>Составление расписания тестирования – 25.12.24 – 15.01.25</w:t>
+        <w:t xml:space="preserve">Выпуск альфа-версии – </w:t>
+      </w:r>
+      <w:r>
+        <w:t>25</w:t>
+      </w:r>
+      <w:r>
+        <w:t>.1</w:t>
+      </w:r>
+      <w:r>
+        <w:t>2</w:t>
+      </w:r>
+      <w:r>
+        <w:t xml:space="preserve">.24 </w:t>
+      </w:r>
+      <w:r>
+        <w:t>-</w:t>
+      </w:r>
+      <w:r>
+        <w:t xml:space="preserve"> </w:t>
+      </w:r>
+      <w:r>
+        <w:t>15</w:t>
+      </w:r>
+      <w:r>
+        <w:t>.</w:t>
+      </w:r>
+      <w:r>
+        <w:t>01</w:t>
+      </w:r>
+      <w:r>
+        <w:t>.2</w:t>
+      </w:r>
+      <w:r>
+        <w:t>5</w:t>
       </w:r>
     </w:p>
     <w:p>
@@ -2506,7 +2986,37 @@
         <w:ind w:left="0" w:firstLine="720"/>
       </w:pPr>
       <w:r>
-        <w:t>Составление матрицы связей между таблицами в базе данных – 25.12.24 - 15.01.25</w:t>
+        <w:t xml:space="preserve">Составление расписания тестирования – </w:t>
+      </w:r>
+      <w:r>
+        <w:t>1</w:t>
+      </w:r>
+      <w:r>
+        <w:t>5.</w:t>
+      </w:r>
+      <w:r>
+        <w:t>01</w:t>
+      </w:r>
+      <w:r>
+        <w:t>.2</w:t>
+      </w:r>
+      <w:r>
+        <w:t>5</w:t>
+      </w:r>
+      <w:r>
+        <w:t xml:space="preserve"> </w:t>
+      </w:r>
+      <w:r>
+        <w:t>-</w:t>
+      </w:r>
+      <w:r>
+        <w:t xml:space="preserve"> </w:t>
+      </w:r>
+      <w:r>
+        <w:t>22</w:t>
+      </w:r>
+      <w:r>
+        <w:t>.01.25</w:t>
       </w:r>
     </w:p>
     <w:p>
@@ -2519,7 +3029,31 @@
         <w:ind w:left="0" w:firstLine="720"/>
       </w:pPr>
       <w:r>
-        <w:t>Тестирование – 15.01.25 – 29.01.25</w:t>
+        <w:t xml:space="preserve">Тестирование – </w:t>
+      </w:r>
+      <w:r>
+        <w:t>22.01</w:t>
+      </w:r>
+      <w:r>
+        <w:t xml:space="preserve">.25 </w:t>
+      </w:r>
+      <w:r>
+        <w:t>-</w:t>
+      </w:r>
+      <w:r>
+        <w:t xml:space="preserve"> 2</w:t>
+      </w:r>
+      <w:r>
+        <w:t>8</w:t>
+      </w:r>
+      <w:r>
+        <w:t>.</w:t>
+      </w:r>
+      <w:r>
+        <w:t>02</w:t>
+      </w:r>
+      <w:r>
+        <w:t>.25</w:t>
       </w:r>
     </w:p>
     <w:p>
@@ -2532,21 +3066,22 @@
           <w:noProof/>
         </w:rPr>
         <w:drawing>
-          <wp:inline distT="114300" distB="114300" distL="114300" distR="114300" wp14:anchorId="39B934F4" wp14:editId="1C496CDA">
-            <wp:extent cx="5759910" cy="838200"/>
+          <wp:inline distT="0" distB="0" distL="0" distR="0" wp14:anchorId="709F97D2" wp14:editId="1B5E2FE9">
+            <wp:extent cx="5600700" cy="807598"/>
             <wp:effectExtent l="0" t="0" r="0" b="0"/>
-            <wp:docPr id="10" name="image5.png"/>
-            <wp:cNvGraphicFramePr/>
+            <wp:docPr id="1761572271" name="Рисунок 1" descr="Изображение выглядит как текст, линия, Шрифт, График&#10;&#10;Автоматически созданное описание"/>
+            <wp:cNvGraphicFramePr>
+              <a:graphicFrameLocks xmlns:a="http://schemas.openxmlformats.org/drawingml/2006/main" noChangeAspect="1"/>
+            </wp:cNvGraphicFramePr>
             <a:graphic xmlns:a="http://schemas.openxmlformats.org/drawingml/2006/main">
               <a:graphicData uri="http://schemas.openxmlformats.org/drawingml/2006/picture">
                 <pic:pic xmlns:pic="http://schemas.openxmlformats.org/drawingml/2006/picture">
                   <pic:nvPicPr>
-                    <pic:cNvPr id="0" name="image5.png"/>
-                    <pic:cNvPicPr preferRelativeResize="0"/>
+                    <pic:cNvPr id="1761572271" name="Рисунок 1" descr="Изображение выглядит как текст, линия, Шрифт, График&#10;&#10;Автоматически созданное описание"/>
+                    <pic:cNvPicPr/>
                   </pic:nvPicPr>
                   <pic:blipFill>
                     <a:blip r:embed="rId9"/>
-                    <a:srcRect/>
                     <a:stretch>
                       <a:fillRect/>
                     </a:stretch>
@@ -2554,12 +3089,11 @@
                   <pic:spPr>
                     <a:xfrm>
                       <a:off x="0" y="0"/>
-                      <a:ext cx="5759910" cy="838200"/>
+                      <a:ext cx="5626695" cy="811346"/>
                     </a:xfrm>
                     <a:prstGeom prst="rect">
                       <a:avLst/>
                     </a:prstGeom>
-                    <a:ln/>
                   </pic:spPr>
                 </pic:pic>
               </a:graphicData>
@@ -2575,27 +3109,14 @@
       <w:r>
         <w:t xml:space="preserve">Рисунок </w:t>
       </w:r>
-      <w:r>
-        <w:fldChar w:fldCharType="begin"/>
-      </w:r>
-      <w:r>
-        <w:instrText xml:space="preserve"> SEQ Рисунок \* ARABIC </w:instrText>
-      </w:r>
-      <w:r>
-        <w:fldChar w:fldCharType="separate"/>
-      </w:r>
-      <w:r>
-        <w:rPr>
-          <w:noProof/>
-        </w:rPr>
-        <w:t>1</w:t>
-      </w:r>
-      <w:r>
-        <w:rPr>
-          <w:noProof/>
-        </w:rPr>
-        <w:fldChar w:fldCharType="end"/>
-      </w:r>
+      <w:fldSimple w:instr=" SEQ Рисунок \* ARABIC ">
+        <w:r>
+          <w:rPr>
+            <w:noProof/>
+          </w:rPr>
+          <w:t>1</w:t>
+        </w:r>
+      </w:fldSimple>
       <w:r>
         <w:t xml:space="preserve"> </w:t>
       </w:r>
@@ -2919,7 +3440,6 @@
         </w:numPr>
       </w:pPr>
       <w:r>
-        <w:lastRenderedPageBreak/>
         <w:t>Для продуктов объемом до 10 страниц – 3-4 участника.</w:t>
       </w:r>
     </w:p>
@@ -3247,7 +3767,6 @@
         </w:numPr>
       </w:pPr>
       <w:r>
-        <w:lastRenderedPageBreak/>
         <w:t>Степени важности:</w:t>
       </w:r>
     </w:p>
@@ -3506,7 +4025,6 @@
       </w:pPr>
       <w:bookmarkStart w:id="2" w:name="_Toc188481672"/>
       <w:r>
-        <w:lastRenderedPageBreak/>
         <w:t>Разработка модели состояний задач</w:t>
       </w:r>
       <w:bookmarkEnd w:id="2"/>
@@ -3534,11 +4052,9 @@
           <w:numId w:val="18"/>
         </w:numPr>
       </w:pPr>
-      <w:proofErr w:type="spellStart"/>
       <w:r>
         <w:t>Backlog</w:t>
       </w:r>
-      <w:proofErr w:type="spellEnd"/>
     </w:p>
     <w:p>
       <w:pPr>
@@ -3570,13 +4086,8 @@
         </w:numPr>
       </w:pPr>
       <w:r>
-        <w:t xml:space="preserve">To </w:t>
-      </w:r>
-      <w:proofErr w:type="spellStart"/>
-      <w:r>
-        <w:t>Do</w:t>
-      </w:r>
-      <w:proofErr w:type="spellEnd"/>
+        <w:t>To Do</w:t>
+      </w:r>
     </w:p>
     <w:p>
       <w:pPr>
@@ -3608,13 +4119,8 @@
         </w:numPr>
       </w:pPr>
       <w:r>
-        <w:t xml:space="preserve">In </w:t>
-      </w:r>
-      <w:proofErr w:type="spellStart"/>
-      <w:r>
-        <w:t>Progress</w:t>
-      </w:r>
-      <w:proofErr w:type="spellEnd"/>
+        <w:t>In Progress</w:t>
+      </w:r>
     </w:p>
     <w:p>
       <w:pPr>
@@ -3678,11 +4184,9 @@
           <w:numId w:val="18"/>
         </w:numPr>
       </w:pPr>
-      <w:proofErr w:type="spellStart"/>
       <w:r>
         <w:t>Done</w:t>
       </w:r>
-      <w:proofErr w:type="spellEnd"/>
     </w:p>
     <w:p>
       <w:pPr>
@@ -3713,11 +4217,9 @@
           <w:numId w:val="18"/>
         </w:numPr>
       </w:pPr>
-      <w:proofErr w:type="spellStart"/>
       <w:r>
         <w:t>Blocked</w:t>
       </w:r>
-      <w:proofErr w:type="spellEnd"/>
     </w:p>
     <w:p>
       <w:pPr>
@@ -3748,11 +4250,9 @@
           <w:numId w:val="18"/>
         </w:numPr>
       </w:pPr>
-      <w:proofErr w:type="spellStart"/>
       <w:r>
         <w:t>Closed</w:t>
       </w:r>
-      <w:proofErr w:type="spellEnd"/>
     </w:p>
     <w:p>
       <w:pPr>
@@ -3773,6 +4273,7 @@
         </w:numPr>
       </w:pPr>
       <w:r>
+        <w:lastRenderedPageBreak/>
         <w:t>Интерпретация: дальнейшие действия по задаче не требуются.</w:t>
       </w:r>
     </w:p>
@@ -3784,7 +4285,6 @@
         </w:numPr>
       </w:pPr>
       <w:r>
-        <w:lastRenderedPageBreak/>
         <w:t>Правила создания новой задачи</w:t>
       </w:r>
     </w:p>
@@ -3801,46 +4301,70 @@
     </w:p>
     <w:p>
       <w:pPr>
+        <w:ind w:left="709" w:firstLine="0"/>
+      </w:pPr>
+      <w:r>
+        <w:t>2.1.1.   Руководитель проекта – для постановки целей и ключевых задач.</w:t>
+      </w:r>
+    </w:p>
+    <w:p>
+      <w:pPr>
+        <w:ind w:left="709" w:firstLine="0"/>
+      </w:pPr>
+      <w:r>
+        <w:t>2.1.2. Разработчики – при выявлении технических, уточняющих или вспомогательных задач.</w:t>
+      </w:r>
+    </w:p>
+    <w:p>
+      <w:pPr>
+        <w:ind w:left="709" w:firstLine="0"/>
+      </w:pPr>
+      <w:r>
+        <w:t>2.1.3.    Участники инспекций – при обнаружении замечаний в ходе проверки.</w:t>
+      </w:r>
+    </w:p>
+    <w:p>
+      <w:pPr>
+        <w:numPr>
+          <w:ilvl w:val="1"/>
+          <w:numId w:val="18"/>
+        </w:numPr>
+      </w:pPr>
+      <w:r>
+        <w:t>Когда создается:</w:t>
+      </w:r>
+    </w:p>
+    <w:p>
+      <w:pPr>
         <w:numPr>
           <w:ilvl w:val="2"/>
           <w:numId w:val="18"/>
         </w:numPr>
       </w:pPr>
       <w:r>
-        <w:t>Новые задачи создаются:</w:t>
-      </w:r>
-    </w:p>
-    <w:p>
-      <w:pPr>
-        <w:numPr>
-          <w:ilvl w:val="3"/>
+        <w:t>При выявлении новой функциональной потребности.</w:t>
+      </w:r>
+    </w:p>
+    <w:p>
+      <w:pPr>
+        <w:numPr>
+          <w:ilvl w:val="2"/>
           <w:numId w:val="18"/>
         </w:numPr>
       </w:pPr>
       <w:r>
-        <w:t>Руководителем проекта для постановки целей.</w:t>
-      </w:r>
-    </w:p>
-    <w:p>
-      <w:pPr>
-        <w:numPr>
-          <w:ilvl w:val="3"/>
+        <w:t>В случае обнаружения дефекта или проблемы.</w:t>
+      </w:r>
+    </w:p>
+    <w:p>
+      <w:pPr>
+        <w:numPr>
+          <w:ilvl w:val="2"/>
           <w:numId w:val="18"/>
         </w:numPr>
       </w:pPr>
       <w:r>
-        <w:t>Командой разработчиков при выявлении технических или уточняющих задач.</w:t>
-      </w:r>
-    </w:p>
-    <w:p>
-      <w:pPr>
-        <w:numPr>
-          <w:ilvl w:val="3"/>
-          <w:numId w:val="18"/>
-        </w:numPr>
-      </w:pPr>
-      <w:r>
-        <w:t>Участниками инспекций при обнаружении замечаний.</w:t>
+        <w:t>При необходимости уточнить существующую задачу.</w:t>
       </w:r>
     </w:p>
     <w:p>
@@ -3851,7 +4375,7 @@
         </w:numPr>
       </w:pPr>
       <w:r>
-        <w:t>Когда создается:</w:t>
+        <w:t>Требования к задаче:</w:t>
       </w:r>
     </w:p>
     <w:p>
@@ -3862,7 +4386,7 @@
         </w:numPr>
       </w:pPr>
       <w:r>
-        <w:t>При выявлении новой функциональной потребности.</w:t>
+        <w:t>Чёткое название, отражающее суть задачи.</w:t>
       </w:r>
     </w:p>
     <w:p>
@@ -3873,7 +4397,7 @@
         </w:numPr>
       </w:pPr>
       <w:r>
-        <w:t>В случае обнаружения дефекта или проблемы.</w:t>
+        <w:t>Описание с критериями выполнения (Acceptance Criteria).</w:t>
       </w:r>
     </w:p>
     <w:p>
@@ -3882,9 +4406,78 @@
           <w:ilvl w:val="2"/>
           <w:numId w:val="18"/>
         </w:numPr>
-      </w:pPr>
-      <w:r>
-        <w:t>При необходимости уточнить существующую задачу.</w:t>
+        <w:rPr>
+          <w:lang w:val="en-US"/>
+        </w:rPr>
+      </w:pPr>
+      <w:r>
+        <w:t>Метки</w:t>
+      </w:r>
+      <w:r>
+        <w:rPr>
+          <w:lang w:val="en-US"/>
+        </w:rPr>
+        <w:t xml:space="preserve"> (Labels), </w:t>
+      </w:r>
+      <w:r>
+        <w:t>указывающие</w:t>
+      </w:r>
+      <w:r>
+        <w:rPr>
+          <w:lang w:val="en-US"/>
+        </w:rPr>
+        <w:t xml:space="preserve"> </w:t>
+      </w:r>
+      <w:r>
+        <w:t>тип</w:t>
+      </w:r>
+      <w:r>
+        <w:rPr>
+          <w:lang w:val="en-US"/>
+        </w:rPr>
+        <w:t xml:space="preserve"> </w:t>
+      </w:r>
+      <w:r>
+        <w:t>задачи</w:t>
+      </w:r>
+      <w:r>
+        <w:rPr>
+          <w:lang w:val="en-US"/>
+        </w:rPr>
+        <w:t xml:space="preserve"> (bug, feature, improvement, documentation).</w:t>
+      </w:r>
+    </w:p>
+    <w:p>
+      <w:pPr>
+        <w:numPr>
+          <w:ilvl w:val="2"/>
+          <w:numId w:val="18"/>
+        </w:numPr>
+      </w:pPr>
+      <w:r>
+        <w:t>Назначение исполнителя (Assignee).</w:t>
+      </w:r>
+    </w:p>
+    <w:p>
+      <w:pPr>
+        <w:numPr>
+          <w:ilvl w:val="2"/>
+          <w:numId w:val="18"/>
+        </w:numPr>
+      </w:pPr>
+      <w:r>
+        <w:t>Привязка к вехе (Milestone).</w:t>
+      </w:r>
+    </w:p>
+    <w:p>
+      <w:pPr>
+        <w:numPr>
+          <w:ilvl w:val="0"/>
+          <w:numId w:val="18"/>
+        </w:numPr>
+      </w:pPr>
+      <w:r>
+        <w:t>Правила перехода задачи из состояния в состояние</w:t>
       </w:r>
     </w:p>
     <w:p>
@@ -3895,7 +4488,10 @@
         </w:numPr>
       </w:pPr>
       <w:r>
-        <w:t>Требования к задаче:</w:t>
+        <w:rPr>
+          <w:rFonts w:eastAsia="Cardo"/>
+        </w:rPr>
+        <w:t>Backlog ↔ To Do:</w:t>
       </w:r>
     </w:p>
     <w:p>
@@ -3906,7 +4502,7 @@
         </w:numPr>
       </w:pPr>
       <w:r>
-        <w:t>Чёткое название, отражающее суть задачи.</w:t>
+        <w:t>Требования уточнены, задача согласована руководителем проекта.</w:t>
       </w:r>
     </w:p>
     <w:p>
@@ -3917,23 +4513,21 @@
         </w:numPr>
       </w:pPr>
       <w:r>
-        <w:t>Описание с критериями выполнения (</w:t>
-      </w:r>
-      <w:proofErr w:type="spellStart"/>
-      <w:r>
-        <w:t>Acceptance</w:t>
-      </w:r>
-      <w:proofErr w:type="spellEnd"/>
-      <w:r>
-        <w:t xml:space="preserve"> </w:t>
-      </w:r>
-      <w:proofErr w:type="spellStart"/>
-      <w:r>
-        <w:t>Criteria</w:t>
-      </w:r>
-      <w:proofErr w:type="spellEnd"/>
-      <w:r>
-        <w:t>).</w:t>
+        <w:t>Задача приоритезированы.</w:t>
+      </w:r>
+    </w:p>
+    <w:p>
+      <w:pPr>
+        <w:numPr>
+          <w:ilvl w:val="1"/>
+          <w:numId w:val="18"/>
+        </w:numPr>
+      </w:pPr>
+      <w:r>
+        <w:rPr>
+          <w:rFonts w:eastAsia="Cardo"/>
+        </w:rPr>
+        <w:t>To Do → In Progress:</w:t>
       </w:r>
     </w:p>
     <w:p>
@@ -3942,45 +4536,9 @@
           <w:ilvl w:val="2"/>
           <w:numId w:val="18"/>
         </w:numPr>
-        <w:rPr>
-          <w:lang w:val="en-US"/>
-        </w:rPr>
-      </w:pPr>
-      <w:r>
-        <w:t>Метки</w:t>
-      </w:r>
-      <w:r>
-        <w:rPr>
-          <w:lang w:val="en-US"/>
-        </w:rPr>
-        <w:t xml:space="preserve"> (Labels), </w:t>
-      </w:r>
-      <w:r>
-        <w:t>указывающие</w:t>
-      </w:r>
-      <w:r>
-        <w:rPr>
-          <w:lang w:val="en-US"/>
-        </w:rPr>
-        <w:t xml:space="preserve"> </w:t>
-      </w:r>
-      <w:r>
-        <w:t>тип</w:t>
-      </w:r>
-      <w:r>
-        <w:rPr>
-          <w:lang w:val="en-US"/>
-        </w:rPr>
-        <w:t xml:space="preserve"> </w:t>
-      </w:r>
-      <w:r>
-        <w:t>задачи</w:t>
-      </w:r>
-      <w:r>
-        <w:rPr>
-          <w:lang w:val="en-US"/>
-        </w:rPr>
-        <w:t xml:space="preserve"> (bug, feature, improvement, documentation).</w:t>
+      </w:pPr>
+      <w:r>
+        <w:t>Исполнитель готов приступить к задаче.</w:t>
       </w:r>
     </w:p>
     <w:p>
@@ -3991,15 +4549,21 @@
         </w:numPr>
       </w:pPr>
       <w:r>
-        <w:t>Назначение исполнителя (</w:t>
-      </w:r>
-      <w:proofErr w:type="spellStart"/>
-      <w:r>
-        <w:t>Assignee</w:t>
-      </w:r>
-      <w:proofErr w:type="spellEnd"/>
-      <w:r>
-        <w:t>).</w:t>
+        <w:t>Все блокирующие зависимости сняты.</w:t>
+      </w:r>
+    </w:p>
+    <w:p>
+      <w:pPr>
+        <w:numPr>
+          <w:ilvl w:val="1"/>
+          <w:numId w:val="18"/>
+        </w:numPr>
+      </w:pPr>
+      <w:r>
+        <w:rPr>
+          <w:rFonts w:eastAsia="Cardo"/>
+        </w:rPr>
+        <w:t>In Progress → Review:</w:t>
       </w:r>
     </w:p>
     <w:p>
@@ -4010,26 +4574,18 @@
         </w:numPr>
       </w:pPr>
       <w:r>
-        <w:t>Привязка к вехе (</w:t>
-      </w:r>
-      <w:proofErr w:type="spellStart"/>
-      <w:r>
-        <w:t>Milestone</w:t>
-      </w:r>
-      <w:proofErr w:type="spellEnd"/>
-      <w:r>
-        <w:t>).</w:t>
-      </w:r>
-    </w:p>
-    <w:p>
-      <w:pPr>
-        <w:numPr>
-          <w:ilvl w:val="0"/>
+        <w:t>Работа завершена, выполнены все Acceptance Criteria.</w:t>
+      </w:r>
+    </w:p>
+    <w:p>
+      <w:pPr>
+        <w:numPr>
+          <w:ilvl w:val="2"/>
           <w:numId w:val="18"/>
         </w:numPr>
       </w:pPr>
       <w:r>
-        <w:t>Правила перехода задачи из состояния в состояние</w:t>
+        <w:t>Результат доступен для проверки.</w:t>
       </w:r>
     </w:p>
     <w:p>
@@ -4039,33 +4595,11 @@
           <w:numId w:val="18"/>
         </w:numPr>
       </w:pPr>
-      <w:proofErr w:type="spellStart"/>
       <w:r>
         <w:rPr>
           <w:rFonts w:eastAsia="Cardo"/>
         </w:rPr>
-        <w:t>Backlog</w:t>
-      </w:r>
-      <w:proofErr w:type="spellEnd"/>
-      <w:r>
-        <w:rPr>
-          <w:rFonts w:eastAsia="Cardo"/>
-        </w:rPr>
-        <w:t xml:space="preserve"> → To </w:t>
-      </w:r>
-      <w:proofErr w:type="spellStart"/>
-      <w:r>
-        <w:rPr>
-          <w:rFonts w:eastAsia="Cardo"/>
-        </w:rPr>
-        <w:t>Do</w:t>
-      </w:r>
-      <w:proofErr w:type="spellEnd"/>
-      <w:r>
-        <w:rPr>
-          <w:rFonts w:eastAsia="Cardo"/>
-        </w:rPr>
-        <w:t>:</w:t>
+        <w:t>Review → Done:</w:t>
       </w:r>
     </w:p>
     <w:p>
@@ -4076,7 +4610,7 @@
         </w:numPr>
       </w:pPr>
       <w:r>
-        <w:t>Требования уточнены, задача согласована руководителем проекта.</w:t>
+        <w:t>Задача проверена, все замечания устранены.</w:t>
       </w:r>
     </w:p>
     <w:p>
@@ -4087,15 +4621,8 @@
         </w:numPr>
       </w:pPr>
       <w:r>
-        <w:t xml:space="preserve">Задача </w:t>
-      </w:r>
-      <w:proofErr w:type="spellStart"/>
-      <w:r>
-        <w:t>приоритезированы</w:t>
-      </w:r>
-      <w:proofErr w:type="spellEnd"/>
-      <w:r>
-        <w:t>.</w:t>
+        <w:lastRenderedPageBreak/>
+        <w:t>Финальная версия подтверждена руководителем или рецензентом.</w:t>
       </w:r>
     </w:p>
     <w:p>
@@ -4109,35 +4636,7 @@
         <w:rPr>
           <w:rFonts w:eastAsia="Cardo"/>
         </w:rPr>
-        <w:t xml:space="preserve">To </w:t>
-      </w:r>
-      <w:proofErr w:type="spellStart"/>
-      <w:r>
-        <w:rPr>
-          <w:rFonts w:eastAsia="Cardo"/>
-        </w:rPr>
-        <w:t>Do</w:t>
-      </w:r>
-      <w:proofErr w:type="spellEnd"/>
-      <w:r>
-        <w:rPr>
-          <w:rFonts w:eastAsia="Cardo"/>
-        </w:rPr>
-        <w:t xml:space="preserve"> → In </w:t>
-      </w:r>
-      <w:proofErr w:type="spellStart"/>
-      <w:r>
-        <w:rPr>
-          <w:rFonts w:eastAsia="Cardo"/>
-        </w:rPr>
-        <w:t>Progress</w:t>
-      </w:r>
-      <w:proofErr w:type="spellEnd"/>
-      <w:r>
-        <w:rPr>
-          <w:rFonts w:eastAsia="Cardo"/>
-        </w:rPr>
-        <w:t>:</w:t>
+        <w:t>Review ↔  In Progress:</w:t>
       </w:r>
     </w:p>
     <w:p>
@@ -4148,7 +4647,21 @@
         </w:numPr>
       </w:pPr>
       <w:r>
-        <w:t>Исполнитель готов приступить к задаче.</w:t>
+        <w:t>Замечания не устранены, требуется доработка.</w:t>
+      </w:r>
+    </w:p>
+    <w:p>
+      <w:pPr>
+        <w:numPr>
+          <w:ilvl w:val="1"/>
+          <w:numId w:val="18"/>
+        </w:numPr>
+      </w:pPr>
+      <w:r>
+        <w:rPr>
+          <w:rFonts w:eastAsia="Cardo"/>
+        </w:rPr>
+        <w:t>Blocked → To Do:</w:t>
       </w:r>
     </w:p>
     <w:p>
@@ -4159,209 +4672,6 @@
         </w:numPr>
       </w:pPr>
       <w:r>
-        <w:t>Все блокирующие зависимости сняты.</w:t>
-      </w:r>
-    </w:p>
-    <w:p>
-      <w:pPr>
-        <w:numPr>
-          <w:ilvl w:val="1"/>
-          <w:numId w:val="18"/>
-        </w:numPr>
-      </w:pPr>
-      <w:r>
-        <w:rPr>
-          <w:rFonts w:eastAsia="Cardo"/>
-        </w:rPr>
-        <w:t xml:space="preserve">In </w:t>
-      </w:r>
-      <w:proofErr w:type="spellStart"/>
-      <w:r>
-        <w:rPr>
-          <w:rFonts w:eastAsia="Cardo"/>
-        </w:rPr>
-        <w:t>Progress</w:t>
-      </w:r>
-      <w:proofErr w:type="spellEnd"/>
-      <w:r>
-        <w:rPr>
-          <w:rFonts w:eastAsia="Cardo"/>
-        </w:rPr>
-        <w:t xml:space="preserve"> → Review:</w:t>
-      </w:r>
-    </w:p>
-    <w:p>
-      <w:pPr>
-        <w:numPr>
-          <w:ilvl w:val="2"/>
-          <w:numId w:val="18"/>
-        </w:numPr>
-      </w:pPr>
-      <w:r>
-        <w:t xml:space="preserve">Работа завершена, выполнены все </w:t>
-      </w:r>
-      <w:proofErr w:type="spellStart"/>
-      <w:r>
-        <w:t>Acceptance</w:t>
-      </w:r>
-      <w:proofErr w:type="spellEnd"/>
-      <w:r>
-        <w:t xml:space="preserve"> </w:t>
-      </w:r>
-      <w:proofErr w:type="spellStart"/>
-      <w:r>
-        <w:t>Criteria</w:t>
-      </w:r>
-      <w:proofErr w:type="spellEnd"/>
-      <w:r>
-        <w:t>.</w:t>
-      </w:r>
-    </w:p>
-    <w:p>
-      <w:pPr>
-        <w:numPr>
-          <w:ilvl w:val="2"/>
-          <w:numId w:val="18"/>
-        </w:numPr>
-      </w:pPr>
-      <w:r>
-        <w:t>Результат доступен для проверки.</w:t>
-      </w:r>
-    </w:p>
-    <w:p>
-      <w:pPr>
-        <w:numPr>
-          <w:ilvl w:val="1"/>
-          <w:numId w:val="18"/>
-        </w:numPr>
-      </w:pPr>
-      <w:r>
-        <w:rPr>
-          <w:rFonts w:eastAsia="Cardo"/>
-        </w:rPr>
-        <w:t xml:space="preserve">Review → </w:t>
-      </w:r>
-      <w:proofErr w:type="spellStart"/>
-      <w:r>
-        <w:rPr>
-          <w:rFonts w:eastAsia="Cardo"/>
-        </w:rPr>
-        <w:t>Done</w:t>
-      </w:r>
-      <w:proofErr w:type="spellEnd"/>
-      <w:r>
-        <w:rPr>
-          <w:rFonts w:eastAsia="Cardo"/>
-        </w:rPr>
-        <w:t>:</w:t>
-      </w:r>
-    </w:p>
-    <w:p>
-      <w:pPr>
-        <w:numPr>
-          <w:ilvl w:val="2"/>
-          <w:numId w:val="18"/>
-        </w:numPr>
-      </w:pPr>
-      <w:r>
-        <w:t>Задача проверена, все замечания устранены.</w:t>
-      </w:r>
-    </w:p>
-    <w:p>
-      <w:pPr>
-        <w:numPr>
-          <w:ilvl w:val="2"/>
-          <w:numId w:val="18"/>
-        </w:numPr>
-      </w:pPr>
-      <w:r>
-        <w:lastRenderedPageBreak/>
-        <w:t>Финальная версия подтверждена руководителем или рецензентом.</w:t>
-      </w:r>
-    </w:p>
-    <w:p>
-      <w:pPr>
-        <w:numPr>
-          <w:ilvl w:val="1"/>
-          <w:numId w:val="18"/>
-        </w:numPr>
-      </w:pPr>
-      <w:r>
-        <w:rPr>
-          <w:rFonts w:eastAsia="Cardo"/>
-        </w:rPr>
-        <w:t xml:space="preserve">Review → In </w:t>
-      </w:r>
-      <w:proofErr w:type="spellStart"/>
-      <w:r>
-        <w:rPr>
-          <w:rFonts w:eastAsia="Cardo"/>
-        </w:rPr>
-        <w:t>Progress</w:t>
-      </w:r>
-      <w:proofErr w:type="spellEnd"/>
-      <w:r>
-        <w:rPr>
-          <w:rFonts w:eastAsia="Cardo"/>
-        </w:rPr>
-        <w:t>:</w:t>
-      </w:r>
-    </w:p>
-    <w:p>
-      <w:pPr>
-        <w:numPr>
-          <w:ilvl w:val="2"/>
-          <w:numId w:val="18"/>
-        </w:numPr>
-      </w:pPr>
-      <w:r>
-        <w:t>Замечания не устранены, требуется доработка.</w:t>
-      </w:r>
-    </w:p>
-    <w:p>
-      <w:pPr>
-        <w:numPr>
-          <w:ilvl w:val="1"/>
-          <w:numId w:val="18"/>
-        </w:numPr>
-      </w:pPr>
-      <w:proofErr w:type="spellStart"/>
-      <w:r>
-        <w:rPr>
-          <w:rFonts w:eastAsia="Cardo"/>
-        </w:rPr>
-        <w:t>Blocked</w:t>
-      </w:r>
-      <w:proofErr w:type="spellEnd"/>
-      <w:r>
-        <w:rPr>
-          <w:rFonts w:eastAsia="Cardo"/>
-        </w:rPr>
-        <w:t xml:space="preserve"> → To </w:t>
-      </w:r>
-      <w:proofErr w:type="spellStart"/>
-      <w:r>
-        <w:rPr>
-          <w:rFonts w:eastAsia="Cardo"/>
-        </w:rPr>
-        <w:t>Do</w:t>
-      </w:r>
-      <w:proofErr w:type="spellEnd"/>
-      <w:r>
-        <w:rPr>
-          <w:rFonts w:eastAsia="Cardo"/>
-        </w:rPr>
-        <w:t>:</w:t>
-      </w:r>
-    </w:p>
-    <w:p>
-      <w:pPr>
-        <w:numPr>
-          <w:ilvl w:val="2"/>
-          <w:numId w:val="18"/>
-        </w:numPr>
-      </w:pPr>
-      <w:r>
         <w:t>Проблемы, блокирующие выполнение задачи, решены.</w:t>
       </w:r>
     </w:p>
@@ -4393,28 +4703,12 @@
           <w:numId w:val="19"/>
         </w:numPr>
       </w:pPr>
-      <w:proofErr w:type="spellStart"/>
       <w:r>
         <w:rPr>
           <w:rFonts w:eastAsia="Cardo"/>
         </w:rPr>
-        <w:t>Backlog</w:t>
-      </w:r>
-      <w:proofErr w:type="spellEnd"/>
-      <w:r>
-        <w:rPr>
-          <w:rFonts w:eastAsia="Cardo"/>
-        </w:rPr>
-        <w:t xml:space="preserve"> ↔ To </w:t>
-      </w:r>
-      <w:proofErr w:type="spellStart"/>
-      <w:r>
-        <w:rPr>
-          <w:rFonts w:eastAsia="Cardo"/>
-        </w:rPr>
-        <w:t>Do</w:t>
-      </w:r>
-      <w:proofErr w:type="spellEnd"/>
+        <w:t>Backlog ↔ To Do</w:t>
+      </w:r>
     </w:p>
     <w:p>
       <w:pPr>
@@ -4428,30 +4722,8 @@
         <w:rPr>
           <w:rFonts w:eastAsia="Cardo"/>
         </w:rPr>
-        <w:t xml:space="preserve">To </w:t>
-      </w:r>
-      <w:proofErr w:type="spellStart"/>
-      <w:r>
-        <w:rPr>
-          <w:rFonts w:eastAsia="Cardo"/>
-        </w:rPr>
-        <w:t>Do</w:t>
-      </w:r>
-      <w:proofErr w:type="spellEnd"/>
-      <w:r>
-        <w:rPr>
-          <w:rFonts w:eastAsia="Cardo"/>
-        </w:rPr>
-        <w:t xml:space="preserve"> → In </w:t>
-      </w:r>
-      <w:proofErr w:type="spellStart"/>
-      <w:r>
-        <w:rPr>
-          <w:rFonts w:eastAsia="Cardo"/>
-        </w:rPr>
-        <w:t>Progress</w:t>
-      </w:r>
-      <w:proofErr w:type="spellEnd"/>
+        <w:t>To Do → In Progress</w:t>
+      </w:r>
     </w:p>
     <w:p>
       <w:pPr>
@@ -4465,21 +4737,7 @@
         <w:rPr>
           <w:rFonts w:eastAsia="Cardo"/>
         </w:rPr>
-        <w:t xml:space="preserve">In </w:t>
-      </w:r>
-      <w:proofErr w:type="spellStart"/>
-      <w:r>
-        <w:rPr>
-          <w:rFonts w:eastAsia="Cardo"/>
-        </w:rPr>
-        <w:t>Progress</w:t>
-      </w:r>
-      <w:proofErr w:type="spellEnd"/>
-      <w:r>
-        <w:rPr>
-          <w:rFonts w:eastAsia="Cardo"/>
-        </w:rPr>
-        <w:t xml:space="preserve"> → Review</w:t>
+        <w:t>In Progress → Review</w:t>
       </w:r>
     </w:p>
     <w:p>
@@ -4494,16 +4752,8 @@
         <w:rPr>
           <w:rFonts w:eastAsia="Cardo"/>
         </w:rPr>
-        <w:t xml:space="preserve">Review ↔ In </w:t>
-      </w:r>
-      <w:proofErr w:type="spellStart"/>
-      <w:r>
-        <w:rPr>
-          <w:rFonts w:eastAsia="Cardo"/>
-        </w:rPr>
-        <w:t>Progress</w:t>
-      </w:r>
-      <w:proofErr w:type="spellEnd"/>
+        <w:t>Review ↔ In Progress</w:t>
+      </w:r>
     </w:p>
     <w:p>
       <w:pPr>
@@ -4517,16 +4767,8 @@
         <w:rPr>
           <w:rFonts w:eastAsia="Cardo"/>
         </w:rPr>
-        <w:t xml:space="preserve">Review → </w:t>
-      </w:r>
-      <w:proofErr w:type="spellStart"/>
-      <w:r>
-        <w:rPr>
-          <w:rFonts w:eastAsia="Cardo"/>
-        </w:rPr>
-        <w:t>Done</w:t>
-      </w:r>
-      <w:proofErr w:type="spellEnd"/>
+        <w:t>Review → Done</w:t>
+      </w:r>
     </w:p>
     <w:p>
       <w:pPr>
@@ -4536,28 +4778,12 @@
           <w:numId w:val="19"/>
         </w:numPr>
       </w:pPr>
-      <w:proofErr w:type="spellStart"/>
       <w:r>
         <w:rPr>
           <w:rFonts w:eastAsia="Cardo"/>
         </w:rPr>
-        <w:t>Any</w:t>
-      </w:r>
-      <w:proofErr w:type="spellEnd"/>
-      <w:r>
-        <w:rPr>
-          <w:rFonts w:eastAsia="Cardo"/>
-        </w:rPr>
-        <w:t xml:space="preserve"> → </w:t>
-      </w:r>
-      <w:proofErr w:type="spellStart"/>
-      <w:r>
-        <w:rPr>
-          <w:rFonts w:eastAsia="Cardo"/>
-        </w:rPr>
-        <w:t>Blocked</w:t>
-      </w:r>
-      <w:proofErr w:type="spellEnd"/>
+        <w:t>Any → Blocked</w:t>
+      </w:r>
     </w:p>
     <w:p>
       <w:pPr>
@@ -4567,28 +4793,12 @@
           <w:numId w:val="19"/>
         </w:numPr>
       </w:pPr>
-      <w:proofErr w:type="spellStart"/>
       <w:r>
         <w:rPr>
           <w:rFonts w:eastAsia="Cardo"/>
         </w:rPr>
-        <w:t>Blocked</w:t>
-      </w:r>
-      <w:proofErr w:type="spellEnd"/>
-      <w:r>
-        <w:rPr>
-          <w:rFonts w:eastAsia="Cardo"/>
-        </w:rPr>
-        <w:t xml:space="preserve"> → To </w:t>
-      </w:r>
-      <w:proofErr w:type="spellStart"/>
-      <w:r>
-        <w:rPr>
-          <w:rFonts w:eastAsia="Cardo"/>
-        </w:rPr>
-        <w:t>Do</w:t>
-      </w:r>
-      <w:proofErr w:type="spellEnd"/>
+        <w:t>Blocked → To Do</w:t>
+      </w:r>
     </w:p>
     <w:p>
       <w:r>
@@ -4616,23 +4826,7 @@
         </w:numPr>
       </w:pPr>
       <w:r>
-        <w:t xml:space="preserve">Исполнители уведомляются об изменениях через комментарии в </w:t>
-      </w:r>
-      <w:proofErr w:type="spellStart"/>
-      <w:r>
-        <w:t>GitHub</w:t>
-      </w:r>
-      <w:proofErr w:type="spellEnd"/>
-      <w:r>
-        <w:t xml:space="preserve"> </w:t>
-      </w:r>
-      <w:proofErr w:type="spellStart"/>
-      <w:r>
-        <w:t>Issues</w:t>
-      </w:r>
-      <w:proofErr w:type="spellEnd"/>
-      <w:r>
-        <w:t>.</w:t>
+        <w:t>Исполнители уведомляются об изменениях через комментарии в GitHub Issues.</w:t>
       </w:r>
     </w:p>
     <w:p>
@@ -4644,6 +4838,9 @@
         </w:numPr>
         <w:ind w:left="709"/>
       </w:pPr>
+      <w:r>
+        <w:t xml:space="preserve"> </w:t>
+      </w:r>
       <w:r>
         <w:br w:type="page"/>
       </w:r>
@@ -5501,21 +5698,22 @@
           <w:noProof/>
         </w:rPr>
         <w:drawing>
-          <wp:inline distT="114300" distB="114300" distL="114300" distR="114300" wp14:anchorId="4577D9FD" wp14:editId="21F28CFD">
-            <wp:extent cx="5361488" cy="3402994"/>
-            <wp:effectExtent l="0" t="0" r="0" b="0"/>
-            <wp:docPr id="2" name="image9.png"/>
-            <wp:cNvGraphicFramePr/>
+          <wp:inline distT="0" distB="0" distL="0" distR="0" wp14:anchorId="37E701A5" wp14:editId="52F7A158">
+            <wp:extent cx="5444490" cy="2233975"/>
+            <wp:effectExtent l="0" t="0" r="3810" b="0"/>
+            <wp:docPr id="1847909672" name="Рисунок 1" descr="Изображение выглядит как текст, снимок экрана, диаграмма, Шрифт&#10;&#10;Автоматически созданное описание"/>
+            <wp:cNvGraphicFramePr>
+              <a:graphicFrameLocks xmlns:a="http://schemas.openxmlformats.org/drawingml/2006/main" noChangeAspect="1"/>
+            </wp:cNvGraphicFramePr>
             <a:graphic xmlns:a="http://schemas.openxmlformats.org/drawingml/2006/main">
               <a:graphicData uri="http://schemas.openxmlformats.org/drawingml/2006/picture">
                 <pic:pic xmlns:pic="http://schemas.openxmlformats.org/drawingml/2006/picture">
                   <pic:nvPicPr>
-                    <pic:cNvPr id="0" name="image9.png"/>
-                    <pic:cNvPicPr preferRelativeResize="0"/>
+                    <pic:cNvPr id="1847909672" name="Рисунок 1" descr="Изображение выглядит как текст, снимок экрана, диаграмма, Шрифт&#10;&#10;Автоматически созданное описание"/>
+                    <pic:cNvPicPr/>
                   </pic:nvPicPr>
                   <pic:blipFill>
                     <a:blip r:embed="rId10"/>
-                    <a:srcRect/>
                     <a:stretch>
                       <a:fillRect/>
                     </a:stretch>
@@ -5523,12 +5721,11 @@
                   <pic:spPr>
                     <a:xfrm>
                       <a:off x="0" y="0"/>
-                      <a:ext cx="5361488" cy="3402994"/>
+                      <a:ext cx="5459310" cy="2240056"/>
                     </a:xfrm>
                     <a:prstGeom prst="rect">
                       <a:avLst/>
                     </a:prstGeom>
-                    <a:ln/>
                   </pic:spPr>
                 </pic:pic>
               </a:graphicData>
@@ -5539,38 +5736,36 @@
     </w:p>
     <w:p>
       <w:pPr>
-        <w:pStyle w:val="af"/>
         <w:jc w:val="center"/>
       </w:pPr>
       <w:r>
         <w:t xml:space="preserve">Рисунок </w:t>
       </w:r>
-      <w:r>
-        <w:fldChar w:fldCharType="begin"/>
-      </w:r>
-      <w:r>
-        <w:instrText xml:space="preserve"> SEQ Рисунок \* ARABIC </w:instrText>
-      </w:r>
-      <w:r>
-        <w:fldChar w:fldCharType="separate"/>
-      </w:r>
-      <w:r>
-        <w:rPr>
-          <w:noProof/>
-        </w:rPr>
-        <w:t>2</w:t>
-      </w:r>
-      <w:r>
-        <w:rPr>
-          <w:noProof/>
-        </w:rPr>
-        <w:fldChar w:fldCharType="end"/>
-      </w:r>
+      <w:fldSimple w:instr=" SEQ Рисунок \* ARABIC ">
+        <w:r>
+          <w:rPr>
+            <w:noProof/>
+          </w:rPr>
+          <w:t>2</w:t>
+        </w:r>
+      </w:fldSimple>
       <w:r>
         <w:t xml:space="preserve"> – </w:t>
       </w:r>
       <w:r>
-        <w:t>Архитектурно-контекстная диаграмма</w:t>
+        <w:t>Архитектурно контекстная диаграмма подсистемы</w:t>
+      </w:r>
+      <w:r>
+        <w:br/>
+      </w:r>
+      <w:r>
+        <w:t>«Пользов</w:t>
+      </w:r>
+      <w:r>
+        <w:t>а</w:t>
+      </w:r>
+      <w:r>
+        <w:t>тельский интерфейс»</w:t>
       </w:r>
     </w:p>
     <w:p>
@@ -5678,45 +5873,78 @@
         <w:t>Визуализация отображает результаты пользователю.</w:t>
       </w:r>
     </w:p>
+    <w:p/>
+    <w:p>
+      <w:pPr>
+        <w:pStyle w:val="2"/>
+      </w:pPr>
+      <w:r>
+        <w:lastRenderedPageBreak/>
+        <w:t>Диаграмма потока данных</w:t>
+      </w:r>
+      <w:r>
+        <w:t xml:space="preserve"> проекта «</w:t>
+      </w:r>
+      <w:r>
+        <w:rPr>
+          <w:lang w:val="en-US"/>
+        </w:rPr>
+        <w:t>balki</w:t>
+      </w:r>
+      <w:r>
+        <w:t>»</w:t>
+      </w:r>
+    </w:p>
     <w:p>
       <w:pPr>
         <w:keepNext/>
-        <w:jc w:val="center"/>
       </w:pPr>
       <w:r>
         <w:rPr>
           <w:noProof/>
         </w:rPr>
-        <w:lastRenderedPageBreak/>
         <w:drawing>
-          <wp:inline distT="114300" distB="114300" distL="114300" distR="114300" wp14:anchorId="07A37344" wp14:editId="2489BDEA">
-            <wp:extent cx="5759910" cy="2832100"/>
-            <wp:effectExtent l="0" t="0" r="0" b="0"/>
-            <wp:docPr id="1" name="image6.png"/>
-            <wp:cNvGraphicFramePr/>
+          <wp:inline distT="0" distB="0" distL="0" distR="0" wp14:anchorId="5FB744B7" wp14:editId="64E42B07">
+            <wp:extent cx="5471160" cy="3156226"/>
+            <wp:effectExtent l="0" t="0" r="0" b="6350"/>
+            <wp:docPr id="462428287" name="Рисунок 2"/>
+            <wp:cNvGraphicFramePr>
+              <a:graphicFrameLocks xmlns:a="http://schemas.openxmlformats.org/drawingml/2006/main" noChangeAspect="1"/>
+            </wp:cNvGraphicFramePr>
             <a:graphic xmlns:a="http://schemas.openxmlformats.org/drawingml/2006/main">
               <a:graphicData uri="http://schemas.openxmlformats.org/drawingml/2006/picture">
                 <pic:pic xmlns:pic="http://schemas.openxmlformats.org/drawingml/2006/picture">
                   <pic:nvPicPr>
-                    <pic:cNvPr id="0" name="image6.png"/>
-                    <pic:cNvPicPr preferRelativeResize="0"/>
+                    <pic:cNvPr id="0" name="Picture 1"/>
+                    <pic:cNvPicPr>
+                      <a:picLocks noChangeAspect="1" noChangeArrowheads="1"/>
+                    </pic:cNvPicPr>
                   </pic:nvPicPr>
                   <pic:blipFill>
-                    <a:blip r:embed="rId11"/>
+                    <a:blip r:embed="rId11">
+                      <a:extLst>
+                        <a:ext uri="{28A0092B-C50C-407E-A947-70E740481C1C}">
+                          <a14:useLocalDpi xmlns:a14="http://schemas.microsoft.com/office/drawing/2010/main" val="0"/>
+                        </a:ext>
+                      </a:extLst>
+                    </a:blip>
                     <a:srcRect/>
                     <a:stretch>
                       <a:fillRect/>
                     </a:stretch>
                   </pic:blipFill>
-                  <pic:spPr>
+                  <pic:spPr bwMode="auto">
                     <a:xfrm>
                       <a:off x="0" y="0"/>
-                      <a:ext cx="5759910" cy="2832100"/>
+                      <a:ext cx="5482702" cy="3162885"/>
                     </a:xfrm>
                     <a:prstGeom prst="rect">
                       <a:avLst/>
                     </a:prstGeom>
-                    <a:ln/>
+                    <a:noFill/>
+                    <a:ln>
+                      <a:noFill/>
+                    </a:ln>
                   </pic:spPr>
                 </pic:pic>
               </a:graphicData>
@@ -5727,899 +5955,46 @@
     </w:p>
     <w:p>
       <w:pPr>
-        <w:jc w:val="center"/>
-      </w:pPr>
-      <w:r>
-        <w:t xml:space="preserve">Рисунок </w:t>
-      </w:r>
-      <w:r>
-        <w:fldChar w:fldCharType="begin"/>
-      </w:r>
-      <w:r>
-        <w:instrText xml:space="preserve"> SEQ Рисунок \* ARABIC </w:instrText>
-      </w:r>
-      <w:r>
-        <w:fldChar w:fldCharType="separate"/>
-      </w:r>
-      <w:r>
-        <w:rPr>
-          <w:noProof/>
-        </w:rPr>
-        <w:t>3</w:t>
-      </w:r>
-      <w:r>
-        <w:rPr>
-          <w:noProof/>
-        </w:rPr>
-        <w:fldChar w:fldCharType="end"/>
-      </w:r>
-      <w:r>
-        <w:t xml:space="preserve"> – </w:t>
-      </w:r>
-      <w:r>
-        <w:t>Архитектурно контекстная диаграмма подсистемы</w:t>
-      </w:r>
-      <w:r>
-        <w:br/>
-      </w:r>
-      <w:r>
-        <w:t>«Пользов</w:t>
-      </w:r>
-      <w:r>
-        <w:t>а</w:t>
-      </w:r>
-      <w:r>
-        <w:t>тельский интерфейс»</w:t>
-      </w:r>
-    </w:p>
-    <w:p/>
-    <w:p>
-      <w:pPr>
-        <w:pStyle w:val="2"/>
-      </w:pPr>
-      <w:bookmarkStart w:id="8" w:name="_Toc188481678"/>
-      <w:r>
-        <w:t>Диаграмма наследования классов подсистемы «Пользовательский интерфейс»</w:t>
-      </w:r>
-      <w:bookmarkEnd w:id="8"/>
-    </w:p>
-    <w:p>
-      <w:r>
-        <w:t>Классы подсистемы:</w:t>
-      </w:r>
-    </w:p>
-    <w:p>
-      <w:pPr>
-        <w:pStyle w:val="ae"/>
-        <w:numPr>
-          <w:ilvl w:val="0"/>
-          <w:numId w:val="33"/>
-        </w:numPr>
-      </w:pPr>
-      <w:proofErr w:type="spellStart"/>
-      <w:r>
-        <w:t>UIController</w:t>
-      </w:r>
-      <w:proofErr w:type="spellEnd"/>
-      <w:r>
-        <w:t>: главный класс для управления интерфейсом.</w:t>
-      </w:r>
-    </w:p>
-    <w:p>
-      <w:pPr>
-        <w:pStyle w:val="ae"/>
-        <w:numPr>
-          <w:ilvl w:val="0"/>
-          <w:numId w:val="33"/>
-        </w:numPr>
-      </w:pPr>
-      <w:proofErr w:type="spellStart"/>
-      <w:r>
-        <w:t>InputHandler</w:t>
-      </w:r>
-      <w:proofErr w:type="spellEnd"/>
-      <w:r>
-        <w:t>: отвечает за обработку ввода пользователя.</w:t>
-      </w:r>
-    </w:p>
-    <w:p>
-      <w:pPr>
-        <w:pStyle w:val="ae"/>
-        <w:numPr>
-          <w:ilvl w:val="0"/>
-          <w:numId w:val="33"/>
-        </w:numPr>
-      </w:pPr>
-      <w:proofErr w:type="spellStart"/>
-      <w:r>
-        <w:t>OutputRenderer</w:t>
-      </w:r>
-      <w:proofErr w:type="spellEnd"/>
-      <w:r>
-        <w:t>: управляет отображением элементов интерфейса.</w:t>
-      </w:r>
-    </w:p>
-    <w:p>
-      <w:pPr>
-        <w:keepNext/>
-        <w:jc w:val="center"/>
-      </w:pPr>
-      <w:r>
-        <w:rPr>
-          <w:noProof/>
-        </w:rPr>
-        <w:drawing>
-          <wp:inline distT="114300" distB="114300" distL="114300" distR="114300" wp14:anchorId="0C0044BE" wp14:editId="0159EE97">
-            <wp:extent cx="3085013" cy="2379398"/>
-            <wp:effectExtent l="0" t="0" r="0" b="0"/>
-            <wp:docPr id="9" name="image2.png"/>
-            <wp:cNvGraphicFramePr/>
-            <a:graphic xmlns:a="http://schemas.openxmlformats.org/drawingml/2006/main">
-              <a:graphicData uri="http://schemas.openxmlformats.org/drawingml/2006/picture">
-                <pic:pic xmlns:pic="http://schemas.openxmlformats.org/drawingml/2006/picture">
-                  <pic:nvPicPr>
-                    <pic:cNvPr id="0" name="image2.png"/>
-                    <pic:cNvPicPr preferRelativeResize="0"/>
-                  </pic:nvPicPr>
-                  <pic:blipFill>
-                    <a:blip r:embed="rId12"/>
-                    <a:srcRect/>
-                    <a:stretch>
-                      <a:fillRect/>
-                    </a:stretch>
-                  </pic:blipFill>
-                  <pic:spPr>
-                    <a:xfrm>
-                      <a:off x="0" y="0"/>
-                      <a:ext cx="3085013" cy="2379398"/>
-                    </a:xfrm>
-                    <a:prstGeom prst="rect">
-                      <a:avLst/>
-                    </a:prstGeom>
-                    <a:ln/>
-                  </pic:spPr>
-                </pic:pic>
-              </a:graphicData>
-            </a:graphic>
-          </wp:inline>
-        </w:drawing>
-      </w:r>
-    </w:p>
-    <w:p>
-      <w:pPr>
         <w:pStyle w:val="af"/>
         <w:jc w:val="center"/>
       </w:pPr>
       <w:r>
         <w:t xml:space="preserve">Рисунок </w:t>
       </w:r>
-      <w:r>
-        <w:fldChar w:fldCharType="begin"/>
-      </w:r>
-      <w:r>
-        <w:instrText xml:space="preserve"> SEQ Рисунок \* ARABIC </w:instrText>
-      </w:r>
-      <w:r>
-        <w:fldChar w:fldCharType="separate"/>
-      </w:r>
-      <w:r>
-        <w:rPr>
-          <w:noProof/>
-        </w:rPr>
-        <w:t>4</w:t>
-      </w:r>
-      <w:r>
-        <w:rPr>
-          <w:noProof/>
-        </w:rPr>
-        <w:fldChar w:fldCharType="end"/>
-      </w:r>
-      <w:r>
-        <w:t xml:space="preserve"> – </w:t>
-      </w:r>
-      <w:r>
-        <w:t>Диаграмма наследования классов подсистемы «Пользовательский интерфейс»</w:t>
-      </w:r>
-    </w:p>
-    <w:p>
-      <w:pPr>
-        <w:pStyle w:val="2"/>
-      </w:pPr>
-      <w:bookmarkStart w:id="9" w:name="_Toc188481679"/>
-      <w:r>
-        <w:lastRenderedPageBreak/>
-        <w:t>Диаграмм</w:t>
-      </w:r>
-      <w:r>
-        <w:t>а</w:t>
-      </w:r>
-      <w:r>
-        <w:t xml:space="preserve"> вызовов объектов подсистемы «Пользовательский интерфейс»</w:t>
-      </w:r>
-      <w:bookmarkEnd w:id="9"/>
-    </w:p>
-    <w:p>
-      <w:pPr>
-        <w:keepNext/>
-        <w:jc w:val="center"/>
-      </w:pPr>
-      <w:r>
-        <w:rPr>
-          <w:noProof/>
-        </w:rPr>
-        <w:drawing>
-          <wp:inline distT="114300" distB="114300" distL="114300" distR="114300" wp14:anchorId="07F475B4" wp14:editId="48543103">
-            <wp:extent cx="5759910" cy="1816100"/>
-            <wp:effectExtent l="0" t="0" r="0" b="0"/>
-            <wp:docPr id="5" name="image1.png"/>
-            <wp:cNvGraphicFramePr/>
-            <a:graphic xmlns:a="http://schemas.openxmlformats.org/drawingml/2006/main">
-              <a:graphicData uri="http://schemas.openxmlformats.org/drawingml/2006/picture">
-                <pic:pic xmlns:pic="http://schemas.openxmlformats.org/drawingml/2006/picture">
-                  <pic:nvPicPr>
-                    <pic:cNvPr id="0" name="image1.png"/>
-                    <pic:cNvPicPr preferRelativeResize="0"/>
-                  </pic:nvPicPr>
-                  <pic:blipFill>
-                    <a:blip r:embed="rId13"/>
-                    <a:srcRect/>
-                    <a:stretch>
-                      <a:fillRect/>
-                    </a:stretch>
-                  </pic:blipFill>
-                  <pic:spPr>
-                    <a:xfrm>
-                      <a:off x="0" y="0"/>
-                      <a:ext cx="5759910" cy="1816100"/>
-                    </a:xfrm>
-                    <a:prstGeom prst="rect">
-                      <a:avLst/>
-                    </a:prstGeom>
-                    <a:ln/>
-                  </pic:spPr>
-                </pic:pic>
-              </a:graphicData>
-            </a:graphic>
-          </wp:inline>
-        </w:drawing>
-      </w:r>
-    </w:p>
-    <w:p>
-      <w:pPr>
-        <w:jc w:val="center"/>
-      </w:pPr>
-      <w:r>
-        <w:t xml:space="preserve">Рисунок </w:t>
-      </w:r>
-      <w:r>
-        <w:fldChar w:fldCharType="begin"/>
-      </w:r>
-      <w:r>
-        <w:instrText xml:space="preserve"> SEQ Рисунок \* ARABIC </w:instrText>
-      </w:r>
-      <w:r>
-        <w:fldChar w:fldCharType="separate"/>
-      </w:r>
-      <w:r>
-        <w:rPr>
-          <w:noProof/>
-        </w:rPr>
-        <w:t>5</w:t>
-      </w:r>
-      <w:r>
-        <w:rPr>
-          <w:noProof/>
-        </w:rPr>
-        <w:fldChar w:fldCharType="end"/>
-      </w:r>
-      <w:r>
-        <w:t xml:space="preserve"> – </w:t>
-      </w:r>
-      <w:r>
-        <w:t>Диаграмм</w:t>
-      </w:r>
-      <w:r>
-        <w:t>а</w:t>
-      </w:r>
-      <w:r>
-        <w:t xml:space="preserve"> вызовов объектов подсистемы «Пользовательский интерфейс»</w:t>
-      </w:r>
-    </w:p>
-    <w:p>
-      <w:pPr>
-        <w:pStyle w:val="2"/>
-      </w:pPr>
-      <w:bookmarkStart w:id="10" w:name="_Toc188481680"/>
-      <w:r>
-        <w:t>Архитектурно контекстная диаграмма подсистемы «Модуль расчетов»</w:t>
-      </w:r>
-      <w:bookmarkEnd w:id="10"/>
-    </w:p>
-    <w:p>
-      <w:r>
-        <w:t>Модуль расчетов принимает входные данные от пользовательского интерфейса, выполняет расчеты и возвращает результаты.</w:t>
-      </w:r>
-    </w:p>
-    <w:p>
-      <w:pPr>
-        <w:keepNext/>
-        <w:jc w:val="center"/>
-      </w:pPr>
-      <w:r>
-        <w:rPr>
-          <w:noProof/>
-        </w:rPr>
-        <w:drawing>
-          <wp:inline distT="114300" distB="114300" distL="114300" distR="114300" wp14:anchorId="373D4399" wp14:editId="44571A3A">
-            <wp:extent cx="5759910" cy="1358900"/>
-            <wp:effectExtent l="0" t="0" r="0" b="0"/>
-            <wp:docPr id="7" name="image7.png"/>
-            <wp:cNvGraphicFramePr/>
-            <a:graphic xmlns:a="http://schemas.openxmlformats.org/drawingml/2006/main">
-              <a:graphicData uri="http://schemas.openxmlformats.org/drawingml/2006/picture">
-                <pic:pic xmlns:pic="http://schemas.openxmlformats.org/drawingml/2006/picture">
-                  <pic:nvPicPr>
-                    <pic:cNvPr id="0" name="image7.png"/>
-                    <pic:cNvPicPr preferRelativeResize="0"/>
-                  </pic:nvPicPr>
-                  <pic:blipFill>
-                    <a:blip r:embed="rId14"/>
-                    <a:srcRect/>
-                    <a:stretch>
-                      <a:fillRect/>
-                    </a:stretch>
-                  </pic:blipFill>
-                  <pic:spPr>
-                    <a:xfrm>
-                      <a:off x="0" y="0"/>
-                      <a:ext cx="5759910" cy="1358900"/>
-                    </a:xfrm>
-                    <a:prstGeom prst="rect">
-                      <a:avLst/>
-                    </a:prstGeom>
-                    <a:ln/>
-                  </pic:spPr>
-                </pic:pic>
-              </a:graphicData>
-            </a:graphic>
-          </wp:inline>
-        </w:drawing>
-      </w:r>
-    </w:p>
-    <w:p>
-      <w:pPr>
-        <w:jc w:val="center"/>
-      </w:pPr>
-      <w:r>
-        <w:t xml:space="preserve">Рисунок </w:t>
-      </w:r>
-      <w:r>
-        <w:fldChar w:fldCharType="begin"/>
-      </w:r>
-      <w:r>
-        <w:instrText xml:space="preserve"> SEQ Рисунок \* ARABIC </w:instrText>
-      </w:r>
-      <w:r>
-        <w:fldChar w:fldCharType="separate"/>
-      </w:r>
-      <w:r>
-        <w:rPr>
-          <w:noProof/>
-        </w:rPr>
-        <w:t>6</w:t>
-      </w:r>
-      <w:r>
-        <w:rPr>
-          <w:noProof/>
-        </w:rPr>
-        <w:fldChar w:fldCharType="end"/>
-      </w:r>
-      <w:r>
-        <w:t xml:space="preserve"> – </w:t>
-      </w:r>
-      <w:r>
-        <w:t>Архитектурно контекстная диаграмма подсистемы «Модуль расчетов»</w:t>
-      </w:r>
-    </w:p>
-    <w:p>
-      <w:pPr>
-        <w:pStyle w:val="2"/>
-      </w:pPr>
-      <w:bookmarkStart w:id="11" w:name="_Toc188481681"/>
-      <w:r>
-        <w:t>Диаграмма наследования классов подсистемы «Модуль расчётов»</w:t>
-      </w:r>
-      <w:bookmarkEnd w:id="11"/>
-    </w:p>
-    <w:p>
-      <w:r>
-        <w:t>Классы подсистемы:</w:t>
-      </w:r>
-    </w:p>
-    <w:p>
-      <w:pPr>
-        <w:pStyle w:val="ae"/>
-        <w:numPr>
-          <w:ilvl w:val="0"/>
-          <w:numId w:val="32"/>
-        </w:numPr>
-      </w:pPr>
-      <w:proofErr w:type="spellStart"/>
-      <w:r>
-        <w:t>CalculationEngine</w:t>
-      </w:r>
-      <w:proofErr w:type="spellEnd"/>
-      <w:r>
-        <w:t>: основной класс для расчётов.</w:t>
-      </w:r>
-    </w:p>
-    <w:p>
-      <w:pPr>
-        <w:pStyle w:val="ae"/>
-        <w:numPr>
-          <w:ilvl w:val="0"/>
-          <w:numId w:val="32"/>
-        </w:numPr>
-      </w:pPr>
-      <w:proofErr w:type="spellStart"/>
-      <w:r>
-        <w:t>InputValidator</w:t>
-      </w:r>
-      <w:proofErr w:type="spellEnd"/>
-      <w:r>
-        <w:t>: проверяет корректность входных данных.</w:t>
-      </w:r>
-    </w:p>
-    <w:p>
-      <w:pPr>
-        <w:pStyle w:val="ae"/>
-        <w:numPr>
-          <w:ilvl w:val="0"/>
-          <w:numId w:val="32"/>
-        </w:numPr>
-      </w:pPr>
-      <w:proofErr w:type="spellStart"/>
-      <w:r>
-        <w:t>ResultProcessor</w:t>
-      </w:r>
-      <w:proofErr w:type="spellEnd"/>
-      <w:r>
-        <w:t>: обрабатывает результаты расчётов.</w:t>
-      </w:r>
-    </w:p>
-    <w:p>
-      <w:pPr>
-        <w:keepNext/>
-        <w:jc w:val="center"/>
-      </w:pPr>
-      <w:r>
-        <w:rPr>
-          <w:noProof/>
-        </w:rPr>
-        <w:lastRenderedPageBreak/>
-        <w:drawing>
-          <wp:inline distT="114300" distB="114300" distL="114300" distR="114300" wp14:anchorId="0D6FA734" wp14:editId="0F6E3F06">
-            <wp:extent cx="2961188" cy="2514909"/>
-            <wp:effectExtent l="0" t="0" r="0" b="0"/>
-            <wp:docPr id="4" name="image8.png"/>
-            <wp:cNvGraphicFramePr/>
-            <a:graphic xmlns:a="http://schemas.openxmlformats.org/drawingml/2006/main">
-              <a:graphicData uri="http://schemas.openxmlformats.org/drawingml/2006/picture">
-                <pic:pic xmlns:pic="http://schemas.openxmlformats.org/drawingml/2006/picture">
-                  <pic:nvPicPr>
-                    <pic:cNvPr id="0" name="image8.png"/>
-                    <pic:cNvPicPr preferRelativeResize="0"/>
-                  </pic:nvPicPr>
-                  <pic:blipFill>
-                    <a:blip r:embed="rId15"/>
-                    <a:srcRect/>
-                    <a:stretch>
-                      <a:fillRect/>
-                    </a:stretch>
-                  </pic:blipFill>
-                  <pic:spPr>
-                    <a:xfrm>
-                      <a:off x="0" y="0"/>
-                      <a:ext cx="2961188" cy="2514909"/>
-                    </a:xfrm>
-                    <a:prstGeom prst="rect">
-                      <a:avLst/>
-                    </a:prstGeom>
-                    <a:ln/>
-                  </pic:spPr>
-                </pic:pic>
-              </a:graphicData>
-            </a:graphic>
-          </wp:inline>
-        </w:drawing>
-      </w:r>
-    </w:p>
-    <w:p>
-      <w:pPr>
-        <w:jc w:val="center"/>
-      </w:pPr>
-      <w:r>
-        <w:t xml:space="preserve">Рисунок </w:t>
-      </w:r>
-      <w:r>
-        <w:fldChar w:fldCharType="begin"/>
-      </w:r>
-      <w:r>
-        <w:instrText xml:space="preserve"> SEQ Рисунок \* ARABIC </w:instrText>
-      </w:r>
-      <w:r>
-        <w:fldChar w:fldCharType="separate"/>
-      </w:r>
-      <w:r>
-        <w:rPr>
-          <w:noProof/>
-        </w:rPr>
-        <w:t>7</w:t>
-      </w:r>
-      <w:r>
-        <w:rPr>
-          <w:noProof/>
-        </w:rPr>
-        <w:fldChar w:fldCharType="end"/>
-      </w:r>
-      <w:r>
-        <w:t xml:space="preserve"> – </w:t>
-      </w:r>
-      <w:r>
-        <w:t>Диаграмма наследования классов подсистемы</w:t>
-      </w:r>
-      <w:r>
-        <w:br/>
-      </w:r>
-      <w:r>
-        <w:t>«Модуль расч</w:t>
-      </w:r>
-      <w:r>
-        <w:t>ё</w:t>
-      </w:r>
-      <w:r>
-        <w:t>тов»</w:t>
-      </w:r>
-    </w:p>
-    <w:p>
-      <w:pPr>
-        <w:pStyle w:val="2"/>
-      </w:pPr>
-      <w:bookmarkStart w:id="12" w:name="_Toc188481682"/>
-      <w:r>
-        <w:t>Диаграмм</w:t>
-      </w:r>
-      <w:r>
-        <w:t>а</w:t>
-      </w:r>
-      <w:r>
-        <w:t xml:space="preserve"> вызовов объектов подсистемы «Модуль расчётов»</w:t>
-      </w:r>
-      <w:bookmarkEnd w:id="12"/>
-    </w:p>
-    <w:p>
-      <w:pPr>
-        <w:keepNext/>
-        <w:jc w:val="center"/>
-      </w:pPr>
-      <w:r>
-        <w:rPr>
-          <w:noProof/>
-        </w:rPr>
-        <w:drawing>
-          <wp:inline distT="114300" distB="114300" distL="114300" distR="114300" wp14:anchorId="5B54FE5B" wp14:editId="66AED45B">
-            <wp:extent cx="4211138" cy="2060325"/>
-            <wp:effectExtent l="0" t="0" r="0" b="0"/>
-            <wp:docPr id="3" name="image3.png"/>
-            <wp:cNvGraphicFramePr/>
-            <a:graphic xmlns:a="http://schemas.openxmlformats.org/drawingml/2006/main">
-              <a:graphicData uri="http://schemas.openxmlformats.org/drawingml/2006/picture">
-                <pic:pic xmlns:pic="http://schemas.openxmlformats.org/drawingml/2006/picture">
-                  <pic:nvPicPr>
-                    <pic:cNvPr id="0" name="image3.png"/>
-                    <pic:cNvPicPr preferRelativeResize="0"/>
-                  </pic:nvPicPr>
-                  <pic:blipFill>
-                    <a:blip r:embed="rId16"/>
-                    <a:srcRect/>
-                    <a:stretch>
-                      <a:fillRect/>
-                    </a:stretch>
-                  </pic:blipFill>
-                  <pic:spPr>
-                    <a:xfrm>
-                      <a:off x="0" y="0"/>
-                      <a:ext cx="4211138" cy="2060325"/>
-                    </a:xfrm>
-                    <a:prstGeom prst="rect">
-                      <a:avLst/>
-                    </a:prstGeom>
-                    <a:ln/>
-                  </pic:spPr>
-                </pic:pic>
-              </a:graphicData>
-            </a:graphic>
-          </wp:inline>
-        </w:drawing>
-      </w:r>
-    </w:p>
-    <w:p>
-      <w:pPr>
-        <w:jc w:val="center"/>
-      </w:pPr>
-      <w:r>
-        <w:t xml:space="preserve">Рисунок </w:t>
-      </w:r>
-      <w:r>
-        <w:fldChar w:fldCharType="begin"/>
-      </w:r>
-      <w:r>
-        <w:instrText xml:space="preserve"> SEQ Рисунок \* ARABIC </w:instrText>
-      </w:r>
-      <w:r>
-        <w:fldChar w:fldCharType="separate"/>
-      </w:r>
-      <w:r>
-        <w:rPr>
-          <w:noProof/>
-        </w:rPr>
-        <w:t>8</w:t>
-      </w:r>
-      <w:r>
-        <w:rPr>
-          <w:noProof/>
-        </w:rPr>
-        <w:fldChar w:fldCharType="end"/>
-      </w:r>
-      <w:r>
-        <w:t xml:space="preserve"> – </w:t>
-      </w:r>
-      <w:r>
-        <w:t>Диаграмма вызовов объектов подсистемы «Модуль расчётов»</w:t>
-      </w:r>
-    </w:p>
-    <w:p>
-      <w:pPr>
-        <w:pStyle w:val="2"/>
-      </w:pPr>
-      <w:bookmarkStart w:id="13" w:name="_Toc188481683"/>
-      <w:r>
-        <w:t>Архитектурно контекстная диаграмма подсистемы «Подсистема визуализации»</w:t>
-      </w:r>
-      <w:bookmarkEnd w:id="13"/>
-    </w:p>
-    <w:p>
-      <w:r>
-        <w:t>Подсистема визуализации принимает результаты из модуля расчётов и отображает их пользователю через пользовательский интерфейс.</w:t>
-      </w:r>
-    </w:p>
-    <w:p>
-      <w:pPr>
-        <w:keepNext/>
-        <w:jc w:val="center"/>
-      </w:pPr>
-      <w:r>
-        <w:rPr>
-          <w:noProof/>
-        </w:rPr>
-        <w:drawing>
-          <wp:inline distT="114300" distB="114300" distL="114300" distR="114300" wp14:anchorId="1D284BC1" wp14:editId="2DEEDD9E">
-            <wp:extent cx="5759910" cy="901700"/>
-            <wp:effectExtent l="0" t="0" r="0" b="0"/>
-            <wp:docPr id="6" name="image10.png"/>
-            <wp:cNvGraphicFramePr/>
-            <a:graphic xmlns:a="http://schemas.openxmlformats.org/drawingml/2006/main">
-              <a:graphicData uri="http://schemas.openxmlformats.org/drawingml/2006/picture">
-                <pic:pic xmlns:pic="http://schemas.openxmlformats.org/drawingml/2006/picture">
-                  <pic:nvPicPr>
-                    <pic:cNvPr id="0" name="image10.png"/>
-                    <pic:cNvPicPr preferRelativeResize="0"/>
-                  </pic:nvPicPr>
-                  <pic:blipFill>
-                    <a:blip r:embed="rId17"/>
-                    <a:srcRect/>
-                    <a:stretch>
-                      <a:fillRect/>
-                    </a:stretch>
-                  </pic:blipFill>
-                  <pic:spPr>
-                    <a:xfrm>
-                      <a:off x="0" y="0"/>
-                      <a:ext cx="5759910" cy="901700"/>
-                    </a:xfrm>
-                    <a:prstGeom prst="rect">
-                      <a:avLst/>
-                    </a:prstGeom>
-                    <a:ln/>
-                  </pic:spPr>
-                </pic:pic>
-              </a:graphicData>
-            </a:graphic>
-          </wp:inline>
-        </w:drawing>
-      </w:r>
-    </w:p>
-    <w:p>
-      <w:pPr>
-        <w:jc w:val="center"/>
-      </w:pPr>
-      <w:r>
-        <w:t xml:space="preserve">Рисунок </w:t>
-      </w:r>
-      <w:r>
-        <w:fldChar w:fldCharType="begin"/>
-      </w:r>
-      <w:r>
-        <w:instrText xml:space="preserve"> SEQ Рисунок \* ARABIC </w:instrText>
-      </w:r>
-      <w:r>
-        <w:fldChar w:fldCharType="separate"/>
-      </w:r>
-      <w:r>
-        <w:rPr>
-          <w:noProof/>
-        </w:rPr>
-        <w:t>9</w:t>
-      </w:r>
-      <w:r>
-        <w:rPr>
-          <w:noProof/>
-        </w:rPr>
-        <w:fldChar w:fldCharType="end"/>
-      </w:r>
-      <w:r>
-        <w:t xml:space="preserve"> – </w:t>
-      </w:r>
-      <w:r>
-        <w:t>Архитектурно контекстная диаграмма подсистемы</w:t>
-      </w:r>
-      <w:r>
-        <w:br/>
-      </w:r>
-      <w:r>
-        <w:t>«Подсистема визуализации»</w:t>
-      </w:r>
-    </w:p>
-    <w:p>
-      <w:pPr>
-        <w:pStyle w:val="2"/>
-      </w:pPr>
-      <w:bookmarkStart w:id="14" w:name="_Toc188481684"/>
-      <w:r>
-        <w:lastRenderedPageBreak/>
-        <w:t>Диаграмма наследования классов подсистемы «Подсистема визуализации»</w:t>
-      </w:r>
-      <w:bookmarkEnd w:id="14"/>
-    </w:p>
-    <w:p>
-      <w:r>
-        <w:t>Классы подсистемы:</w:t>
-      </w:r>
-    </w:p>
-    <w:p>
-      <w:pPr>
-        <w:pStyle w:val="ae"/>
-        <w:numPr>
-          <w:ilvl w:val="0"/>
-          <w:numId w:val="34"/>
-        </w:numPr>
-      </w:pPr>
-      <w:proofErr w:type="spellStart"/>
-      <w:r>
-        <w:t>VisualizationEngine</w:t>
-      </w:r>
-      <w:proofErr w:type="spellEnd"/>
-      <w:r>
-        <w:t>: основной класс для визуализации.</w:t>
-      </w:r>
-    </w:p>
-    <w:p>
-      <w:pPr>
-        <w:pStyle w:val="ae"/>
-        <w:numPr>
-          <w:ilvl w:val="0"/>
-          <w:numId w:val="34"/>
-        </w:numPr>
-      </w:pPr>
-      <w:proofErr w:type="spellStart"/>
-      <w:r>
-        <w:t>GraphicObject</w:t>
-      </w:r>
-      <w:proofErr w:type="spellEnd"/>
-      <w:r>
-        <w:t>: отвечает за графические элементы (узлы, балки, силы).</w:t>
-      </w:r>
-    </w:p>
-    <w:p>
-      <w:pPr>
-        <w:keepNext/>
-        <w:jc w:val="center"/>
-      </w:pPr>
-      <w:r>
-        <w:rPr>
-          <w:noProof/>
-        </w:rPr>
-        <w:drawing>
-          <wp:inline distT="114300" distB="114300" distL="114300" distR="114300" wp14:anchorId="5C0F1AFC" wp14:editId="4A8B20D8">
-            <wp:extent cx="3094538" cy="4026056"/>
-            <wp:effectExtent l="0" t="0" r="0" b="0"/>
-            <wp:docPr id="8" name="image4.png"/>
-            <wp:cNvGraphicFramePr/>
-            <a:graphic xmlns:a="http://schemas.openxmlformats.org/drawingml/2006/main">
-              <a:graphicData uri="http://schemas.openxmlformats.org/drawingml/2006/picture">
-                <pic:pic xmlns:pic="http://schemas.openxmlformats.org/drawingml/2006/picture">
-                  <pic:nvPicPr>
-                    <pic:cNvPr id="0" name="image4.png"/>
-                    <pic:cNvPicPr preferRelativeResize="0"/>
-                  </pic:nvPicPr>
-                  <pic:blipFill>
-                    <a:blip r:embed="rId18"/>
-                    <a:srcRect/>
-                    <a:stretch>
-                      <a:fillRect/>
-                    </a:stretch>
-                  </pic:blipFill>
-                  <pic:spPr>
-                    <a:xfrm>
-                      <a:off x="0" y="0"/>
-                      <a:ext cx="3094538" cy="4026056"/>
-                    </a:xfrm>
-                    <a:prstGeom prst="rect">
-                      <a:avLst/>
-                    </a:prstGeom>
-                    <a:ln/>
-                  </pic:spPr>
-                </pic:pic>
-              </a:graphicData>
-            </a:graphic>
-          </wp:inline>
-        </w:drawing>
-      </w:r>
-    </w:p>
-    <w:p>
-      <w:pPr>
-        <w:pStyle w:val="af"/>
-        <w:jc w:val="center"/>
-      </w:pPr>
-      <w:r>
-        <w:t xml:space="preserve">Рисунок </w:t>
-      </w:r>
-      <w:r>
-        <w:fldChar w:fldCharType="begin"/>
-      </w:r>
-      <w:r>
-        <w:instrText xml:space="preserve"> SEQ Рисунок \* ARABIC </w:instrText>
-      </w:r>
-      <w:r>
-        <w:fldChar w:fldCharType="separate"/>
-      </w:r>
-      <w:r>
-        <w:rPr>
-          <w:noProof/>
-        </w:rPr>
-        <w:t>10</w:t>
-      </w:r>
-      <w:r>
-        <w:rPr>
-          <w:noProof/>
-        </w:rPr>
-        <w:fldChar w:fldCharType="end"/>
-      </w:r>
-      <w:r>
-        <w:t xml:space="preserve"> – </w:t>
-      </w:r>
-      <w:r>
-        <w:t xml:space="preserve">Диаграмма наследования классов подсистемы «Подсистема </w:t>
-      </w:r>
-      <w:proofErr w:type="spellStart"/>
-      <w:r>
-        <w:t>визуали-зации</w:t>
-      </w:r>
-      <w:proofErr w:type="spellEnd"/>
+      <w:fldSimple w:instr=" SEQ Рисунок \* ARABIC ">
+        <w:r>
+          <w:rPr>
+            <w:noProof/>
+          </w:rPr>
+          <w:t>3</w:t>
+        </w:r>
+      </w:fldSimple>
+      <w:r>
+        <w:t xml:space="preserve"> </w:t>
+      </w:r>
+      <w:r>
+        <w:t>–</w:t>
+      </w:r>
+      <w:r>
+        <w:t xml:space="preserve"> </w:t>
+      </w:r>
+      <w:r>
+        <w:t>Диаграмма потока данных</w:t>
+      </w:r>
+      <w:r>
+        <w:t xml:space="preserve"> проекта «</w:t>
+      </w:r>
+      <w:r>
+        <w:rPr>
+          <w:lang w:val="en-US"/>
+        </w:rPr>
+        <w:t>balki</w:t>
+      </w:r>
       <w:r>
         <w:t>»</w:t>
       </w:r>
     </w:p>
+    <w:p/>
     <w:p>
       <w:pPr>
         <w:pStyle w:val="1"/>
@@ -6629,30 +6004,21 @@
         </w:numPr>
         <w:ind w:left="709"/>
       </w:pPr>
-      <w:bookmarkStart w:id="15" w:name="_Toc188481685"/>
+      <w:bookmarkStart w:id="8" w:name="_Toc188481685"/>
       <w:r>
         <w:t>Система метрик для оценки эффективности процесса разработки</w:t>
       </w:r>
-      <w:bookmarkEnd w:id="15"/>
-    </w:p>
-    <w:p/>
+      <w:bookmarkEnd w:id="8"/>
+    </w:p>
     <w:p>
       <w:pPr>
         <w:pStyle w:val="2"/>
       </w:pPr>
-      <w:bookmarkStart w:id="16" w:name="_Toc188481686"/>
-      <w:r>
-        <w:t>Время цикла (</w:t>
-      </w:r>
-      <w:proofErr w:type="spellStart"/>
-      <w:r>
-        <w:t>Cycle</w:t>
-      </w:r>
-      <w:proofErr w:type="spellEnd"/>
-      <w:r>
-        <w:t xml:space="preserve"> Time)</w:t>
-      </w:r>
-      <w:bookmarkEnd w:id="16"/>
+      <w:bookmarkStart w:id="9" w:name="_Toc188481686"/>
+      <w:r>
+        <w:t>Время цикла (Cycle Time)</w:t>
+      </w:r>
+      <w:bookmarkEnd w:id="9"/>
     </w:p>
     <w:p>
       <w:r>
@@ -6671,126 +6037,75 @@
     </w:p>
     <w:p>
       <w:r>
+        <w:t>Цель: позволяет оценить скорость работы команды и эффективность процесса разработки. Уменьшение времени цикла обычно указывает на повышение производительности команды</w:t>
+      </w:r>
+    </w:p>
+    <w:p>
+      <w:pPr>
+        <w:ind w:firstLine="0"/>
+      </w:pPr>
+    </w:p>
+    <w:p>
+      <w:pPr>
+        <w:pStyle w:val="2"/>
+      </w:pPr>
+      <w:bookmarkStart w:id="10" w:name="_Toc188481687"/>
+      <w:r>
+        <w:t>Эффективность потока (Flow Efficiency)</w:t>
+      </w:r>
+      <w:bookmarkEnd w:id="10"/>
+    </w:p>
+    <w:p>
+      <w:r>
+        <w:t xml:space="preserve">Описание: это метрика, которая показывает, какая часть времени задачи действительно затрачивается на активную работу, в сравнении с общим временем, </w:t>
+      </w:r>
+      <w:r>
         <w:lastRenderedPageBreak/>
-        <w:t>Цель: позволяет оценить скорость работы команды и эффективность процесса разработки. Уменьшение времени цикла обычно указывает на повышение производительности команды</w:t>
+        <w:t>проведенным в системе. Измеряется как процент активной работы от общего времени Lead Time.</w:t>
+      </w:r>
+    </w:p>
+    <w:p>
+      <w:r>
+        <w:t>Формула:</w:t>
       </w:r>
     </w:p>
     <w:p>
       <w:pPr>
         <w:ind w:firstLine="0"/>
       </w:pPr>
-    </w:p>
-    <w:p>
-      <w:pPr>
-        <w:pStyle w:val="2"/>
-      </w:pPr>
-      <w:bookmarkStart w:id="17" w:name="_Toc188481687"/>
-      <w:r>
-        <w:t>Эффективность потока (</w:t>
-      </w:r>
-      <w:proofErr w:type="spellStart"/>
-      <w:r>
-        <w:t>Flow</w:t>
-      </w:r>
-      <w:proofErr w:type="spellEnd"/>
-      <w:r>
-        <w:t xml:space="preserve"> </w:t>
-      </w:r>
-      <w:proofErr w:type="spellStart"/>
-      <w:r>
-        <w:t>Efficiency</w:t>
-      </w:r>
-      <w:proofErr w:type="spellEnd"/>
-      <w:r>
-        <w:t>)</w:t>
-      </w:r>
-      <w:bookmarkEnd w:id="17"/>
-    </w:p>
-    <w:p>
-      <w:r>
-        <w:t xml:space="preserve">Описание: это метрика, которая показывает, какая часть времени задачи действительно затрачивается на активную работу, в сравнении с общим временем, проведенным в системе. Измеряется как процент активной работы от общего времени </w:t>
-      </w:r>
-      <w:proofErr w:type="spellStart"/>
-      <w:r>
-        <w:t>Lead</w:t>
-      </w:r>
-      <w:proofErr w:type="spellEnd"/>
-      <w:r>
-        <w:t xml:space="preserve"> Time.</w:t>
-      </w:r>
-    </w:p>
-    <w:p>
-      <w:r>
-        <w:t>Формула:</w:t>
-      </w:r>
-    </w:p>
-    <w:p>
-      <w:pPr>
+      <w:r>
+        <w:t>Flow Efficiency = (Время активной работы / Общее Lead Time)*100%</w:t>
+      </w:r>
+    </w:p>
+    <w:p>
+      <w:r>
+        <w:t>Цель: выявление "мёртвого времени" и узких мест в процессе разработки. Понимание этой метрики помогает оптимизировать процессы и улучшить планирование качества программного продукта.</w:t>
+      </w:r>
+    </w:p>
+    <w:p>
+      <w:r>
+        <w:t>Эта метрика качества оценивает надежность (Reliability) ПС.</w:t>
+      </w:r>
+    </w:p>
+    <w:p>
+      <w:r>
+        <w:t>Описание: надежность измеряет способность системы функционировать без сбоев в течение определенного времени или при выполнении определенных задач.</w:t>
+      </w:r>
+    </w:p>
+    <w:p>
+      <w:pPr>
+        <w:spacing w:line="276" w:lineRule="auto"/>
         <w:ind w:firstLine="0"/>
-      </w:pPr>
-      <w:proofErr w:type="spellStart"/>
-      <w:r>
-        <w:t>Flow</w:t>
-      </w:r>
-      <w:proofErr w:type="spellEnd"/>
-      <w:r>
-        <w:t xml:space="preserve"> </w:t>
-      </w:r>
-      <w:proofErr w:type="spellStart"/>
-      <w:r>
-        <w:t>Efficiency</w:t>
-      </w:r>
-      <w:proofErr w:type="spellEnd"/>
-      <w:r>
-        <w:t xml:space="preserve"> = (Время активной работы / Общее </w:t>
-      </w:r>
-      <w:proofErr w:type="spellStart"/>
-      <w:r>
-        <w:t>Lead</w:t>
-      </w:r>
-      <w:proofErr w:type="spellEnd"/>
-      <w:r>
-        <w:t xml:space="preserve"> </w:t>
-      </w:r>
-      <w:proofErr w:type="gramStart"/>
-      <w:r>
-        <w:t>Time)*</w:t>
-      </w:r>
-      <w:proofErr w:type="gramEnd"/>
-      <w:r>
-        <w:t>100%</w:t>
-      </w:r>
-    </w:p>
-    <w:p>
-      <w:r>
-        <w:t>Цель: выявление "мёртвого времени" и узких мест в процессе разработки. Понимание этой метрики помогает оптимизировать процессы и улучшить планирование качества программного продукта.</w:t>
-      </w:r>
-    </w:p>
-    <w:p>
-      <w:r>
-        <w:t>Эта метрика качества оценивает надежность (</w:t>
-      </w:r>
-      <w:proofErr w:type="spellStart"/>
-      <w:r>
-        <w:t>Reliability</w:t>
-      </w:r>
-      <w:proofErr w:type="spellEnd"/>
-      <w:r>
-        <w:t>) ПС.</w:t>
-      </w:r>
-    </w:p>
-    <w:p>
-      <w:r>
-        <w:t>Описание: надежность измеряет способность системы функционировать без сбоев в течение определенного времени или при выполнении определенных задач.</w:t>
+        <w:jc w:val="left"/>
+      </w:pPr>
+      <w:r>
+        <w:br w:type="page"/>
       </w:r>
     </w:p>
     <w:p>
       <w:pPr>
         <w:jc w:val="center"/>
       </w:pPr>
-      <w:r>
-        <w:br w:type="page"/>
-      </w:r>
     </w:p>
     <w:p>
       <w:pPr>
@@ -6802,12 +6117,11 @@
         <w:ind w:firstLine="709"/>
         <w:jc w:val="center"/>
       </w:pPr>
-      <w:bookmarkStart w:id="18" w:name="_Toc188481688"/>
-      <w:r>
-        <w:lastRenderedPageBreak/>
+      <w:bookmarkStart w:id="11" w:name="_Toc188481688"/>
+      <w:r>
         <w:t>Список литературы</w:t>
       </w:r>
-      <w:bookmarkEnd w:id="18"/>
+      <w:bookmarkEnd w:id="11"/>
     </w:p>
     <w:p>
       <w:pPr>
@@ -6848,7 +6162,7 @@
       <w:r>
         <w:t xml:space="preserve">: </w:t>
       </w:r>
-      <w:hyperlink r:id="rId19" w:history="1">
+      <w:hyperlink r:id="rId12" w:history="1">
         <w:r>
           <w:rPr>
             <w:rStyle w:val="ab"/>
@@ -6875,7 +6189,6 @@
           </w:rPr>
           <w:t>.</w:t>
         </w:r>
-        <w:proofErr w:type="spellStart"/>
         <w:r>
           <w:rPr>
             <w:rStyle w:val="ab"/>
@@ -6883,14 +6196,12 @@
           </w:rPr>
           <w:t>dvfu</w:t>
         </w:r>
-        <w:proofErr w:type="spellEnd"/>
         <w:r>
           <w:rPr>
             <w:rStyle w:val="ab"/>
           </w:rPr>
           <w:t>.</w:t>
         </w:r>
-        <w:proofErr w:type="spellStart"/>
         <w:r>
           <w:rPr>
             <w:rStyle w:val="ab"/>
@@ -6898,7 +6209,6 @@
           </w:rPr>
           <w:t>ru</w:t>
         </w:r>
-        <w:proofErr w:type="spellEnd"/>
         <w:r>
           <w:rPr>
             <w:rStyle w:val="ab"/>
@@ -6944,7 +6254,6 @@
           </w:rPr>
           <w:t>/</w:t>
         </w:r>
-        <w:proofErr w:type="spellStart"/>
         <w:r>
           <w:rPr>
             <w:rStyle w:val="ab"/>
@@ -6952,14 +6261,12 @@
           </w:rPr>
           <w:t>listContent</w:t>
         </w:r>
-        <w:proofErr w:type="spellEnd"/>
         <w:r>
           <w:rPr>
             <w:rStyle w:val="ab"/>
           </w:rPr>
           <w:t>.</w:t>
         </w:r>
-        <w:proofErr w:type="spellStart"/>
         <w:r>
           <w:rPr>
             <w:rStyle w:val="ab"/>
@@ -6967,7 +6274,6 @@
           </w:rPr>
           <w:t>jsp</w:t>
         </w:r>
-        <w:proofErr w:type="spellEnd"/>
         <w:r>
           <w:rPr>
             <w:rStyle w:val="ab"/>
@@ -7038,8 +6344,8 @@
       </w:r>
     </w:p>
     <w:sectPr>
-      <w:footerReference w:type="default" r:id="rId20"/>
-      <w:footerReference w:type="first" r:id="rId21"/>
+      <w:footerReference w:type="default" r:id="rId13"/>
+      <w:footerReference w:type="first" r:id="rId14"/>
       <w:pgSz w:w="11909" w:h="16834"/>
       <w:pgMar w:top="1134" w:right="567" w:bottom="1134" w:left="1418" w:header="720" w:footer="720" w:gutter="0"/>
       <w:pgNumType w:start="1"/>
@@ -7051,7 +6357,7 @@
 </file>
 
 <file path=word/endnotes.xml><?xml version="1.0" encoding="utf-8"?>
-<w:endnotes xmlns:wpc="http://schemas.microsoft.com/office/word/2010/wordprocessingCanvas" xmlns:cx="http://schemas.microsoft.com/office/drawing/2014/chartex" xmlns:cx1="http://schemas.microsoft.com/office/drawing/2015/9/8/chartex" xmlns:cx2="http://schemas.microsoft.com/office/drawing/2015/10/21/chartex" xmlns:cx3="http://schemas.microsoft.com/office/drawing/2016/5/9/chartex" xmlns:cx4="http://schemas.microsoft.com/office/drawing/2016/5/10/chartex" xmlns:cx5="http://schemas.microsoft.com/office/drawing/2016/5/11/chartex" xmlns:cx6="http://schemas.microsoft.com/office/drawing/2016/5/12/chartex" xmlns:cx7="http://schemas.microsoft.com/office/drawing/2016/5/13/chartex" xmlns:cx8="http://schemas.microsoft.com/office/drawing/2016/5/14/chartex" xmlns:mc="http://schemas.openxmlformats.org/markup-compatibility/2006" xmlns:aink="http://schemas.microsoft.com/office/drawing/2016/ink" xmlns:am3d="http://schemas.microsoft.com/office/drawing/2017/model3d" xmlns:o="urn:schemas-microsoft-com:office:office" xmlns:r="http://schemas.openxmlformats.org/officeDocument/2006/relationships" xmlns:m="http://schemas.openxmlformats.org/officeDocument/2006/math" xmlns:v="urn:schemas-microsoft-com:vml" xmlns:wp14="http://schemas.microsoft.com/office/word/2010/wordprocessingDrawing" xmlns:wp="http://schemas.openxmlformats.org/drawingml/2006/wordprocessingDrawing" xmlns:w10="urn:schemas-microsoft-com:office:word" xmlns:w="http://schemas.openxmlformats.org/wordprocessingml/2006/main" xmlns:w14="http://schemas.microsoft.com/office/word/2010/wordml" xmlns:w15="http://schemas.microsoft.com/office/word/2012/wordml" xmlns:w16cex="http://schemas.microsoft.com/office/word/2018/wordml/cex" xmlns:w16cid="http://schemas.microsoft.com/office/word/2016/wordml/cid" xmlns:w16="http://schemas.microsoft.com/office/word/2018/wordml" xmlns:w16sdtdh="http://schemas.microsoft.com/office/word/2020/wordml/sdtdatahash" xmlns:w16se="http://schemas.microsoft.com/office/word/2015/wordml/symex" xmlns:wpg="http://schemas.microsoft.com/office/word/2010/wordprocessingGroup" xmlns:wpi="http://schemas.microsoft.com/office/word/2010/wordprocessingInk" xmlns:wne="http://schemas.microsoft.com/office/word/2006/wordml" xmlns:wps="http://schemas.microsoft.com/office/word/2010/wordprocessingShape" mc:Ignorable="w14 w15 w16se w16cid w16 w16cex w16sdtdh wp14">
+<w:endnotes xmlns:wpc="http://schemas.microsoft.com/office/word/2010/wordprocessingCanvas" xmlns:cx="http://schemas.microsoft.com/office/drawing/2014/chartex" xmlns:cx1="http://schemas.microsoft.com/office/drawing/2015/9/8/chartex" xmlns:cx2="http://schemas.microsoft.com/office/drawing/2015/10/21/chartex" xmlns:cx3="http://schemas.microsoft.com/office/drawing/2016/5/9/chartex" xmlns:cx4="http://schemas.microsoft.com/office/drawing/2016/5/10/chartex" xmlns:cx5="http://schemas.microsoft.com/office/drawing/2016/5/11/chartex" xmlns:cx6="http://schemas.microsoft.com/office/drawing/2016/5/12/chartex" xmlns:cx7="http://schemas.microsoft.com/office/drawing/2016/5/13/chartex" xmlns:cx8="http://schemas.microsoft.com/office/drawing/2016/5/14/chartex" xmlns:mc="http://schemas.openxmlformats.org/markup-compatibility/2006" xmlns:aink="http://schemas.microsoft.com/office/drawing/2016/ink" xmlns:am3d="http://schemas.microsoft.com/office/drawing/2017/model3d" xmlns:o="urn:schemas-microsoft-com:office:office" xmlns:oel="http://schemas.microsoft.com/office/2019/extlst" xmlns:r="http://schemas.openxmlformats.org/officeDocument/2006/relationships" xmlns:m="http://schemas.openxmlformats.org/officeDocument/2006/math" xmlns:v="urn:schemas-microsoft-com:vml" xmlns:wp14="http://schemas.microsoft.com/office/word/2010/wordprocessingDrawing" xmlns:wp="http://schemas.openxmlformats.org/drawingml/2006/wordprocessingDrawing" xmlns:w10="urn:schemas-microsoft-com:office:word" xmlns:w="http://schemas.openxmlformats.org/wordprocessingml/2006/main" xmlns:w14="http://schemas.microsoft.com/office/word/2010/wordml" xmlns:w15="http://schemas.microsoft.com/office/word/2012/wordml" xmlns:w16cex="http://schemas.microsoft.com/office/word/2018/wordml/cex" xmlns:w16cid="http://schemas.microsoft.com/office/word/2016/wordml/cid" xmlns:w16="http://schemas.microsoft.com/office/word/2018/wordml" xmlns:w16du="http://schemas.microsoft.com/office/word/2023/wordml/word16du" xmlns:w16sdtdh="http://schemas.microsoft.com/office/word/2020/wordml/sdtdatahash" xmlns:w16sdtfl="http://schemas.microsoft.com/office/word/2024/wordml/sdtformatlock" xmlns:w16se="http://schemas.microsoft.com/office/word/2015/wordml/symex" xmlns:wpg="http://schemas.microsoft.com/office/word/2010/wordprocessingGroup" xmlns:wpi="http://schemas.microsoft.com/office/word/2010/wordprocessingInk" xmlns:wne="http://schemas.microsoft.com/office/word/2006/wordml" xmlns:wps="http://schemas.microsoft.com/office/word/2010/wordprocessingShape" mc:Ignorable="w14 w15 w16se w16cid w16 w16cex w16sdtdh w16sdtfl w16du wp14">
   <w:endnote w:type="separator" w:id="-1">
     <w:p>
       <w:pPr>
@@ -7076,7 +6382,7 @@
 </file>
 
 <file path=word/footer1.xml><?xml version="1.0" encoding="utf-8"?>
-<w:ftr xmlns:wpc="http://schemas.microsoft.com/office/word/2010/wordprocessingCanvas" xmlns:cx="http://schemas.microsoft.com/office/drawing/2014/chartex" xmlns:cx1="http://schemas.microsoft.com/office/drawing/2015/9/8/chartex" xmlns:cx2="http://schemas.microsoft.com/office/drawing/2015/10/21/chartex" xmlns:cx3="http://schemas.microsoft.com/office/drawing/2016/5/9/chartex" xmlns:cx4="http://schemas.microsoft.com/office/drawing/2016/5/10/chartex" xmlns:cx5="http://schemas.microsoft.com/office/drawing/2016/5/11/chartex" xmlns:cx6="http://schemas.microsoft.com/office/drawing/2016/5/12/chartex" xmlns:cx7="http://schemas.microsoft.com/office/drawing/2016/5/13/chartex" xmlns:cx8="http://schemas.microsoft.com/office/drawing/2016/5/14/chartex" xmlns:mc="http://schemas.openxmlformats.org/markup-compatibility/2006" xmlns:aink="http://schemas.microsoft.com/office/drawing/2016/ink" xmlns:am3d="http://schemas.microsoft.com/office/drawing/2017/model3d" xmlns:o="urn:schemas-microsoft-com:office:office" xmlns:r="http://schemas.openxmlformats.org/officeDocument/2006/relationships" xmlns:m="http://schemas.openxmlformats.org/officeDocument/2006/math" xmlns:v="urn:schemas-microsoft-com:vml" xmlns:wp14="http://schemas.microsoft.com/office/word/2010/wordprocessingDrawing" xmlns:wp="http://schemas.openxmlformats.org/drawingml/2006/wordprocessingDrawing" xmlns:w10="urn:schemas-microsoft-com:office:word" xmlns:w="http://schemas.openxmlformats.org/wordprocessingml/2006/main" xmlns:w14="http://schemas.microsoft.com/office/word/2010/wordml" xmlns:w15="http://schemas.microsoft.com/office/word/2012/wordml" xmlns:w16cex="http://schemas.microsoft.com/office/word/2018/wordml/cex" xmlns:w16cid="http://schemas.microsoft.com/office/word/2016/wordml/cid" xmlns:w16="http://schemas.microsoft.com/office/word/2018/wordml" xmlns:w16sdtdh="http://schemas.microsoft.com/office/word/2020/wordml/sdtdatahash" xmlns:w16se="http://schemas.microsoft.com/office/word/2015/wordml/symex" xmlns:wpg="http://schemas.microsoft.com/office/word/2010/wordprocessingGroup" xmlns:wpi="http://schemas.microsoft.com/office/word/2010/wordprocessingInk" xmlns:wne="http://schemas.microsoft.com/office/word/2006/wordml" xmlns:wps="http://schemas.microsoft.com/office/word/2010/wordprocessingShape" mc:Ignorable="w14 w15 w16se w16cid w16 w16cex w16sdtdh wp14">
+<w:ftr xmlns:wpc="http://schemas.microsoft.com/office/word/2010/wordprocessingCanvas" xmlns:cx="http://schemas.microsoft.com/office/drawing/2014/chartex" xmlns:cx1="http://schemas.microsoft.com/office/drawing/2015/9/8/chartex" xmlns:cx2="http://schemas.microsoft.com/office/drawing/2015/10/21/chartex" xmlns:cx3="http://schemas.microsoft.com/office/drawing/2016/5/9/chartex" xmlns:cx4="http://schemas.microsoft.com/office/drawing/2016/5/10/chartex" xmlns:cx5="http://schemas.microsoft.com/office/drawing/2016/5/11/chartex" xmlns:cx6="http://schemas.microsoft.com/office/drawing/2016/5/12/chartex" xmlns:cx7="http://schemas.microsoft.com/office/drawing/2016/5/13/chartex" xmlns:cx8="http://schemas.microsoft.com/office/drawing/2016/5/14/chartex" xmlns:mc="http://schemas.openxmlformats.org/markup-compatibility/2006" xmlns:aink="http://schemas.microsoft.com/office/drawing/2016/ink" xmlns:am3d="http://schemas.microsoft.com/office/drawing/2017/model3d" xmlns:o="urn:schemas-microsoft-com:office:office" xmlns:oel="http://schemas.microsoft.com/office/2019/extlst" xmlns:r="http://schemas.openxmlformats.org/officeDocument/2006/relationships" xmlns:m="http://schemas.openxmlformats.org/officeDocument/2006/math" xmlns:v="urn:schemas-microsoft-com:vml" xmlns:wp14="http://schemas.microsoft.com/office/word/2010/wordprocessingDrawing" xmlns:wp="http://schemas.openxmlformats.org/drawingml/2006/wordprocessingDrawing" xmlns:w10="urn:schemas-microsoft-com:office:word" xmlns:w="http://schemas.openxmlformats.org/wordprocessingml/2006/main" xmlns:w14="http://schemas.microsoft.com/office/word/2010/wordml" xmlns:w15="http://schemas.microsoft.com/office/word/2012/wordml" xmlns:w16cex="http://schemas.microsoft.com/office/word/2018/wordml/cex" xmlns:w16cid="http://schemas.microsoft.com/office/word/2016/wordml/cid" xmlns:w16="http://schemas.microsoft.com/office/word/2018/wordml" xmlns:w16du="http://schemas.microsoft.com/office/word/2023/wordml/word16du" xmlns:w16sdtdh="http://schemas.microsoft.com/office/word/2020/wordml/sdtdatahash" xmlns:w16sdtfl="http://schemas.microsoft.com/office/word/2024/wordml/sdtformatlock" xmlns:w16se="http://schemas.microsoft.com/office/word/2015/wordml/symex" xmlns:wpg="http://schemas.microsoft.com/office/word/2010/wordprocessingGroup" xmlns:wpi="http://schemas.microsoft.com/office/word/2010/wordprocessingInk" xmlns:wne="http://schemas.microsoft.com/office/word/2006/wordml" xmlns:wps="http://schemas.microsoft.com/office/word/2010/wordprocessingShape" mc:Ignorable="w14 w15 w16se w16cid w16 w16cex w16sdtdh w16sdtfl w16du wp14">
   <w:p>
     <w:pPr>
       <w:pBdr>
@@ -7151,7 +6457,7 @@
 </file>
 
 <file path=word/footer2.xml><?xml version="1.0" encoding="utf-8"?>
-<w:ftr xmlns:wpc="http://schemas.microsoft.com/office/word/2010/wordprocessingCanvas" xmlns:cx="http://schemas.microsoft.com/office/drawing/2014/chartex" xmlns:cx1="http://schemas.microsoft.com/office/drawing/2015/9/8/chartex" xmlns:cx2="http://schemas.microsoft.com/office/drawing/2015/10/21/chartex" xmlns:cx3="http://schemas.microsoft.com/office/drawing/2016/5/9/chartex" xmlns:cx4="http://schemas.microsoft.com/office/drawing/2016/5/10/chartex" xmlns:cx5="http://schemas.microsoft.com/office/drawing/2016/5/11/chartex" xmlns:cx6="http://schemas.microsoft.com/office/drawing/2016/5/12/chartex" xmlns:cx7="http://schemas.microsoft.com/office/drawing/2016/5/13/chartex" xmlns:cx8="http://schemas.microsoft.com/office/drawing/2016/5/14/chartex" xmlns:mc="http://schemas.openxmlformats.org/markup-compatibility/2006" xmlns:aink="http://schemas.microsoft.com/office/drawing/2016/ink" xmlns:am3d="http://schemas.microsoft.com/office/drawing/2017/model3d" xmlns:o="urn:schemas-microsoft-com:office:office" xmlns:r="http://schemas.openxmlformats.org/officeDocument/2006/relationships" xmlns:m="http://schemas.openxmlformats.org/officeDocument/2006/math" xmlns:v="urn:schemas-microsoft-com:vml" xmlns:wp14="http://schemas.microsoft.com/office/word/2010/wordprocessingDrawing" xmlns:wp="http://schemas.openxmlformats.org/drawingml/2006/wordprocessingDrawing" xmlns:w10="urn:schemas-microsoft-com:office:word" xmlns:w="http://schemas.openxmlformats.org/wordprocessingml/2006/main" xmlns:w14="http://schemas.microsoft.com/office/word/2010/wordml" xmlns:w15="http://schemas.microsoft.com/office/word/2012/wordml" xmlns:w16cex="http://schemas.microsoft.com/office/word/2018/wordml/cex" xmlns:w16cid="http://schemas.microsoft.com/office/word/2016/wordml/cid" xmlns:w16="http://schemas.microsoft.com/office/word/2018/wordml" xmlns:w16sdtdh="http://schemas.microsoft.com/office/word/2020/wordml/sdtdatahash" xmlns:w16se="http://schemas.microsoft.com/office/word/2015/wordml/symex" xmlns:wpg="http://schemas.microsoft.com/office/word/2010/wordprocessingGroup" xmlns:wpi="http://schemas.microsoft.com/office/word/2010/wordprocessingInk" xmlns:wne="http://schemas.microsoft.com/office/word/2006/wordml" xmlns:wps="http://schemas.microsoft.com/office/word/2010/wordprocessingShape" mc:Ignorable="w14 w15 w16se w16cid w16 w16cex w16sdtdh wp14">
+<w:ftr xmlns:wpc="http://schemas.microsoft.com/office/word/2010/wordprocessingCanvas" xmlns:cx="http://schemas.microsoft.com/office/drawing/2014/chartex" xmlns:cx1="http://schemas.microsoft.com/office/drawing/2015/9/8/chartex" xmlns:cx2="http://schemas.microsoft.com/office/drawing/2015/10/21/chartex" xmlns:cx3="http://schemas.microsoft.com/office/drawing/2016/5/9/chartex" xmlns:cx4="http://schemas.microsoft.com/office/drawing/2016/5/10/chartex" xmlns:cx5="http://schemas.microsoft.com/office/drawing/2016/5/11/chartex" xmlns:cx6="http://schemas.microsoft.com/office/drawing/2016/5/12/chartex" xmlns:cx7="http://schemas.microsoft.com/office/drawing/2016/5/13/chartex" xmlns:cx8="http://schemas.microsoft.com/office/drawing/2016/5/14/chartex" xmlns:mc="http://schemas.openxmlformats.org/markup-compatibility/2006" xmlns:aink="http://schemas.microsoft.com/office/drawing/2016/ink" xmlns:am3d="http://schemas.microsoft.com/office/drawing/2017/model3d" xmlns:o="urn:schemas-microsoft-com:office:office" xmlns:oel="http://schemas.microsoft.com/office/2019/extlst" xmlns:r="http://schemas.openxmlformats.org/officeDocument/2006/relationships" xmlns:m="http://schemas.openxmlformats.org/officeDocument/2006/math" xmlns:v="urn:schemas-microsoft-com:vml" xmlns:wp14="http://schemas.microsoft.com/office/word/2010/wordprocessingDrawing" xmlns:wp="http://schemas.openxmlformats.org/drawingml/2006/wordprocessingDrawing" xmlns:w10="urn:schemas-microsoft-com:office:word" xmlns:w="http://schemas.openxmlformats.org/wordprocessingml/2006/main" xmlns:w14="http://schemas.microsoft.com/office/word/2010/wordml" xmlns:w15="http://schemas.microsoft.com/office/word/2012/wordml" xmlns:w16cex="http://schemas.microsoft.com/office/word/2018/wordml/cex" xmlns:w16cid="http://schemas.microsoft.com/office/word/2016/wordml/cid" xmlns:w16="http://schemas.microsoft.com/office/word/2018/wordml" xmlns:w16du="http://schemas.microsoft.com/office/word/2023/wordml/word16du" xmlns:w16sdtdh="http://schemas.microsoft.com/office/word/2020/wordml/sdtdatahash" xmlns:w16sdtfl="http://schemas.microsoft.com/office/word/2024/wordml/sdtformatlock" xmlns:w16se="http://schemas.microsoft.com/office/word/2015/wordml/symex" xmlns:wpg="http://schemas.microsoft.com/office/word/2010/wordprocessingGroup" xmlns:wpi="http://schemas.microsoft.com/office/word/2010/wordprocessingInk" xmlns:wne="http://schemas.microsoft.com/office/word/2006/wordml" xmlns:wps="http://schemas.microsoft.com/office/word/2010/wordprocessingShape" mc:Ignorable="w14 w15 w16se w16cid w16 w16cex w16sdtdh w16sdtfl w16du wp14">
   <w:p>
     <w:pPr>
       <w:widowControl w:val="0"/>
@@ -7187,7 +6493,7 @@
 </file>
 
 <file path=word/footnotes.xml><?xml version="1.0" encoding="utf-8"?>
-<w:footnotes xmlns:wpc="http://schemas.microsoft.com/office/word/2010/wordprocessingCanvas" xmlns:cx="http://schemas.microsoft.com/office/drawing/2014/chartex" xmlns:cx1="http://schemas.microsoft.com/office/drawing/2015/9/8/chartex" xmlns:cx2="http://schemas.microsoft.com/office/drawing/2015/10/21/chartex" xmlns:cx3="http://schemas.microsoft.com/office/drawing/2016/5/9/chartex" xmlns:cx4="http://schemas.microsoft.com/office/drawing/2016/5/10/chartex" xmlns:cx5="http://schemas.microsoft.com/office/drawing/2016/5/11/chartex" xmlns:cx6="http://schemas.microsoft.com/office/drawing/2016/5/12/chartex" xmlns:cx7="http://schemas.microsoft.com/office/drawing/2016/5/13/chartex" xmlns:cx8="http://schemas.microsoft.com/office/drawing/2016/5/14/chartex" xmlns:mc="http://schemas.openxmlformats.org/markup-compatibility/2006" xmlns:aink="http://schemas.microsoft.com/office/drawing/2016/ink" xmlns:am3d="http://schemas.microsoft.com/office/drawing/2017/model3d" xmlns:o="urn:schemas-microsoft-com:office:office" xmlns:r="http://schemas.openxmlformats.org/officeDocument/2006/relationships" xmlns:m="http://schemas.openxmlformats.org/officeDocument/2006/math" xmlns:v="urn:schemas-microsoft-com:vml" xmlns:wp14="http://schemas.microsoft.com/office/word/2010/wordprocessingDrawing" xmlns:wp="http://schemas.openxmlformats.org/drawingml/2006/wordprocessingDrawing" xmlns:w10="urn:schemas-microsoft-com:office:word" xmlns:w="http://schemas.openxmlformats.org/wordprocessingml/2006/main" xmlns:w14="http://schemas.microsoft.com/office/word/2010/wordml" xmlns:w15="http://schemas.microsoft.com/office/word/2012/wordml" xmlns:w16cex="http://schemas.microsoft.com/office/word/2018/wordml/cex" xmlns:w16cid="http://schemas.microsoft.com/office/word/2016/wordml/cid" xmlns:w16="http://schemas.microsoft.com/office/word/2018/wordml" xmlns:w16sdtdh="http://schemas.microsoft.com/office/word/2020/wordml/sdtdatahash" xmlns:w16se="http://schemas.microsoft.com/office/word/2015/wordml/symex" xmlns:wpg="http://schemas.microsoft.com/office/word/2010/wordprocessingGroup" xmlns:wpi="http://schemas.microsoft.com/office/word/2010/wordprocessingInk" xmlns:wne="http://schemas.microsoft.com/office/word/2006/wordml" xmlns:wps="http://schemas.microsoft.com/office/word/2010/wordprocessingShape" mc:Ignorable="w14 w15 w16se w16cid w16 w16cex w16sdtdh wp14">
+<w:footnotes xmlns:wpc="http://schemas.microsoft.com/office/word/2010/wordprocessingCanvas" xmlns:cx="http://schemas.microsoft.com/office/drawing/2014/chartex" xmlns:cx1="http://schemas.microsoft.com/office/drawing/2015/9/8/chartex" xmlns:cx2="http://schemas.microsoft.com/office/drawing/2015/10/21/chartex" xmlns:cx3="http://schemas.microsoft.com/office/drawing/2016/5/9/chartex" xmlns:cx4="http://schemas.microsoft.com/office/drawing/2016/5/10/chartex" xmlns:cx5="http://schemas.microsoft.com/office/drawing/2016/5/11/chartex" xmlns:cx6="http://schemas.microsoft.com/office/drawing/2016/5/12/chartex" xmlns:cx7="http://schemas.microsoft.com/office/drawing/2016/5/13/chartex" xmlns:cx8="http://schemas.microsoft.com/office/drawing/2016/5/14/chartex" xmlns:mc="http://schemas.openxmlformats.org/markup-compatibility/2006" xmlns:aink="http://schemas.microsoft.com/office/drawing/2016/ink" xmlns:am3d="http://schemas.microsoft.com/office/drawing/2017/model3d" xmlns:o="urn:schemas-microsoft-com:office:office" xmlns:oel="http://schemas.microsoft.com/office/2019/extlst" xmlns:r="http://schemas.openxmlformats.org/officeDocument/2006/relationships" xmlns:m="http://schemas.openxmlformats.org/officeDocument/2006/math" xmlns:v="urn:schemas-microsoft-com:vml" xmlns:wp14="http://schemas.microsoft.com/office/word/2010/wordprocessingDrawing" xmlns:wp="http://schemas.openxmlformats.org/drawingml/2006/wordprocessingDrawing" xmlns:w10="urn:schemas-microsoft-com:office:word" xmlns:w="http://schemas.openxmlformats.org/wordprocessingml/2006/main" xmlns:w14="http://schemas.microsoft.com/office/word/2010/wordml" xmlns:w15="http://schemas.microsoft.com/office/word/2012/wordml" xmlns:w16cex="http://schemas.microsoft.com/office/word/2018/wordml/cex" xmlns:w16cid="http://schemas.microsoft.com/office/word/2016/wordml/cid" xmlns:w16="http://schemas.microsoft.com/office/word/2018/wordml" xmlns:w16du="http://schemas.microsoft.com/office/word/2023/wordml/word16du" xmlns:w16sdtdh="http://schemas.microsoft.com/office/word/2020/wordml/sdtdatahash" xmlns:w16sdtfl="http://schemas.microsoft.com/office/word/2024/wordml/sdtformatlock" xmlns:w16se="http://schemas.microsoft.com/office/word/2015/wordml/symex" xmlns:wpg="http://schemas.microsoft.com/office/word/2010/wordprocessingGroup" xmlns:wpi="http://schemas.microsoft.com/office/word/2010/wordprocessingInk" xmlns:wne="http://schemas.microsoft.com/office/word/2006/wordml" xmlns:wps="http://schemas.microsoft.com/office/word/2010/wordprocessingShape" mc:Ignorable="w14 w15 w16se w16cid w16 w16cex w16sdtdh w16sdtfl w16du wp14">
   <w:footnote w:type="separator" w:id="-1">
     <w:p>
       <w:pPr>
@@ -7212,7 +6518,7 @@
 </file>
 
 <file path=word/numbering.xml><?xml version="1.0" encoding="utf-8"?>
-<w:numbering xmlns:wpc="http://schemas.microsoft.com/office/word/2010/wordprocessingCanvas" xmlns:cx="http://schemas.microsoft.com/office/drawing/2014/chartex" xmlns:cx1="http://schemas.microsoft.com/office/drawing/2015/9/8/chartex" xmlns:cx2="http://schemas.microsoft.com/office/drawing/2015/10/21/chartex" xmlns:cx3="http://schemas.microsoft.com/office/drawing/2016/5/9/chartex" xmlns:cx4="http://schemas.microsoft.com/office/drawing/2016/5/10/chartex" xmlns:cx5="http://schemas.microsoft.com/office/drawing/2016/5/11/chartex" xmlns:cx6="http://schemas.microsoft.com/office/drawing/2016/5/12/chartex" xmlns:cx7="http://schemas.microsoft.com/office/drawing/2016/5/13/chartex" xmlns:cx8="http://schemas.microsoft.com/office/drawing/2016/5/14/chartex" xmlns:mc="http://schemas.openxmlformats.org/markup-compatibility/2006" xmlns:aink="http://schemas.microsoft.com/office/drawing/2016/ink" xmlns:am3d="http://schemas.microsoft.com/office/drawing/2017/model3d" xmlns:o="urn:schemas-microsoft-com:office:office" xmlns:r="http://schemas.openxmlformats.org/officeDocument/2006/relationships" xmlns:m="http://schemas.openxmlformats.org/officeDocument/2006/math" xmlns:v="urn:schemas-microsoft-com:vml" xmlns:wp14="http://schemas.microsoft.com/office/word/2010/wordprocessingDrawing" xmlns:wp="http://schemas.openxmlformats.org/drawingml/2006/wordprocessingDrawing" xmlns:w10="urn:schemas-microsoft-com:office:word" xmlns:w="http://schemas.openxmlformats.org/wordprocessingml/2006/main" xmlns:w14="http://schemas.microsoft.com/office/word/2010/wordml" xmlns:w15="http://schemas.microsoft.com/office/word/2012/wordml" xmlns:w16cex="http://schemas.microsoft.com/office/word/2018/wordml/cex" xmlns:w16cid="http://schemas.microsoft.com/office/word/2016/wordml/cid" xmlns:w16="http://schemas.microsoft.com/office/word/2018/wordml" xmlns:w16sdtdh="http://schemas.microsoft.com/office/word/2020/wordml/sdtdatahash" xmlns:w16se="http://schemas.microsoft.com/office/word/2015/wordml/symex" xmlns:wpg="http://schemas.microsoft.com/office/word/2010/wordprocessingGroup" xmlns:wpi="http://schemas.microsoft.com/office/word/2010/wordprocessingInk" xmlns:wne="http://schemas.microsoft.com/office/word/2006/wordml" xmlns:wps="http://schemas.microsoft.com/office/word/2010/wordprocessingShape" mc:Ignorable="w14 w15 w16se w16cid w16 w16cex w16sdtdh wp14">
+<w:numbering xmlns:wpc="http://schemas.microsoft.com/office/word/2010/wordprocessingCanvas" xmlns:cx="http://schemas.microsoft.com/office/drawing/2014/chartex" xmlns:cx1="http://schemas.microsoft.com/office/drawing/2015/9/8/chartex" xmlns:cx2="http://schemas.microsoft.com/office/drawing/2015/10/21/chartex" xmlns:cx3="http://schemas.microsoft.com/office/drawing/2016/5/9/chartex" xmlns:cx4="http://schemas.microsoft.com/office/drawing/2016/5/10/chartex" xmlns:cx5="http://schemas.microsoft.com/office/drawing/2016/5/11/chartex" xmlns:cx6="http://schemas.microsoft.com/office/drawing/2016/5/12/chartex" xmlns:cx7="http://schemas.microsoft.com/office/drawing/2016/5/13/chartex" xmlns:cx8="http://schemas.microsoft.com/office/drawing/2016/5/14/chartex" xmlns:mc="http://schemas.openxmlformats.org/markup-compatibility/2006" xmlns:aink="http://schemas.microsoft.com/office/drawing/2016/ink" xmlns:am3d="http://schemas.microsoft.com/office/drawing/2017/model3d" xmlns:o="urn:schemas-microsoft-com:office:office" xmlns:oel="http://schemas.microsoft.com/office/2019/extlst" xmlns:r="http://schemas.openxmlformats.org/officeDocument/2006/relationships" xmlns:m="http://schemas.openxmlformats.org/officeDocument/2006/math" xmlns:v="urn:schemas-microsoft-com:vml" xmlns:wp14="http://schemas.microsoft.com/office/word/2010/wordprocessingDrawing" xmlns:wp="http://schemas.openxmlformats.org/drawingml/2006/wordprocessingDrawing" xmlns:w10="urn:schemas-microsoft-com:office:word" xmlns:w="http://schemas.openxmlformats.org/wordprocessingml/2006/main" xmlns:w14="http://schemas.microsoft.com/office/word/2010/wordml" xmlns:w15="http://schemas.microsoft.com/office/word/2012/wordml" xmlns:w16cex="http://schemas.microsoft.com/office/word/2018/wordml/cex" xmlns:w16cid="http://schemas.microsoft.com/office/word/2016/wordml/cid" xmlns:w16="http://schemas.microsoft.com/office/word/2018/wordml" xmlns:w16du="http://schemas.microsoft.com/office/word/2023/wordml/word16du" xmlns:w16sdtdh="http://schemas.microsoft.com/office/word/2020/wordml/sdtdatahash" xmlns:w16sdtfl="http://schemas.microsoft.com/office/word/2024/wordml/sdtformatlock" xmlns:w16se="http://schemas.microsoft.com/office/word/2015/wordml/symex" xmlns:wpg="http://schemas.microsoft.com/office/word/2010/wordprocessingGroup" xmlns:wpi="http://schemas.microsoft.com/office/word/2010/wordprocessingInk" xmlns:wne="http://schemas.microsoft.com/office/word/2006/wordml" xmlns:wps="http://schemas.microsoft.com/office/word/2010/wordprocessingShape" mc:Ignorable="w14 w15 w16se w16cid w16 w16cex w16sdtdh w16sdtfl w16du wp14">
   <w:abstractNum w:abstractNumId="0" w15:restartNumberingAfterBreak="0">
     <w:nsid w:val="04AE41C5"/>
     <w:multiLevelType w:val="hybridMultilevel"/>
@@ -11303,115 +10609,115 @@
       </w:rPr>
     </w:lvl>
   </w:abstractNum>
-  <w:num w:numId="1">
+  <w:num w:numId="1" w16cid:durableId="2086686123">
     <w:abstractNumId w:val="9"/>
   </w:num>
-  <w:num w:numId="2">
+  <w:num w:numId="2" w16cid:durableId="1588267729">
     <w:abstractNumId w:val="17"/>
   </w:num>
-  <w:num w:numId="3">
+  <w:num w:numId="3" w16cid:durableId="872424057">
     <w:abstractNumId w:val="4"/>
   </w:num>
-  <w:num w:numId="4">
+  <w:num w:numId="4" w16cid:durableId="1734041912">
     <w:abstractNumId w:val="15"/>
   </w:num>
-  <w:num w:numId="5">
+  <w:num w:numId="5" w16cid:durableId="331836665">
     <w:abstractNumId w:val="24"/>
   </w:num>
-  <w:num w:numId="6">
+  <w:num w:numId="6" w16cid:durableId="1907107842">
     <w:abstractNumId w:val="0"/>
   </w:num>
-  <w:num w:numId="7">
+  <w:num w:numId="7" w16cid:durableId="1793330127">
     <w:abstractNumId w:val="18"/>
   </w:num>
-  <w:num w:numId="8">
+  <w:num w:numId="8" w16cid:durableId="1215316325">
     <w:abstractNumId w:val="3"/>
   </w:num>
-  <w:num w:numId="9">
+  <w:num w:numId="9" w16cid:durableId="1151867837">
     <w:abstractNumId w:val="34"/>
   </w:num>
-  <w:num w:numId="10">
+  <w:num w:numId="10" w16cid:durableId="933781261">
     <w:abstractNumId w:val="1"/>
   </w:num>
-  <w:num w:numId="11">
+  <w:num w:numId="11" w16cid:durableId="3825664">
     <w:abstractNumId w:val="35"/>
   </w:num>
-  <w:num w:numId="12">
+  <w:num w:numId="12" w16cid:durableId="1760559845">
     <w:abstractNumId w:val="31"/>
   </w:num>
-  <w:num w:numId="13">
+  <w:num w:numId="13" w16cid:durableId="249895899">
     <w:abstractNumId w:val="14"/>
   </w:num>
-  <w:num w:numId="14">
+  <w:num w:numId="14" w16cid:durableId="2012025954">
     <w:abstractNumId w:val="22"/>
   </w:num>
-  <w:num w:numId="15">
+  <w:num w:numId="15" w16cid:durableId="537746791">
     <w:abstractNumId w:val="23"/>
   </w:num>
-  <w:num w:numId="16">
+  <w:num w:numId="16" w16cid:durableId="711802729">
     <w:abstractNumId w:val="25"/>
   </w:num>
-  <w:num w:numId="17">
+  <w:num w:numId="17" w16cid:durableId="1659066240">
     <w:abstractNumId w:val="33"/>
   </w:num>
-  <w:num w:numId="18">
+  <w:num w:numId="18" w16cid:durableId="1457212091">
     <w:abstractNumId w:val="28"/>
   </w:num>
-  <w:num w:numId="19">
+  <w:num w:numId="19" w16cid:durableId="2113279409">
     <w:abstractNumId w:val="32"/>
   </w:num>
-  <w:num w:numId="20">
+  <w:num w:numId="20" w16cid:durableId="1210991974">
     <w:abstractNumId w:val="26"/>
   </w:num>
-  <w:num w:numId="21">
+  <w:num w:numId="21" w16cid:durableId="1094742349">
     <w:abstractNumId w:val="6"/>
   </w:num>
-  <w:num w:numId="22">
+  <w:num w:numId="22" w16cid:durableId="694189943">
     <w:abstractNumId w:val="7"/>
   </w:num>
-  <w:num w:numId="23">
+  <w:num w:numId="23" w16cid:durableId="1425955984">
     <w:abstractNumId w:val="5"/>
   </w:num>
-  <w:num w:numId="24">
+  <w:num w:numId="24" w16cid:durableId="1123646492">
     <w:abstractNumId w:val="2"/>
   </w:num>
-  <w:num w:numId="25">
+  <w:num w:numId="25" w16cid:durableId="1190534508">
     <w:abstractNumId w:val="16"/>
   </w:num>
-  <w:num w:numId="26">
+  <w:num w:numId="26" w16cid:durableId="132529842">
     <w:abstractNumId w:val="12"/>
   </w:num>
-  <w:num w:numId="27">
+  <w:num w:numId="27" w16cid:durableId="1290159929">
     <w:abstractNumId w:val="19"/>
   </w:num>
-  <w:num w:numId="28">
+  <w:num w:numId="28" w16cid:durableId="1053895208">
     <w:abstractNumId w:val="13"/>
   </w:num>
-  <w:num w:numId="29">
+  <w:num w:numId="29" w16cid:durableId="1955598381">
     <w:abstractNumId w:val="29"/>
   </w:num>
-  <w:num w:numId="30">
+  <w:num w:numId="30" w16cid:durableId="275674439">
     <w:abstractNumId w:val="11"/>
   </w:num>
-  <w:num w:numId="31">
+  <w:num w:numId="31" w16cid:durableId="260072319">
     <w:abstractNumId w:val="36"/>
   </w:num>
-  <w:num w:numId="32">
+  <w:num w:numId="32" w16cid:durableId="2123264283">
     <w:abstractNumId w:val="10"/>
   </w:num>
-  <w:num w:numId="33">
+  <w:num w:numId="33" w16cid:durableId="503323502">
     <w:abstractNumId w:val="20"/>
   </w:num>
-  <w:num w:numId="34">
+  <w:num w:numId="34" w16cid:durableId="634139947">
     <w:abstractNumId w:val="30"/>
   </w:num>
-  <w:num w:numId="35">
+  <w:num w:numId="35" w16cid:durableId="527453196">
     <w:abstractNumId w:val="8"/>
   </w:num>
-  <w:num w:numId="36">
+  <w:num w:numId="36" w16cid:durableId="1674070809">
     <w:abstractNumId w:val="27"/>
   </w:num>
-  <w:num w:numId="37">
+  <w:num w:numId="37" w16cid:durableId="1722316540">
     <w:abstractNumId w:val="21"/>
   </w:num>
   <w:numIdMacAtCleanup w:val="8"/>
@@ -11419,7 +10725,7 @@
 </file>
 
 <file path=word/styles.xml><?xml version="1.0" encoding="utf-8"?>
-<w:styles xmlns:mc="http://schemas.openxmlformats.org/markup-compatibility/2006" xmlns:r="http://schemas.openxmlformats.org/officeDocument/2006/relationships" xmlns:w="http://schemas.openxmlformats.org/wordprocessingml/2006/main" xmlns:w14="http://schemas.microsoft.com/office/word/2010/wordml" xmlns:w15="http://schemas.microsoft.com/office/word/2012/wordml" xmlns:w16cex="http://schemas.microsoft.com/office/word/2018/wordml/cex" xmlns:w16cid="http://schemas.microsoft.com/office/word/2016/wordml/cid" xmlns:w16="http://schemas.microsoft.com/office/word/2018/wordml" xmlns:w16sdtdh="http://schemas.microsoft.com/office/word/2020/wordml/sdtdatahash" xmlns:w16se="http://schemas.microsoft.com/office/word/2015/wordml/symex" mc:Ignorable="w14 w15 w16se w16cid w16 w16cex w16sdtdh">
+<w:styles xmlns:mc="http://schemas.openxmlformats.org/markup-compatibility/2006" xmlns:r="http://schemas.openxmlformats.org/officeDocument/2006/relationships" xmlns:w="http://schemas.openxmlformats.org/wordprocessingml/2006/main" xmlns:w14="http://schemas.microsoft.com/office/word/2010/wordml" xmlns:w15="http://schemas.microsoft.com/office/word/2012/wordml" xmlns:w16cex="http://schemas.microsoft.com/office/word/2018/wordml/cex" xmlns:w16cid="http://schemas.microsoft.com/office/word/2016/wordml/cid" xmlns:w16="http://schemas.microsoft.com/office/word/2018/wordml" xmlns:w16du="http://schemas.microsoft.com/office/word/2023/wordml/word16du" xmlns:w16sdtdh="http://schemas.microsoft.com/office/word/2020/wordml/sdtdatahash" xmlns:w16sdtfl="http://schemas.microsoft.com/office/word/2024/wordml/sdtformatlock" xmlns:w16se="http://schemas.microsoft.com/office/word/2015/wordml/symex" mc:Ignorable="w14 w15 w16se w16cid w16 w16cex w16sdtdh w16sdtfl w16du">
   <w:docDefaults>
     <w:rPrDefault>
       <w:rPr>
@@ -13071,28 +12377,28 @@
 </file>
 
 <file path=customXml/item1.xml><?xml version="1.0" encoding="utf-8"?>
-<b:Sources xmlns:b="http://schemas.openxmlformats.org/officeDocument/2006/bibliography" xmlns="http://schemas.openxmlformats.org/officeDocument/2006/bibliography" SelectedStyle="\APASixthEditionOfficeOnline.xsl" StyleName="APA" Version="6"/>
-</file>
-
-<file path=customXml/item2.xml><?xml version="1.0" encoding="utf-8"?>
 <go:gDocsCustomXmlDataStorage xmlns:go="http://customooxmlschemas.google.com/" xmlns:r="http://schemas.openxmlformats.org/officeDocument/2006/relationships" uri="GoogleDocsCustomDataVersion2">
   <go:docsCustomData xmlns:go="http://customooxmlschemas.google.com/" roundtripDataSignature="AMtx7mifHTJx/06wOQIWMIM0apYaL1Jp6g==">CgMxLjAyCGguZ2pkZ3hzMgloLjMwajB6bGwyCWguMWZvYjl0ZTIJaC4zem55c2g3MgloLjJldDkycDAyCGgudHlqY3d0MgloLjNkeTZ2a20yCWguMXQzaDVzZjIJaC40ZDM0b2c4MgloLjJzOGV5bzEyCWguMTdkcDh2dTIJaC4zcmRjcmpuMgloLjI2aW4xcmcyCGgubG54Yno5MgloLjM1bmt1bjIyCWguMWtzdjR1djgAciExSUd2QkNrc3F2RWdaRFZLME9NaWhtREU5c0JoejV2eEQ=</go:docsCustomData>
 </go:gDocsCustomXmlDataStorage>
 </file>
 
-<file path=customXml/itemProps1.xml><?xml version="1.0" encoding="utf-8"?>
-<ds:datastoreItem xmlns:ds="http://schemas.openxmlformats.org/officeDocument/2006/customXml" ds:itemID="{B20CE7A4-EA0F-4490-8C67-F1D0A56F5CBD}">
-  <ds:schemaRefs>
-    <ds:schemaRef ds:uri="http://schemas.openxmlformats.org/officeDocument/2006/bibliography"/>
-  </ds:schemaRefs>
-</ds:datastoreItem>
+<file path=customXml/item2.xml><?xml version="1.0" encoding="utf-8"?>
+<b:Sources xmlns:b="http://schemas.openxmlformats.org/officeDocument/2006/bibliography" xmlns="http://schemas.openxmlformats.org/officeDocument/2006/bibliography" SelectedStyle="\APASixthEditionOfficeOnline.xsl" StyleName="APA" Version="6"/>
 </file>
 
-<file path=customXml/itemProps2.xml><?xml version="1.0" encoding="utf-8"?>
+<file path=customXml/itemProps1.xml><?xml version="1.0" encoding="utf-8"?>
 <ds:datastoreItem xmlns:ds="http://schemas.openxmlformats.org/officeDocument/2006/customXml" ds:itemID="{11111111-1234-1234-1234-123412341234}">
   <ds:schemaRefs>
     <ds:schemaRef ds:uri="http://customooxmlschemas.google.com/"/>
     <ds:schemaRef ds:uri="http://schemas.openxmlformats.org/officeDocument/2006/relationships"/>
   </ds:schemaRefs>
 </ds:datastoreItem>
+</file>
+
+<file path=customXml/itemProps2.xml><?xml version="1.0" encoding="utf-8"?>
+<ds:datastoreItem xmlns:ds="http://schemas.openxmlformats.org/officeDocument/2006/customXml" ds:itemID="{B20CE7A4-EA0F-4490-8C67-F1D0A56F5CBD}">
+  <ds:schemaRefs>
+    <ds:schemaRef ds:uri="http://schemas.openxmlformats.org/officeDocument/2006/bibliography"/>
+  </ds:schemaRefs>
+</ds:datastoreItem>
 </file>
--- a/Отчёт.docx
+++ b/Отчёт.docx
@@ -1,6 +1,6 @@
 
 <file path=word/document.xml><?xml version="1.0" encoding="utf-8"?>
-<w:document xmlns:wpc="http://schemas.microsoft.com/office/word/2010/wordprocessingCanvas" xmlns:cx="http://schemas.microsoft.com/office/drawing/2014/chartex" xmlns:cx1="http://schemas.microsoft.com/office/drawing/2015/9/8/chartex" xmlns:cx2="http://schemas.microsoft.com/office/drawing/2015/10/21/chartex" xmlns:cx3="http://schemas.microsoft.com/office/drawing/2016/5/9/chartex" xmlns:cx4="http://schemas.microsoft.com/office/drawing/2016/5/10/chartex" xmlns:cx5="http://schemas.microsoft.com/office/drawing/2016/5/11/chartex" xmlns:cx6="http://schemas.microsoft.com/office/drawing/2016/5/12/chartex" xmlns:cx7="http://schemas.microsoft.com/office/drawing/2016/5/13/chartex" xmlns:cx8="http://schemas.microsoft.com/office/drawing/2016/5/14/chartex" xmlns:mc="http://schemas.openxmlformats.org/markup-compatibility/2006" xmlns:aink="http://schemas.microsoft.com/office/drawing/2016/ink" xmlns:am3d="http://schemas.microsoft.com/office/drawing/2017/model3d" xmlns:o="urn:schemas-microsoft-com:office:office" xmlns:oel="http://schemas.microsoft.com/office/2019/extlst" xmlns:r="http://schemas.openxmlformats.org/officeDocument/2006/relationships" xmlns:m="http://schemas.openxmlformats.org/officeDocument/2006/math" xmlns:v="urn:schemas-microsoft-com:vml" xmlns:wp14="http://schemas.microsoft.com/office/word/2010/wordprocessingDrawing" xmlns:wp="http://schemas.openxmlformats.org/drawingml/2006/wordprocessingDrawing" xmlns:w10="urn:schemas-microsoft-com:office:word" xmlns:w="http://schemas.openxmlformats.org/wordprocessingml/2006/main" xmlns:w14="http://schemas.microsoft.com/office/word/2010/wordml" xmlns:w15="http://schemas.microsoft.com/office/word/2012/wordml" xmlns:w16cex="http://schemas.microsoft.com/office/word/2018/wordml/cex" xmlns:w16cid="http://schemas.microsoft.com/office/word/2016/wordml/cid" xmlns:w16="http://schemas.microsoft.com/office/word/2018/wordml" xmlns:w16du="http://schemas.microsoft.com/office/word/2023/wordml/word16du" xmlns:w16sdtdh="http://schemas.microsoft.com/office/word/2020/wordml/sdtdatahash" xmlns:w16sdtfl="http://schemas.microsoft.com/office/word/2024/wordml/sdtformatlock" xmlns:w16se="http://schemas.microsoft.com/office/word/2015/wordml/symex" xmlns:wpg="http://schemas.microsoft.com/office/word/2010/wordprocessingGroup" xmlns:wpi="http://schemas.microsoft.com/office/word/2010/wordprocessingInk" xmlns:wne="http://schemas.microsoft.com/office/word/2006/wordml" xmlns:wps="http://schemas.microsoft.com/office/word/2010/wordprocessingShape" mc:Ignorable="w14 w15 w16se w16cid w16 w16cex w16sdtdh w16sdtfl w16du wp14">
+<w:document xmlns:wpc="http://schemas.microsoft.com/office/word/2010/wordprocessingCanvas" xmlns:cx="http://schemas.microsoft.com/office/drawing/2014/chartex" xmlns:cx1="http://schemas.microsoft.com/office/drawing/2015/9/8/chartex" xmlns:cx2="http://schemas.microsoft.com/office/drawing/2015/10/21/chartex" xmlns:cx3="http://schemas.microsoft.com/office/drawing/2016/5/9/chartex" xmlns:cx4="http://schemas.microsoft.com/office/drawing/2016/5/10/chartex" xmlns:cx5="http://schemas.microsoft.com/office/drawing/2016/5/11/chartex" xmlns:cx6="http://schemas.microsoft.com/office/drawing/2016/5/12/chartex" xmlns:cx7="http://schemas.microsoft.com/office/drawing/2016/5/13/chartex" xmlns:cx8="http://schemas.microsoft.com/office/drawing/2016/5/14/chartex" xmlns:mc="http://schemas.openxmlformats.org/markup-compatibility/2006" xmlns:aink="http://schemas.microsoft.com/office/drawing/2016/ink" xmlns:am3d="http://schemas.microsoft.com/office/drawing/2017/model3d" xmlns:o="urn:schemas-microsoft-com:office:office" xmlns:r="http://schemas.openxmlformats.org/officeDocument/2006/relationships" xmlns:m="http://schemas.openxmlformats.org/officeDocument/2006/math" xmlns:v="urn:schemas-microsoft-com:vml" xmlns:wp14="http://schemas.microsoft.com/office/word/2010/wordprocessingDrawing" xmlns:wp="http://schemas.openxmlformats.org/drawingml/2006/wordprocessingDrawing" xmlns:w10="urn:schemas-microsoft-com:office:word" xmlns:w="http://schemas.openxmlformats.org/wordprocessingml/2006/main" xmlns:w14="http://schemas.microsoft.com/office/word/2010/wordml" xmlns:w15="http://schemas.microsoft.com/office/word/2012/wordml" xmlns:w16cex="http://schemas.microsoft.com/office/word/2018/wordml/cex" xmlns:w16cid="http://schemas.microsoft.com/office/word/2016/wordml/cid" xmlns:w16="http://schemas.microsoft.com/office/word/2018/wordml" xmlns:w16sdtdh="http://schemas.microsoft.com/office/word/2020/wordml/sdtdatahash" xmlns:w16se="http://schemas.microsoft.com/office/word/2015/wordml/symex" xmlns:wpg="http://schemas.microsoft.com/office/word/2010/wordprocessingGroup" xmlns:wpi="http://schemas.microsoft.com/office/word/2010/wordprocessingInk" xmlns:wne="http://schemas.microsoft.com/office/word/2006/wordml" xmlns:wps="http://schemas.microsoft.com/office/word/2010/wordprocessingShape" mc:Ignorable="w14 w15 w16se w16cid w16 w16cex w16sdtdh wp14">
   <w:body>
     <w:p>
       <w:pPr>
@@ -302,7 +302,7 @@
               </wp:inline>
             </w:drawing>
           </mc:Choice>
-          <mc:Fallback>
+          <mc:Fallback xmlns:w16sdtfl="http://schemas.microsoft.com/office/word/2024/wordml/sdtformatlock" xmlns:w16du="http://schemas.microsoft.com/office/word/2023/wordml/word16du" xmlns:oel="http://schemas.microsoft.com/office/2019/extlst">
             <w:pict>
               <v:group w14:anchorId="009D03CC" id="Group 2" o:spid="_x0000_s1026" style="width:470.6pt;height:4.45pt;mso-position-horizontal-relative:char;mso-position-vertical-relative:line" coordsize="59766,565" o:gfxdata="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">
                 <v:shape id="Graphic 3" o:spid="_x0000_s1027" style="position:absolute;width:59766;height:565;visibility:visible;mso-wrap-style:square;v-text-anchor:top" coordsize="5976620,56515" o:gfxdata="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" path="m5976493,47244l,47244r,9144l5976493,56388r,-9144xem5976493,l,,,38100r5976493,l5976493,xe" fillcolor="black" stroked="f">
@@ -625,11 +625,19 @@
         </w:rPr>
         <w:t xml:space="preserve">                               </w:t>
       </w:r>
+      <w:proofErr w:type="spellStart"/>
       <w:r>
         <w:rPr>
           <w:spacing w:val="-12"/>
         </w:rPr>
-        <w:t>Булах А.А.</w:t>
+        <w:t>Булах</w:t>
+      </w:r>
+      <w:proofErr w:type="spellEnd"/>
+      <w:r>
+        <w:rPr>
+          <w:spacing w:val="-12"/>
+        </w:rPr>
+        <w:t xml:space="preserve"> А.А.</w:t>
       </w:r>
     </w:p>
     <w:p>
@@ -743,7 +751,21 @@
         <w:rPr>
           <w:spacing w:val="-10"/>
         </w:rPr>
-        <w:t>ассистент кафедры ПИиИИ Логачев Е.М.</w:t>
+        <w:t xml:space="preserve">ассистент кафедры </w:t>
+      </w:r>
+      <w:proofErr w:type="spellStart"/>
+      <w:r>
+        <w:rPr>
+          <w:spacing w:val="-10"/>
+        </w:rPr>
+        <w:t>ПИиИИ</w:t>
+      </w:r>
+      <w:proofErr w:type="spellEnd"/>
+      <w:r>
+        <w:rPr>
+          <w:spacing w:val="-10"/>
+        </w:rPr>
+        <w:t xml:space="preserve"> Логачев Е.М.</w:t>
       </w:r>
     </w:p>
     <w:p>
@@ -756,6 +778,7 @@
         </w:rPr>
         <w:t xml:space="preserve">                     </w:t>
       </w:r>
+      <w:proofErr w:type="gramStart"/>
       <w:r>
         <w:t>«</w:t>
       </w:r>
@@ -763,7 +786,14 @@
         <w:rPr>
           <w:u w:val="single"/>
         </w:rPr>
-        <w:t xml:space="preserve">       </w:t>
+        <w:t xml:space="preserve">  </w:t>
+      </w:r>
+      <w:proofErr w:type="gramEnd"/>
+      <w:r>
+        <w:rPr>
+          <w:u w:val="single"/>
+        </w:rPr>
+        <w:t xml:space="preserve">     </w:t>
       </w:r>
       <w:r>
         <w:t>»</w:t>
@@ -833,14 +863,30 @@
           <w:sz w:val="16"/>
           <w:szCs w:val="16"/>
         </w:rPr>
-        <w:t>(подпись)</w:t>
-      </w:r>
+        <w:t>(</w:t>
+      </w:r>
+      <w:proofErr w:type="gramStart"/>
       <w:r>
         <w:rPr>
           <w:sz w:val="16"/>
           <w:szCs w:val="16"/>
         </w:rPr>
-        <w:t xml:space="preserve">                                (И.О. Фамилия)</w:t>
+        <w:t>подпись)</w:t>
+      </w:r>
+      <w:r>
+        <w:rPr>
+          <w:sz w:val="16"/>
+          <w:szCs w:val="16"/>
+        </w:rPr>
+        <w:t xml:space="preserve">   </w:t>
+      </w:r>
+      <w:proofErr w:type="gramEnd"/>
+      <w:r>
+        <w:rPr>
+          <w:sz w:val="16"/>
+          <w:szCs w:val="16"/>
+        </w:rPr>
+        <w:t xml:space="preserve">                             (И.О. Фамилия)</w:t>
       </w:r>
     </w:p>
     <w:p>
@@ -914,13 +960,28 @@
           <w:r>
             <w:fldChar w:fldCharType="separate"/>
           </w:r>
-          <w:hyperlink w:anchor="_Toc188481670" w:history="1">
+          <w:hyperlink w:anchor="_Toc188888071" w:history="1">
             <w:r>
               <w:rPr>
                 <w:rStyle w:val="ab"/>
                 <w:noProof/>
               </w:rPr>
-              <w:t>План проекта</w:t>
+              <w:t>Декомпозиция задач</w:t>
+            </w:r>
+            <w:r>
+              <w:rPr>
+                <w:rStyle w:val="ab"/>
+                <w:bCs/>
+                <w:noProof/>
+              </w:rPr>
+              <w:t>.</w:t>
+            </w:r>
+            <w:r>
+              <w:rPr>
+                <w:rStyle w:val="ab"/>
+                <w:noProof/>
+              </w:rPr>
+              <w:t xml:space="preserve"> План проекта.</w:t>
             </w:r>
             <w:r>
               <w:rPr>
@@ -941,7 +1002,7 @@
                 <w:noProof/>
                 <w:webHidden/>
               </w:rPr>
-              <w:instrText xml:space="preserve"> PAGEREF _Toc188481670 \h </w:instrText>
+              <w:instrText xml:space="preserve"> PAGEREF _Toc188888071 \h </w:instrText>
             </w:r>
             <w:r>
               <w:rPr>
@@ -982,7 +1043,7 @@
               <w:szCs w:val="22"/>
             </w:rPr>
           </w:pPr>
-          <w:hyperlink w:anchor="_Toc188481671" w:history="1">
+          <w:hyperlink w:anchor="_Toc188888072" w:history="1">
             <w:r>
               <w:rPr>
                 <w:rStyle w:val="ab"/>
@@ -1009,7 +1070,7 @@
                 <w:noProof/>
                 <w:webHidden/>
               </w:rPr>
-              <w:instrText xml:space="preserve"> PAGEREF _Toc188481671 \h </w:instrText>
+              <w:instrText xml:space="preserve"> PAGEREF _Toc188888072 \h </w:instrText>
             </w:r>
             <w:r>
               <w:rPr>
@@ -1029,7 +1090,7 @@
                 <w:noProof/>
                 <w:webHidden/>
               </w:rPr>
-              <w:t>4</w:t>
+              <w:t>6</w:t>
             </w:r>
             <w:r>
               <w:rPr>
@@ -1050,7 +1111,7 @@
               <w:szCs w:val="22"/>
             </w:rPr>
           </w:pPr>
-          <w:hyperlink w:anchor="_Toc188481672" w:history="1">
+          <w:hyperlink w:anchor="_Toc188888073" w:history="1">
             <w:r>
               <w:rPr>
                 <w:rStyle w:val="ab"/>
@@ -1077,7 +1138,7 @@
                 <w:noProof/>
                 <w:webHidden/>
               </w:rPr>
-              <w:instrText xml:space="preserve"> PAGEREF _Toc188481672 \h </w:instrText>
+              <w:instrText xml:space="preserve"> PAGEREF _Toc188888073 \h </w:instrText>
             </w:r>
             <w:r>
               <w:rPr>
@@ -1097,7 +1158,7 @@
                 <w:noProof/>
                 <w:webHidden/>
               </w:rPr>
-              <w:t>7</w:t>
+              <w:t>9</w:t>
             </w:r>
             <w:r>
               <w:rPr>
@@ -1118,7 +1179,7 @@
               <w:szCs w:val="22"/>
             </w:rPr>
           </w:pPr>
-          <w:hyperlink w:anchor="_Toc188481673" w:history="1">
+          <w:hyperlink w:anchor="_Toc188888074" w:history="1">
             <w:r>
               <w:rPr>
                 <w:rStyle w:val="ab"/>
@@ -1145,7 +1206,7 @@
                 <w:noProof/>
                 <w:webHidden/>
               </w:rPr>
-              <w:instrText xml:space="preserve"> PAGEREF _Toc188481673 \h </w:instrText>
+              <w:instrText xml:space="preserve"> PAGEREF _Toc188888074 \h </w:instrText>
             </w:r>
             <w:r>
               <w:rPr>
@@ -1165,7 +1226,7 @@
                 <w:noProof/>
                 <w:webHidden/>
               </w:rPr>
-              <w:t>10</w:t>
+              <w:t>12</w:t>
             </w:r>
             <w:r>
               <w:rPr>
@@ -1189,7 +1250,7 @@
               <w:szCs w:val="22"/>
             </w:rPr>
           </w:pPr>
-          <w:hyperlink w:anchor="_Toc188481674" w:history="1">
+          <w:hyperlink w:anchor="_Toc188888075" w:history="1">
             <w:r>
               <w:rPr>
                 <w:rStyle w:val="ab"/>
@@ -1216,7 +1277,7 @@
                 <w:noProof/>
                 <w:webHidden/>
               </w:rPr>
-              <w:instrText xml:space="preserve"> PAGEREF _Toc188481674 \h </w:instrText>
+              <w:instrText xml:space="preserve"> PAGEREF _Toc188888075 \h </w:instrText>
             </w:r>
             <w:r>
               <w:rPr>
@@ -1236,7 +1297,7 @@
                 <w:noProof/>
                 <w:webHidden/>
               </w:rPr>
-              <w:t>10</w:t>
+              <w:t>12</w:t>
             </w:r>
             <w:r>
               <w:rPr>
@@ -1257,7 +1318,7 @@
               <w:szCs w:val="22"/>
             </w:rPr>
           </w:pPr>
-          <w:hyperlink w:anchor="_Toc188481675" w:history="1">
+          <w:hyperlink w:anchor="_Toc188888076" w:history="1">
             <w:r>
               <w:rPr>
                 <w:rStyle w:val="ab"/>
@@ -1284,220 +1345,7 @@
                 <w:noProof/>
                 <w:webHidden/>
               </w:rPr>
-              <w:instrText xml:space="preserve"> PAGEREF _Toc188481675 \h </w:instrText>
-            </w:r>
-            <w:r>
-              <w:rPr>
-                <w:noProof/>
-                <w:webHidden/>
-              </w:rPr>
-            </w:r>
-            <w:r>
-              <w:rPr>
-                <w:noProof/>
-                <w:webHidden/>
-              </w:rPr>
-              <w:fldChar w:fldCharType="separate"/>
-            </w:r>
-            <w:r>
-              <w:rPr>
-                <w:noProof/>
-                <w:webHidden/>
-              </w:rPr>
-              <w:t>15</w:t>
-            </w:r>
-            <w:r>
-              <w:rPr>
-                <w:noProof/>
-                <w:webHidden/>
-              </w:rPr>
-              <w:fldChar w:fldCharType="end"/>
-            </w:r>
-          </w:hyperlink>
-        </w:p>
-        <w:p>
-          <w:pPr>
-            <w:pStyle w:val="21"/>
-            <w:tabs>
-              <w:tab w:val="right" w:leader="dot" w:pos="9914"/>
-            </w:tabs>
-            <w:rPr>
-              <w:rFonts w:asciiTheme="minorHAnsi" w:eastAsiaTheme="minorEastAsia" w:hAnsiTheme="minorHAnsi" w:cstheme="minorBidi"/>
-              <w:noProof/>
-              <w:sz w:val="22"/>
-              <w:szCs w:val="22"/>
-            </w:rPr>
-          </w:pPr>
-          <w:hyperlink w:anchor="_Toc188481676" w:history="1">
-            <w:r>
-              <w:rPr>
-                <w:rStyle w:val="ab"/>
-                <w:noProof/>
-              </w:rPr>
-              <w:t>Архитектурно-контекстная диаграмма системы</w:t>
-            </w:r>
-            <w:r>
-              <w:rPr>
-                <w:noProof/>
-                <w:webHidden/>
-              </w:rPr>
-              <w:tab/>
-            </w:r>
-            <w:r>
-              <w:rPr>
-                <w:noProof/>
-                <w:webHidden/>
-              </w:rPr>
-              <w:fldChar w:fldCharType="begin"/>
-            </w:r>
-            <w:r>
-              <w:rPr>
-                <w:noProof/>
-                <w:webHidden/>
-              </w:rPr>
-              <w:instrText xml:space="preserve"> PAGEREF _Toc188481676 \h </w:instrText>
-            </w:r>
-            <w:r>
-              <w:rPr>
-                <w:noProof/>
-                <w:webHidden/>
-              </w:rPr>
-            </w:r>
-            <w:r>
-              <w:rPr>
-                <w:noProof/>
-                <w:webHidden/>
-              </w:rPr>
-              <w:fldChar w:fldCharType="separate"/>
-            </w:r>
-            <w:r>
-              <w:rPr>
-                <w:noProof/>
-                <w:webHidden/>
-              </w:rPr>
-              <w:t>15</w:t>
-            </w:r>
-            <w:r>
-              <w:rPr>
-                <w:noProof/>
-                <w:webHidden/>
-              </w:rPr>
-              <w:fldChar w:fldCharType="end"/>
-            </w:r>
-          </w:hyperlink>
-        </w:p>
-        <w:p>
-          <w:pPr>
-            <w:pStyle w:val="21"/>
-            <w:tabs>
-              <w:tab w:val="right" w:leader="dot" w:pos="9914"/>
-            </w:tabs>
-            <w:rPr>
-              <w:rFonts w:asciiTheme="minorHAnsi" w:eastAsiaTheme="minorEastAsia" w:hAnsiTheme="minorHAnsi" w:cstheme="minorBidi"/>
-              <w:noProof/>
-              <w:sz w:val="22"/>
-              <w:szCs w:val="22"/>
-            </w:rPr>
-          </w:pPr>
-          <w:hyperlink w:anchor="_Toc188481677" w:history="1">
-            <w:r>
-              <w:rPr>
-                <w:rStyle w:val="ab"/>
-                <w:noProof/>
-              </w:rPr>
-              <w:t>Архитектурно контекстная диаграмма подсистемы «Пользовательский интерфейс»</w:t>
-            </w:r>
-            <w:r>
-              <w:rPr>
-                <w:noProof/>
-                <w:webHidden/>
-              </w:rPr>
-              <w:tab/>
-            </w:r>
-            <w:r>
-              <w:rPr>
-                <w:noProof/>
-                <w:webHidden/>
-              </w:rPr>
-              <w:fldChar w:fldCharType="begin"/>
-            </w:r>
-            <w:r>
-              <w:rPr>
-                <w:noProof/>
-                <w:webHidden/>
-              </w:rPr>
-              <w:instrText xml:space="preserve"> PAGEREF _Toc188481677 \h </w:instrText>
-            </w:r>
-            <w:r>
-              <w:rPr>
-                <w:noProof/>
-                <w:webHidden/>
-              </w:rPr>
-            </w:r>
-            <w:r>
-              <w:rPr>
-                <w:noProof/>
-                <w:webHidden/>
-              </w:rPr>
-              <w:fldChar w:fldCharType="separate"/>
-            </w:r>
-            <w:r>
-              <w:rPr>
-                <w:noProof/>
-                <w:webHidden/>
-              </w:rPr>
-              <w:t>15</w:t>
-            </w:r>
-            <w:r>
-              <w:rPr>
-                <w:noProof/>
-                <w:webHidden/>
-              </w:rPr>
-              <w:fldChar w:fldCharType="end"/>
-            </w:r>
-          </w:hyperlink>
-        </w:p>
-        <w:p>
-          <w:pPr>
-            <w:pStyle w:val="21"/>
-            <w:tabs>
-              <w:tab w:val="right" w:leader="dot" w:pos="9914"/>
-            </w:tabs>
-            <w:rPr>
-              <w:rFonts w:asciiTheme="minorHAnsi" w:eastAsiaTheme="minorEastAsia" w:hAnsiTheme="minorHAnsi" w:cstheme="minorBidi"/>
-              <w:noProof/>
-              <w:sz w:val="22"/>
-              <w:szCs w:val="22"/>
-            </w:rPr>
-          </w:pPr>
-          <w:hyperlink w:anchor="_Toc188481678" w:history="1">
-            <w:r>
-              <w:rPr>
-                <w:rStyle w:val="ab"/>
-                <w:noProof/>
-              </w:rPr>
-              <w:t>Диаграмма наследования классов подсистемы «Пользовательский интерфейс»</w:t>
-            </w:r>
-            <w:r>
-              <w:rPr>
-                <w:noProof/>
-                <w:webHidden/>
-              </w:rPr>
-              <w:tab/>
-            </w:r>
-            <w:r>
-              <w:rPr>
-                <w:noProof/>
-                <w:webHidden/>
-              </w:rPr>
-              <w:fldChar w:fldCharType="begin"/>
-            </w:r>
-            <w:r>
-              <w:rPr>
-                <w:noProof/>
-                <w:webHidden/>
-              </w:rPr>
-              <w:instrText xml:space="preserve"> PAGEREF _Toc188481678 \h </w:instrText>
+              <w:instrText xml:space="preserve"> PAGEREF _Toc188888076 \h </w:instrText>
             </w:r>
             <w:r>
               <w:rPr>
@@ -1541,13 +1389,13 @@
               <w:szCs w:val="22"/>
             </w:rPr>
           </w:pPr>
-          <w:hyperlink w:anchor="_Toc188481679" w:history="1">
+          <w:hyperlink w:anchor="_Toc188888077" w:history="1">
             <w:r>
               <w:rPr>
                 <w:rStyle w:val="ab"/>
                 <w:noProof/>
               </w:rPr>
-              <w:t>Диаграмма вызовов объектов подсистемы «Пользовательский интерфейс»</w:t>
+              <w:t>Архитектурно-контекстная диаграмма системы</w:t>
             </w:r>
             <w:r>
               <w:rPr>
@@ -1568,7 +1416,217 @@
                 <w:noProof/>
                 <w:webHidden/>
               </w:rPr>
-              <w:instrText xml:space="preserve"> PAGEREF _Toc188481679 \h </w:instrText>
+              <w:instrText xml:space="preserve"> PAGEREF _Toc188888077 \h </w:instrText>
+            </w:r>
+            <w:r>
+              <w:rPr>
+                <w:noProof/>
+                <w:webHidden/>
+              </w:rPr>
+            </w:r>
+            <w:r>
+              <w:rPr>
+                <w:noProof/>
+                <w:webHidden/>
+              </w:rPr>
+              <w:fldChar w:fldCharType="separate"/>
+            </w:r>
+            <w:r>
+              <w:rPr>
+                <w:noProof/>
+                <w:webHidden/>
+              </w:rPr>
+              <w:t>16</w:t>
+            </w:r>
+            <w:r>
+              <w:rPr>
+                <w:noProof/>
+                <w:webHidden/>
+              </w:rPr>
+              <w:fldChar w:fldCharType="end"/>
+            </w:r>
+          </w:hyperlink>
+        </w:p>
+        <w:p>
+          <w:pPr>
+            <w:pStyle w:val="21"/>
+            <w:tabs>
+              <w:tab w:val="right" w:leader="dot" w:pos="9914"/>
+            </w:tabs>
+            <w:rPr>
+              <w:rFonts w:asciiTheme="minorHAnsi" w:eastAsiaTheme="minorEastAsia" w:hAnsiTheme="minorHAnsi" w:cstheme="minorBidi"/>
+              <w:noProof/>
+              <w:sz w:val="22"/>
+              <w:szCs w:val="22"/>
+            </w:rPr>
+          </w:pPr>
+          <w:hyperlink w:anchor="_Toc188888078" w:history="1">
+            <w:r>
+              <w:rPr>
+                <w:rStyle w:val="ab"/>
+                <w:noProof/>
+              </w:rPr>
+              <w:t>Архитектурно контекстная диаграмма подсистемы «Пользовательский интерфейс»</w:t>
+            </w:r>
+            <w:r>
+              <w:rPr>
+                <w:noProof/>
+                <w:webHidden/>
+              </w:rPr>
+              <w:tab/>
+            </w:r>
+            <w:r>
+              <w:rPr>
+                <w:noProof/>
+                <w:webHidden/>
+              </w:rPr>
+              <w:fldChar w:fldCharType="begin"/>
+            </w:r>
+            <w:r>
+              <w:rPr>
+                <w:noProof/>
+                <w:webHidden/>
+              </w:rPr>
+              <w:instrText xml:space="preserve"> PAGEREF _Toc188888078 \h </w:instrText>
+            </w:r>
+            <w:r>
+              <w:rPr>
+                <w:noProof/>
+                <w:webHidden/>
+              </w:rPr>
+            </w:r>
+            <w:r>
+              <w:rPr>
+                <w:noProof/>
+                <w:webHidden/>
+              </w:rPr>
+              <w:fldChar w:fldCharType="separate"/>
+            </w:r>
+            <w:r>
+              <w:rPr>
+                <w:noProof/>
+                <w:webHidden/>
+              </w:rPr>
+              <w:t>16</w:t>
+            </w:r>
+            <w:r>
+              <w:rPr>
+                <w:noProof/>
+                <w:webHidden/>
+              </w:rPr>
+              <w:fldChar w:fldCharType="end"/>
+            </w:r>
+          </w:hyperlink>
+        </w:p>
+        <w:p>
+          <w:pPr>
+            <w:pStyle w:val="21"/>
+            <w:tabs>
+              <w:tab w:val="right" w:leader="dot" w:pos="9914"/>
+            </w:tabs>
+            <w:rPr>
+              <w:rFonts w:asciiTheme="minorHAnsi" w:eastAsiaTheme="minorEastAsia" w:hAnsiTheme="minorHAnsi" w:cstheme="minorBidi"/>
+              <w:noProof/>
+              <w:sz w:val="22"/>
+              <w:szCs w:val="22"/>
+            </w:rPr>
+          </w:pPr>
+          <w:hyperlink w:anchor="_Toc188888079" w:history="1">
+            <w:r>
+              <w:rPr>
+                <w:rStyle w:val="ab"/>
+                <w:noProof/>
+              </w:rPr>
+              <w:t>Диаграмма потока данных проекта</w:t>
+            </w:r>
+            <w:r>
+              <w:rPr>
+                <w:noProof/>
+                <w:webHidden/>
+              </w:rPr>
+              <w:tab/>
+            </w:r>
+            <w:r>
+              <w:rPr>
+                <w:noProof/>
+                <w:webHidden/>
+              </w:rPr>
+              <w:fldChar w:fldCharType="begin"/>
+            </w:r>
+            <w:r>
+              <w:rPr>
+                <w:noProof/>
+                <w:webHidden/>
+              </w:rPr>
+              <w:instrText xml:space="preserve"> PAGEREF _Toc188888079 \h </w:instrText>
+            </w:r>
+            <w:r>
+              <w:rPr>
+                <w:noProof/>
+                <w:webHidden/>
+              </w:rPr>
+            </w:r>
+            <w:r>
+              <w:rPr>
+                <w:noProof/>
+                <w:webHidden/>
+              </w:rPr>
+              <w:fldChar w:fldCharType="separate"/>
+            </w:r>
+            <w:r>
+              <w:rPr>
+                <w:noProof/>
+                <w:webHidden/>
+              </w:rPr>
+              <w:t>17</w:t>
+            </w:r>
+            <w:r>
+              <w:rPr>
+                <w:noProof/>
+                <w:webHidden/>
+              </w:rPr>
+              <w:fldChar w:fldCharType="end"/>
+            </w:r>
+          </w:hyperlink>
+        </w:p>
+        <w:p>
+          <w:pPr>
+            <w:pStyle w:val="11"/>
+            <w:rPr>
+              <w:rFonts w:asciiTheme="minorHAnsi" w:eastAsiaTheme="minorEastAsia" w:hAnsiTheme="minorHAnsi" w:cstheme="minorBidi"/>
+              <w:noProof/>
+              <w:sz w:val="22"/>
+              <w:szCs w:val="22"/>
+            </w:rPr>
+          </w:pPr>
+          <w:hyperlink w:anchor="_Toc188888080" w:history="1">
+            <w:r>
+              <w:rPr>
+                <w:rStyle w:val="ab"/>
+                <w:noProof/>
+              </w:rPr>
+              <w:t>Система метрик для оценки эффективности процесса разработки</w:t>
+            </w:r>
+            <w:r>
+              <w:rPr>
+                <w:noProof/>
+                <w:webHidden/>
+              </w:rPr>
+              <w:tab/>
+            </w:r>
+            <w:r>
+              <w:rPr>
+                <w:noProof/>
+                <w:webHidden/>
+              </w:rPr>
+              <w:fldChar w:fldCharType="begin"/>
+            </w:r>
+            <w:r>
+              <w:rPr>
+                <w:noProof/>
+                <w:webHidden/>
+              </w:rPr>
+              <w:instrText xml:space="preserve"> PAGEREF _Toc188888080 \h </w:instrText>
             </w:r>
             <w:r>
               <w:rPr>
@@ -1612,13 +1670,13 @@
               <w:szCs w:val="22"/>
             </w:rPr>
           </w:pPr>
-          <w:hyperlink w:anchor="_Toc188481680" w:history="1">
+          <w:hyperlink w:anchor="_Toc188888081" w:history="1">
             <w:r>
               <w:rPr>
                 <w:rStyle w:val="ab"/>
                 <w:noProof/>
               </w:rPr>
-              <w:t>Архитектурно контекстная диаграмма подсистемы «Модуль расчетов»</w:t>
+              <w:t>Время цикла</w:t>
             </w:r>
             <w:r>
               <w:rPr>
@@ -1639,7 +1697,7 @@
                 <w:noProof/>
                 <w:webHidden/>
               </w:rPr>
-              <w:instrText xml:space="preserve"> PAGEREF _Toc188481680 \h </w:instrText>
+              <w:instrText xml:space="preserve"> PAGEREF _Toc188888081 \h </w:instrText>
             </w:r>
             <w:r>
               <w:rPr>
@@ -1683,13 +1741,13 @@
               <w:szCs w:val="22"/>
             </w:rPr>
           </w:pPr>
-          <w:hyperlink w:anchor="_Toc188481681" w:history="1">
+          <w:hyperlink w:anchor="_Toc188888082" w:history="1">
             <w:r>
               <w:rPr>
                 <w:rStyle w:val="ab"/>
                 <w:noProof/>
               </w:rPr>
-              <w:t>Диаграмма наследования классов подсистемы «Модуль расчётов»</w:t>
+              <w:t>Эффективность потока</w:t>
             </w:r>
             <w:r>
               <w:rPr>
@@ -1710,7 +1768,7 @@
                 <w:noProof/>
                 <w:webHidden/>
               </w:rPr>
-              <w:instrText xml:space="preserve"> PAGEREF _Toc188481681 \h </w:instrText>
+              <w:instrText xml:space="preserve"> PAGEREF _Toc188888082 \h </w:instrText>
             </w:r>
             <w:r>
               <w:rPr>
@@ -1743,10 +1801,7 @@
         </w:p>
         <w:p>
           <w:pPr>
-            <w:pStyle w:val="21"/>
-            <w:tabs>
-              <w:tab w:val="right" w:leader="dot" w:pos="9914"/>
-            </w:tabs>
+            <w:pStyle w:val="11"/>
             <w:rPr>
               <w:rFonts w:asciiTheme="minorHAnsi" w:eastAsiaTheme="minorEastAsia" w:hAnsiTheme="minorHAnsi" w:cstheme="minorBidi"/>
               <w:noProof/>
@@ -1754,13 +1809,13 @@
               <w:szCs w:val="22"/>
             </w:rPr>
           </w:pPr>
-          <w:hyperlink w:anchor="_Toc188481682" w:history="1">
+          <w:hyperlink w:anchor="_Toc188888083" w:history="1">
             <w:r>
               <w:rPr>
                 <w:rStyle w:val="ab"/>
                 <w:noProof/>
               </w:rPr>
-              <w:t>Диаграмма вызовов объектов подсистемы «Модуль расчётов»</w:t>
+              <w:t>Список литературы</w:t>
             </w:r>
             <w:r>
               <w:rPr>
@@ -1781,149 +1836,7 @@
                 <w:noProof/>
                 <w:webHidden/>
               </w:rPr>
-              <w:instrText xml:space="preserve"> PAGEREF _Toc188481682 \h </w:instrText>
-            </w:r>
-            <w:r>
-              <w:rPr>
-                <w:noProof/>
-                <w:webHidden/>
-              </w:rPr>
-            </w:r>
-            <w:r>
-              <w:rPr>
-                <w:noProof/>
-                <w:webHidden/>
-              </w:rPr>
-              <w:fldChar w:fldCharType="separate"/>
-            </w:r>
-            <w:r>
-              <w:rPr>
-                <w:noProof/>
-                <w:webHidden/>
-              </w:rPr>
-              <w:t>18</w:t>
-            </w:r>
-            <w:r>
-              <w:rPr>
-                <w:noProof/>
-                <w:webHidden/>
-              </w:rPr>
-              <w:fldChar w:fldCharType="end"/>
-            </w:r>
-          </w:hyperlink>
-        </w:p>
-        <w:p>
-          <w:pPr>
-            <w:pStyle w:val="21"/>
-            <w:tabs>
-              <w:tab w:val="right" w:leader="dot" w:pos="9914"/>
-            </w:tabs>
-            <w:rPr>
-              <w:rFonts w:asciiTheme="minorHAnsi" w:eastAsiaTheme="minorEastAsia" w:hAnsiTheme="minorHAnsi" w:cstheme="minorBidi"/>
-              <w:noProof/>
-              <w:sz w:val="22"/>
-              <w:szCs w:val="22"/>
-            </w:rPr>
-          </w:pPr>
-          <w:hyperlink w:anchor="_Toc188481683" w:history="1">
-            <w:r>
-              <w:rPr>
-                <w:rStyle w:val="ab"/>
-                <w:noProof/>
-              </w:rPr>
-              <w:t>Архитектурно контекстная диаграмма подсистемы «Подсистема визуализации»</w:t>
-            </w:r>
-            <w:r>
-              <w:rPr>
-                <w:noProof/>
-                <w:webHidden/>
-              </w:rPr>
-              <w:tab/>
-            </w:r>
-            <w:r>
-              <w:rPr>
-                <w:noProof/>
-                <w:webHidden/>
-              </w:rPr>
-              <w:fldChar w:fldCharType="begin"/>
-            </w:r>
-            <w:r>
-              <w:rPr>
-                <w:noProof/>
-                <w:webHidden/>
-              </w:rPr>
-              <w:instrText xml:space="preserve"> PAGEREF _Toc188481683 \h </w:instrText>
-            </w:r>
-            <w:r>
-              <w:rPr>
-                <w:noProof/>
-                <w:webHidden/>
-              </w:rPr>
-            </w:r>
-            <w:r>
-              <w:rPr>
-                <w:noProof/>
-                <w:webHidden/>
-              </w:rPr>
-              <w:fldChar w:fldCharType="separate"/>
-            </w:r>
-            <w:r>
-              <w:rPr>
-                <w:noProof/>
-                <w:webHidden/>
-              </w:rPr>
-              <w:t>18</w:t>
-            </w:r>
-            <w:r>
-              <w:rPr>
-                <w:noProof/>
-                <w:webHidden/>
-              </w:rPr>
-              <w:fldChar w:fldCharType="end"/>
-            </w:r>
-          </w:hyperlink>
-        </w:p>
-        <w:p>
-          <w:pPr>
-            <w:pStyle w:val="21"/>
-            <w:tabs>
-              <w:tab w:val="right" w:leader="dot" w:pos="9914"/>
-            </w:tabs>
-            <w:rPr>
-              <w:rFonts w:asciiTheme="minorHAnsi" w:eastAsiaTheme="minorEastAsia" w:hAnsiTheme="minorHAnsi" w:cstheme="minorBidi"/>
-              <w:noProof/>
-              <w:sz w:val="22"/>
-              <w:szCs w:val="22"/>
-            </w:rPr>
-          </w:pPr>
-          <w:hyperlink w:anchor="_Toc188481684" w:history="1">
-            <w:r>
-              <w:rPr>
-                <w:rStyle w:val="ab"/>
-                <w:noProof/>
-              </w:rPr>
-              <w:t>Диаграмма наследования классов подсистемы «Подсистема визуализации»</w:t>
-            </w:r>
-            <w:r>
-              <w:rPr>
-                <w:noProof/>
-                <w:webHidden/>
-              </w:rPr>
-              <w:tab/>
-            </w:r>
-            <w:r>
-              <w:rPr>
-                <w:noProof/>
-                <w:webHidden/>
-              </w:rPr>
-              <w:fldChar w:fldCharType="begin"/>
-            </w:r>
-            <w:r>
-              <w:rPr>
-                <w:noProof/>
-                <w:webHidden/>
-              </w:rPr>
-              <w:instrText xml:space="preserve"> PAGEREF _Toc188481684 \h </w:instrText>
+              <w:instrText xml:space="preserve"> PAGEREF _Toc188888083 \h </w:instrText>
             </w:r>
             <w:r>
               <w:rPr>
@@ -1955,284 +1868,6 @@
           </w:hyperlink>
         </w:p>
         <w:p>
-          <w:pPr>
-            <w:pStyle w:val="11"/>
-            <w:rPr>
-              <w:rFonts w:asciiTheme="minorHAnsi" w:eastAsiaTheme="minorEastAsia" w:hAnsiTheme="minorHAnsi" w:cstheme="minorBidi"/>
-              <w:noProof/>
-              <w:sz w:val="22"/>
-              <w:szCs w:val="22"/>
-            </w:rPr>
-          </w:pPr>
-          <w:hyperlink w:anchor="_Toc188481685" w:history="1">
-            <w:r>
-              <w:rPr>
-                <w:rStyle w:val="ab"/>
-                <w:noProof/>
-              </w:rPr>
-              <w:t>Система метрик для оценки эффективности процесса разработки</w:t>
-            </w:r>
-            <w:r>
-              <w:rPr>
-                <w:noProof/>
-                <w:webHidden/>
-              </w:rPr>
-              <w:tab/>
-            </w:r>
-            <w:r>
-              <w:rPr>
-                <w:noProof/>
-                <w:webHidden/>
-              </w:rPr>
-              <w:fldChar w:fldCharType="begin"/>
-            </w:r>
-            <w:r>
-              <w:rPr>
-                <w:noProof/>
-                <w:webHidden/>
-              </w:rPr>
-              <w:instrText xml:space="preserve"> PAGEREF _Toc188481685 \h </w:instrText>
-            </w:r>
-            <w:r>
-              <w:rPr>
-                <w:noProof/>
-                <w:webHidden/>
-              </w:rPr>
-            </w:r>
-            <w:r>
-              <w:rPr>
-                <w:noProof/>
-                <w:webHidden/>
-              </w:rPr>
-              <w:fldChar w:fldCharType="separate"/>
-            </w:r>
-            <w:r>
-              <w:rPr>
-                <w:noProof/>
-                <w:webHidden/>
-              </w:rPr>
-              <w:t>19</w:t>
-            </w:r>
-            <w:r>
-              <w:rPr>
-                <w:noProof/>
-                <w:webHidden/>
-              </w:rPr>
-              <w:fldChar w:fldCharType="end"/>
-            </w:r>
-          </w:hyperlink>
-        </w:p>
-        <w:p>
-          <w:pPr>
-            <w:pStyle w:val="21"/>
-            <w:tabs>
-              <w:tab w:val="right" w:leader="dot" w:pos="9914"/>
-            </w:tabs>
-            <w:rPr>
-              <w:rFonts w:asciiTheme="minorHAnsi" w:eastAsiaTheme="minorEastAsia" w:hAnsiTheme="minorHAnsi" w:cstheme="minorBidi"/>
-              <w:noProof/>
-              <w:sz w:val="22"/>
-              <w:szCs w:val="22"/>
-            </w:rPr>
-          </w:pPr>
-          <w:hyperlink w:anchor="_Toc188481686" w:history="1">
-            <w:r>
-              <w:rPr>
-                <w:rStyle w:val="ab"/>
-                <w:noProof/>
-              </w:rPr>
-              <w:t>Время цикла (Cycle Time)</w:t>
-            </w:r>
-            <w:r>
-              <w:rPr>
-                <w:noProof/>
-                <w:webHidden/>
-              </w:rPr>
-              <w:tab/>
-            </w:r>
-            <w:r>
-              <w:rPr>
-                <w:noProof/>
-                <w:webHidden/>
-              </w:rPr>
-              <w:fldChar w:fldCharType="begin"/>
-            </w:r>
-            <w:r>
-              <w:rPr>
-                <w:noProof/>
-                <w:webHidden/>
-              </w:rPr>
-              <w:instrText xml:space="preserve"> PAGEREF _Toc188481686 \h </w:instrText>
-            </w:r>
-            <w:r>
-              <w:rPr>
-                <w:noProof/>
-                <w:webHidden/>
-              </w:rPr>
-            </w:r>
-            <w:r>
-              <w:rPr>
-                <w:noProof/>
-                <w:webHidden/>
-              </w:rPr>
-              <w:fldChar w:fldCharType="separate"/>
-            </w:r>
-            <w:r>
-              <w:rPr>
-                <w:noProof/>
-                <w:webHidden/>
-              </w:rPr>
-              <w:t>19</w:t>
-            </w:r>
-            <w:r>
-              <w:rPr>
-                <w:noProof/>
-                <w:webHidden/>
-              </w:rPr>
-              <w:fldChar w:fldCharType="end"/>
-            </w:r>
-          </w:hyperlink>
-        </w:p>
-        <w:p>
-          <w:pPr>
-            <w:pStyle w:val="21"/>
-            <w:tabs>
-              <w:tab w:val="right" w:leader="dot" w:pos="9914"/>
-            </w:tabs>
-            <w:rPr>
-              <w:rFonts w:asciiTheme="minorHAnsi" w:eastAsiaTheme="minorEastAsia" w:hAnsiTheme="minorHAnsi" w:cstheme="minorBidi"/>
-              <w:noProof/>
-              <w:sz w:val="22"/>
-              <w:szCs w:val="22"/>
-            </w:rPr>
-          </w:pPr>
-          <w:hyperlink w:anchor="_Toc188481687" w:history="1">
-            <w:r>
-              <w:rPr>
-                <w:rStyle w:val="ab"/>
-                <w:noProof/>
-              </w:rPr>
-              <w:t>Эффективность потока (Flow Efficiency)</w:t>
-            </w:r>
-            <w:r>
-              <w:rPr>
-                <w:noProof/>
-                <w:webHidden/>
-              </w:rPr>
-              <w:tab/>
-            </w:r>
-            <w:r>
-              <w:rPr>
-                <w:noProof/>
-                <w:webHidden/>
-              </w:rPr>
-              <w:fldChar w:fldCharType="begin"/>
-            </w:r>
-            <w:r>
-              <w:rPr>
-                <w:noProof/>
-                <w:webHidden/>
-              </w:rPr>
-              <w:instrText xml:space="preserve"> PAGEREF _Toc188481687 \h </w:instrText>
-            </w:r>
-            <w:r>
-              <w:rPr>
-                <w:noProof/>
-                <w:webHidden/>
-              </w:rPr>
-            </w:r>
-            <w:r>
-              <w:rPr>
-                <w:noProof/>
-                <w:webHidden/>
-              </w:rPr>
-              <w:fldChar w:fldCharType="separate"/>
-            </w:r>
-            <w:r>
-              <w:rPr>
-                <w:noProof/>
-                <w:webHidden/>
-              </w:rPr>
-              <w:t>20</w:t>
-            </w:r>
-            <w:r>
-              <w:rPr>
-                <w:noProof/>
-                <w:webHidden/>
-              </w:rPr>
-              <w:fldChar w:fldCharType="end"/>
-            </w:r>
-          </w:hyperlink>
-        </w:p>
-        <w:p>
-          <w:pPr>
-            <w:pStyle w:val="11"/>
-            <w:rPr>
-              <w:rFonts w:asciiTheme="minorHAnsi" w:eastAsiaTheme="minorEastAsia" w:hAnsiTheme="minorHAnsi" w:cstheme="minorBidi"/>
-              <w:noProof/>
-              <w:sz w:val="22"/>
-              <w:szCs w:val="22"/>
-            </w:rPr>
-          </w:pPr>
-          <w:hyperlink w:anchor="_Toc188481688" w:history="1">
-            <w:r>
-              <w:rPr>
-                <w:rStyle w:val="ab"/>
-                <w:noProof/>
-              </w:rPr>
-              <w:t>Список литературы</w:t>
-            </w:r>
-            <w:r>
-              <w:rPr>
-                <w:noProof/>
-                <w:webHidden/>
-              </w:rPr>
-              <w:tab/>
-            </w:r>
-            <w:r>
-              <w:rPr>
-                <w:noProof/>
-                <w:webHidden/>
-              </w:rPr>
-              <w:fldChar w:fldCharType="begin"/>
-            </w:r>
-            <w:r>
-              <w:rPr>
-                <w:noProof/>
-                <w:webHidden/>
-              </w:rPr>
-              <w:instrText xml:space="preserve"> PAGEREF _Toc188481688 \h </w:instrText>
-            </w:r>
-            <w:r>
-              <w:rPr>
-                <w:noProof/>
-                <w:webHidden/>
-              </w:rPr>
-            </w:r>
-            <w:r>
-              <w:rPr>
-                <w:noProof/>
-                <w:webHidden/>
-              </w:rPr>
-              <w:fldChar w:fldCharType="separate"/>
-            </w:r>
-            <w:r>
-              <w:rPr>
-                <w:noProof/>
-                <w:webHidden/>
-              </w:rPr>
-              <w:t>21</w:t>
-            </w:r>
-            <w:r>
-              <w:rPr>
-                <w:noProof/>
-                <w:webHidden/>
-              </w:rPr>
-              <w:fldChar w:fldCharType="end"/>
-            </w:r>
-          </w:hyperlink>
-        </w:p>
-        <w:p>
           <w:r>
             <w:fldChar w:fldCharType="end"/>
           </w:r>
@@ -2261,7 +1896,7 @@
         </w:numPr>
         <w:ind w:left="709"/>
       </w:pPr>
-      <w:bookmarkStart w:id="0" w:name="_Toc188481670"/>
+      <w:bookmarkStart w:id="0" w:name="_Toc188888071"/>
       <w:r>
         <w:lastRenderedPageBreak/>
         <w:t>Декомпозиция задач</w:t>
@@ -2279,9 +1914,12 @@
       <w:r>
         <w:t>План проекта</w:t>
       </w:r>
+      <w:r>
+        <w:t>.</w:t>
+      </w:r>
       <w:bookmarkEnd w:id="0"/>
       <w:r>
-        <w:t xml:space="preserve">. </w:t>
+        <w:t xml:space="preserve"> </w:t>
       </w:r>
     </w:p>
     <w:p>
@@ -2296,18 +1934,12 @@
     </w:p>
     <w:p>
       <w:r>
-        <w:t xml:space="preserve"> - </w:t>
-      </w:r>
-      <w:r>
-        <w:t>Определение основных этапов и сроков.</w:t>
-      </w:r>
-    </w:p>
-    <w:p>
-      <w:r>
-        <w:t xml:space="preserve"> - </w:t>
-      </w:r>
-      <w:r>
-        <w:t>Учет зависимостей между задачами.</w:t>
+        <w:t xml:space="preserve"> - Определение основных этапов и сроков.</w:t>
+      </w:r>
+    </w:p>
+    <w:p>
+      <w:r>
+        <w:t xml:space="preserve"> - Учет зависимостей между задачами.</w:t>
       </w:r>
     </w:p>
     <w:p>
@@ -2317,18 +1949,12 @@
     </w:p>
     <w:p>
       <w:r>
-        <w:t xml:space="preserve"> - </w:t>
-      </w:r>
-      <w:r>
-        <w:t>Распределение ролей (тимлид, разработчик, тестировщик и др.).</w:t>
-      </w:r>
-    </w:p>
-    <w:p>
-      <w:r>
-        <w:t xml:space="preserve"> - </w:t>
-      </w:r>
-      <w:r>
-        <w:t>Разработка документа с ролями и обязанностями.</w:t>
+        <w:t xml:space="preserve"> - Распределение ролей (тимлид, разработчик, тестировщик и др.).</w:t>
+      </w:r>
+    </w:p>
+    <w:p>
+      <w:r>
+        <w:t xml:space="preserve"> - Разработка документа с ролями и обязанностями.</w:t>
       </w:r>
     </w:p>
     <w:p>
@@ -2343,10 +1969,7 @@
     </w:p>
     <w:p>
       <w:r>
-        <w:t xml:space="preserve"> - </w:t>
-      </w:r>
-      <w:r>
-        <w:t>Критерии проверки кода, требований, документации.</w:t>
+        <w:t xml:space="preserve"> - Критерии проверки кода, требований, документации.</w:t>
       </w:r>
     </w:p>
     <w:p>
@@ -2356,18 +1979,12 @@
     </w:p>
     <w:p>
       <w:r>
-        <w:t xml:space="preserve"> - </w:t>
-      </w:r>
-      <w:r>
-        <w:t>Формализация ролей (модератор, автор, рецензент).</w:t>
-      </w:r>
-    </w:p>
-    <w:p>
-      <w:r>
-        <w:t xml:space="preserve"> - </w:t>
-      </w:r>
-      <w:r>
-        <w:t>Определение этапов (подготовка, рецензирование, обсуждение).</w:t>
+        <w:t xml:space="preserve"> - Формализация ролей (модератор, автор, рецензент).</w:t>
+      </w:r>
+    </w:p>
+    <w:p>
+      <w:r>
+        <w:t xml:space="preserve"> - Определение этапов (подготовка, рецензирование, обсуждение).</w:t>
       </w:r>
     </w:p>
     <w:p>
@@ -2387,16 +2004,13 @@
         </w:rPr>
       </w:pPr>
       <w:r>
+        <w:t xml:space="preserve"> </w:t>
+      </w:r>
+      <w:r>
         <w:rPr>
           <w:lang w:val="en-US"/>
         </w:rPr>
-        <w:t xml:space="preserve"> - </w:t>
-      </w:r>
-      <w:r>
-        <w:rPr>
-          <w:lang w:val="en-US"/>
-        </w:rPr>
-        <w:t>Backlog, To Do, In Progress, Review, Done, Blocked.</w:t>
+        <w:t>- Backlog, To Do, In Progress, Review, Done, Blocked.</w:t>
       </w:r>
     </w:p>
     <w:p>
@@ -2406,10 +2020,7 @@
     </w:p>
     <w:p>
       <w:r>
-        <w:t xml:space="preserve"> - </w:t>
-      </w:r>
-      <w:r>
-        <w:t>Правила перехода задач между состояниями.</w:t>
+        <w:t xml:space="preserve"> - Правила перехода задач между состояниями.</w:t>
       </w:r>
     </w:p>
     <w:p>
@@ -2424,10 +2035,7 @@
     </w:p>
     <w:p>
       <w:r>
-        <w:t xml:space="preserve"> - </w:t>
-      </w:r>
-      <w:r>
-        <w:t>Определение функциональных и нефункциональных требований.</w:t>
+        <w:t xml:space="preserve"> - Определение функциональных и нефункциональных требований.</w:t>
       </w:r>
     </w:p>
     <w:p>
@@ -2437,10 +2045,7 @@
     </w:p>
     <w:p>
       <w:r>
-        <w:t xml:space="preserve"> - </w:t>
-      </w:r>
-      <w:r>
-        <w:t>Пользовательский интерфейс, модуль расчётов, визуализация.</w:t>
+        <w:t xml:space="preserve"> - Пользовательский интерфейс, модуль расчётов, визуализация.</w:t>
       </w:r>
     </w:p>
     <w:p>
@@ -2455,10 +2060,7 @@
     </w:p>
     <w:p>
       <w:r>
-        <w:t xml:space="preserve"> - </w:t>
-      </w:r>
-      <w:r>
-        <w:t>Диаграммы потоков данных, классов, вызовов.</w:t>
+        <w:t xml:space="preserve"> - Диаграммы потоков данных, классов, вызовов.</w:t>
       </w:r>
     </w:p>
     <w:p>
@@ -2468,10 +2070,7 @@
     </w:p>
     <w:p>
       <w:r>
-        <w:t xml:space="preserve"> - </w:t>
-      </w:r>
-      <w:r>
-        <w:t>Взаимодействие UI, расчётов и визуализации.</w:t>
+        <w:t xml:space="preserve"> - Взаимодействие UI, расчётов и визуализации.</w:t>
       </w:r>
     </w:p>
     <w:p>
@@ -2487,10 +2086,31 @@
     </w:p>
     <w:p>
       <w:r>
-        <w:t xml:space="preserve"> - </w:t>
-      </w:r>
-      <w:r>
-        <w:t>Время цикла (Cycle Time), эффективность потока (Flow Efficiency).</w:t>
+        <w:t xml:space="preserve"> - Время цикла (</w:t>
+      </w:r>
+      <w:proofErr w:type="spellStart"/>
+      <w:r>
+        <w:t>Cycle</w:t>
+      </w:r>
+      <w:proofErr w:type="spellEnd"/>
+      <w:r>
+        <w:t xml:space="preserve"> Time), эффективность потока (</w:t>
+      </w:r>
+      <w:proofErr w:type="spellStart"/>
+      <w:r>
+        <w:t>Flow</w:t>
+      </w:r>
+      <w:proofErr w:type="spellEnd"/>
+      <w:r>
+        <w:t xml:space="preserve"> </w:t>
+      </w:r>
+      <w:proofErr w:type="spellStart"/>
+      <w:r>
+        <w:t>Efficiency</w:t>
+      </w:r>
+      <w:proofErr w:type="spellEnd"/>
+      <w:r>
+        <w:t>).</w:t>
       </w:r>
     </w:p>
     <w:p>
@@ -2500,10 +2120,15 @@
     </w:p>
     <w:p>
       <w:r>
-        <w:t xml:space="preserve"> - </w:t>
-      </w:r>
-      <w:r>
-        <w:t>Надёжность (Reliability) и точность расчётов.</w:t>
+        <w:t xml:space="preserve"> - Надёжность (</w:t>
+      </w:r>
+      <w:proofErr w:type="spellStart"/>
+      <w:r>
+        <w:t>Reliability</w:t>
+      </w:r>
+      <w:proofErr w:type="spellEnd"/>
+      <w:r>
+        <w:t>) и точность расчётов.</w:t>
       </w:r>
     </w:p>
     <w:p>
@@ -2513,10 +2138,15 @@
     </w:p>
     <w:p>
       <w:r>
-        <w:t xml:space="preserve"> - </w:t>
-      </w:r>
-      <w:r>
-        <w:t>Размещение документа с метриками в GitHub.</w:t>
+        <w:t xml:space="preserve"> - Размещение документа с метриками в </w:t>
+      </w:r>
+      <w:proofErr w:type="spellStart"/>
+      <w:r>
+        <w:t>GitHub</w:t>
+      </w:r>
+      <w:proofErr w:type="spellEnd"/>
+      <w:r>
+        <w:t>.</w:t>
       </w:r>
     </w:p>
     <w:p>
@@ -2531,10 +2161,7 @@
     </w:p>
     <w:p>
       <w:r>
-        <w:t xml:space="preserve"> - </w:t>
-      </w:r>
-      <w:r>
-        <w:t>Реализация функций редактирования конструкций и визуализации.</w:t>
+        <w:t xml:space="preserve"> - Реализация функций редактирования конструкций и визуализации.</w:t>
       </w:r>
     </w:p>
     <w:p>
@@ -2544,10 +2171,7 @@
     </w:p>
     <w:p>
       <w:r>
-        <w:t xml:space="preserve"> - </w:t>
-      </w:r>
-      <w:r>
-        <w:t>Расчёт реакций опор и проверка данных.</w:t>
+        <w:t xml:space="preserve"> - Расчёт реакций опор и проверка данных.</w:t>
       </w:r>
     </w:p>
     <w:p>
@@ -2557,10 +2181,7 @@
     </w:p>
     <w:p>
       <w:r>
-        <w:t xml:space="preserve"> - </w:t>
-      </w:r>
-      <w:r>
-        <w:t>Визуализация расчётов, экспорт изображений.</w:t>
+        <w:t xml:space="preserve"> - Визуализация расчётов, экспорт изображений.</w:t>
       </w:r>
     </w:p>
     <w:p>
@@ -2570,10 +2191,7 @@
     </w:p>
     <w:p>
       <w:r>
-        <w:t xml:space="preserve"> - </w:t>
-      </w:r>
-      <w:r>
-        <w:t>Обеспечение взаимодействия UI, расчётов и визуализации.</w:t>
+        <w:t xml:space="preserve"> - Обеспечение взаимодействия UI, расчётов и визуализации.</w:t>
       </w:r>
     </w:p>
     <w:p>
@@ -2588,10 +2206,7 @@
     </w:p>
     <w:p>
       <w:r>
-        <w:t xml:space="preserve"> - </w:t>
-      </w:r>
-      <w:r>
-        <w:t>Интеграция основных функций в рабочую версию.</w:t>
+        <w:t xml:space="preserve"> - Интеграция основных функций в рабочую версию.</w:t>
       </w:r>
     </w:p>
     <w:p>
@@ -2601,10 +2216,7 @@
     </w:p>
     <w:p>
       <w:r>
-        <w:t xml:space="preserve"> - </w:t>
-      </w:r>
-      <w:r>
-        <w:t>Публикация версии для начального тестирования.</w:t>
+        <w:t xml:space="preserve"> - Публикация версии для начального тестирования.</w:t>
       </w:r>
     </w:p>
     <w:p>
@@ -2619,10 +2231,7 @@
     </w:p>
     <w:p>
       <w:r>
-        <w:t xml:space="preserve"> - </w:t>
-      </w:r>
-      <w:r>
-        <w:t>Планирование модульного, интеграционного и пользовательского тестирования.</w:t>
+        <w:t xml:space="preserve"> - Планирование модульного, интеграционного и пользовательского тестирования.</w:t>
       </w:r>
     </w:p>
     <w:p>
@@ -2637,10 +2246,7 @@
     </w:p>
     <w:p>
       <w:r>
-        <w:t xml:space="preserve"> - </w:t>
-      </w:r>
-      <w:r>
-        <w:t>Проверка подсистем на соответствие требованиям.</w:t>
+        <w:t xml:space="preserve"> - Проверка подсистем на соответствие требованиям.</w:t>
       </w:r>
     </w:p>
     <w:p>
@@ -2650,10 +2256,7 @@
     </w:p>
     <w:p>
       <w:r>
-        <w:t xml:space="preserve"> - </w:t>
-      </w:r>
-      <w:r>
-        <w:t>Тестирование взаимодействия подсистем.</w:t>
+        <w:t xml:space="preserve"> - Тестирование взаимодействия подсистем.</w:t>
       </w:r>
     </w:p>
     <w:p>
@@ -2664,10 +2267,7 @@
     <w:p>
       <w:r>
         <w:lastRenderedPageBreak/>
-        <w:t xml:space="preserve"> - </w:t>
-      </w:r>
-      <w:r>
-        <w:t>Проверка удобства работы системы студентами и преподавателями.</w:t>
+        <w:t xml:space="preserve"> - Проверка удобства работы системы студентами и преподавателями.</w:t>
       </w:r>
     </w:p>
     <w:p>
@@ -2677,10 +2277,7 @@
     </w:p>
     <w:p>
       <w:r>
-        <w:t xml:space="preserve"> - </w:t>
-      </w:r>
-      <w:r>
-        <w:t>Устранение замечаний и повторная проверка.</w:t>
+        <w:t xml:space="preserve"> - Устранение замечаний и повторная проверка.</w:t>
       </w:r>
     </w:p>
     <w:p>
@@ -2711,7 +2308,7 @@
         <w:ind w:left="0" w:firstLine="709"/>
       </w:pPr>
       <w:r>
-        <w:t>Программист 1 – Лебединский И.В.</w:t>
+        <w:t>Программист – Лебединский И.В.</w:t>
       </w:r>
     </w:p>
     <w:p>
@@ -2724,7 +2321,10 @@
         <w:ind w:left="0" w:firstLine="709"/>
       </w:pPr>
       <w:r>
-        <w:t>Программист 2 – Лазарев А.Е.</w:t>
+        <w:t>Тестировщик</w:t>
+      </w:r>
+      <w:r>
+        <w:t xml:space="preserve"> – Лазарев А.Е.</w:t>
       </w:r>
     </w:p>
     <w:p>
@@ -2737,7 +2337,15 @@
         <w:ind w:left="0" w:firstLine="709"/>
       </w:pPr>
       <w:r>
-        <w:t>Проектировщик программного продукта – Булах А.А.</w:t>
+        <w:t xml:space="preserve">Проектировщик программного продукта – </w:t>
+      </w:r>
+      <w:proofErr w:type="spellStart"/>
+      <w:r>
+        <w:t>Булах</w:t>
+      </w:r>
+      <w:proofErr w:type="spellEnd"/>
+      <w:r>
+        <w:t xml:space="preserve"> А.А.</w:t>
       </w:r>
     </w:p>
     <w:p>
@@ -3109,14 +2717,27 @@
       <w:r>
         <w:t xml:space="preserve">Рисунок </w:t>
       </w:r>
-      <w:fldSimple w:instr=" SEQ Рисунок \* ARABIC ">
-        <w:r>
-          <w:rPr>
-            <w:noProof/>
-          </w:rPr>
-          <w:t>1</w:t>
-        </w:r>
-      </w:fldSimple>
+      <w:r>
+        <w:fldChar w:fldCharType="begin"/>
+      </w:r>
+      <w:r>
+        <w:instrText xml:space="preserve"> SEQ Рисунок \* ARABIC </w:instrText>
+      </w:r>
+      <w:r>
+        <w:fldChar w:fldCharType="separate"/>
+      </w:r>
+      <w:r>
+        <w:rPr>
+          <w:noProof/>
+        </w:rPr>
+        <w:t>1</w:t>
+      </w:r>
+      <w:r>
+        <w:rPr>
+          <w:noProof/>
+        </w:rPr>
+        <w:fldChar w:fldCharType="end"/>
+      </w:r>
       <w:r>
         <w:t xml:space="preserve"> </w:t>
       </w:r>
@@ -3143,7 +2764,7 @@
         </w:numPr>
         <w:ind w:left="709"/>
       </w:pPr>
-      <w:bookmarkStart w:id="1" w:name="_Toc188481671"/>
+      <w:bookmarkStart w:id="1" w:name="_Toc188888072"/>
       <w:r>
         <w:lastRenderedPageBreak/>
         <w:t>Разработка регламента инспекции рабочих продуктов</w:t>
@@ -3157,6 +2778,14 @@
     </w:p>
     <w:p>
       <w:pPr>
+        <w:ind w:left="709" w:firstLine="0"/>
+      </w:pPr>
+      <w:r>
+        <w:t>Критерии отнесения к формальной / неформальной инспекции</w:t>
+      </w:r>
+    </w:p>
+    <w:p>
+      <w:pPr>
         <w:pStyle w:val="ae"/>
         <w:numPr>
           <w:ilvl w:val="0"/>
@@ -3164,7 +2793,7 @@
         </w:numPr>
       </w:pPr>
       <w:r>
-        <w:t>Критерии отнесения к формальной / неформальной инспекции</w:t>
+        <w:t>Формальная инспекция проводится для:</w:t>
       </w:r>
     </w:p>
     <w:p>
@@ -3176,55 +2805,7 @@
         </w:numPr>
       </w:pPr>
       <w:r>
-        <w:t>Формальная инспекция проводится для:</w:t>
-      </w:r>
-    </w:p>
-    <w:p>
-      <w:pPr>
-        <w:pStyle w:val="ae"/>
-        <w:numPr>
-          <w:ilvl w:val="2"/>
-          <w:numId w:val="14"/>
-        </w:numPr>
-      </w:pPr>
-      <w:r>
         <w:t>Документов требований с объемом более 20 страниц.</w:t>
-      </w:r>
-    </w:p>
-    <w:p>
-      <w:pPr>
-        <w:pStyle w:val="ae"/>
-        <w:numPr>
-          <w:ilvl w:val="2"/>
-          <w:numId w:val="14"/>
-        </w:numPr>
-      </w:pPr>
-      <w:r>
-        <w:t>Документов дизайна, если они влияют на критические функции системы.</w:t>
-      </w:r>
-    </w:p>
-    <w:p>
-      <w:pPr>
-        <w:pStyle w:val="ae"/>
-        <w:numPr>
-          <w:ilvl w:val="2"/>
-          <w:numId w:val="14"/>
-        </w:numPr>
-      </w:pPr>
-      <w:r>
-        <w:t>Кода с высоким уровнем риска (например, связанного с вычислительными модулями, оптимизацией или безопасностью).</w:t>
-      </w:r>
-    </w:p>
-    <w:p>
-      <w:pPr>
-        <w:pStyle w:val="ae"/>
-        <w:numPr>
-          <w:ilvl w:val="2"/>
-          <w:numId w:val="14"/>
-        </w:numPr>
-      </w:pPr>
-      <w:r>
-        <w:t>Тестов, предназначенных для проверки критических путей.</w:t>
       </w:r>
     </w:p>
     <w:p>
@@ -3236,7 +2817,7 @@
         </w:numPr>
       </w:pPr>
       <w:r>
-        <w:t>Неформальная инспекция допускается для:</w:t>
+        <w:t>Документов дизайна, если они влияют на критические функции системы.</w:t>
       </w:r>
     </w:p>
     <w:p>
@@ -3248,7 +2829,7 @@
         </w:numPr>
       </w:pPr>
       <w:r>
-        <w:t>Промежуточных версий требований, дизайна и тестов.</w:t>
+        <w:t>Кода с высоким уровнем риска (например, связанного с вычислительными модулями, оптимизацией или безопасностью).</w:t>
       </w:r>
     </w:p>
     <w:p>
@@ -3260,7 +2841,7 @@
         </w:numPr>
       </w:pPr>
       <w:r>
-        <w:t>Кода, который не содержит критических функций или является экспериментальным.</w:t>
+        <w:t>Тестов, предназначенных для проверки критических путей.</w:t>
       </w:r>
     </w:p>
     <w:p>
@@ -3272,199 +2853,7 @@
         </w:numPr>
       </w:pPr>
       <w:r>
-        <w:t>Роли участников инспекции и их обязанности</w:t>
-      </w:r>
-    </w:p>
-    <w:p>
-      <w:pPr>
-        <w:pStyle w:val="ae"/>
-        <w:numPr>
-          <w:ilvl w:val="1"/>
-          <w:numId w:val="14"/>
-        </w:numPr>
-      </w:pPr>
-      <w:r>
-        <w:t>Автор (создатель рабочего продукта):</w:t>
-      </w:r>
-    </w:p>
-    <w:p>
-      <w:pPr>
-        <w:pStyle w:val="ae"/>
-        <w:numPr>
-          <w:ilvl w:val="2"/>
-          <w:numId w:val="14"/>
-        </w:numPr>
-      </w:pPr>
-      <w:r>
-        <w:t>Подготавливает материалы к инспекции.</w:t>
-      </w:r>
-    </w:p>
-    <w:p>
-      <w:pPr>
-        <w:pStyle w:val="ae"/>
-        <w:numPr>
-          <w:ilvl w:val="2"/>
-          <w:numId w:val="14"/>
-        </w:numPr>
-      </w:pPr>
-      <w:r>
-        <w:t>Объясняет сложные моменты участникам.</w:t>
-      </w:r>
-    </w:p>
-    <w:p>
-      <w:pPr>
-        <w:pStyle w:val="ae"/>
-        <w:numPr>
-          <w:ilvl w:val="1"/>
-          <w:numId w:val="14"/>
-        </w:numPr>
-      </w:pPr>
-      <w:r>
-        <w:t>Модератор:</w:t>
-      </w:r>
-    </w:p>
-    <w:p>
-      <w:pPr>
-        <w:pStyle w:val="ae"/>
-        <w:numPr>
-          <w:ilvl w:val="2"/>
-          <w:numId w:val="14"/>
-        </w:numPr>
-      </w:pPr>
-      <w:r>
-        <w:t>Организует инспекцию, контролирует соблюдение процесса и сроков.</w:t>
-      </w:r>
-    </w:p>
-    <w:p>
-      <w:pPr>
-        <w:pStyle w:val="ae"/>
-        <w:numPr>
-          <w:ilvl w:val="2"/>
-          <w:numId w:val="14"/>
-        </w:numPr>
-      </w:pPr>
-      <w:r>
-        <w:t>Составляет итоговый отчет.</w:t>
-      </w:r>
-    </w:p>
-    <w:p>
-      <w:pPr>
-        <w:pStyle w:val="ae"/>
-        <w:numPr>
-          <w:ilvl w:val="1"/>
-          <w:numId w:val="14"/>
-        </w:numPr>
-      </w:pPr>
-      <w:r>
-        <w:t>Рецензент:</w:t>
-      </w:r>
-    </w:p>
-    <w:p>
-      <w:pPr>
-        <w:pStyle w:val="ae"/>
-        <w:numPr>
-          <w:ilvl w:val="2"/>
-          <w:numId w:val="14"/>
-        </w:numPr>
-      </w:pPr>
-      <w:r>
-        <w:t>Анализирует рабочий продукт, выявляет недостатки.</w:t>
-      </w:r>
-    </w:p>
-    <w:p>
-      <w:pPr>
-        <w:pStyle w:val="ae"/>
-        <w:numPr>
-          <w:ilvl w:val="1"/>
-          <w:numId w:val="14"/>
-        </w:numPr>
-      </w:pPr>
-      <w:r>
-        <w:t>Записывающий (секретарь):</w:t>
-      </w:r>
-    </w:p>
-    <w:p>
-      <w:pPr>
-        <w:pStyle w:val="ae"/>
-        <w:numPr>
-          <w:ilvl w:val="2"/>
-          <w:numId w:val="14"/>
-        </w:numPr>
-      </w:pPr>
-      <w:r>
-        <w:t>Фиксирует замечания и комментарии во время обсуждения.</w:t>
-      </w:r>
-    </w:p>
-    <w:p>
-      <w:pPr>
-        <w:pStyle w:val="ae"/>
-        <w:numPr>
-          <w:ilvl w:val="1"/>
-          <w:numId w:val="14"/>
-        </w:numPr>
-      </w:pPr>
-      <w:r>
-        <w:t>Эксперт:</w:t>
-      </w:r>
-    </w:p>
-    <w:p>
-      <w:pPr>
-        <w:pStyle w:val="ae"/>
-        <w:numPr>
-          <w:ilvl w:val="2"/>
-          <w:numId w:val="14"/>
-        </w:numPr>
-      </w:pPr>
-      <w:r>
-        <w:t>Оценивает узкоспециализированные аспекты продукта.</w:t>
-      </w:r>
-    </w:p>
-    <w:p>
-      <w:pPr>
-        <w:pStyle w:val="ae"/>
-        <w:numPr>
-          <w:ilvl w:val="1"/>
-          <w:numId w:val="14"/>
-        </w:numPr>
-      </w:pPr>
-      <w:r>
-        <w:t>Рекомендации по числу участников:</w:t>
-      </w:r>
-    </w:p>
-    <w:p>
-      <w:pPr>
-        <w:pStyle w:val="ae"/>
-        <w:numPr>
-          <w:ilvl w:val="1"/>
-          <w:numId w:val="14"/>
-        </w:numPr>
-      </w:pPr>
-      <w:r>
-        <w:t>Для продуктов объемом до 10 страниц – 3-4 участника.</w:t>
-      </w:r>
-    </w:p>
-    <w:p>
-      <w:pPr>
-        <w:pStyle w:val="ae"/>
-        <w:numPr>
-          <w:ilvl w:val="1"/>
-          <w:numId w:val="14"/>
-        </w:numPr>
-      </w:pPr>
-      <w:r>
-        <w:t>Для продуктов от 10 до 50 страниц – 4-6 участников.</w:t>
-      </w:r>
-    </w:p>
-    <w:p>
-      <w:pPr>
-        <w:pStyle w:val="ae"/>
-        <w:numPr>
-          <w:ilvl w:val="1"/>
-          <w:numId w:val="14"/>
-        </w:numPr>
-      </w:pPr>
-      <w:r>
-        <w:t>Для более крупных продуктов – от 6 участников.</w:t>
+        <w:t>Неформальная инспекция допускается для:</w:t>
       </w:r>
     </w:p>
     <w:p>
@@ -3476,67 +2865,7 @@
         </w:numPr>
       </w:pPr>
       <w:r>
-        <w:t>Этапы инспекции</w:t>
-      </w:r>
-    </w:p>
-    <w:p>
-      <w:pPr>
-        <w:pStyle w:val="ae"/>
-        <w:numPr>
-          <w:ilvl w:val="1"/>
-          <w:numId w:val="14"/>
-        </w:numPr>
-      </w:pPr>
-      <w:r>
-        <w:t>Подготовка: сбор материалов, назначение участников, определение сроков.</w:t>
-      </w:r>
-    </w:p>
-    <w:p>
-      <w:pPr>
-        <w:pStyle w:val="ae"/>
-        <w:numPr>
-          <w:ilvl w:val="1"/>
-          <w:numId w:val="14"/>
-        </w:numPr>
-      </w:pPr>
-      <w:r>
-        <w:t>Рецензирование: участники анализируют продукт индивидуально.</w:t>
-      </w:r>
-    </w:p>
-    <w:p>
-      <w:pPr>
-        <w:pStyle w:val="ae"/>
-        <w:numPr>
-          <w:ilvl w:val="1"/>
-          <w:numId w:val="14"/>
-        </w:numPr>
-      </w:pPr>
-      <w:r>
-        <w:t>Обсуждение: проводится собрание для обсуждения замечаний.</w:t>
-      </w:r>
-    </w:p>
-    <w:p>
-      <w:pPr>
-        <w:pStyle w:val="ae"/>
-        <w:numPr>
-          <w:ilvl w:val="1"/>
-          <w:numId w:val="14"/>
-        </w:numPr>
-      </w:pPr>
-      <w:r>
-        <w:t>Заключение: фиксация замечаний, определение статусов.</w:t>
-      </w:r>
-    </w:p>
-    <w:p>
-      <w:pPr>
-        <w:pStyle w:val="ae"/>
-        <w:numPr>
-          <w:ilvl w:val="1"/>
-          <w:numId w:val="14"/>
-        </w:numPr>
-      </w:pPr>
-      <w:r>
-        <w:t>Верификация: тестирование исправлений выявленных ошибок.</w:t>
+        <w:t>Промежуточных версий требований, дизайна и тестов.</w:t>
       </w:r>
     </w:p>
     <w:p>
@@ -3548,6 +2877,283 @@
         </w:numPr>
       </w:pPr>
       <w:r>
+        <w:t>Кода, который не содержит критических функций или является экспериментальным.</w:t>
+      </w:r>
+    </w:p>
+    <w:p>
+      <w:pPr>
+        <w:ind w:left="709" w:firstLine="0"/>
+      </w:pPr>
+      <w:r>
+        <w:t>Роли участников инспекции и их обязанности</w:t>
+      </w:r>
+    </w:p>
+    <w:p>
+      <w:pPr>
+        <w:pStyle w:val="ae"/>
+        <w:numPr>
+          <w:ilvl w:val="0"/>
+          <w:numId w:val="38"/>
+        </w:numPr>
+      </w:pPr>
+      <w:r>
+        <w:t>Автор (создатель рабочего продукта):</w:t>
+      </w:r>
+    </w:p>
+    <w:p>
+      <w:pPr>
+        <w:pStyle w:val="ae"/>
+        <w:numPr>
+          <w:ilvl w:val="1"/>
+          <w:numId w:val="38"/>
+        </w:numPr>
+      </w:pPr>
+      <w:r>
+        <w:t>Подготавливает материалы к инспекции.</w:t>
+      </w:r>
+    </w:p>
+    <w:p>
+      <w:pPr>
+        <w:pStyle w:val="ae"/>
+        <w:numPr>
+          <w:ilvl w:val="1"/>
+          <w:numId w:val="38"/>
+        </w:numPr>
+      </w:pPr>
+      <w:r>
+        <w:t>Объясняет сложные моменты участникам.</w:t>
+      </w:r>
+    </w:p>
+    <w:p>
+      <w:pPr>
+        <w:pStyle w:val="ae"/>
+        <w:numPr>
+          <w:ilvl w:val="0"/>
+          <w:numId w:val="38"/>
+        </w:numPr>
+      </w:pPr>
+      <w:r>
+        <w:t>Модератор:</w:t>
+      </w:r>
+    </w:p>
+    <w:p>
+      <w:pPr>
+        <w:pStyle w:val="ae"/>
+        <w:numPr>
+          <w:ilvl w:val="1"/>
+          <w:numId w:val="38"/>
+        </w:numPr>
+      </w:pPr>
+      <w:r>
+        <w:t>Организует инспекцию, контролирует соблюдение процесса и сроков.</w:t>
+      </w:r>
+    </w:p>
+    <w:p>
+      <w:pPr>
+        <w:pStyle w:val="ae"/>
+        <w:numPr>
+          <w:ilvl w:val="1"/>
+          <w:numId w:val="38"/>
+        </w:numPr>
+      </w:pPr>
+      <w:r>
+        <w:t>Составляет итоговый отчет.</w:t>
+      </w:r>
+    </w:p>
+    <w:p>
+      <w:pPr>
+        <w:pStyle w:val="ae"/>
+        <w:numPr>
+          <w:ilvl w:val="0"/>
+          <w:numId w:val="38"/>
+        </w:numPr>
+      </w:pPr>
+      <w:r>
+        <w:t>Рецензент:</w:t>
+      </w:r>
+    </w:p>
+    <w:p>
+      <w:pPr>
+        <w:pStyle w:val="ae"/>
+        <w:numPr>
+          <w:ilvl w:val="1"/>
+          <w:numId w:val="38"/>
+        </w:numPr>
+      </w:pPr>
+      <w:r>
+        <w:t>Анализирует рабочий продукт, выявляет недостатки.</w:t>
+      </w:r>
+    </w:p>
+    <w:p>
+      <w:pPr>
+        <w:pStyle w:val="ae"/>
+        <w:numPr>
+          <w:ilvl w:val="0"/>
+          <w:numId w:val="38"/>
+        </w:numPr>
+      </w:pPr>
+      <w:r>
+        <w:t>Записывающий (секретарь):</w:t>
+      </w:r>
+    </w:p>
+    <w:p>
+      <w:pPr>
+        <w:pStyle w:val="ae"/>
+        <w:numPr>
+          <w:ilvl w:val="1"/>
+          <w:numId w:val="38"/>
+        </w:numPr>
+      </w:pPr>
+      <w:r>
+        <w:t>Фиксирует замечания и комментарии во время обсуждения.</w:t>
+      </w:r>
+    </w:p>
+    <w:p>
+      <w:pPr>
+        <w:pStyle w:val="ae"/>
+        <w:numPr>
+          <w:ilvl w:val="0"/>
+          <w:numId w:val="38"/>
+        </w:numPr>
+      </w:pPr>
+      <w:r>
+        <w:t>Эксперт:</w:t>
+      </w:r>
+    </w:p>
+    <w:p>
+      <w:pPr>
+        <w:pStyle w:val="ae"/>
+        <w:numPr>
+          <w:ilvl w:val="1"/>
+          <w:numId w:val="38"/>
+        </w:numPr>
+      </w:pPr>
+      <w:r>
+        <w:t>Оценивает узкоспециализированные аспекты продукта.</w:t>
+      </w:r>
+    </w:p>
+    <w:p>
+      <w:pPr>
+        <w:pStyle w:val="ae"/>
+        <w:numPr>
+          <w:ilvl w:val="0"/>
+          <w:numId w:val="38"/>
+        </w:numPr>
+      </w:pPr>
+      <w:r>
+        <w:t>Рекомендации по числу участников:</w:t>
+      </w:r>
+    </w:p>
+    <w:p>
+      <w:pPr>
+        <w:pStyle w:val="ae"/>
+        <w:numPr>
+          <w:ilvl w:val="0"/>
+          <w:numId w:val="38"/>
+        </w:numPr>
+      </w:pPr>
+      <w:r>
+        <w:lastRenderedPageBreak/>
+        <w:t>Для продуктов объемом до 10 страниц – 3-4 участника.</w:t>
+      </w:r>
+    </w:p>
+    <w:p>
+      <w:pPr>
+        <w:pStyle w:val="ae"/>
+        <w:numPr>
+          <w:ilvl w:val="0"/>
+          <w:numId w:val="38"/>
+        </w:numPr>
+      </w:pPr>
+      <w:r>
+        <w:t>Для продуктов от 10 до 50 страниц – 4-6 участников.</w:t>
+      </w:r>
+    </w:p>
+    <w:p>
+      <w:pPr>
+        <w:pStyle w:val="ae"/>
+        <w:numPr>
+          <w:ilvl w:val="0"/>
+          <w:numId w:val="38"/>
+        </w:numPr>
+      </w:pPr>
+      <w:r>
+        <w:t>Для более крупных продуктов – от 6 участников.</w:t>
+      </w:r>
+    </w:p>
+    <w:p>
+      <w:pPr>
+        <w:ind w:left="709" w:firstLine="0"/>
+      </w:pPr>
+      <w:r>
+        <w:t>Этапы инспекции</w:t>
+      </w:r>
+    </w:p>
+    <w:p>
+      <w:pPr>
+        <w:pStyle w:val="ae"/>
+        <w:numPr>
+          <w:ilvl w:val="0"/>
+          <w:numId w:val="39"/>
+        </w:numPr>
+      </w:pPr>
+      <w:r>
+        <w:t>Подготовка: сбор материалов, назначение участников, определение сроков.</w:t>
+      </w:r>
+    </w:p>
+    <w:p>
+      <w:pPr>
+        <w:pStyle w:val="ae"/>
+        <w:numPr>
+          <w:ilvl w:val="0"/>
+          <w:numId w:val="39"/>
+        </w:numPr>
+      </w:pPr>
+      <w:r>
+        <w:t>Рецензирование: участники анализируют продукт индивидуально.</w:t>
+      </w:r>
+    </w:p>
+    <w:p>
+      <w:pPr>
+        <w:pStyle w:val="ae"/>
+        <w:numPr>
+          <w:ilvl w:val="0"/>
+          <w:numId w:val="39"/>
+        </w:numPr>
+      </w:pPr>
+      <w:r>
+        <w:t>Обсуждение: проводится собрание для обсуждения замечаний.</w:t>
+      </w:r>
+    </w:p>
+    <w:p>
+      <w:pPr>
+        <w:pStyle w:val="ae"/>
+        <w:numPr>
+          <w:ilvl w:val="0"/>
+          <w:numId w:val="39"/>
+        </w:numPr>
+      </w:pPr>
+      <w:r>
+        <w:t>Заключение: фиксация замечаний, определение статусов.</w:t>
+      </w:r>
+    </w:p>
+    <w:p>
+      <w:pPr>
+        <w:pStyle w:val="ae"/>
+        <w:numPr>
+          <w:ilvl w:val="0"/>
+          <w:numId w:val="39"/>
+        </w:numPr>
+      </w:pPr>
+      <w:r>
+        <w:t>Верификация: тестирование исправлений выявленных ошибок.</w:t>
+      </w:r>
+    </w:p>
+    <w:p>
+      <w:pPr>
+        <w:ind w:left="709" w:firstLine="0"/>
+      </w:pPr>
+      <w:r>
         <w:t>Порядок организации</w:t>
       </w:r>
     </w:p>
@@ -3555,12 +3161,171 @@
       <w:pPr>
         <w:pStyle w:val="ae"/>
         <w:numPr>
+          <w:ilvl w:val="0"/>
+          <w:numId w:val="40"/>
+        </w:numPr>
+      </w:pPr>
+      <w:r>
+        <w:t>Автор выгружает материалы в корпоративное хранилище.</w:t>
+      </w:r>
+    </w:p>
+    <w:p>
+      <w:pPr>
+        <w:pStyle w:val="ae"/>
+        <w:numPr>
+          <w:ilvl w:val="0"/>
+          <w:numId w:val="40"/>
+        </w:numPr>
+      </w:pPr>
+      <w:r>
+        <w:t>Модератор организует встречи, отправляет ссылки на материалы, и приглашения участникам.</w:t>
+      </w:r>
+    </w:p>
+    <w:p>
+      <w:pPr>
+        <w:pStyle w:val="ae"/>
+        <w:numPr>
+          <w:ilvl w:val="0"/>
+          <w:numId w:val="40"/>
+        </w:numPr>
+      </w:pPr>
+      <w:r>
+        <w:t>Для критических продуктов используется инструмент отслеживания задач.</w:t>
+      </w:r>
+    </w:p>
+    <w:p>
+      <w:pPr>
+        <w:ind w:left="709" w:firstLine="0"/>
+      </w:pPr>
+      <w:r>
+        <w:t>Порядок подготовки к инспекции</w:t>
+      </w:r>
+    </w:p>
+    <w:p>
+      <w:pPr>
+        <w:pStyle w:val="ae"/>
+        <w:numPr>
+          <w:ilvl w:val="0"/>
+          <w:numId w:val="41"/>
+        </w:numPr>
+      </w:pPr>
+      <w:r>
+        <w:t>Материалы предоставляются за 3 рабочих дня до инспекции.</w:t>
+      </w:r>
+    </w:p>
+    <w:p>
+      <w:pPr>
+        <w:pStyle w:val="ae"/>
+        <w:numPr>
+          <w:ilvl w:val="0"/>
+          <w:numId w:val="41"/>
+        </w:numPr>
+      </w:pPr>
+      <w:r>
+        <w:t>Время обсуждения согласовывается с учётом доступности участников.</w:t>
+      </w:r>
+    </w:p>
+    <w:p>
+      <w:pPr>
+        <w:pStyle w:val="ae"/>
+        <w:numPr>
+          <w:ilvl w:val="0"/>
+          <w:numId w:val="41"/>
+        </w:numPr>
+      </w:pPr>
+      <w:r>
+        <w:t>Участники получают четкие инструкции по анализу продукта.</w:t>
+      </w:r>
+    </w:p>
+    <w:p>
+      <w:pPr>
+        <w:ind w:left="709" w:firstLine="0"/>
+      </w:pPr>
+      <w:r>
+        <w:t>Порядок проведения инспекции</w:t>
+      </w:r>
+    </w:p>
+    <w:p>
+      <w:pPr>
+        <w:pStyle w:val="ae"/>
+        <w:numPr>
+          <w:ilvl w:val="0"/>
+          <w:numId w:val="42"/>
+        </w:numPr>
+      </w:pPr>
+      <w:r>
+        <w:t>Автор: представляет продукт, отвечает на вопросы.</w:t>
+      </w:r>
+    </w:p>
+    <w:p>
+      <w:pPr>
+        <w:pStyle w:val="ae"/>
+        <w:numPr>
+          <w:ilvl w:val="0"/>
+          <w:numId w:val="42"/>
+        </w:numPr>
+      </w:pPr>
+      <w:r>
+        <w:t>Рецензенты и эксперты: озвучивают замечания.</w:t>
+      </w:r>
+    </w:p>
+    <w:p>
+      <w:pPr>
+        <w:pStyle w:val="ae"/>
+        <w:numPr>
+          <w:ilvl w:val="0"/>
+          <w:numId w:val="42"/>
+        </w:numPr>
+      </w:pPr>
+      <w:r>
+        <w:t>Модератор: фиксирует итоги и управляет дискуссией.</w:t>
+      </w:r>
+    </w:p>
+    <w:p>
+      <w:pPr>
+        <w:pStyle w:val="ae"/>
+        <w:numPr>
+          <w:ilvl w:val="0"/>
+          <w:numId w:val="42"/>
+        </w:numPr>
+      </w:pPr>
+      <w:r>
+        <w:t>Время проведения: до 1 часа на каждые 10 страниц продукта.</w:t>
+      </w:r>
+    </w:p>
+    <w:p>
+      <w:pPr>
+        <w:ind w:left="709" w:firstLine="0"/>
+      </w:pPr>
+      <w:r>
+        <w:t>Перечень статусов и степени важности замечаний</w:t>
+      </w:r>
+      <w:r>
+        <w:tab/>
+      </w:r>
+    </w:p>
+    <w:p>
+      <w:pPr>
+        <w:pStyle w:val="ae"/>
+        <w:numPr>
+          <w:ilvl w:val="0"/>
+          <w:numId w:val="43"/>
+        </w:numPr>
+      </w:pPr>
+      <w:r>
+        <w:t>Статусы:</w:t>
+      </w:r>
+    </w:p>
+    <w:p>
+      <w:pPr>
+        <w:pStyle w:val="ae"/>
+        <w:numPr>
           <w:ilvl w:val="1"/>
-          <w:numId w:val="14"/>
-        </w:numPr>
-      </w:pPr>
-      <w:r>
-        <w:t>Автор выгружает материалы в корпоративное хранилище.</w:t>
+          <w:numId w:val="43"/>
+        </w:numPr>
+      </w:pPr>
+      <w:r>
+        <w:t>"К исправлению" (несоответствие или неполнота выполнения задачи).</w:t>
       </w:r>
     </w:p>
     <w:p>
@@ -3568,11 +3333,11 @@
         <w:pStyle w:val="ae"/>
         <w:numPr>
           <w:ilvl w:val="1"/>
-          <w:numId w:val="14"/>
-        </w:numPr>
-      </w:pPr>
-      <w:r>
-        <w:t>Модератор организует встречи, отправляет ссылки на материалы, и приглашения участникам.</w:t>
+          <w:numId w:val="43"/>
+        </w:numPr>
+      </w:pPr>
+      <w:r>
+        <w:t>"Информационное" (уточнение по реализации).</w:t>
       </w:r>
     </w:p>
     <w:p>
@@ -3580,11 +3345,11 @@
         <w:pStyle w:val="ae"/>
         <w:numPr>
           <w:ilvl w:val="1"/>
-          <w:numId w:val="14"/>
-        </w:numPr>
-      </w:pPr>
-      <w:r>
-        <w:t>Для критических продуктов используется инструмент отслеживания задач.</w:t>
+          <w:numId w:val="43"/>
+        </w:numPr>
+      </w:pPr>
+      <w:r>
+        <w:t>"Отклонено" (критическое несоответствие).</w:t>
       </w:r>
     </w:p>
     <w:p>
@@ -3592,11 +3357,11 @@
         <w:pStyle w:val="ae"/>
         <w:numPr>
           <w:ilvl w:val="0"/>
-          <w:numId w:val="14"/>
-        </w:numPr>
-      </w:pPr>
-      <w:r>
-        <w:t>Порядок подготовки к инспекции</w:t>
+          <w:numId w:val="43"/>
+        </w:numPr>
+      </w:pPr>
+      <w:r>
+        <w:t>Степени важности:</w:t>
       </w:r>
     </w:p>
     <w:p>
@@ -3604,95 +3369,214 @@
         <w:pStyle w:val="ae"/>
         <w:numPr>
           <w:ilvl w:val="1"/>
-          <w:numId w:val="14"/>
-        </w:numPr>
-      </w:pPr>
-      <w:r>
-        <w:t>Материалы предоставляются за 3 рабочих дня до инспекции.</w:t>
+          <w:numId w:val="43"/>
+        </w:numPr>
+      </w:pPr>
+      <w:r>
+        <w:lastRenderedPageBreak/>
+        <w:t>Высокая (критическое влияние на проект).</w:t>
       </w:r>
     </w:p>
     <w:p>
       <w:pPr>
         <w:pStyle w:val="ae"/>
         <w:numPr>
+          <w:ilvl w:val="2"/>
+          <w:numId w:val="43"/>
+        </w:numPr>
+      </w:pPr>
+      <w:r>
+        <w:t>Компоненты, участвующие в основном функционале</w:t>
+      </w:r>
+    </w:p>
+    <w:p>
+      <w:pPr>
+        <w:pStyle w:val="ae"/>
+        <w:numPr>
+          <w:ilvl w:val="2"/>
+          <w:numId w:val="43"/>
+        </w:numPr>
+      </w:pPr>
+      <w:r>
+        <w:t>Вызывающие критические ошибки</w:t>
+      </w:r>
+    </w:p>
+    <w:p>
+      <w:pPr>
+        <w:pStyle w:val="ae"/>
+        <w:numPr>
           <w:ilvl w:val="1"/>
-          <w:numId w:val="14"/>
-        </w:numPr>
-      </w:pPr>
-      <w:r>
-        <w:t>Время обсуждения согласовывается с учётом доступности участников.</w:t>
+          <w:numId w:val="43"/>
+        </w:numPr>
+      </w:pPr>
+      <w:r>
+        <w:t>Средняя (может повлиять на сроки или качество).</w:t>
       </w:r>
     </w:p>
     <w:p>
       <w:pPr>
         <w:pStyle w:val="ae"/>
         <w:numPr>
+          <w:ilvl w:val="2"/>
+          <w:numId w:val="43"/>
+        </w:numPr>
+      </w:pPr>
+      <w:r>
+        <w:t>Дополнительный функционал</w:t>
+      </w:r>
+    </w:p>
+    <w:p>
+      <w:pPr>
+        <w:pStyle w:val="ae"/>
+        <w:numPr>
+          <w:ilvl w:val="2"/>
+          <w:numId w:val="43"/>
+        </w:numPr>
+      </w:pPr>
+      <w:r>
+        <w:t>Удобство интерфейса и широта его функционирования</w:t>
+      </w:r>
+    </w:p>
+    <w:p>
+      <w:pPr>
+        <w:pStyle w:val="ae"/>
+        <w:numPr>
+          <w:ilvl w:val="2"/>
+          <w:numId w:val="43"/>
+        </w:numPr>
+      </w:pPr>
+      <w:r>
+        <w:t>Советы и подсказки для пользователя</w:t>
+      </w:r>
+    </w:p>
+    <w:p>
+      <w:pPr>
+        <w:pStyle w:val="ae"/>
+        <w:numPr>
           <w:ilvl w:val="1"/>
-          <w:numId w:val="14"/>
-        </w:numPr>
-      </w:pPr>
-      <w:r>
-        <w:t>Участники получают четкие инструкции по анализу продукта.</w:t>
+          <w:numId w:val="43"/>
+        </w:numPr>
+      </w:pPr>
+      <w:r>
+        <w:t>Низкая (косметические замечания).</w:t>
       </w:r>
     </w:p>
     <w:p>
       <w:pPr>
         <w:pStyle w:val="ae"/>
         <w:numPr>
+          <w:ilvl w:val="2"/>
+          <w:numId w:val="43"/>
+        </w:numPr>
+      </w:pPr>
+      <w:r>
+        <w:t>Оптимизация отдельных частей программы</w:t>
+      </w:r>
+    </w:p>
+    <w:p>
+      <w:pPr>
+        <w:pStyle w:val="ae"/>
+        <w:numPr>
+          <w:ilvl w:val="2"/>
+          <w:numId w:val="43"/>
+        </w:numPr>
+      </w:pPr>
+      <w:r>
+        <w:t>Интуитивная понятность программы</w:t>
+      </w:r>
+    </w:p>
+    <w:p>
+      <w:pPr>
+        <w:pStyle w:val="ae"/>
+        <w:numPr>
+          <w:ilvl w:val="2"/>
+          <w:numId w:val="43"/>
+        </w:numPr>
+      </w:pPr>
+      <w:r>
+        <w:t>Интерактивное обучение использования программы</w:t>
+      </w:r>
+    </w:p>
+    <w:p>
+      <w:pPr>
+        <w:ind w:left="709" w:firstLine="0"/>
+      </w:pPr>
+      <w:r>
+        <w:t>Порядок верификации учёта замечаний</w:t>
+      </w:r>
+    </w:p>
+    <w:p>
+      <w:pPr>
+        <w:pStyle w:val="ae"/>
+        <w:numPr>
           <w:ilvl w:val="0"/>
-          <w:numId w:val="14"/>
-        </w:numPr>
-      </w:pPr>
-      <w:r>
-        <w:t>Порядок проведения инспекции</w:t>
+          <w:numId w:val="44"/>
+        </w:numPr>
+      </w:pPr>
+      <w:r>
+        <w:t>Исправления выполняются автором в течение 5 рабочих дней.</w:t>
       </w:r>
     </w:p>
     <w:p>
       <w:pPr>
         <w:pStyle w:val="ae"/>
         <w:numPr>
-          <w:ilvl w:val="1"/>
-          <w:numId w:val="14"/>
-        </w:numPr>
-      </w:pPr>
-      <w:r>
-        <w:t>Автор: представляет продукт, отвечает на вопросы.</w:t>
+          <w:ilvl w:val="0"/>
+          <w:numId w:val="44"/>
+        </w:numPr>
+      </w:pPr>
+      <w:r>
+        <w:t>Модератор проверяет устранение замечаний и сообщает участникам.</w:t>
+      </w:r>
+    </w:p>
+    <w:p>
+      <w:pPr>
+        <w:ind w:left="709" w:firstLine="0"/>
+      </w:pPr>
+      <w:r>
+        <w:t>Метрики эффективности инспекций</w:t>
       </w:r>
     </w:p>
     <w:p>
       <w:pPr>
         <w:pStyle w:val="ae"/>
         <w:numPr>
-          <w:ilvl w:val="1"/>
-          <w:numId w:val="14"/>
-        </w:numPr>
-      </w:pPr>
-      <w:r>
-        <w:t>Рецензенты и эксперты: озвучивают замечания.</w:t>
+          <w:ilvl w:val="0"/>
+          <w:numId w:val="45"/>
+        </w:numPr>
+      </w:pPr>
+      <w:r>
+        <w:rPr>
+          <w:rFonts w:eastAsia="Gungsuh"/>
+        </w:rPr>
+        <w:t>Процент устраненных замечаний (≥ 90%).</w:t>
       </w:r>
     </w:p>
     <w:p>
       <w:pPr>
         <w:pStyle w:val="ae"/>
         <w:numPr>
-          <w:ilvl w:val="1"/>
-          <w:numId w:val="14"/>
-        </w:numPr>
-      </w:pPr>
-      <w:r>
-        <w:t>Модератор: фиксирует итоги и управляет дискуссией.</w:t>
+          <w:ilvl w:val="0"/>
+          <w:numId w:val="45"/>
+        </w:numPr>
+      </w:pPr>
+      <w:r>
+        <w:t>Среднее время исправления замечаний.</w:t>
       </w:r>
     </w:p>
     <w:p>
       <w:pPr>
         <w:pStyle w:val="ae"/>
         <w:numPr>
-          <w:ilvl w:val="1"/>
-          <w:numId w:val="14"/>
-        </w:numPr>
-      </w:pPr>
-      <w:r>
-        <w:t>Время проведения: до 1 часа на каждые 10 страниц продукта.</w:t>
+          <w:ilvl w:val="0"/>
+          <w:numId w:val="45"/>
+        </w:numPr>
+      </w:pPr>
+      <w:r>
+        <w:rPr>
+          <w:rFonts w:eastAsia="Gungsuh"/>
+        </w:rPr>
+        <w:t>Соотношение замечаний по важности (высокие ≤ 10% от общего числа).</w:t>
       </w:r>
     </w:p>
     <w:p>
@@ -3700,304 +3584,7 @@
         <w:pStyle w:val="ae"/>
         <w:numPr>
           <w:ilvl w:val="0"/>
-          <w:numId w:val="14"/>
-        </w:numPr>
-      </w:pPr>
-      <w:r>
-        <w:t>Перечень статусов и степени важности замечаний</w:t>
-      </w:r>
-      <w:r>
-        <w:tab/>
-      </w:r>
-    </w:p>
-    <w:p>
-      <w:pPr>
-        <w:pStyle w:val="ae"/>
-        <w:numPr>
-          <w:ilvl w:val="1"/>
-          <w:numId w:val="14"/>
-        </w:numPr>
-      </w:pPr>
-      <w:r>
-        <w:t>Статусы:</w:t>
-      </w:r>
-    </w:p>
-    <w:p>
-      <w:pPr>
-        <w:pStyle w:val="ae"/>
-        <w:numPr>
-          <w:ilvl w:val="2"/>
-          <w:numId w:val="14"/>
-        </w:numPr>
-      </w:pPr>
-      <w:r>
-        <w:t>"К исправлению" (несоответствие или неполнота выполнения задачи).</w:t>
-      </w:r>
-    </w:p>
-    <w:p>
-      <w:pPr>
-        <w:pStyle w:val="ae"/>
-        <w:numPr>
-          <w:ilvl w:val="2"/>
-          <w:numId w:val="14"/>
-        </w:numPr>
-      </w:pPr>
-      <w:r>
-        <w:t>"Информационное" (уточнение по реализации).</w:t>
-      </w:r>
-    </w:p>
-    <w:p>
-      <w:pPr>
-        <w:pStyle w:val="ae"/>
-        <w:numPr>
-          <w:ilvl w:val="2"/>
-          <w:numId w:val="14"/>
-        </w:numPr>
-      </w:pPr>
-      <w:r>
-        <w:t>"Отклонено" (критическое несоответствие).</w:t>
-      </w:r>
-    </w:p>
-    <w:p>
-      <w:pPr>
-        <w:pStyle w:val="ae"/>
-        <w:numPr>
-          <w:ilvl w:val="1"/>
-          <w:numId w:val="14"/>
-        </w:numPr>
-      </w:pPr>
-      <w:r>
-        <w:t>Степени важности:</w:t>
-      </w:r>
-    </w:p>
-    <w:p>
-      <w:pPr>
-        <w:pStyle w:val="ae"/>
-        <w:numPr>
-          <w:ilvl w:val="2"/>
-          <w:numId w:val="14"/>
-        </w:numPr>
-      </w:pPr>
-      <w:r>
-        <w:t>Высокая (критическое влияние на проект).</w:t>
-      </w:r>
-    </w:p>
-    <w:p>
-      <w:pPr>
-        <w:pStyle w:val="ae"/>
-        <w:numPr>
-          <w:ilvl w:val="3"/>
-          <w:numId w:val="14"/>
-        </w:numPr>
-      </w:pPr>
-      <w:r>
-        <w:t>Компоненты, участвующие в основном функционале</w:t>
-      </w:r>
-    </w:p>
-    <w:p>
-      <w:pPr>
-        <w:pStyle w:val="ae"/>
-        <w:numPr>
-          <w:ilvl w:val="3"/>
-          <w:numId w:val="14"/>
-        </w:numPr>
-      </w:pPr>
-      <w:r>
-        <w:t>Вызывающие критические ошибки</w:t>
-      </w:r>
-    </w:p>
-    <w:p>
-      <w:pPr>
-        <w:pStyle w:val="ae"/>
-        <w:numPr>
-          <w:ilvl w:val="2"/>
-          <w:numId w:val="14"/>
-        </w:numPr>
-      </w:pPr>
-      <w:r>
-        <w:t>Средняя (может повлиять на сроки или качество).</w:t>
-      </w:r>
-    </w:p>
-    <w:p>
-      <w:pPr>
-        <w:pStyle w:val="ae"/>
-        <w:numPr>
-          <w:ilvl w:val="3"/>
-          <w:numId w:val="14"/>
-        </w:numPr>
-      </w:pPr>
-      <w:r>
-        <w:t>Дополнительный функционал</w:t>
-      </w:r>
-    </w:p>
-    <w:p>
-      <w:pPr>
-        <w:pStyle w:val="ae"/>
-        <w:numPr>
-          <w:ilvl w:val="3"/>
-          <w:numId w:val="14"/>
-        </w:numPr>
-      </w:pPr>
-      <w:r>
-        <w:t>Удобство интерфейса и широта его функционирования</w:t>
-      </w:r>
-    </w:p>
-    <w:p>
-      <w:pPr>
-        <w:pStyle w:val="ae"/>
-        <w:numPr>
-          <w:ilvl w:val="3"/>
-          <w:numId w:val="14"/>
-        </w:numPr>
-      </w:pPr>
-      <w:r>
-        <w:t>Советы и подсказки для пользователя</w:t>
-      </w:r>
-    </w:p>
-    <w:p>
-      <w:pPr>
-        <w:pStyle w:val="ae"/>
-        <w:numPr>
-          <w:ilvl w:val="2"/>
-          <w:numId w:val="14"/>
-        </w:numPr>
-      </w:pPr>
-      <w:r>
-        <w:t>Низкая (косметические замечания).</w:t>
-      </w:r>
-    </w:p>
-    <w:p>
-      <w:pPr>
-        <w:pStyle w:val="ae"/>
-        <w:numPr>
-          <w:ilvl w:val="3"/>
-          <w:numId w:val="14"/>
-        </w:numPr>
-      </w:pPr>
-      <w:r>
-        <w:t>Оптимизация отдельных частей программы</w:t>
-      </w:r>
-    </w:p>
-    <w:p>
-      <w:pPr>
-        <w:pStyle w:val="ae"/>
-        <w:numPr>
-          <w:ilvl w:val="3"/>
-          <w:numId w:val="14"/>
-        </w:numPr>
-      </w:pPr>
-      <w:r>
-        <w:t>Интуитивная понятность программы</w:t>
-      </w:r>
-    </w:p>
-    <w:p>
-      <w:pPr>
-        <w:pStyle w:val="ae"/>
-        <w:numPr>
-          <w:ilvl w:val="3"/>
-          <w:numId w:val="14"/>
-        </w:numPr>
-      </w:pPr>
-      <w:r>
-        <w:t>Интерактивное обучение использования программы</w:t>
-      </w:r>
-    </w:p>
-    <w:p>
-      <w:pPr>
-        <w:pStyle w:val="ae"/>
-        <w:numPr>
-          <w:ilvl w:val="0"/>
-          <w:numId w:val="14"/>
-        </w:numPr>
-      </w:pPr>
-      <w:r>
-        <w:t>Порядок верификации учёта замечаний</w:t>
-      </w:r>
-    </w:p>
-    <w:p>
-      <w:pPr>
-        <w:pStyle w:val="ae"/>
-        <w:numPr>
-          <w:ilvl w:val="1"/>
-          <w:numId w:val="14"/>
-        </w:numPr>
-      </w:pPr>
-      <w:r>
-        <w:t>Исправления выполняются автором в течение 5 рабочих дней.</w:t>
-      </w:r>
-    </w:p>
-    <w:p>
-      <w:pPr>
-        <w:pStyle w:val="ae"/>
-        <w:numPr>
-          <w:ilvl w:val="1"/>
-          <w:numId w:val="14"/>
-        </w:numPr>
-      </w:pPr>
-      <w:r>
-        <w:t>Модератор проверяет устранение замечаний и сообщает участникам.</w:t>
-      </w:r>
-    </w:p>
-    <w:p>
-      <w:pPr>
-        <w:pStyle w:val="ae"/>
-        <w:numPr>
-          <w:ilvl w:val="0"/>
-          <w:numId w:val="14"/>
-        </w:numPr>
-      </w:pPr>
-      <w:r>
-        <w:t>Метрики эффективности инспекций</w:t>
-      </w:r>
-    </w:p>
-    <w:p>
-      <w:pPr>
-        <w:pStyle w:val="ae"/>
-        <w:numPr>
-          <w:ilvl w:val="1"/>
-          <w:numId w:val="14"/>
-        </w:numPr>
-      </w:pPr>
-      <w:r>
-        <w:rPr>
-          <w:rFonts w:eastAsia="Gungsuh"/>
-        </w:rPr>
-        <w:t>Процент устраненных замечаний (≥ 90%).</w:t>
-      </w:r>
-    </w:p>
-    <w:p>
-      <w:pPr>
-        <w:pStyle w:val="ae"/>
-        <w:numPr>
-          <w:ilvl w:val="1"/>
-          <w:numId w:val="14"/>
-        </w:numPr>
-      </w:pPr>
-      <w:r>
-        <w:t>Среднее время исправления замечаний.</w:t>
-      </w:r>
-    </w:p>
-    <w:p>
-      <w:pPr>
-        <w:pStyle w:val="ae"/>
-        <w:numPr>
-          <w:ilvl w:val="1"/>
-          <w:numId w:val="14"/>
-        </w:numPr>
-      </w:pPr>
-      <w:r>
-        <w:rPr>
-          <w:rFonts w:eastAsia="Gungsuh"/>
-        </w:rPr>
-        <w:t>Соотношение замечаний по важности (высокие ≤ 10% от общего числа).</w:t>
-      </w:r>
-    </w:p>
-    <w:p>
-      <w:pPr>
-        <w:pStyle w:val="ae"/>
-        <w:numPr>
-          <w:ilvl w:val="1"/>
-          <w:numId w:val="14"/>
+          <w:numId w:val="45"/>
         </w:numPr>
       </w:pPr>
       <w:r>
@@ -4023,8 +3610,9 @@
         </w:numPr>
         <w:ind w:left="709"/>
       </w:pPr>
-      <w:bookmarkStart w:id="2" w:name="_Toc188481672"/>
-      <w:r>
+      <w:bookmarkStart w:id="2" w:name="_Toc188888073"/>
+      <w:r>
+        <w:lastRenderedPageBreak/>
         <w:t>Разработка модели состояний задач</w:t>
       </w:r>
       <w:bookmarkEnd w:id="2"/>
@@ -4052,9 +3640,11 @@
           <w:numId w:val="18"/>
         </w:numPr>
       </w:pPr>
+      <w:proofErr w:type="spellStart"/>
       <w:r>
         <w:t>Backlog</w:t>
       </w:r>
+      <w:proofErr w:type="spellEnd"/>
     </w:p>
     <w:p>
       <w:pPr>
@@ -4086,8 +3676,13 @@
         </w:numPr>
       </w:pPr>
       <w:r>
-        <w:t>To Do</w:t>
-      </w:r>
+        <w:t xml:space="preserve">To </w:t>
+      </w:r>
+      <w:proofErr w:type="spellStart"/>
+      <w:r>
+        <w:t>Do</w:t>
+      </w:r>
+      <w:proofErr w:type="spellEnd"/>
     </w:p>
     <w:p>
       <w:pPr>
@@ -4119,8 +3714,13 @@
         </w:numPr>
       </w:pPr>
       <w:r>
-        <w:t>In Progress</w:t>
-      </w:r>
+        <w:t xml:space="preserve">In </w:t>
+      </w:r>
+      <w:proofErr w:type="spellStart"/>
+      <w:r>
+        <w:t>Progress</w:t>
+      </w:r>
+      <w:proofErr w:type="spellEnd"/>
     </w:p>
     <w:p>
       <w:pPr>
@@ -4184,9 +3784,11 @@
           <w:numId w:val="18"/>
         </w:numPr>
       </w:pPr>
+      <w:proofErr w:type="spellStart"/>
       <w:r>
         <w:t>Done</w:t>
       </w:r>
+      <w:proofErr w:type="spellEnd"/>
     </w:p>
     <w:p>
       <w:pPr>
@@ -4217,9 +3819,11 @@
           <w:numId w:val="18"/>
         </w:numPr>
       </w:pPr>
+      <w:proofErr w:type="spellStart"/>
       <w:r>
         <w:t>Blocked</w:t>
       </w:r>
+      <w:proofErr w:type="spellEnd"/>
     </w:p>
     <w:p>
       <w:pPr>
@@ -4250,9 +3854,11 @@
           <w:numId w:val="18"/>
         </w:numPr>
       </w:pPr>
+      <w:proofErr w:type="spellStart"/>
       <w:r>
         <w:t>Closed</w:t>
       </w:r>
+      <w:proofErr w:type="spellEnd"/>
     </w:p>
     <w:p>
       <w:pPr>
@@ -4273,7 +3879,6 @@
         </w:numPr>
       </w:pPr>
       <w:r>
-        <w:lastRenderedPageBreak/>
         <w:t>Интерпретация: дальнейшие действия по задаче не требуются.</w:t>
       </w:r>
     </w:p>
@@ -4285,6 +3890,7 @@
         </w:numPr>
       </w:pPr>
       <w:r>
+        <w:lastRenderedPageBreak/>
         <w:t>Правила создания новой задачи</w:t>
       </w:r>
     </w:p>
@@ -4397,7 +4003,23 @@
         </w:numPr>
       </w:pPr>
       <w:r>
-        <w:t>Описание с критериями выполнения (Acceptance Criteria).</w:t>
+        <w:t>Описание с критериями выполнения (</w:t>
+      </w:r>
+      <w:proofErr w:type="spellStart"/>
+      <w:r>
+        <w:t>Acceptance</w:t>
+      </w:r>
+      <w:proofErr w:type="spellEnd"/>
+      <w:r>
+        <w:t xml:space="preserve"> </w:t>
+      </w:r>
+      <w:proofErr w:type="spellStart"/>
+      <w:r>
+        <w:t>Criteria</w:t>
+      </w:r>
+      <w:proofErr w:type="spellEnd"/>
+      <w:r>
+        <w:t>).</w:t>
       </w:r>
     </w:p>
     <w:p>
@@ -4455,7 +4077,15 @@
         </w:numPr>
       </w:pPr>
       <w:r>
-        <w:t>Назначение исполнителя (Assignee).</w:t>
+        <w:t>Назначение исполнителя (</w:t>
+      </w:r>
+      <w:proofErr w:type="spellStart"/>
+      <w:r>
+        <w:t>Assignee</w:t>
+      </w:r>
+      <w:proofErr w:type="spellEnd"/>
+      <w:r>
+        <w:t>).</w:t>
       </w:r>
     </w:p>
     <w:p>
@@ -4466,7 +4096,15 @@
         </w:numPr>
       </w:pPr>
       <w:r>
-        <w:t>Привязка к вехе (Milestone).</w:t>
+        <w:t>Привязка к вехе (</w:t>
+      </w:r>
+      <w:proofErr w:type="spellStart"/>
+      <w:r>
+        <w:t>Milestone</w:t>
+      </w:r>
+      <w:proofErr w:type="spellEnd"/>
+      <w:r>
+        <w:t>).</w:t>
       </w:r>
     </w:p>
     <w:p>
@@ -4487,11 +4125,33 @@
           <w:numId w:val="18"/>
         </w:numPr>
       </w:pPr>
+      <w:proofErr w:type="spellStart"/>
       <w:r>
         <w:rPr>
           <w:rFonts w:eastAsia="Cardo"/>
         </w:rPr>
-        <w:t>Backlog ↔ To Do:</w:t>
+        <w:t>Backlog</w:t>
+      </w:r>
+      <w:proofErr w:type="spellEnd"/>
+      <w:r>
+        <w:rPr>
+          <w:rFonts w:eastAsia="Cardo"/>
+        </w:rPr>
+        <w:t xml:space="preserve"> ↔ To </w:t>
+      </w:r>
+      <w:proofErr w:type="spellStart"/>
+      <w:r>
+        <w:rPr>
+          <w:rFonts w:eastAsia="Cardo"/>
+        </w:rPr>
+        <w:t>Do</w:t>
+      </w:r>
+      <w:proofErr w:type="spellEnd"/>
+      <w:r>
+        <w:rPr>
+          <w:rFonts w:eastAsia="Cardo"/>
+        </w:rPr>
+        <w:t>:</w:t>
       </w:r>
     </w:p>
     <w:p>
@@ -4513,7 +4173,15 @@
         </w:numPr>
       </w:pPr>
       <w:r>
-        <w:t>Задача приоритезированы.</w:t>
+        <w:t xml:space="preserve">Задача </w:t>
+      </w:r>
+      <w:proofErr w:type="spellStart"/>
+      <w:r>
+        <w:t>приоритезированы</w:t>
+      </w:r>
+      <w:proofErr w:type="spellEnd"/>
+      <w:r>
+        <w:t>.</w:t>
       </w:r>
     </w:p>
     <w:p>
@@ -4527,7 +4195,35 @@
         <w:rPr>
           <w:rFonts w:eastAsia="Cardo"/>
         </w:rPr>
-        <w:t>To Do → In Progress:</w:t>
+        <w:t xml:space="preserve">To </w:t>
+      </w:r>
+      <w:proofErr w:type="spellStart"/>
+      <w:r>
+        <w:rPr>
+          <w:rFonts w:eastAsia="Cardo"/>
+        </w:rPr>
+        <w:t>Do</w:t>
+      </w:r>
+      <w:proofErr w:type="spellEnd"/>
+      <w:r>
+        <w:rPr>
+          <w:rFonts w:eastAsia="Cardo"/>
+        </w:rPr>
+        <w:t xml:space="preserve"> → In </w:t>
+      </w:r>
+      <w:proofErr w:type="spellStart"/>
+      <w:r>
+        <w:rPr>
+          <w:rFonts w:eastAsia="Cardo"/>
+        </w:rPr>
+        <w:t>Progress</w:t>
+      </w:r>
+      <w:proofErr w:type="spellEnd"/>
+      <w:r>
+        <w:rPr>
+          <w:rFonts w:eastAsia="Cardo"/>
+        </w:rPr>
+        <w:t>:</w:t>
       </w:r>
     </w:p>
     <w:p>
@@ -4563,7 +4259,21 @@
         <w:rPr>
           <w:rFonts w:eastAsia="Cardo"/>
         </w:rPr>
-        <w:t>In Progress → Review:</w:t>
+        <w:t xml:space="preserve">In </w:t>
+      </w:r>
+      <w:proofErr w:type="spellStart"/>
+      <w:r>
+        <w:rPr>
+          <w:rFonts w:eastAsia="Cardo"/>
+        </w:rPr>
+        <w:t>Progress</w:t>
+      </w:r>
+      <w:proofErr w:type="spellEnd"/>
+      <w:r>
+        <w:rPr>
+          <w:rFonts w:eastAsia="Cardo"/>
+        </w:rPr>
+        <w:t xml:space="preserve"> → Review:</w:t>
       </w:r>
     </w:p>
     <w:p>
@@ -4574,7 +4284,23 @@
         </w:numPr>
       </w:pPr>
       <w:r>
-        <w:t>Работа завершена, выполнены все Acceptance Criteria.</w:t>
+        <w:t xml:space="preserve">Работа завершена, выполнены все </w:t>
+      </w:r>
+      <w:proofErr w:type="spellStart"/>
+      <w:r>
+        <w:t>Acceptance</w:t>
+      </w:r>
+      <w:proofErr w:type="spellEnd"/>
+      <w:r>
+        <w:t xml:space="preserve"> </w:t>
+      </w:r>
+      <w:proofErr w:type="spellStart"/>
+      <w:r>
+        <w:t>Criteria</w:t>
+      </w:r>
+      <w:proofErr w:type="spellEnd"/>
+      <w:r>
+        <w:t>.</w:t>
       </w:r>
     </w:p>
     <w:p>
@@ -4599,7 +4325,21 @@
         <w:rPr>
           <w:rFonts w:eastAsia="Cardo"/>
         </w:rPr>
-        <w:t>Review → Done:</w:t>
+        <w:t xml:space="preserve">Review → </w:t>
+      </w:r>
+      <w:proofErr w:type="spellStart"/>
+      <w:r>
+        <w:rPr>
+          <w:rFonts w:eastAsia="Cardo"/>
+        </w:rPr>
+        <w:t>Done</w:t>
+      </w:r>
+      <w:proofErr w:type="spellEnd"/>
+      <w:r>
+        <w:rPr>
+          <w:rFonts w:eastAsia="Cardo"/>
+        </w:rPr>
+        <w:t>:</w:t>
       </w:r>
     </w:p>
     <w:p>
@@ -4621,7 +4361,6 @@
         </w:numPr>
       </w:pPr>
       <w:r>
-        <w:lastRenderedPageBreak/>
         <w:t>Финальная версия подтверждена руководителем или рецензентом.</w:t>
       </w:r>
     </w:p>
@@ -4636,7 +4375,36 @@
         <w:rPr>
           <w:rFonts w:eastAsia="Cardo"/>
         </w:rPr>
-        <w:t>Review ↔  In Progress:</w:t>
+        <w:lastRenderedPageBreak/>
+        <w:t xml:space="preserve">Review </w:t>
+      </w:r>
+      <w:proofErr w:type="gramStart"/>
+      <w:r>
+        <w:rPr>
+          <w:rFonts w:eastAsia="Cardo"/>
+        </w:rPr>
+        <w:t>↔  In</w:t>
+      </w:r>
+      <w:proofErr w:type="gramEnd"/>
+      <w:r>
+        <w:rPr>
+          <w:rFonts w:eastAsia="Cardo"/>
+        </w:rPr>
+        <w:t xml:space="preserve"> </w:t>
+      </w:r>
+      <w:proofErr w:type="spellStart"/>
+      <w:r>
+        <w:rPr>
+          <w:rFonts w:eastAsia="Cardo"/>
+        </w:rPr>
+        <w:t>Progress</w:t>
+      </w:r>
+      <w:proofErr w:type="spellEnd"/>
+      <w:r>
+        <w:rPr>
+          <w:rFonts w:eastAsia="Cardo"/>
+        </w:rPr>
+        <w:t>:</w:t>
       </w:r>
     </w:p>
     <w:p>
@@ -4657,11 +4425,33 @@
           <w:numId w:val="18"/>
         </w:numPr>
       </w:pPr>
+      <w:proofErr w:type="spellStart"/>
       <w:r>
         <w:rPr>
           <w:rFonts w:eastAsia="Cardo"/>
         </w:rPr>
-        <w:t>Blocked → To Do:</w:t>
+        <w:t>Blocked</w:t>
+      </w:r>
+      <w:proofErr w:type="spellEnd"/>
+      <w:r>
+        <w:rPr>
+          <w:rFonts w:eastAsia="Cardo"/>
+        </w:rPr>
+        <w:t xml:space="preserve"> → To </w:t>
+      </w:r>
+      <w:proofErr w:type="spellStart"/>
+      <w:r>
+        <w:rPr>
+          <w:rFonts w:eastAsia="Cardo"/>
+        </w:rPr>
+        <w:t>Do</w:t>
+      </w:r>
+      <w:proofErr w:type="spellEnd"/>
+      <w:r>
+        <w:rPr>
+          <w:rFonts w:eastAsia="Cardo"/>
+        </w:rPr>
+        <w:t>:</w:t>
       </w:r>
     </w:p>
     <w:p>
@@ -4703,12 +4493,28 @@
           <w:numId w:val="19"/>
         </w:numPr>
       </w:pPr>
+      <w:proofErr w:type="spellStart"/>
       <w:r>
         <w:rPr>
           <w:rFonts w:eastAsia="Cardo"/>
         </w:rPr>
-        <w:t>Backlog ↔ To Do</w:t>
-      </w:r>
+        <w:t>Backlog</w:t>
+      </w:r>
+      <w:proofErr w:type="spellEnd"/>
+      <w:r>
+        <w:rPr>
+          <w:rFonts w:eastAsia="Cardo"/>
+        </w:rPr>
+        <w:t xml:space="preserve"> ↔ To </w:t>
+      </w:r>
+      <w:proofErr w:type="spellStart"/>
+      <w:r>
+        <w:rPr>
+          <w:rFonts w:eastAsia="Cardo"/>
+        </w:rPr>
+        <w:t>Do</w:t>
+      </w:r>
+      <w:proofErr w:type="spellEnd"/>
     </w:p>
     <w:p>
       <w:pPr>
@@ -4722,8 +4528,30 @@
         <w:rPr>
           <w:rFonts w:eastAsia="Cardo"/>
         </w:rPr>
-        <w:t>To Do → In Progress</w:t>
-      </w:r>
+        <w:t xml:space="preserve">To </w:t>
+      </w:r>
+      <w:proofErr w:type="spellStart"/>
+      <w:r>
+        <w:rPr>
+          <w:rFonts w:eastAsia="Cardo"/>
+        </w:rPr>
+        <w:t>Do</w:t>
+      </w:r>
+      <w:proofErr w:type="spellEnd"/>
+      <w:r>
+        <w:rPr>
+          <w:rFonts w:eastAsia="Cardo"/>
+        </w:rPr>
+        <w:t xml:space="preserve"> → In </w:t>
+      </w:r>
+      <w:proofErr w:type="spellStart"/>
+      <w:r>
+        <w:rPr>
+          <w:rFonts w:eastAsia="Cardo"/>
+        </w:rPr>
+        <w:t>Progress</w:t>
+      </w:r>
+      <w:proofErr w:type="spellEnd"/>
     </w:p>
     <w:p>
       <w:pPr>
@@ -4737,7 +4565,21 @@
         <w:rPr>
           <w:rFonts w:eastAsia="Cardo"/>
         </w:rPr>
-        <w:t>In Progress → Review</w:t>
+        <w:t xml:space="preserve">In </w:t>
+      </w:r>
+      <w:proofErr w:type="spellStart"/>
+      <w:r>
+        <w:rPr>
+          <w:rFonts w:eastAsia="Cardo"/>
+        </w:rPr>
+        <w:t>Progress</w:t>
+      </w:r>
+      <w:proofErr w:type="spellEnd"/>
+      <w:r>
+        <w:rPr>
+          <w:rFonts w:eastAsia="Cardo"/>
+        </w:rPr>
+        <w:t xml:space="preserve"> → Review</w:t>
       </w:r>
     </w:p>
     <w:p>
@@ -4752,8 +4594,16 @@
         <w:rPr>
           <w:rFonts w:eastAsia="Cardo"/>
         </w:rPr>
-        <w:t>Review ↔ In Progress</w:t>
-      </w:r>
+        <w:t xml:space="preserve">Review ↔ In </w:t>
+      </w:r>
+      <w:proofErr w:type="spellStart"/>
+      <w:r>
+        <w:rPr>
+          <w:rFonts w:eastAsia="Cardo"/>
+        </w:rPr>
+        <w:t>Progress</w:t>
+      </w:r>
+      <w:proofErr w:type="spellEnd"/>
     </w:p>
     <w:p>
       <w:pPr>
@@ -4767,8 +4617,16 @@
         <w:rPr>
           <w:rFonts w:eastAsia="Cardo"/>
         </w:rPr>
-        <w:t>Review → Done</w:t>
-      </w:r>
+        <w:t xml:space="preserve">Review → </w:t>
+      </w:r>
+      <w:proofErr w:type="spellStart"/>
+      <w:r>
+        <w:rPr>
+          <w:rFonts w:eastAsia="Cardo"/>
+        </w:rPr>
+        <w:t>Done</w:t>
+      </w:r>
+      <w:proofErr w:type="spellEnd"/>
     </w:p>
     <w:p>
       <w:pPr>
@@ -4778,12 +4636,28 @@
           <w:numId w:val="19"/>
         </w:numPr>
       </w:pPr>
+      <w:proofErr w:type="spellStart"/>
       <w:r>
         <w:rPr>
           <w:rFonts w:eastAsia="Cardo"/>
         </w:rPr>
-        <w:t>Any → Blocked</w:t>
-      </w:r>
+        <w:t>Any</w:t>
+      </w:r>
+      <w:proofErr w:type="spellEnd"/>
+      <w:r>
+        <w:rPr>
+          <w:rFonts w:eastAsia="Cardo"/>
+        </w:rPr>
+        <w:t xml:space="preserve"> → </w:t>
+      </w:r>
+      <w:proofErr w:type="spellStart"/>
+      <w:r>
+        <w:rPr>
+          <w:rFonts w:eastAsia="Cardo"/>
+        </w:rPr>
+        <w:t>Blocked</w:t>
+      </w:r>
+      <w:proofErr w:type="spellEnd"/>
     </w:p>
     <w:p>
       <w:pPr>
@@ -4793,12 +4667,28 @@
           <w:numId w:val="19"/>
         </w:numPr>
       </w:pPr>
+      <w:proofErr w:type="spellStart"/>
       <w:r>
         <w:rPr>
           <w:rFonts w:eastAsia="Cardo"/>
         </w:rPr>
-        <w:t>Blocked → To Do</w:t>
-      </w:r>
+        <w:t>Blocked</w:t>
+      </w:r>
+      <w:proofErr w:type="spellEnd"/>
+      <w:r>
+        <w:rPr>
+          <w:rFonts w:eastAsia="Cardo"/>
+        </w:rPr>
+        <w:t xml:space="preserve"> → To </w:t>
+      </w:r>
+      <w:proofErr w:type="spellStart"/>
+      <w:r>
+        <w:rPr>
+          <w:rFonts w:eastAsia="Cardo"/>
+        </w:rPr>
+        <w:t>Do</w:t>
+      </w:r>
+      <w:proofErr w:type="spellEnd"/>
     </w:p>
     <w:p>
       <w:r>
@@ -4826,7 +4716,23 @@
         </w:numPr>
       </w:pPr>
       <w:r>
-        <w:t>Исполнители уведомляются об изменениях через комментарии в GitHub Issues.</w:t>
+        <w:t xml:space="preserve">Исполнители уведомляются об изменениях через комментарии в </w:t>
+      </w:r>
+      <w:proofErr w:type="spellStart"/>
+      <w:r>
+        <w:t>GitHub</w:t>
+      </w:r>
+      <w:proofErr w:type="spellEnd"/>
+      <w:r>
+        <w:t xml:space="preserve"> </w:t>
+      </w:r>
+      <w:proofErr w:type="spellStart"/>
+      <w:r>
+        <w:t>Issues</w:t>
+      </w:r>
+      <w:proofErr w:type="spellEnd"/>
+      <w:r>
+        <w:t>.</w:t>
       </w:r>
     </w:p>
     <w:p>
@@ -4844,7 +4750,7 @@
       <w:r>
         <w:br w:type="page"/>
       </w:r>
-      <w:bookmarkStart w:id="3" w:name="_Toc188481673"/>
+      <w:bookmarkStart w:id="3" w:name="_Toc188888074"/>
       <w:r>
         <w:lastRenderedPageBreak/>
         <w:t>Разработка требований к проекту</w:t>
@@ -4917,7 +4823,7 @@
       <w:pPr>
         <w:pStyle w:val="2"/>
       </w:pPr>
-      <w:bookmarkStart w:id="4" w:name="_Toc188481674"/>
+      <w:bookmarkStart w:id="4" w:name="_Toc188888075"/>
       <w:r>
         <w:t>Общая характеристика</w:t>
       </w:r>
@@ -5197,12 +5103,21 @@
         </w:numPr>
       </w:pPr>
       <w:r>
-        <w:t>REQ_UI_003</w:t>
-      </w:r>
-    </w:p>
-    <w:p>
-      <w:r>
-        <w:t>Должна быть возможность выбирать тип нагрузки (точечная, распределённая).</w:t>
+        <w:t>REQ_UI_00</w:t>
+      </w:r>
+      <w:r>
+        <w:t>3</w:t>
+      </w:r>
+    </w:p>
+    <w:p>
+      <w:r>
+        <w:t>Необходимо реализовать простую и понятную навигацию, чтобы пользователь мог легко переключаться между режимами работы (создание конструкции</w:t>
+      </w:r>
+      <w:r>
+        <w:t xml:space="preserve"> </w:t>
+      </w:r>
+      <w:r>
+        <w:t>и расчёт).</w:t>
       </w:r>
     </w:p>
     <w:p>
@@ -5214,18 +5129,20 @@
         </w:numPr>
       </w:pPr>
       <w:r>
-        <w:t>REQ_UI_004</w:t>
-      </w:r>
-    </w:p>
-    <w:p>
-      <w:r>
-        <w:t>Необходимо реализовать простую и понятную навигацию, чтобы пользователь мог легко переключаться между режимами работы (создание конструкции</w:t>
-      </w:r>
-      <w:r>
-        <w:t xml:space="preserve"> </w:t>
-      </w:r>
-      <w:r>
-        <w:t>и расчёт).</w:t>
+        <w:t>REQ_UI_00</w:t>
+      </w:r>
+      <w:r>
+        <w:t>4</w:t>
+      </w:r>
+    </w:p>
+    <w:p>
+      <w:r>
+        <w:t>Пользователь может редактировать элементы конструкции (перемещать узлы, изменять величины сил).</w:t>
+      </w:r>
+    </w:p>
+    <w:p>
+      <w:r>
+        <w:t>Нефункциональные требования:</w:t>
       </w:r>
     </w:p>
     <w:p>
@@ -5237,17 +5154,15 @@
         </w:numPr>
       </w:pPr>
       <w:r>
-        <w:t>REQ_UI_005</w:t>
-      </w:r>
-    </w:p>
-    <w:p>
-      <w:r>
-        <w:t>Пользователь может редактировать элементы конструкции (перемещать узлы, изменять величины сил).</w:t>
-      </w:r>
-    </w:p>
-    <w:p>
-      <w:r>
-        <w:t>Нефункциональные требования:</w:t>
+        <w:t>REQ_UI_00</w:t>
+      </w:r>
+      <w:r>
+        <w:t>5</w:t>
+      </w:r>
+    </w:p>
+    <w:p>
+      <w:r>
+        <w:t>Интерфейс должен быть интуитивно понятным и не требовать длительного обучения.</w:t>
       </w:r>
     </w:p>
     <w:p>
@@ -5259,12 +5174,15 @@
         </w:numPr>
       </w:pPr>
       <w:r>
-        <w:t>REQ_UI_006</w:t>
-      </w:r>
-    </w:p>
-    <w:p>
-      <w:r>
-        <w:t>Интерфейс должен быть интуитивно понятным и не требовать длительного обучения.</w:t>
+        <w:t>REQ_UI_00</w:t>
+      </w:r>
+      <w:r>
+        <w:t>6</w:t>
+      </w:r>
+    </w:p>
+    <w:p>
+      <w:r>
+        <w:t>Программа должна реагировать на действия пользователя без значительных задержек (менее 1 секунды для большинства операций).</w:t>
       </w:r>
     </w:p>
     <w:p>
@@ -5276,29 +5194,15 @@
         </w:numPr>
       </w:pPr>
       <w:r>
-        <w:t>REQ_UI_007</w:t>
+        <w:t>REQ_UI_00</w:t>
+      </w:r>
+      <w:r>
+        <w:t>7</w:t>
       </w:r>
     </w:p>
     <w:p>
       <w:r>
         <w:lastRenderedPageBreak/>
-        <w:t>Программа должна реагировать на действия пользователя без значительных задержек (менее 1 секунды для большинства операций).</w:t>
-      </w:r>
-    </w:p>
-    <w:p>
-      <w:pPr>
-        <w:pStyle w:val="ae"/>
-        <w:numPr>
-          <w:ilvl w:val="0"/>
-          <w:numId w:val="35"/>
-        </w:numPr>
-      </w:pPr>
-      <w:r>
-        <w:t>REQ_UI_008</w:t>
-      </w:r>
-    </w:p>
-    <w:p>
-      <w:r>
         <w:t>Интерфейс должен быть адаптивным для использования на экранах разного размера (от ноутбуков до больших мониторов).</w:t>
       </w:r>
     </w:p>
@@ -5346,7 +5250,7 @@
     </w:p>
     <w:p>
       <w:r>
-        <w:t>Модуль должен поддерживать расчёт моментов и сил для систем с несколькими балками, соединёнными узлами.</w:t>
+        <w:t>Модуль должен поддерживать расчёт сил.</w:t>
       </w:r>
     </w:p>
     <w:p>
@@ -5468,7 +5372,6 @@
     </w:p>
     <w:p>
       <w:r>
-        <w:lastRenderedPageBreak/>
         <w:t>Программа должна рассчитывать реакции опор с точностью до двух знаков после запятой.</w:t>
       </w:r>
     </w:p>
@@ -5492,7 +5395,8 @@
     </w:p>
     <w:p>
       <w:r>
-        <w:t>Модуль должен быть гибким и легко масштабируемым для добавления новых функций (например, расчёт деформаций, 3D-расчёты).</w:t>
+        <w:lastRenderedPageBreak/>
+        <w:t>Модуль должен быть гибким и легко масштабируемым для добавления новых функций.</w:t>
       </w:r>
     </w:p>
     <w:p>
@@ -5556,7 +5460,10 @@
     </w:p>
     <w:p>
       <w:r>
-        <w:t>Сила и её направление должны быть визуализированы с указанием величины (например, стрелка с числом рядом).</w:t>
+        <w:t>Сила и её направление должны быть визуализированы</w:t>
+      </w:r>
+      <w:r>
+        <w:t>.</w:t>
       </w:r>
     </w:p>
     <w:p>
@@ -5573,7 +5480,13 @@
     </w:p>
     <w:p>
       <w:r>
-        <w:t>Результаты расчётов (реакции опор, распределение нагрузок) должны отображаться на графике или в текстовом формате, привязанном к конструкции.</w:t>
+        <w:t xml:space="preserve">Результаты расчётов (реакции опор, распределение нагрузок) должны отображаться в </w:t>
+      </w:r>
+      <w:r>
+        <w:t>диалоговом окне в текстовом виде</w:t>
+      </w:r>
+      <w:r>
+        <w:t>.</w:t>
       </w:r>
     </w:p>
     <w:p>
@@ -5646,7 +5559,6 @@
     </w:p>
     <w:p>
       <w:r>
-        <w:lastRenderedPageBreak/>
         <w:t>Визуализация должна автоматически обновляться при изменении параметров пользователем.</w:t>
       </w:r>
     </w:p>
@@ -5670,7 +5582,7 @@
         </w:numPr>
         <w:ind w:left="709"/>
       </w:pPr>
-      <w:bookmarkStart w:id="5" w:name="_Toc188481675"/>
+      <w:bookmarkStart w:id="5" w:name="_Toc188888076"/>
       <w:r>
         <w:lastRenderedPageBreak/>
         <w:t>Разработка архитектуры проекта</w:t>
@@ -5682,7 +5594,7 @@
       <w:pPr>
         <w:pStyle w:val="2"/>
       </w:pPr>
-      <w:bookmarkStart w:id="6" w:name="_Toc188481676"/>
+      <w:bookmarkStart w:id="6" w:name="_Toc188888077"/>
       <w:r>
         <w:t>Архитектурно-контекстная диаграмма системы</w:t>
       </w:r>
@@ -5741,14 +5653,27 @@
       <w:r>
         <w:t xml:space="preserve">Рисунок </w:t>
       </w:r>
-      <w:fldSimple w:instr=" SEQ Рисунок \* ARABIC ">
-        <w:r>
-          <w:rPr>
-            <w:noProof/>
-          </w:rPr>
-          <w:t>2</w:t>
-        </w:r>
-      </w:fldSimple>
+      <w:r>
+        <w:fldChar w:fldCharType="begin"/>
+      </w:r>
+      <w:r>
+        <w:instrText xml:space="preserve"> SEQ Рисунок \* ARABIC </w:instrText>
+      </w:r>
+      <w:r>
+        <w:fldChar w:fldCharType="separate"/>
+      </w:r>
+      <w:r>
+        <w:rPr>
+          <w:noProof/>
+        </w:rPr>
+        <w:t>2</w:t>
+      </w:r>
+      <w:r>
+        <w:rPr>
+          <w:noProof/>
+        </w:rPr>
+        <w:fldChar w:fldCharType="end"/>
+      </w:r>
       <w:r>
         <w:t xml:space="preserve"> – </w:t>
       </w:r>
@@ -5814,7 +5739,7 @@
       <w:pPr>
         <w:pStyle w:val="2"/>
       </w:pPr>
-      <w:bookmarkStart w:id="7" w:name="_Toc188481677"/>
+      <w:bookmarkStart w:id="7" w:name="_Toc188888078"/>
       <w:r>
         <w:t>Архитектурно контекстная диаграмма подсистемы «Пользовательский интерфейс»</w:t>
       </w:r>
@@ -5878,22 +5803,12 @@
       <w:pPr>
         <w:pStyle w:val="2"/>
       </w:pPr>
+      <w:bookmarkStart w:id="8" w:name="_Toc188888079"/>
       <w:r>
         <w:lastRenderedPageBreak/>
-        <w:t>Диаграмма потока данных</w:t>
-      </w:r>
-      <w:r>
-        <w:t xml:space="preserve"> проекта «</w:t>
-      </w:r>
-      <w:r>
-        <w:rPr>
-          <w:lang w:val="en-US"/>
-        </w:rPr>
-        <w:t>balki</w:t>
-      </w:r>
-      <w:r>
-        <w:t>»</w:t>
-      </w:r>
+        <w:t>Диаграмма потока данных проекта</w:t>
+      </w:r>
+      <w:bookmarkEnd w:id="8"/>
     </w:p>
     <w:p>
       <w:pPr>
@@ -5961,14 +5876,27 @@
       <w:r>
         <w:t xml:space="preserve">Рисунок </w:t>
       </w:r>
-      <w:fldSimple w:instr=" SEQ Рисунок \* ARABIC ">
-        <w:r>
-          <w:rPr>
-            <w:noProof/>
-          </w:rPr>
-          <w:t>3</w:t>
-        </w:r>
-      </w:fldSimple>
+      <w:r>
+        <w:fldChar w:fldCharType="begin"/>
+      </w:r>
+      <w:r>
+        <w:instrText xml:space="preserve"> SEQ Рисунок \* ARABIC </w:instrText>
+      </w:r>
+      <w:r>
+        <w:fldChar w:fldCharType="separate"/>
+      </w:r>
+      <w:r>
+        <w:rPr>
+          <w:noProof/>
+        </w:rPr>
+        <w:t>3</w:t>
+      </w:r>
+      <w:r>
+        <w:rPr>
+          <w:noProof/>
+        </w:rPr>
+        <w:fldChar w:fldCharType="end"/>
+      </w:r>
       <w:r>
         <w:t xml:space="preserve"> </w:t>
       </w:r>
@@ -5980,18 +5908,6 @@
       </w:r>
       <w:r>
         <w:t>Диаграмма потока данных</w:t>
-      </w:r>
-      <w:r>
-        <w:t xml:space="preserve"> проекта «</w:t>
-      </w:r>
-      <w:r>
-        <w:rPr>
-          <w:lang w:val="en-US"/>
-        </w:rPr>
-        <w:t>balki</w:t>
-      </w:r>
-      <w:r>
-        <w:t>»</w:t>
       </w:r>
     </w:p>
     <w:p/>
@@ -6004,21 +5920,21 @@
         </w:numPr>
         <w:ind w:left="709"/>
       </w:pPr>
-      <w:bookmarkStart w:id="8" w:name="_Toc188481685"/>
+      <w:bookmarkStart w:id="9" w:name="_Toc188888080"/>
       <w:r>
         <w:t>Система метрик для оценки эффективности процесса разработки</w:t>
       </w:r>
-      <w:bookmarkEnd w:id="8"/>
+      <w:bookmarkEnd w:id="9"/>
     </w:p>
     <w:p>
       <w:pPr>
         <w:pStyle w:val="2"/>
       </w:pPr>
-      <w:bookmarkStart w:id="9" w:name="_Toc188481686"/>
-      <w:r>
-        <w:t>Время цикла (Cycle Time)</w:t>
-      </w:r>
-      <w:bookmarkEnd w:id="9"/>
+      <w:bookmarkStart w:id="10" w:name="_Toc188888081"/>
+      <w:r>
+        <w:t>Время цикла</w:t>
+      </w:r>
+      <w:bookmarkEnd w:id="10"/>
     </w:p>
     <w:p>
       <w:r>
@@ -6049,11 +5965,11 @@
       <w:pPr>
         <w:pStyle w:val="2"/>
       </w:pPr>
-      <w:bookmarkStart w:id="10" w:name="_Toc188481687"/>
-      <w:r>
-        <w:t>Эффективность потока (Flow Efficiency)</w:t>
-      </w:r>
-      <w:bookmarkEnd w:id="10"/>
+      <w:bookmarkStart w:id="11" w:name="_Toc188888082"/>
+      <w:r>
+        <w:t>Эффективность потока</w:t>
+      </w:r>
+      <w:bookmarkEnd w:id="11"/>
     </w:p>
     <w:p>
       <w:r>
@@ -6061,7 +5977,15 @@
       </w:r>
       <w:r>
         <w:lastRenderedPageBreak/>
-        <w:t>проведенным в системе. Измеряется как процент активной работы от общего времени Lead Time.</w:t>
+        <w:t xml:space="preserve">проведенным в системе. Измеряется как процент активной работы от общего времени </w:t>
+      </w:r>
+      <w:proofErr w:type="spellStart"/>
+      <w:r>
+        <w:t>Lead</w:t>
+      </w:r>
+      <w:proofErr w:type="spellEnd"/>
+      <w:r>
+        <w:t xml:space="preserve"> Time.</w:t>
       </w:r>
     </w:p>
     <w:p>
@@ -6073,8 +5997,37 @@
       <w:pPr>
         <w:ind w:firstLine="0"/>
       </w:pPr>
-      <w:r>
-        <w:t>Flow Efficiency = (Время активной работы / Общее Lead Time)*100%</w:t>
+      <w:proofErr w:type="spellStart"/>
+      <w:r>
+        <w:t>Flow</w:t>
+      </w:r>
+      <w:proofErr w:type="spellEnd"/>
+      <w:r>
+        <w:t xml:space="preserve"> </w:t>
+      </w:r>
+      <w:proofErr w:type="spellStart"/>
+      <w:r>
+        <w:t>Efficiency</w:t>
+      </w:r>
+      <w:proofErr w:type="spellEnd"/>
+      <w:r>
+        <w:t xml:space="preserve"> = (Время активной работы / Общее </w:t>
+      </w:r>
+      <w:proofErr w:type="spellStart"/>
+      <w:r>
+        <w:t>Lead</w:t>
+      </w:r>
+      <w:proofErr w:type="spellEnd"/>
+      <w:r>
+        <w:t xml:space="preserve"> </w:t>
+      </w:r>
+      <w:proofErr w:type="gramStart"/>
+      <w:r>
+        <w:t>Time)*</w:t>
+      </w:r>
+      <w:proofErr w:type="gramEnd"/>
+      <w:r>
+        <w:t>100%</w:t>
       </w:r>
     </w:p>
     <w:p>
@@ -6084,7 +6037,15 @@
     </w:p>
     <w:p>
       <w:r>
-        <w:t>Эта метрика качества оценивает надежность (Reliability) ПС.</w:t>
+        <w:t>Эта метрика качества оценивает надежность (</w:t>
+      </w:r>
+      <w:proofErr w:type="spellStart"/>
+      <w:r>
+        <w:t>Reliability</w:t>
+      </w:r>
+      <w:proofErr w:type="spellEnd"/>
+      <w:r>
+        <w:t>) ПС.</w:t>
       </w:r>
     </w:p>
     <w:p>
@@ -6117,11 +6078,11 @@
         <w:ind w:firstLine="709"/>
         <w:jc w:val="center"/>
       </w:pPr>
-      <w:bookmarkStart w:id="11" w:name="_Toc188481688"/>
+      <w:bookmarkStart w:id="12" w:name="_Toc188888083"/>
       <w:r>
         <w:t>Список литературы</w:t>
       </w:r>
-      <w:bookmarkEnd w:id="11"/>
+      <w:bookmarkEnd w:id="12"/>
     </w:p>
     <w:p>
       <w:pPr>
@@ -6189,6 +6150,7 @@
           </w:rPr>
           <w:t>.</w:t>
         </w:r>
+        <w:proofErr w:type="spellStart"/>
         <w:r>
           <w:rPr>
             <w:rStyle w:val="ab"/>
@@ -6196,12 +6158,14 @@
           </w:rPr>
           <w:t>dvfu</w:t>
         </w:r>
+        <w:proofErr w:type="spellEnd"/>
         <w:r>
           <w:rPr>
             <w:rStyle w:val="ab"/>
           </w:rPr>
           <w:t>.</w:t>
         </w:r>
+        <w:proofErr w:type="spellStart"/>
         <w:r>
           <w:rPr>
             <w:rStyle w:val="ab"/>
@@ -6209,6 +6173,7 @@
           </w:rPr>
           <w:t>ru</w:t>
         </w:r>
+        <w:proofErr w:type="spellEnd"/>
         <w:r>
           <w:rPr>
             <w:rStyle w:val="ab"/>
@@ -6254,6 +6219,7 @@
           </w:rPr>
           <w:t>/</w:t>
         </w:r>
+        <w:proofErr w:type="spellStart"/>
         <w:r>
           <w:rPr>
             <w:rStyle w:val="ab"/>
@@ -6261,12 +6227,14 @@
           </w:rPr>
           <w:t>listContent</w:t>
         </w:r>
+        <w:proofErr w:type="spellEnd"/>
         <w:r>
           <w:rPr>
             <w:rStyle w:val="ab"/>
           </w:rPr>
           <w:t>.</w:t>
         </w:r>
+        <w:proofErr w:type="spellStart"/>
         <w:r>
           <w:rPr>
             <w:rStyle w:val="ab"/>
@@ -6274,6 +6242,7 @@
           </w:rPr>
           <w:t>jsp</w:t>
         </w:r>
+        <w:proofErr w:type="spellEnd"/>
         <w:r>
           <w:rPr>
             <w:rStyle w:val="ab"/>
@@ -6357,7 +6326,7 @@
 </file>
 
 <file path=word/endnotes.xml><?xml version="1.0" encoding="utf-8"?>
-<w:endnotes xmlns:wpc="http://schemas.microsoft.com/office/word/2010/wordprocessingCanvas" xmlns:cx="http://schemas.microsoft.com/office/drawing/2014/chartex" xmlns:cx1="http://schemas.microsoft.com/office/drawing/2015/9/8/chartex" xmlns:cx2="http://schemas.microsoft.com/office/drawing/2015/10/21/chartex" xmlns:cx3="http://schemas.microsoft.com/office/drawing/2016/5/9/chartex" xmlns:cx4="http://schemas.microsoft.com/office/drawing/2016/5/10/chartex" xmlns:cx5="http://schemas.microsoft.com/office/drawing/2016/5/11/chartex" xmlns:cx6="http://schemas.microsoft.com/office/drawing/2016/5/12/chartex" xmlns:cx7="http://schemas.microsoft.com/office/drawing/2016/5/13/chartex" xmlns:cx8="http://schemas.microsoft.com/office/drawing/2016/5/14/chartex" xmlns:mc="http://schemas.openxmlformats.org/markup-compatibility/2006" xmlns:aink="http://schemas.microsoft.com/office/drawing/2016/ink" xmlns:am3d="http://schemas.microsoft.com/office/drawing/2017/model3d" xmlns:o="urn:schemas-microsoft-com:office:office" xmlns:oel="http://schemas.microsoft.com/office/2019/extlst" xmlns:r="http://schemas.openxmlformats.org/officeDocument/2006/relationships" xmlns:m="http://schemas.openxmlformats.org/officeDocument/2006/math" xmlns:v="urn:schemas-microsoft-com:vml" xmlns:wp14="http://schemas.microsoft.com/office/word/2010/wordprocessingDrawing" xmlns:wp="http://schemas.openxmlformats.org/drawingml/2006/wordprocessingDrawing" xmlns:w10="urn:schemas-microsoft-com:office:word" xmlns:w="http://schemas.openxmlformats.org/wordprocessingml/2006/main" xmlns:w14="http://schemas.microsoft.com/office/word/2010/wordml" xmlns:w15="http://schemas.microsoft.com/office/word/2012/wordml" xmlns:w16cex="http://schemas.microsoft.com/office/word/2018/wordml/cex" xmlns:w16cid="http://schemas.microsoft.com/office/word/2016/wordml/cid" xmlns:w16="http://schemas.microsoft.com/office/word/2018/wordml" xmlns:w16du="http://schemas.microsoft.com/office/word/2023/wordml/word16du" xmlns:w16sdtdh="http://schemas.microsoft.com/office/word/2020/wordml/sdtdatahash" xmlns:w16sdtfl="http://schemas.microsoft.com/office/word/2024/wordml/sdtformatlock" xmlns:w16se="http://schemas.microsoft.com/office/word/2015/wordml/symex" xmlns:wpg="http://schemas.microsoft.com/office/word/2010/wordprocessingGroup" xmlns:wpi="http://schemas.microsoft.com/office/word/2010/wordprocessingInk" xmlns:wne="http://schemas.microsoft.com/office/word/2006/wordml" xmlns:wps="http://schemas.microsoft.com/office/word/2010/wordprocessingShape" mc:Ignorable="w14 w15 w16se w16cid w16 w16cex w16sdtdh w16sdtfl w16du wp14">
+<w:endnotes xmlns:wpc="http://schemas.microsoft.com/office/word/2010/wordprocessingCanvas" xmlns:cx="http://schemas.microsoft.com/office/drawing/2014/chartex" xmlns:cx1="http://schemas.microsoft.com/office/drawing/2015/9/8/chartex" xmlns:cx2="http://schemas.microsoft.com/office/drawing/2015/10/21/chartex" xmlns:cx3="http://schemas.microsoft.com/office/drawing/2016/5/9/chartex" xmlns:cx4="http://schemas.microsoft.com/office/drawing/2016/5/10/chartex" xmlns:cx5="http://schemas.microsoft.com/office/drawing/2016/5/11/chartex" xmlns:cx6="http://schemas.microsoft.com/office/drawing/2016/5/12/chartex" xmlns:cx7="http://schemas.microsoft.com/office/drawing/2016/5/13/chartex" xmlns:cx8="http://schemas.microsoft.com/office/drawing/2016/5/14/chartex" xmlns:mc="http://schemas.openxmlformats.org/markup-compatibility/2006" xmlns:aink="http://schemas.microsoft.com/office/drawing/2016/ink" xmlns:am3d="http://schemas.microsoft.com/office/drawing/2017/model3d" xmlns:o="urn:schemas-microsoft-com:office:office" xmlns:r="http://schemas.openxmlformats.org/officeDocument/2006/relationships" xmlns:m="http://schemas.openxmlformats.org/officeDocument/2006/math" xmlns:v="urn:schemas-microsoft-com:vml" xmlns:wp14="http://schemas.microsoft.com/office/word/2010/wordprocessingDrawing" xmlns:wp="http://schemas.openxmlformats.org/drawingml/2006/wordprocessingDrawing" xmlns:w10="urn:schemas-microsoft-com:office:word" xmlns:w="http://schemas.openxmlformats.org/wordprocessingml/2006/main" xmlns:w14="http://schemas.microsoft.com/office/word/2010/wordml" xmlns:w15="http://schemas.microsoft.com/office/word/2012/wordml" xmlns:w16cex="http://schemas.microsoft.com/office/word/2018/wordml/cex" xmlns:w16cid="http://schemas.microsoft.com/office/word/2016/wordml/cid" xmlns:w16="http://schemas.microsoft.com/office/word/2018/wordml" xmlns:w16sdtdh="http://schemas.microsoft.com/office/word/2020/wordml/sdtdatahash" xmlns:w16se="http://schemas.microsoft.com/office/word/2015/wordml/symex" xmlns:wpg="http://schemas.microsoft.com/office/word/2010/wordprocessingGroup" xmlns:wpi="http://schemas.microsoft.com/office/word/2010/wordprocessingInk" xmlns:wne="http://schemas.microsoft.com/office/word/2006/wordml" xmlns:wps="http://schemas.microsoft.com/office/word/2010/wordprocessingShape" mc:Ignorable="w14 w15 w16se w16cid w16 w16cex w16sdtdh wp14">
   <w:endnote w:type="separator" w:id="-1">
     <w:p>
       <w:pPr>
@@ -6382,7 +6351,7 @@
 </file>
 
 <file path=word/footer1.xml><?xml version="1.0" encoding="utf-8"?>
-<w:ftr xmlns:wpc="http://schemas.microsoft.com/office/word/2010/wordprocessingCanvas" xmlns:cx="http://schemas.microsoft.com/office/drawing/2014/chartex" xmlns:cx1="http://schemas.microsoft.com/office/drawing/2015/9/8/chartex" xmlns:cx2="http://schemas.microsoft.com/office/drawing/2015/10/21/chartex" xmlns:cx3="http://schemas.microsoft.com/office/drawing/2016/5/9/chartex" xmlns:cx4="http://schemas.microsoft.com/office/drawing/2016/5/10/chartex" xmlns:cx5="http://schemas.microsoft.com/office/drawing/2016/5/11/chartex" xmlns:cx6="http://schemas.microsoft.com/office/drawing/2016/5/12/chartex" xmlns:cx7="http://schemas.microsoft.com/office/drawing/2016/5/13/chartex" xmlns:cx8="http://schemas.microsoft.com/office/drawing/2016/5/14/chartex" xmlns:mc="http://schemas.openxmlformats.org/markup-compatibility/2006" xmlns:aink="http://schemas.microsoft.com/office/drawing/2016/ink" xmlns:am3d="http://schemas.microsoft.com/office/drawing/2017/model3d" xmlns:o="urn:schemas-microsoft-com:office:office" xmlns:oel="http://schemas.microsoft.com/office/2019/extlst" xmlns:r="http://schemas.openxmlformats.org/officeDocument/2006/relationships" xmlns:m="http://schemas.openxmlformats.org/officeDocument/2006/math" xmlns:v="urn:schemas-microsoft-com:vml" xmlns:wp14="http://schemas.microsoft.com/office/word/2010/wordprocessingDrawing" xmlns:wp="http://schemas.openxmlformats.org/drawingml/2006/wordprocessingDrawing" xmlns:w10="urn:schemas-microsoft-com:office:word" xmlns:w="http://schemas.openxmlformats.org/wordprocessingml/2006/main" xmlns:w14="http://schemas.microsoft.com/office/word/2010/wordml" xmlns:w15="http://schemas.microsoft.com/office/word/2012/wordml" xmlns:w16cex="http://schemas.microsoft.com/office/word/2018/wordml/cex" xmlns:w16cid="http://schemas.microsoft.com/office/word/2016/wordml/cid" xmlns:w16="http://schemas.microsoft.com/office/word/2018/wordml" xmlns:w16du="http://schemas.microsoft.com/office/word/2023/wordml/word16du" xmlns:w16sdtdh="http://schemas.microsoft.com/office/word/2020/wordml/sdtdatahash" xmlns:w16sdtfl="http://schemas.microsoft.com/office/word/2024/wordml/sdtformatlock" xmlns:w16se="http://schemas.microsoft.com/office/word/2015/wordml/symex" xmlns:wpg="http://schemas.microsoft.com/office/word/2010/wordprocessingGroup" xmlns:wpi="http://schemas.microsoft.com/office/word/2010/wordprocessingInk" xmlns:wne="http://schemas.microsoft.com/office/word/2006/wordml" xmlns:wps="http://schemas.microsoft.com/office/word/2010/wordprocessingShape" mc:Ignorable="w14 w15 w16se w16cid w16 w16cex w16sdtdh w16sdtfl w16du wp14">
+<w:ftr xmlns:wpc="http://schemas.microsoft.com/office/word/2010/wordprocessingCanvas" xmlns:cx="http://schemas.microsoft.com/office/drawing/2014/chartex" xmlns:cx1="http://schemas.microsoft.com/office/drawing/2015/9/8/chartex" xmlns:cx2="http://schemas.microsoft.com/office/drawing/2015/10/21/chartex" xmlns:cx3="http://schemas.microsoft.com/office/drawing/2016/5/9/chartex" xmlns:cx4="http://schemas.microsoft.com/office/drawing/2016/5/10/chartex" xmlns:cx5="http://schemas.microsoft.com/office/drawing/2016/5/11/chartex" xmlns:cx6="http://schemas.microsoft.com/office/drawing/2016/5/12/chartex" xmlns:cx7="http://schemas.microsoft.com/office/drawing/2016/5/13/chartex" xmlns:cx8="http://schemas.microsoft.com/office/drawing/2016/5/14/chartex" xmlns:mc="http://schemas.openxmlformats.org/markup-compatibility/2006" xmlns:aink="http://schemas.microsoft.com/office/drawing/2016/ink" xmlns:am3d="http://schemas.microsoft.com/office/drawing/2017/model3d" xmlns:o="urn:schemas-microsoft-com:office:office" xmlns:r="http://schemas.openxmlformats.org/officeDocument/2006/relationships" xmlns:m="http://schemas.openxmlformats.org/officeDocument/2006/math" xmlns:v="urn:schemas-microsoft-com:vml" xmlns:wp14="http://schemas.microsoft.com/office/word/2010/wordprocessingDrawing" xmlns:wp="http://schemas.openxmlformats.org/drawingml/2006/wordprocessingDrawing" xmlns:w10="urn:schemas-microsoft-com:office:word" xmlns:w="http://schemas.openxmlformats.org/wordprocessingml/2006/main" xmlns:w14="http://schemas.microsoft.com/office/word/2010/wordml" xmlns:w15="http://schemas.microsoft.com/office/word/2012/wordml" xmlns:w16cex="http://schemas.microsoft.com/office/word/2018/wordml/cex" xmlns:w16cid="http://schemas.microsoft.com/office/word/2016/wordml/cid" xmlns:w16="http://schemas.microsoft.com/office/word/2018/wordml" xmlns:w16sdtdh="http://schemas.microsoft.com/office/word/2020/wordml/sdtdatahash" xmlns:w16se="http://schemas.microsoft.com/office/word/2015/wordml/symex" xmlns:wpg="http://schemas.microsoft.com/office/word/2010/wordprocessingGroup" xmlns:wpi="http://schemas.microsoft.com/office/word/2010/wordprocessingInk" xmlns:wne="http://schemas.microsoft.com/office/word/2006/wordml" xmlns:wps="http://schemas.microsoft.com/office/word/2010/wordprocessingShape" mc:Ignorable="w14 w15 w16se w16cid w16 w16cex w16sdtdh wp14">
   <w:p>
     <w:pPr>
       <w:pBdr>
@@ -6457,7 +6426,7 @@
 </file>
 
 <file path=word/footer2.xml><?xml version="1.0" encoding="utf-8"?>
-<w:ftr xmlns:wpc="http://schemas.microsoft.com/office/word/2010/wordprocessingCanvas" xmlns:cx="http://schemas.microsoft.com/office/drawing/2014/chartex" xmlns:cx1="http://schemas.microsoft.com/office/drawing/2015/9/8/chartex" xmlns:cx2="http://schemas.microsoft.com/office/drawing/2015/10/21/chartex" xmlns:cx3="http://schemas.microsoft.com/office/drawing/2016/5/9/chartex" xmlns:cx4="http://schemas.microsoft.com/office/drawing/2016/5/10/chartex" xmlns:cx5="http://schemas.microsoft.com/office/drawing/2016/5/11/chartex" xmlns:cx6="http://schemas.microsoft.com/office/drawing/2016/5/12/chartex" xmlns:cx7="http://schemas.microsoft.com/office/drawing/2016/5/13/chartex" xmlns:cx8="http://schemas.microsoft.com/office/drawing/2016/5/14/chartex" xmlns:mc="http://schemas.openxmlformats.org/markup-compatibility/2006" xmlns:aink="http://schemas.microsoft.com/office/drawing/2016/ink" xmlns:am3d="http://schemas.microsoft.com/office/drawing/2017/model3d" xmlns:o="urn:schemas-microsoft-com:office:office" xmlns:oel="http://schemas.microsoft.com/office/2019/extlst" xmlns:r="http://schemas.openxmlformats.org/officeDocument/2006/relationships" xmlns:m="http://schemas.openxmlformats.org/officeDocument/2006/math" xmlns:v="urn:schemas-microsoft-com:vml" xmlns:wp14="http://schemas.microsoft.com/office/word/2010/wordprocessingDrawing" xmlns:wp="http://schemas.openxmlformats.org/drawingml/2006/wordprocessingDrawing" xmlns:w10="urn:schemas-microsoft-com:office:word" xmlns:w="http://schemas.openxmlformats.org/wordprocessingml/2006/main" xmlns:w14="http://schemas.microsoft.com/office/word/2010/wordml" xmlns:w15="http://schemas.microsoft.com/office/word/2012/wordml" xmlns:w16cex="http://schemas.microsoft.com/office/word/2018/wordml/cex" xmlns:w16cid="http://schemas.microsoft.com/office/word/2016/wordml/cid" xmlns:w16="http://schemas.microsoft.com/office/word/2018/wordml" xmlns:w16du="http://schemas.microsoft.com/office/word/2023/wordml/word16du" xmlns:w16sdtdh="http://schemas.microsoft.com/office/word/2020/wordml/sdtdatahash" xmlns:w16sdtfl="http://schemas.microsoft.com/office/word/2024/wordml/sdtformatlock" xmlns:w16se="http://schemas.microsoft.com/office/word/2015/wordml/symex" xmlns:wpg="http://schemas.microsoft.com/office/word/2010/wordprocessingGroup" xmlns:wpi="http://schemas.microsoft.com/office/word/2010/wordprocessingInk" xmlns:wne="http://schemas.microsoft.com/office/word/2006/wordml" xmlns:wps="http://schemas.microsoft.com/office/word/2010/wordprocessingShape" mc:Ignorable="w14 w15 w16se w16cid w16 w16cex w16sdtdh w16sdtfl w16du wp14">
+<w:ftr xmlns:wpc="http://schemas.microsoft.com/office/word/2010/wordprocessingCanvas" xmlns:cx="http://schemas.microsoft.com/office/drawing/2014/chartex" xmlns:cx1="http://schemas.microsoft.com/office/drawing/2015/9/8/chartex" xmlns:cx2="http://schemas.microsoft.com/office/drawing/2015/10/21/chartex" xmlns:cx3="http://schemas.microsoft.com/office/drawing/2016/5/9/chartex" xmlns:cx4="http://schemas.microsoft.com/office/drawing/2016/5/10/chartex" xmlns:cx5="http://schemas.microsoft.com/office/drawing/2016/5/11/chartex" xmlns:cx6="http://schemas.microsoft.com/office/drawing/2016/5/12/chartex" xmlns:cx7="http://schemas.microsoft.com/office/drawing/2016/5/13/chartex" xmlns:cx8="http://schemas.microsoft.com/office/drawing/2016/5/14/chartex" xmlns:mc="http://schemas.openxmlformats.org/markup-compatibility/2006" xmlns:aink="http://schemas.microsoft.com/office/drawing/2016/ink" xmlns:am3d="http://schemas.microsoft.com/office/drawing/2017/model3d" xmlns:o="urn:schemas-microsoft-com:office:office" xmlns:r="http://schemas.openxmlformats.org/officeDocument/2006/relationships" xmlns:m="http://schemas.openxmlformats.org/officeDocument/2006/math" xmlns:v="urn:schemas-microsoft-com:vml" xmlns:wp14="http://schemas.microsoft.com/office/word/2010/wordprocessingDrawing" xmlns:wp="http://schemas.openxmlformats.org/drawingml/2006/wordprocessingDrawing" xmlns:w10="urn:schemas-microsoft-com:office:word" xmlns:w="http://schemas.openxmlformats.org/wordprocessingml/2006/main" xmlns:w14="http://schemas.microsoft.com/office/word/2010/wordml" xmlns:w15="http://schemas.microsoft.com/office/word/2012/wordml" xmlns:w16cex="http://schemas.microsoft.com/office/word/2018/wordml/cex" xmlns:w16cid="http://schemas.microsoft.com/office/word/2016/wordml/cid" xmlns:w16="http://schemas.microsoft.com/office/word/2018/wordml" xmlns:w16sdtdh="http://schemas.microsoft.com/office/word/2020/wordml/sdtdatahash" xmlns:w16se="http://schemas.microsoft.com/office/word/2015/wordml/symex" xmlns:wpg="http://schemas.microsoft.com/office/word/2010/wordprocessingGroup" xmlns:wpi="http://schemas.microsoft.com/office/word/2010/wordprocessingInk" xmlns:wne="http://schemas.microsoft.com/office/word/2006/wordml" xmlns:wps="http://schemas.microsoft.com/office/word/2010/wordprocessingShape" mc:Ignorable="w14 w15 w16se w16cid w16 w16cex w16sdtdh wp14">
   <w:p>
     <w:pPr>
       <w:widowControl w:val="0"/>
@@ -6493,7 +6462,7 @@
 </file>
 
 <file path=word/footnotes.xml><?xml version="1.0" encoding="utf-8"?>
-<w:footnotes xmlns:wpc="http://schemas.microsoft.com/office/word/2010/wordprocessingCanvas" xmlns:cx="http://schemas.microsoft.com/office/drawing/2014/chartex" xmlns:cx1="http://schemas.microsoft.com/office/drawing/2015/9/8/chartex" xmlns:cx2="http://schemas.microsoft.com/office/drawing/2015/10/21/chartex" xmlns:cx3="http://schemas.microsoft.com/office/drawing/2016/5/9/chartex" xmlns:cx4="http://schemas.microsoft.com/office/drawing/2016/5/10/chartex" xmlns:cx5="http://schemas.microsoft.com/office/drawing/2016/5/11/chartex" xmlns:cx6="http://schemas.microsoft.com/office/drawing/2016/5/12/chartex" xmlns:cx7="http://schemas.microsoft.com/office/drawing/2016/5/13/chartex" xmlns:cx8="http://schemas.microsoft.com/office/drawing/2016/5/14/chartex" xmlns:mc="http://schemas.openxmlformats.org/markup-compatibility/2006" xmlns:aink="http://schemas.microsoft.com/office/drawing/2016/ink" xmlns:am3d="http://schemas.microsoft.com/office/drawing/2017/model3d" xmlns:o="urn:schemas-microsoft-com:office:office" xmlns:oel="http://schemas.microsoft.com/office/2019/extlst" xmlns:r="http://schemas.openxmlformats.org/officeDocument/2006/relationships" xmlns:m="http://schemas.openxmlformats.org/officeDocument/2006/math" xmlns:v="urn:schemas-microsoft-com:vml" xmlns:wp14="http://schemas.microsoft.com/office/word/2010/wordprocessingDrawing" xmlns:wp="http://schemas.openxmlformats.org/drawingml/2006/wordprocessingDrawing" xmlns:w10="urn:schemas-microsoft-com:office:word" xmlns:w="http://schemas.openxmlformats.org/wordprocessingml/2006/main" xmlns:w14="http://schemas.microsoft.com/office/word/2010/wordml" xmlns:w15="http://schemas.microsoft.com/office/word/2012/wordml" xmlns:w16cex="http://schemas.microsoft.com/office/word/2018/wordml/cex" xmlns:w16cid="http://schemas.microsoft.com/office/word/2016/wordml/cid" xmlns:w16="http://schemas.microsoft.com/office/word/2018/wordml" xmlns:w16du="http://schemas.microsoft.com/office/word/2023/wordml/word16du" xmlns:w16sdtdh="http://schemas.microsoft.com/office/word/2020/wordml/sdtdatahash" xmlns:w16sdtfl="http://schemas.microsoft.com/office/word/2024/wordml/sdtformatlock" xmlns:w16se="http://schemas.microsoft.com/office/word/2015/wordml/symex" xmlns:wpg="http://schemas.microsoft.com/office/word/2010/wordprocessingGroup" xmlns:wpi="http://schemas.microsoft.com/office/word/2010/wordprocessingInk" xmlns:wne="http://schemas.microsoft.com/office/word/2006/wordml" xmlns:wps="http://schemas.microsoft.com/office/word/2010/wordprocessingShape" mc:Ignorable="w14 w15 w16se w16cid w16 w16cex w16sdtdh w16sdtfl w16du wp14">
+<w:footnotes xmlns:wpc="http://schemas.microsoft.com/office/word/2010/wordprocessingCanvas" xmlns:cx="http://schemas.microsoft.com/office/drawing/2014/chartex" xmlns:cx1="http://schemas.microsoft.com/office/drawing/2015/9/8/chartex" xmlns:cx2="http://schemas.microsoft.com/office/drawing/2015/10/21/chartex" xmlns:cx3="http://schemas.microsoft.com/office/drawing/2016/5/9/chartex" xmlns:cx4="http://schemas.microsoft.com/office/drawing/2016/5/10/chartex" xmlns:cx5="http://schemas.microsoft.com/office/drawing/2016/5/11/chartex" xmlns:cx6="http://schemas.microsoft.com/office/drawing/2016/5/12/chartex" xmlns:cx7="http://schemas.microsoft.com/office/drawing/2016/5/13/chartex" xmlns:cx8="http://schemas.microsoft.com/office/drawing/2016/5/14/chartex" xmlns:mc="http://schemas.openxmlformats.org/markup-compatibility/2006" xmlns:aink="http://schemas.microsoft.com/office/drawing/2016/ink" xmlns:am3d="http://schemas.microsoft.com/office/drawing/2017/model3d" xmlns:o="urn:schemas-microsoft-com:office:office" xmlns:r="http://schemas.openxmlformats.org/officeDocument/2006/relationships" xmlns:m="http://schemas.openxmlformats.org/officeDocument/2006/math" xmlns:v="urn:schemas-microsoft-com:vml" xmlns:wp14="http://schemas.microsoft.com/office/word/2010/wordprocessingDrawing" xmlns:wp="http://schemas.openxmlformats.org/drawingml/2006/wordprocessingDrawing" xmlns:w10="urn:schemas-microsoft-com:office:word" xmlns:w="http://schemas.openxmlformats.org/wordprocessingml/2006/main" xmlns:w14="http://schemas.microsoft.com/office/word/2010/wordml" xmlns:w15="http://schemas.microsoft.com/office/word/2012/wordml" xmlns:w16cex="http://schemas.microsoft.com/office/word/2018/wordml/cex" xmlns:w16cid="http://schemas.microsoft.com/office/word/2016/wordml/cid" xmlns:w16="http://schemas.microsoft.com/office/word/2018/wordml" xmlns:w16sdtdh="http://schemas.microsoft.com/office/word/2020/wordml/sdtdatahash" xmlns:w16se="http://schemas.microsoft.com/office/word/2015/wordml/symex" xmlns:wpg="http://schemas.microsoft.com/office/word/2010/wordprocessingGroup" xmlns:wpi="http://schemas.microsoft.com/office/word/2010/wordprocessingInk" xmlns:wne="http://schemas.microsoft.com/office/word/2006/wordml" xmlns:wps="http://schemas.microsoft.com/office/word/2010/wordprocessingShape" mc:Ignorable="w14 w15 w16se w16cid w16 w16cex w16sdtdh wp14">
   <w:footnote w:type="separator" w:id="-1">
     <w:p>
       <w:pPr>
@@ -6518,8 +6487,122 @@
 </file>
 
 <file path=word/numbering.xml><?xml version="1.0" encoding="utf-8"?>
-<w:numbering xmlns:wpc="http://schemas.microsoft.com/office/word/2010/wordprocessingCanvas" xmlns:cx="http://schemas.microsoft.com/office/drawing/2014/chartex" xmlns:cx1="http://schemas.microsoft.com/office/drawing/2015/9/8/chartex" xmlns:cx2="http://schemas.microsoft.com/office/drawing/2015/10/21/chartex" xmlns:cx3="http://schemas.microsoft.com/office/drawing/2016/5/9/chartex" xmlns:cx4="http://schemas.microsoft.com/office/drawing/2016/5/10/chartex" xmlns:cx5="http://schemas.microsoft.com/office/drawing/2016/5/11/chartex" xmlns:cx6="http://schemas.microsoft.com/office/drawing/2016/5/12/chartex" xmlns:cx7="http://schemas.microsoft.com/office/drawing/2016/5/13/chartex" xmlns:cx8="http://schemas.microsoft.com/office/drawing/2016/5/14/chartex" xmlns:mc="http://schemas.openxmlformats.org/markup-compatibility/2006" xmlns:aink="http://schemas.microsoft.com/office/drawing/2016/ink" xmlns:am3d="http://schemas.microsoft.com/office/drawing/2017/model3d" xmlns:o="urn:schemas-microsoft-com:office:office" xmlns:oel="http://schemas.microsoft.com/office/2019/extlst" xmlns:r="http://schemas.openxmlformats.org/officeDocument/2006/relationships" xmlns:m="http://schemas.openxmlformats.org/officeDocument/2006/math" xmlns:v="urn:schemas-microsoft-com:vml" xmlns:wp14="http://schemas.microsoft.com/office/word/2010/wordprocessingDrawing" xmlns:wp="http://schemas.openxmlformats.org/drawingml/2006/wordprocessingDrawing" xmlns:w10="urn:schemas-microsoft-com:office:word" xmlns:w="http://schemas.openxmlformats.org/wordprocessingml/2006/main" xmlns:w14="http://schemas.microsoft.com/office/word/2010/wordml" xmlns:w15="http://schemas.microsoft.com/office/word/2012/wordml" xmlns:w16cex="http://schemas.microsoft.com/office/word/2018/wordml/cex" xmlns:w16cid="http://schemas.microsoft.com/office/word/2016/wordml/cid" xmlns:w16="http://schemas.microsoft.com/office/word/2018/wordml" xmlns:w16du="http://schemas.microsoft.com/office/word/2023/wordml/word16du" xmlns:w16sdtdh="http://schemas.microsoft.com/office/word/2020/wordml/sdtdatahash" xmlns:w16sdtfl="http://schemas.microsoft.com/office/word/2024/wordml/sdtformatlock" xmlns:w16se="http://schemas.microsoft.com/office/word/2015/wordml/symex" xmlns:wpg="http://schemas.microsoft.com/office/word/2010/wordprocessingGroup" xmlns:wpi="http://schemas.microsoft.com/office/word/2010/wordprocessingInk" xmlns:wne="http://schemas.microsoft.com/office/word/2006/wordml" xmlns:wps="http://schemas.microsoft.com/office/word/2010/wordprocessingShape" mc:Ignorable="w14 w15 w16se w16cid w16 w16cex w16sdtdh w16sdtfl w16du wp14">
+<w:numbering xmlns:wpc="http://schemas.microsoft.com/office/word/2010/wordprocessingCanvas" xmlns:cx="http://schemas.microsoft.com/office/drawing/2014/chartex" xmlns:cx1="http://schemas.microsoft.com/office/drawing/2015/9/8/chartex" xmlns:cx2="http://schemas.microsoft.com/office/drawing/2015/10/21/chartex" xmlns:cx3="http://schemas.microsoft.com/office/drawing/2016/5/9/chartex" xmlns:cx4="http://schemas.microsoft.com/office/drawing/2016/5/10/chartex" xmlns:cx5="http://schemas.microsoft.com/office/drawing/2016/5/11/chartex" xmlns:cx6="http://schemas.microsoft.com/office/drawing/2016/5/12/chartex" xmlns:cx7="http://schemas.microsoft.com/office/drawing/2016/5/13/chartex" xmlns:cx8="http://schemas.microsoft.com/office/drawing/2016/5/14/chartex" xmlns:mc="http://schemas.openxmlformats.org/markup-compatibility/2006" xmlns:aink="http://schemas.microsoft.com/office/drawing/2016/ink" xmlns:am3d="http://schemas.microsoft.com/office/drawing/2017/model3d" xmlns:o="urn:schemas-microsoft-com:office:office" xmlns:r="http://schemas.openxmlformats.org/officeDocument/2006/relationships" xmlns:m="http://schemas.openxmlformats.org/officeDocument/2006/math" xmlns:v="urn:schemas-microsoft-com:vml" xmlns:wp14="http://schemas.microsoft.com/office/word/2010/wordprocessingDrawing" xmlns:wp="http://schemas.openxmlformats.org/drawingml/2006/wordprocessingDrawing" xmlns:w10="urn:schemas-microsoft-com:office:word" xmlns:w="http://schemas.openxmlformats.org/wordprocessingml/2006/main" xmlns:w14="http://schemas.microsoft.com/office/word/2010/wordml" xmlns:w15="http://schemas.microsoft.com/office/word/2012/wordml" xmlns:w16cex="http://schemas.microsoft.com/office/word/2018/wordml/cex" xmlns:w16cid="http://schemas.microsoft.com/office/word/2016/wordml/cid" xmlns:w16="http://schemas.microsoft.com/office/word/2018/wordml" xmlns:w16sdtdh="http://schemas.microsoft.com/office/word/2020/wordml/sdtdatahash" xmlns:w16se="http://schemas.microsoft.com/office/word/2015/wordml/symex" xmlns:wpg="http://schemas.microsoft.com/office/word/2010/wordprocessingGroup" xmlns:wpi="http://schemas.microsoft.com/office/word/2010/wordprocessingInk" xmlns:wne="http://schemas.microsoft.com/office/word/2006/wordml" xmlns:wps="http://schemas.microsoft.com/office/word/2010/wordprocessingShape" mc:Ignorable="w14 w15 w16se w16cid w16 w16cex w16sdtdh wp14">
   <w:abstractNum w:abstractNumId="0" w15:restartNumberingAfterBreak="0">
+    <w:nsid w:val="00184382"/>
+    <w:multiLevelType w:val="multilevel"/>
+    <w:tmpl w:val="62F0FF2C"/>
+    <w:lvl w:ilvl="0">
+      <w:start w:val="1"/>
+      <w:numFmt w:val="decimal"/>
+      <w:suff w:val="space"/>
+      <w:lvlText w:val="%1."/>
+      <w:lvlJc w:val="left"/>
+      <w:pPr>
+        <w:ind w:left="0" w:firstLine="709"/>
+      </w:pPr>
+      <w:rPr>
+        <w:rFonts w:hint="default"/>
+      </w:rPr>
+    </w:lvl>
+    <w:lvl w:ilvl="1">
+      <w:start w:val="1"/>
+      <w:numFmt w:val="decimal"/>
+      <w:lvlText w:val="%1.%2."/>
+      <w:lvlJc w:val="left"/>
+      <w:pPr>
+        <w:ind w:left="0" w:firstLine="709"/>
+      </w:pPr>
+      <w:rPr>
+        <w:rFonts w:hint="default"/>
+      </w:rPr>
+    </w:lvl>
+    <w:lvl w:ilvl="2">
+      <w:start w:val="1"/>
+      <w:numFmt w:val="decimal"/>
+      <w:lvlText w:val="%1.%2.%3."/>
+      <w:lvlJc w:val="left"/>
+      <w:pPr>
+        <w:ind w:left="0" w:firstLine="709"/>
+      </w:pPr>
+      <w:rPr>
+        <w:rFonts w:hint="default"/>
+      </w:rPr>
+    </w:lvl>
+    <w:lvl w:ilvl="3">
+      <w:start w:val="1"/>
+      <w:numFmt w:val="decimal"/>
+      <w:lvlText w:val="%1.%2.%3.%4."/>
+      <w:lvlJc w:val="left"/>
+      <w:pPr>
+        <w:ind w:left="0" w:firstLine="709"/>
+      </w:pPr>
+      <w:rPr>
+        <w:rFonts w:hint="default"/>
+      </w:rPr>
+    </w:lvl>
+    <w:lvl w:ilvl="4">
+      <w:start w:val="1"/>
+      <w:numFmt w:val="decimal"/>
+      <w:lvlText w:val="%1.%2.%3.%4.%5."/>
+      <w:lvlJc w:val="left"/>
+      <w:pPr>
+        <w:ind w:left="0" w:firstLine="709"/>
+      </w:pPr>
+      <w:rPr>
+        <w:rFonts w:hint="default"/>
+      </w:rPr>
+    </w:lvl>
+    <w:lvl w:ilvl="5">
+      <w:start w:val="1"/>
+      <w:numFmt w:val="decimal"/>
+      <w:lvlText w:val="%1.%2.%3.%4.%5.%6."/>
+      <w:lvlJc w:val="left"/>
+      <w:pPr>
+        <w:ind w:left="0" w:firstLine="709"/>
+      </w:pPr>
+      <w:rPr>
+        <w:rFonts w:hint="default"/>
+      </w:rPr>
+    </w:lvl>
+    <w:lvl w:ilvl="6">
+      <w:start w:val="1"/>
+      <w:numFmt w:val="decimal"/>
+      <w:lvlText w:val="%1.%2.%3.%4.%5.%6.%7."/>
+      <w:lvlJc w:val="left"/>
+      <w:pPr>
+        <w:ind w:left="0" w:firstLine="709"/>
+      </w:pPr>
+      <w:rPr>
+        <w:rFonts w:hint="default"/>
+      </w:rPr>
+    </w:lvl>
+    <w:lvl w:ilvl="7">
+      <w:start w:val="1"/>
+      <w:numFmt w:val="decimal"/>
+      <w:lvlText w:val="%1.%2.%3.%4.%5.%6.%7.%8."/>
+      <w:lvlJc w:val="left"/>
+      <w:pPr>
+        <w:ind w:left="0" w:firstLine="709"/>
+      </w:pPr>
+      <w:rPr>
+        <w:rFonts w:hint="default"/>
+      </w:rPr>
+    </w:lvl>
+    <w:lvl w:ilvl="8">
+      <w:start w:val="1"/>
+      <w:numFmt w:val="decimal"/>
+      <w:lvlText w:val="%1.%2.%3.%4.%5.%6.%7.%8.%9."/>
+      <w:lvlJc w:val="left"/>
+      <w:pPr>
+        <w:ind w:left="0" w:firstLine="709"/>
+      </w:pPr>
+      <w:rPr>
+        <w:rFonts w:hint="default"/>
+      </w:rPr>
+    </w:lvl>
+  </w:abstractNum>
+  <w:abstractNum w:abstractNumId="1" w15:restartNumberingAfterBreak="0">
     <w:nsid w:val="04AE41C5"/>
     <w:multiLevelType w:val="hybridMultilevel"/>
     <w:tmpl w:val="E50C9B5A"/>
@@ -6605,7 +6688,121 @@
       </w:pPr>
     </w:lvl>
   </w:abstractNum>
-  <w:abstractNum w:abstractNumId="1" w15:restartNumberingAfterBreak="0">
+  <w:abstractNum w:abstractNumId="2" w15:restartNumberingAfterBreak="0">
+    <w:nsid w:val="073B0872"/>
+    <w:multiLevelType w:val="multilevel"/>
+    <w:tmpl w:val="62F0FF2C"/>
+    <w:lvl w:ilvl="0">
+      <w:start w:val="1"/>
+      <w:numFmt w:val="decimal"/>
+      <w:suff w:val="space"/>
+      <w:lvlText w:val="%1."/>
+      <w:lvlJc w:val="left"/>
+      <w:pPr>
+        <w:ind w:left="0" w:firstLine="709"/>
+      </w:pPr>
+      <w:rPr>
+        <w:rFonts w:hint="default"/>
+      </w:rPr>
+    </w:lvl>
+    <w:lvl w:ilvl="1">
+      <w:start w:val="1"/>
+      <w:numFmt w:val="decimal"/>
+      <w:lvlText w:val="%1.%2."/>
+      <w:lvlJc w:val="left"/>
+      <w:pPr>
+        <w:ind w:left="0" w:firstLine="709"/>
+      </w:pPr>
+      <w:rPr>
+        <w:rFonts w:hint="default"/>
+      </w:rPr>
+    </w:lvl>
+    <w:lvl w:ilvl="2">
+      <w:start w:val="1"/>
+      <w:numFmt w:val="decimal"/>
+      <w:lvlText w:val="%1.%2.%3."/>
+      <w:lvlJc w:val="left"/>
+      <w:pPr>
+        <w:ind w:left="0" w:firstLine="709"/>
+      </w:pPr>
+      <w:rPr>
+        <w:rFonts w:hint="default"/>
+      </w:rPr>
+    </w:lvl>
+    <w:lvl w:ilvl="3">
+      <w:start w:val="1"/>
+      <w:numFmt w:val="decimal"/>
+      <w:lvlText w:val="%1.%2.%3.%4."/>
+      <w:lvlJc w:val="left"/>
+      <w:pPr>
+        <w:ind w:left="0" w:firstLine="709"/>
+      </w:pPr>
+      <w:rPr>
+        <w:rFonts w:hint="default"/>
+      </w:rPr>
+    </w:lvl>
+    <w:lvl w:ilvl="4">
+      <w:start w:val="1"/>
+      <w:numFmt w:val="decimal"/>
+      <w:lvlText w:val="%1.%2.%3.%4.%5."/>
+      <w:lvlJc w:val="left"/>
+      <w:pPr>
+        <w:ind w:left="0" w:firstLine="709"/>
+      </w:pPr>
+      <w:rPr>
+        <w:rFonts w:hint="default"/>
+      </w:rPr>
+    </w:lvl>
+    <w:lvl w:ilvl="5">
+      <w:start w:val="1"/>
+      <w:numFmt w:val="decimal"/>
+      <w:lvlText w:val="%1.%2.%3.%4.%5.%6."/>
+      <w:lvlJc w:val="left"/>
+      <w:pPr>
+        <w:ind w:left="0" w:firstLine="709"/>
+      </w:pPr>
+      <w:rPr>
+        <w:rFonts w:hint="default"/>
+      </w:rPr>
+    </w:lvl>
+    <w:lvl w:ilvl="6">
+      <w:start w:val="1"/>
+      <w:numFmt w:val="decimal"/>
+      <w:lvlText w:val="%1.%2.%3.%4.%5.%6.%7."/>
+      <w:lvlJc w:val="left"/>
+      <w:pPr>
+        <w:ind w:left="0" w:firstLine="709"/>
+      </w:pPr>
+      <w:rPr>
+        <w:rFonts w:hint="default"/>
+      </w:rPr>
+    </w:lvl>
+    <w:lvl w:ilvl="7">
+      <w:start w:val="1"/>
+      <w:numFmt w:val="decimal"/>
+      <w:lvlText w:val="%1.%2.%3.%4.%5.%6.%7.%8."/>
+      <w:lvlJc w:val="left"/>
+      <w:pPr>
+        <w:ind w:left="0" w:firstLine="709"/>
+      </w:pPr>
+      <w:rPr>
+        <w:rFonts w:hint="default"/>
+      </w:rPr>
+    </w:lvl>
+    <w:lvl w:ilvl="8">
+      <w:start w:val="1"/>
+      <w:numFmt w:val="decimal"/>
+      <w:lvlText w:val="%1.%2.%3.%4.%5.%6.%7.%8.%9."/>
+      <w:lvlJc w:val="left"/>
+      <w:pPr>
+        <w:ind w:left="0" w:firstLine="709"/>
+      </w:pPr>
+      <w:rPr>
+        <w:rFonts w:hint="default"/>
+      </w:rPr>
+    </w:lvl>
+  </w:abstractNum>
+  <w:abstractNum w:abstractNumId="3" w15:restartNumberingAfterBreak="0">
     <w:nsid w:val="0A464445"/>
     <w:multiLevelType w:val="multilevel"/>
     <w:tmpl w:val="BB52ED0C"/>
@@ -6718,7 +6915,7 @@
       </w:rPr>
     </w:lvl>
   </w:abstractNum>
-  <w:abstractNum w:abstractNumId="2" w15:restartNumberingAfterBreak="0">
+  <w:abstractNum w:abstractNumId="4" w15:restartNumberingAfterBreak="0">
     <w:nsid w:val="0BE17A59"/>
     <w:multiLevelType w:val="multilevel"/>
     <w:tmpl w:val="E4D45800"/>
@@ -6832,7 +7029,7 @@
       </w:rPr>
     </w:lvl>
   </w:abstractNum>
-  <w:abstractNum w:abstractNumId="3" w15:restartNumberingAfterBreak="0">
+  <w:abstractNum w:abstractNumId="5" w15:restartNumberingAfterBreak="0">
     <w:nsid w:val="0EEF0CD0"/>
     <w:multiLevelType w:val="hybridMultilevel"/>
     <w:tmpl w:val="FE0CBC28"/>
@@ -6921,7 +7118,7 @@
       </w:pPr>
     </w:lvl>
   </w:abstractNum>
-  <w:abstractNum w:abstractNumId="4" w15:restartNumberingAfterBreak="0">
+  <w:abstractNum w:abstractNumId="6" w15:restartNumberingAfterBreak="0">
     <w:nsid w:val="0FAD0B4F"/>
     <w:multiLevelType w:val="hybridMultilevel"/>
     <w:tmpl w:val="31E2103E"/>
@@ -7034,7 +7231,121 @@
       </w:rPr>
     </w:lvl>
   </w:abstractNum>
-  <w:abstractNum w:abstractNumId="5" w15:restartNumberingAfterBreak="0">
+  <w:abstractNum w:abstractNumId="7" w15:restartNumberingAfterBreak="0">
+    <w:nsid w:val="13E20C55"/>
+    <w:multiLevelType w:val="multilevel"/>
+    <w:tmpl w:val="62F0FF2C"/>
+    <w:lvl w:ilvl="0">
+      <w:start w:val="1"/>
+      <w:numFmt w:val="decimal"/>
+      <w:suff w:val="space"/>
+      <w:lvlText w:val="%1."/>
+      <w:lvlJc w:val="left"/>
+      <w:pPr>
+        <w:ind w:left="0" w:firstLine="709"/>
+      </w:pPr>
+      <w:rPr>
+        <w:rFonts w:hint="default"/>
+      </w:rPr>
+    </w:lvl>
+    <w:lvl w:ilvl="1">
+      <w:start w:val="1"/>
+      <w:numFmt w:val="decimal"/>
+      <w:lvlText w:val="%1.%2."/>
+      <w:lvlJc w:val="left"/>
+      <w:pPr>
+        <w:ind w:left="0" w:firstLine="709"/>
+      </w:pPr>
+      <w:rPr>
+        <w:rFonts w:hint="default"/>
+      </w:rPr>
+    </w:lvl>
+    <w:lvl w:ilvl="2">
+      <w:start w:val="1"/>
+      <w:numFmt w:val="decimal"/>
+      <w:lvlText w:val="%1.%2.%3."/>
+      <w:lvlJc w:val="left"/>
+      <w:pPr>
+        <w:ind w:left="0" w:firstLine="709"/>
+      </w:pPr>
+      <w:rPr>
+        <w:rFonts w:hint="default"/>
+      </w:rPr>
+    </w:lvl>
+    <w:lvl w:ilvl="3">
+      <w:start w:val="1"/>
+      <w:numFmt w:val="decimal"/>
+      <w:lvlText w:val="%1.%2.%3.%4."/>
+      <w:lvlJc w:val="left"/>
+      <w:pPr>
+        <w:ind w:left="0" w:firstLine="709"/>
+      </w:pPr>
+      <w:rPr>
+        <w:rFonts w:hint="default"/>
+      </w:rPr>
+    </w:lvl>
+    <w:lvl w:ilvl="4">
+      <w:start w:val="1"/>
+      <w:numFmt w:val="decimal"/>
+      <w:lvlText w:val="%1.%2.%3.%4.%5."/>
+      <w:lvlJc w:val="left"/>
+      <w:pPr>
+        <w:ind w:left="0" w:firstLine="709"/>
+      </w:pPr>
+      <w:rPr>
+        <w:rFonts w:hint="default"/>
+      </w:rPr>
+    </w:lvl>
+    <w:lvl w:ilvl="5">
+      <w:start w:val="1"/>
+      <w:numFmt w:val="decimal"/>
+      <w:lvlText w:val="%1.%2.%3.%4.%5.%6."/>
+      <w:lvlJc w:val="left"/>
+      <w:pPr>
+        <w:ind w:left="0" w:firstLine="709"/>
+      </w:pPr>
+      <w:rPr>
+        <w:rFonts w:hint="default"/>
+      </w:rPr>
+    </w:lvl>
+    <w:lvl w:ilvl="6">
+      <w:start w:val="1"/>
+      <w:numFmt w:val="decimal"/>
+      <w:lvlText w:val="%1.%2.%3.%4.%5.%6.%7."/>
+      <w:lvlJc w:val="left"/>
+      <w:pPr>
+        <w:ind w:left="0" w:firstLine="709"/>
+      </w:pPr>
+      <w:rPr>
+        <w:rFonts w:hint="default"/>
+      </w:rPr>
+    </w:lvl>
+    <w:lvl w:ilvl="7">
+      <w:start w:val="1"/>
+      <w:numFmt w:val="decimal"/>
+      <w:lvlText w:val="%1.%2.%3.%4.%5.%6.%7.%8."/>
+      <w:lvlJc w:val="left"/>
+      <w:pPr>
+        <w:ind w:left="0" w:firstLine="709"/>
+      </w:pPr>
+      <w:rPr>
+        <w:rFonts w:hint="default"/>
+      </w:rPr>
+    </w:lvl>
+    <w:lvl w:ilvl="8">
+      <w:start w:val="1"/>
+      <w:numFmt w:val="decimal"/>
+      <w:lvlText w:val="%1.%2.%3.%4.%5.%6.%7.%8.%9."/>
+      <w:lvlJc w:val="left"/>
+      <w:pPr>
+        <w:ind w:left="0" w:firstLine="709"/>
+      </w:pPr>
+      <w:rPr>
+        <w:rFonts w:hint="default"/>
+      </w:rPr>
+    </w:lvl>
+  </w:abstractNum>
+  <w:abstractNum w:abstractNumId="8" w15:restartNumberingAfterBreak="0">
     <w:nsid w:val="1543632B"/>
     <w:multiLevelType w:val="multilevel"/>
     <w:tmpl w:val="4F8C3C0A"/>
@@ -7152,7 +7463,7 @@
       </w:rPr>
     </w:lvl>
   </w:abstractNum>
-  <w:abstractNum w:abstractNumId="6" w15:restartNumberingAfterBreak="0">
+  <w:abstractNum w:abstractNumId="9" w15:restartNumberingAfterBreak="0">
     <w:nsid w:val="177D3F73"/>
     <w:multiLevelType w:val="multilevel"/>
     <w:tmpl w:val="AB822B92"/>
@@ -7290,7 +7601,7 @@
       </w:rPr>
     </w:lvl>
   </w:abstractNum>
-  <w:abstractNum w:abstractNumId="7" w15:restartNumberingAfterBreak="0">
+  <w:abstractNum w:abstractNumId="10" w15:restartNumberingAfterBreak="0">
     <w:nsid w:val="19352E60"/>
     <w:multiLevelType w:val="multilevel"/>
     <w:tmpl w:val="026E9AF8"/>
@@ -7404,7 +7715,121 @@
       </w:rPr>
     </w:lvl>
   </w:abstractNum>
-  <w:abstractNum w:abstractNumId="8" w15:restartNumberingAfterBreak="0">
+  <w:abstractNum w:abstractNumId="11" w15:restartNumberingAfterBreak="0">
+    <w:nsid w:val="2125485A"/>
+    <w:multiLevelType w:val="multilevel"/>
+    <w:tmpl w:val="62F0FF2C"/>
+    <w:lvl w:ilvl="0">
+      <w:start w:val="1"/>
+      <w:numFmt w:val="decimal"/>
+      <w:suff w:val="space"/>
+      <w:lvlText w:val="%1."/>
+      <w:lvlJc w:val="left"/>
+      <w:pPr>
+        <w:ind w:left="0" w:firstLine="709"/>
+      </w:pPr>
+      <w:rPr>
+        <w:rFonts w:hint="default"/>
+      </w:rPr>
+    </w:lvl>
+    <w:lvl w:ilvl="1">
+      <w:start w:val="1"/>
+      <w:numFmt w:val="decimal"/>
+      <w:lvlText w:val="%1.%2."/>
+      <w:lvlJc w:val="left"/>
+      <w:pPr>
+        <w:ind w:left="0" w:firstLine="709"/>
+      </w:pPr>
+      <w:rPr>
+        <w:rFonts w:hint="default"/>
+      </w:rPr>
+    </w:lvl>
+    <w:lvl w:ilvl="2">
+      <w:start w:val="1"/>
+      <w:numFmt w:val="decimal"/>
+      <w:lvlText w:val="%1.%2.%3."/>
+      <w:lvlJc w:val="left"/>
+      <w:pPr>
+        <w:ind w:left="0" w:firstLine="709"/>
+      </w:pPr>
+      <w:rPr>
+        <w:rFonts w:hint="default"/>
+      </w:rPr>
+    </w:lvl>
+    <w:lvl w:ilvl="3">
+      <w:start w:val="1"/>
+      <w:numFmt w:val="decimal"/>
+      <w:lvlText w:val="%1.%2.%3.%4."/>
+      <w:lvlJc w:val="left"/>
+      <w:pPr>
+        <w:ind w:left="0" w:firstLine="709"/>
+      </w:pPr>
+      <w:rPr>
+        <w:rFonts w:hint="default"/>
+      </w:rPr>
+    </w:lvl>
+    <w:lvl w:ilvl="4">
+      <w:start w:val="1"/>
+      <w:numFmt w:val="decimal"/>
+      <w:lvlText w:val="%1.%2.%3.%4.%5."/>
+      <w:lvlJc w:val="left"/>
+      <w:pPr>
+        <w:ind w:left="0" w:firstLine="709"/>
+      </w:pPr>
+      <w:rPr>
+        <w:rFonts w:hint="default"/>
+      </w:rPr>
+    </w:lvl>
+    <w:lvl w:ilvl="5">
+      <w:start w:val="1"/>
+      <w:numFmt w:val="decimal"/>
+      <w:lvlText w:val="%1.%2.%3.%4.%5.%6."/>
+      <w:lvlJc w:val="left"/>
+      <w:pPr>
+        <w:ind w:left="0" w:firstLine="709"/>
+      </w:pPr>
+      <w:rPr>
+        <w:rFonts w:hint="default"/>
+      </w:rPr>
+    </w:lvl>
+    <w:lvl w:ilvl="6">
+      <w:start w:val="1"/>
+      <w:numFmt w:val="decimal"/>
+      <w:lvlText w:val="%1.%2.%3.%4.%5.%6.%7."/>
+      <w:lvlJc w:val="left"/>
+      <w:pPr>
+        <w:ind w:left="0" w:firstLine="709"/>
+      </w:pPr>
+      <w:rPr>
+        <w:rFonts w:hint="default"/>
+      </w:rPr>
+    </w:lvl>
+    <w:lvl w:ilvl="7">
+      <w:start w:val="1"/>
+      <w:numFmt w:val="decimal"/>
+      <w:lvlText w:val="%1.%2.%3.%4.%5.%6.%7.%8."/>
+      <w:lvlJc w:val="left"/>
+      <w:pPr>
+        <w:ind w:left="0" w:firstLine="709"/>
+      </w:pPr>
+      <w:rPr>
+        <w:rFonts w:hint="default"/>
+      </w:rPr>
+    </w:lvl>
+    <w:lvl w:ilvl="8">
+      <w:start w:val="1"/>
+      <w:numFmt w:val="decimal"/>
+      <w:lvlText w:val="%1.%2.%3.%4.%5.%6.%7.%8.%9."/>
+      <w:lvlJc w:val="left"/>
+      <w:pPr>
+        <w:ind w:left="0" w:firstLine="709"/>
+      </w:pPr>
+      <w:rPr>
+        <w:rFonts w:hint="default"/>
+      </w:rPr>
+    </w:lvl>
+  </w:abstractNum>
+  <w:abstractNum w:abstractNumId="12" w15:restartNumberingAfterBreak="0">
     <w:nsid w:val="21D75AEB"/>
     <w:multiLevelType w:val="hybridMultilevel"/>
     <w:tmpl w:val="A17EE85E"/>
@@ -7494,7 +7919,7 @@
       </w:pPr>
     </w:lvl>
   </w:abstractNum>
-  <w:abstractNum w:abstractNumId="9" w15:restartNumberingAfterBreak="0">
+  <w:abstractNum w:abstractNumId="13" w15:restartNumberingAfterBreak="0">
     <w:nsid w:val="2343073E"/>
     <w:multiLevelType w:val="hybridMultilevel"/>
     <w:tmpl w:val="5BF2DB52"/>
@@ -7586,7 +8011,7 @@
       </w:pPr>
     </w:lvl>
   </w:abstractNum>
-  <w:abstractNum w:abstractNumId="10" w15:restartNumberingAfterBreak="0">
+  <w:abstractNum w:abstractNumId="14" w15:restartNumberingAfterBreak="0">
     <w:nsid w:val="23483692"/>
     <w:multiLevelType w:val="multilevel"/>
     <w:tmpl w:val="62F0FF2C"/>
@@ -7700,7 +8125,121 @@
       </w:rPr>
     </w:lvl>
   </w:abstractNum>
-  <w:abstractNum w:abstractNumId="11" w15:restartNumberingAfterBreak="0">
+  <w:abstractNum w:abstractNumId="15" w15:restartNumberingAfterBreak="0">
+    <w:nsid w:val="2445252F"/>
+    <w:multiLevelType w:val="multilevel"/>
+    <w:tmpl w:val="62F0FF2C"/>
+    <w:lvl w:ilvl="0">
+      <w:start w:val="1"/>
+      <w:numFmt w:val="decimal"/>
+      <w:suff w:val="space"/>
+      <w:lvlText w:val="%1."/>
+      <w:lvlJc w:val="left"/>
+      <w:pPr>
+        <w:ind w:left="0" w:firstLine="709"/>
+      </w:pPr>
+      <w:rPr>
+        <w:rFonts w:hint="default"/>
+      </w:rPr>
+    </w:lvl>
+    <w:lvl w:ilvl="1">
+      <w:start w:val="1"/>
+      <w:numFmt w:val="decimal"/>
+      <w:lvlText w:val="%1.%2."/>
+      <w:lvlJc w:val="left"/>
+      <w:pPr>
+        <w:ind w:left="0" w:firstLine="709"/>
+      </w:pPr>
+      <w:rPr>
+        <w:rFonts w:hint="default"/>
+      </w:rPr>
+    </w:lvl>
+    <w:lvl w:ilvl="2">
+      <w:start w:val="1"/>
+      <w:numFmt w:val="decimal"/>
+      <w:lvlText w:val="%1.%2.%3."/>
+      <w:lvlJc w:val="left"/>
+      <w:pPr>
+        <w:ind w:left="0" w:firstLine="709"/>
+      </w:pPr>
+      <w:rPr>
+        <w:rFonts w:hint="default"/>
+      </w:rPr>
+    </w:lvl>
+    <w:lvl w:ilvl="3">
+      <w:start w:val="1"/>
+      <w:numFmt w:val="decimal"/>
+      <w:lvlText w:val="%1.%2.%3.%4."/>
+      <w:lvlJc w:val="left"/>
+      <w:pPr>
+        <w:ind w:left="0" w:firstLine="709"/>
+      </w:pPr>
+      <w:rPr>
+        <w:rFonts w:hint="default"/>
+      </w:rPr>
+    </w:lvl>
+    <w:lvl w:ilvl="4">
+      <w:start w:val="1"/>
+      <w:numFmt w:val="decimal"/>
+      <w:lvlText w:val="%1.%2.%3.%4.%5."/>
+      <w:lvlJc w:val="left"/>
+      <w:pPr>
+        <w:ind w:left="0" w:firstLine="709"/>
+      </w:pPr>
+      <w:rPr>
+        <w:rFonts w:hint="default"/>
+      </w:rPr>
+    </w:lvl>
+    <w:lvl w:ilvl="5">
+      <w:start w:val="1"/>
+      <w:numFmt w:val="decimal"/>
+      <w:lvlText w:val="%1.%2.%3.%4.%5.%6."/>
+      <w:lvlJc w:val="left"/>
+      <w:pPr>
+        <w:ind w:left="0" w:firstLine="709"/>
+      </w:pPr>
+      <w:rPr>
+        <w:rFonts w:hint="default"/>
+      </w:rPr>
+    </w:lvl>
+    <w:lvl w:ilvl="6">
+      <w:start w:val="1"/>
+      <w:numFmt w:val="decimal"/>
+      <w:lvlText w:val="%1.%2.%3.%4.%5.%6.%7."/>
+      <w:lvlJc w:val="left"/>
+      <w:pPr>
+        <w:ind w:left="0" w:firstLine="709"/>
+      </w:pPr>
+      <w:rPr>
+        <w:rFonts w:hint="default"/>
+      </w:rPr>
+    </w:lvl>
+    <w:lvl w:ilvl="7">
+      <w:start w:val="1"/>
+      <w:numFmt w:val="decimal"/>
+      <w:lvlText w:val="%1.%2.%3.%4.%5.%6.%7.%8."/>
+      <w:lvlJc w:val="left"/>
+      <w:pPr>
+        <w:ind w:left="0" w:firstLine="709"/>
+      </w:pPr>
+      <w:rPr>
+        <w:rFonts w:hint="default"/>
+      </w:rPr>
+    </w:lvl>
+    <w:lvl w:ilvl="8">
+      <w:start w:val="1"/>
+      <w:numFmt w:val="decimal"/>
+      <w:lvlText w:val="%1.%2.%3.%4.%5.%6.%7.%8.%9."/>
+      <w:lvlJc w:val="left"/>
+      <w:pPr>
+        <w:ind w:left="0" w:firstLine="709"/>
+      </w:pPr>
+      <w:rPr>
+        <w:rFonts w:hint="default"/>
+      </w:rPr>
+    </w:lvl>
+  </w:abstractNum>
+  <w:abstractNum w:abstractNumId="16" w15:restartNumberingAfterBreak="0">
     <w:nsid w:val="26860B48"/>
     <w:multiLevelType w:val="multilevel"/>
     <w:tmpl w:val="62F0FF2C"/>
@@ -7814,7 +8353,7 @@
       </w:rPr>
     </w:lvl>
   </w:abstractNum>
-  <w:abstractNum w:abstractNumId="12" w15:restartNumberingAfterBreak="0">
+  <w:abstractNum w:abstractNumId="17" w15:restartNumberingAfterBreak="0">
     <w:nsid w:val="2A733328"/>
     <w:multiLevelType w:val="multilevel"/>
     <w:tmpl w:val="C1F44C8E"/>
@@ -7927,7 +8466,7 @@
       </w:rPr>
     </w:lvl>
   </w:abstractNum>
-  <w:abstractNum w:abstractNumId="13" w15:restartNumberingAfterBreak="0">
+  <w:abstractNum w:abstractNumId="18" w15:restartNumberingAfterBreak="0">
     <w:nsid w:val="2D83240C"/>
     <w:multiLevelType w:val="multilevel"/>
     <w:tmpl w:val="62F0FF2C"/>
@@ -8041,7 +8580,7 @@
       </w:rPr>
     </w:lvl>
   </w:abstractNum>
-  <w:abstractNum w:abstractNumId="14" w15:restartNumberingAfterBreak="0">
+  <w:abstractNum w:abstractNumId="19" w15:restartNumberingAfterBreak="0">
     <w:nsid w:val="38055CA0"/>
     <w:multiLevelType w:val="hybridMultilevel"/>
     <w:tmpl w:val="07F80F8E"/>
@@ -8127,7 +8666,7 @@
       </w:pPr>
     </w:lvl>
   </w:abstractNum>
-  <w:abstractNum w:abstractNumId="15" w15:restartNumberingAfterBreak="0">
+  <w:abstractNum w:abstractNumId="20" w15:restartNumberingAfterBreak="0">
     <w:nsid w:val="3EDC4510"/>
     <w:multiLevelType w:val="multilevel"/>
     <w:tmpl w:val="76FE613C"/>
@@ -8245,7 +8784,7 @@
       </w:rPr>
     </w:lvl>
   </w:abstractNum>
-  <w:abstractNum w:abstractNumId="16" w15:restartNumberingAfterBreak="0">
+  <w:abstractNum w:abstractNumId="21" w15:restartNumberingAfterBreak="0">
     <w:nsid w:val="433A5D39"/>
     <w:multiLevelType w:val="multilevel"/>
     <w:tmpl w:val="013EEBCC"/>
@@ -8385,7 +8924,7 @@
       </w:rPr>
     </w:lvl>
   </w:abstractNum>
-  <w:abstractNum w:abstractNumId="17" w15:restartNumberingAfterBreak="0">
+  <w:abstractNum w:abstractNumId="22" w15:restartNumberingAfterBreak="0">
     <w:nsid w:val="43B11B7D"/>
     <w:multiLevelType w:val="multilevel"/>
     <w:tmpl w:val="76FE613C"/>
@@ -8503,7 +9042,7 @@
       </w:rPr>
     </w:lvl>
   </w:abstractNum>
-  <w:abstractNum w:abstractNumId="18" w15:restartNumberingAfterBreak="0">
+  <w:abstractNum w:abstractNumId="23" w15:restartNumberingAfterBreak="0">
     <w:nsid w:val="46B25AF5"/>
     <w:multiLevelType w:val="hybridMultilevel"/>
     <w:tmpl w:val="82B253AE"/>
@@ -8589,7 +9128,7 @@
       </w:pPr>
     </w:lvl>
   </w:abstractNum>
-  <w:abstractNum w:abstractNumId="19" w15:restartNumberingAfterBreak="0">
+  <w:abstractNum w:abstractNumId="24" w15:restartNumberingAfterBreak="0">
     <w:nsid w:val="4A3C15C6"/>
     <w:multiLevelType w:val="multilevel"/>
     <w:tmpl w:val="026E9AF8"/>
@@ -8703,7 +9242,7 @@
       </w:rPr>
     </w:lvl>
   </w:abstractNum>
-  <w:abstractNum w:abstractNumId="20" w15:restartNumberingAfterBreak="0">
+  <w:abstractNum w:abstractNumId="25" w15:restartNumberingAfterBreak="0">
     <w:nsid w:val="4B302E73"/>
     <w:multiLevelType w:val="multilevel"/>
     <w:tmpl w:val="62F0FF2C"/>
@@ -8817,7 +9356,121 @@
       </w:rPr>
     </w:lvl>
   </w:abstractNum>
-  <w:abstractNum w:abstractNumId="21" w15:restartNumberingAfterBreak="0">
+  <w:abstractNum w:abstractNumId="26" w15:restartNumberingAfterBreak="0">
+    <w:nsid w:val="4CAF0A8D"/>
+    <w:multiLevelType w:val="multilevel"/>
+    <w:tmpl w:val="62F0FF2C"/>
+    <w:lvl w:ilvl="0">
+      <w:start w:val="1"/>
+      <w:numFmt w:val="decimal"/>
+      <w:suff w:val="space"/>
+      <w:lvlText w:val="%1."/>
+      <w:lvlJc w:val="left"/>
+      <w:pPr>
+        <w:ind w:left="0" w:firstLine="709"/>
+      </w:pPr>
+      <w:rPr>
+        <w:rFonts w:hint="default"/>
+      </w:rPr>
+    </w:lvl>
+    <w:lvl w:ilvl="1">
+      <w:start w:val="1"/>
+      <w:numFmt w:val="decimal"/>
+      <w:lvlText w:val="%1.%2."/>
+      <w:lvlJc w:val="left"/>
+      <w:pPr>
+        <w:ind w:left="0" w:firstLine="709"/>
+      </w:pPr>
+      <w:rPr>
+        <w:rFonts w:hint="default"/>
+      </w:rPr>
+    </w:lvl>
+    <w:lvl w:ilvl="2">
+      <w:start w:val="1"/>
+      <w:numFmt w:val="decimal"/>
+      <w:lvlText w:val="%1.%2.%3."/>
+      <w:lvlJc w:val="left"/>
+      <w:pPr>
+        <w:ind w:left="0" w:firstLine="709"/>
+      </w:pPr>
+      <w:rPr>
+        <w:rFonts w:hint="default"/>
+      </w:rPr>
+    </w:lvl>
+    <w:lvl w:ilvl="3">
+      <w:start w:val="1"/>
+      <w:numFmt w:val="decimal"/>
+      <w:lvlText w:val="%1.%2.%3.%4."/>
+      <w:lvlJc w:val="left"/>
+      <w:pPr>
+        <w:ind w:left="0" w:firstLine="709"/>
+      </w:pPr>
+      <w:rPr>
+        <w:rFonts w:hint="default"/>
+      </w:rPr>
+    </w:lvl>
+    <w:lvl w:ilvl="4">
+      <w:start w:val="1"/>
+      <w:numFmt w:val="decimal"/>
+      <w:lvlText w:val="%1.%2.%3.%4.%5."/>
+      <w:lvlJc w:val="left"/>
+      <w:pPr>
+        <w:ind w:left="0" w:firstLine="709"/>
+      </w:pPr>
+      <w:rPr>
+        <w:rFonts w:hint="default"/>
+      </w:rPr>
+    </w:lvl>
+    <w:lvl w:ilvl="5">
+      <w:start w:val="1"/>
+      <w:numFmt w:val="decimal"/>
+      <w:lvlText w:val="%1.%2.%3.%4.%5.%6."/>
+      <w:lvlJc w:val="left"/>
+      <w:pPr>
+        <w:ind w:left="0" w:firstLine="709"/>
+      </w:pPr>
+      <w:rPr>
+        <w:rFonts w:hint="default"/>
+      </w:rPr>
+    </w:lvl>
+    <w:lvl w:ilvl="6">
+      <w:start w:val="1"/>
+      <w:numFmt w:val="decimal"/>
+      <w:lvlText w:val="%1.%2.%3.%4.%5.%6.%7."/>
+      <w:lvlJc w:val="left"/>
+      <w:pPr>
+        <w:ind w:left="0" w:firstLine="709"/>
+      </w:pPr>
+      <w:rPr>
+        <w:rFonts w:hint="default"/>
+      </w:rPr>
+    </w:lvl>
+    <w:lvl w:ilvl="7">
+      <w:start w:val="1"/>
+      <w:numFmt w:val="decimal"/>
+      <w:lvlText w:val="%1.%2.%3.%4.%5.%6.%7.%8."/>
+      <w:lvlJc w:val="left"/>
+      <w:pPr>
+        <w:ind w:left="0" w:firstLine="709"/>
+      </w:pPr>
+      <w:rPr>
+        <w:rFonts w:hint="default"/>
+      </w:rPr>
+    </w:lvl>
+    <w:lvl w:ilvl="8">
+      <w:start w:val="1"/>
+      <w:numFmt w:val="decimal"/>
+      <w:lvlText w:val="%1.%2.%3.%4.%5.%6.%7.%8.%9."/>
+      <w:lvlJc w:val="left"/>
+      <w:pPr>
+        <w:ind w:left="0" w:firstLine="709"/>
+      </w:pPr>
+      <w:rPr>
+        <w:rFonts w:hint="default"/>
+      </w:rPr>
+    </w:lvl>
+  </w:abstractNum>
+  <w:abstractNum w:abstractNumId="27" w15:restartNumberingAfterBreak="0">
     <w:nsid w:val="4F344A88"/>
     <w:multiLevelType w:val="hybridMultilevel"/>
     <w:tmpl w:val="EDCC547C"/>
@@ -8907,7 +9560,7 @@
       </w:pPr>
     </w:lvl>
   </w:abstractNum>
-  <w:abstractNum w:abstractNumId="22" w15:restartNumberingAfterBreak="0">
+  <w:abstractNum w:abstractNumId="28" w15:restartNumberingAfterBreak="0">
     <w:nsid w:val="50F455D3"/>
     <w:multiLevelType w:val="multilevel"/>
     <w:tmpl w:val="62F0FF2C"/>
@@ -9021,7 +9674,7 @@
       </w:rPr>
     </w:lvl>
   </w:abstractNum>
-  <w:abstractNum w:abstractNumId="23" w15:restartNumberingAfterBreak="0">
+  <w:abstractNum w:abstractNumId="29" w15:restartNumberingAfterBreak="0">
     <w:nsid w:val="51143B57"/>
     <w:multiLevelType w:val="multilevel"/>
     <w:tmpl w:val="6706B726"/>
@@ -9134,7 +9787,7 @@
       </w:rPr>
     </w:lvl>
   </w:abstractNum>
-  <w:abstractNum w:abstractNumId="24" w15:restartNumberingAfterBreak="0">
+  <w:abstractNum w:abstractNumId="30" w15:restartNumberingAfterBreak="0">
     <w:nsid w:val="53CD1D73"/>
     <w:multiLevelType w:val="multilevel"/>
     <w:tmpl w:val="4F8C3C0A"/>
@@ -9252,7 +9905,7 @@
       </w:rPr>
     </w:lvl>
   </w:abstractNum>
-  <w:abstractNum w:abstractNumId="25" w15:restartNumberingAfterBreak="0">
+  <w:abstractNum w:abstractNumId="31" w15:restartNumberingAfterBreak="0">
     <w:nsid w:val="54B605E5"/>
     <w:multiLevelType w:val="multilevel"/>
     <w:tmpl w:val="C1F44C8E"/>
@@ -9365,7 +10018,7 @@
       </w:rPr>
     </w:lvl>
   </w:abstractNum>
-  <w:abstractNum w:abstractNumId="26" w15:restartNumberingAfterBreak="0">
+  <w:abstractNum w:abstractNumId="32" w15:restartNumberingAfterBreak="0">
     <w:nsid w:val="55B1274F"/>
     <w:multiLevelType w:val="multilevel"/>
     <w:tmpl w:val="AB822B92"/>
@@ -9503,7 +10156,7 @@
       </w:rPr>
     </w:lvl>
   </w:abstractNum>
-  <w:abstractNum w:abstractNumId="27" w15:restartNumberingAfterBreak="0">
+  <w:abstractNum w:abstractNumId="33" w15:restartNumberingAfterBreak="0">
     <w:nsid w:val="58E64352"/>
     <w:multiLevelType w:val="hybridMultilevel"/>
     <w:tmpl w:val="7322613C"/>
@@ -9593,7 +10246,7 @@
       </w:pPr>
     </w:lvl>
   </w:abstractNum>
-  <w:abstractNum w:abstractNumId="28" w15:restartNumberingAfterBreak="0">
+  <w:abstractNum w:abstractNumId="34" w15:restartNumberingAfterBreak="0">
     <w:nsid w:val="592104D6"/>
     <w:multiLevelType w:val="multilevel"/>
     <w:tmpl w:val="AB822B92"/>
@@ -9731,7 +10384,7 @@
       </w:rPr>
     </w:lvl>
   </w:abstractNum>
-  <w:abstractNum w:abstractNumId="29" w15:restartNumberingAfterBreak="0">
+  <w:abstractNum w:abstractNumId="35" w15:restartNumberingAfterBreak="0">
     <w:nsid w:val="5E4E208B"/>
     <w:multiLevelType w:val="multilevel"/>
     <w:tmpl w:val="62F0FF2C"/>
@@ -9845,7 +10498,7 @@
       </w:rPr>
     </w:lvl>
   </w:abstractNum>
-  <w:abstractNum w:abstractNumId="30" w15:restartNumberingAfterBreak="0">
+  <w:abstractNum w:abstractNumId="36" w15:restartNumberingAfterBreak="0">
     <w:nsid w:val="60B009CB"/>
     <w:multiLevelType w:val="multilevel"/>
     <w:tmpl w:val="62F0FF2C"/>
@@ -9959,7 +10612,7 @@
       </w:rPr>
     </w:lvl>
   </w:abstractNum>
-  <w:abstractNum w:abstractNumId="31" w15:restartNumberingAfterBreak="0">
+  <w:abstractNum w:abstractNumId="37" w15:restartNumberingAfterBreak="0">
     <w:nsid w:val="6BAC6DC8"/>
     <w:multiLevelType w:val="multilevel"/>
     <w:tmpl w:val="9D22A508"/>
@@ -10072,7 +10725,7 @@
       </w:rPr>
     </w:lvl>
   </w:abstractNum>
-  <w:abstractNum w:abstractNumId="32" w15:restartNumberingAfterBreak="0">
+  <w:abstractNum w:abstractNumId="38" w15:restartNumberingAfterBreak="0">
     <w:nsid w:val="6C0A0201"/>
     <w:multiLevelType w:val="multilevel"/>
     <w:tmpl w:val="AB822B92"/>
@@ -10210,7 +10863,7 @@
       </w:rPr>
     </w:lvl>
   </w:abstractNum>
-  <w:abstractNum w:abstractNumId="33" w15:restartNumberingAfterBreak="0">
+  <w:abstractNum w:abstractNumId="39" w15:restartNumberingAfterBreak="0">
     <w:nsid w:val="6D00633E"/>
     <w:multiLevelType w:val="multilevel"/>
     <w:tmpl w:val="2EEEB09A"/>
@@ -10323,7 +10976,7 @@
       </w:rPr>
     </w:lvl>
   </w:abstractNum>
-  <w:abstractNum w:abstractNumId="34" w15:restartNumberingAfterBreak="0">
+  <w:abstractNum w:abstractNumId="40" w15:restartNumberingAfterBreak="0">
     <w:nsid w:val="710A688C"/>
     <w:multiLevelType w:val="hybridMultilevel"/>
     <w:tmpl w:val="2584B88A"/>
@@ -10409,7 +11062,235 @@
       </w:pPr>
     </w:lvl>
   </w:abstractNum>
-  <w:abstractNum w:abstractNumId="35" w15:restartNumberingAfterBreak="0">
+  <w:abstractNum w:abstractNumId="41" w15:restartNumberingAfterBreak="0">
+    <w:nsid w:val="78B631A4"/>
+    <w:multiLevelType w:val="multilevel"/>
+    <w:tmpl w:val="62F0FF2C"/>
+    <w:lvl w:ilvl="0">
+      <w:start w:val="1"/>
+      <w:numFmt w:val="decimal"/>
+      <w:suff w:val="space"/>
+      <w:lvlText w:val="%1."/>
+      <w:lvlJc w:val="left"/>
+      <w:pPr>
+        <w:ind w:left="0" w:firstLine="709"/>
+      </w:pPr>
+      <w:rPr>
+        <w:rFonts w:hint="default"/>
+      </w:rPr>
+    </w:lvl>
+    <w:lvl w:ilvl="1">
+      <w:start w:val="1"/>
+      <w:numFmt w:val="decimal"/>
+      <w:lvlText w:val="%1.%2."/>
+      <w:lvlJc w:val="left"/>
+      <w:pPr>
+        <w:ind w:left="0" w:firstLine="709"/>
+      </w:pPr>
+      <w:rPr>
+        <w:rFonts w:hint="default"/>
+      </w:rPr>
+    </w:lvl>
+    <w:lvl w:ilvl="2">
+      <w:start w:val="1"/>
+      <w:numFmt w:val="decimal"/>
+      <w:lvlText w:val="%1.%2.%3."/>
+      <w:lvlJc w:val="left"/>
+      <w:pPr>
+        <w:ind w:left="0" w:firstLine="709"/>
+      </w:pPr>
+      <w:rPr>
+        <w:rFonts w:hint="default"/>
+      </w:rPr>
+    </w:lvl>
+    <w:lvl w:ilvl="3">
+      <w:start w:val="1"/>
+      <w:numFmt w:val="decimal"/>
+      <w:lvlText w:val="%1.%2.%3.%4."/>
+      <w:lvlJc w:val="left"/>
+      <w:pPr>
+        <w:ind w:left="0" w:firstLine="709"/>
+      </w:pPr>
+      <w:rPr>
+        <w:rFonts w:hint="default"/>
+      </w:rPr>
+    </w:lvl>
+    <w:lvl w:ilvl="4">
+      <w:start w:val="1"/>
+      <w:numFmt w:val="decimal"/>
+      <w:lvlText w:val="%1.%2.%3.%4.%5."/>
+      <w:lvlJc w:val="left"/>
+      <w:pPr>
+        <w:ind w:left="0" w:firstLine="709"/>
+      </w:pPr>
+      <w:rPr>
+        <w:rFonts w:hint="default"/>
+      </w:rPr>
+    </w:lvl>
+    <w:lvl w:ilvl="5">
+      <w:start w:val="1"/>
+      <w:numFmt w:val="decimal"/>
+      <w:lvlText w:val="%1.%2.%3.%4.%5.%6."/>
+      <w:lvlJc w:val="left"/>
+      <w:pPr>
+        <w:ind w:left="0" w:firstLine="709"/>
+      </w:pPr>
+      <w:rPr>
+        <w:rFonts w:hint="default"/>
+      </w:rPr>
+    </w:lvl>
+    <w:lvl w:ilvl="6">
+      <w:start w:val="1"/>
+      <w:numFmt w:val="decimal"/>
+      <w:lvlText w:val="%1.%2.%3.%4.%5.%6.%7."/>
+      <w:lvlJc w:val="left"/>
+      <w:pPr>
+        <w:ind w:left="0" w:firstLine="709"/>
+      </w:pPr>
+      <w:rPr>
+        <w:rFonts w:hint="default"/>
+      </w:rPr>
+    </w:lvl>
+    <w:lvl w:ilvl="7">
+      <w:start w:val="1"/>
+      <w:numFmt w:val="decimal"/>
+      <w:lvlText w:val="%1.%2.%3.%4.%5.%6.%7.%8."/>
+      <w:lvlJc w:val="left"/>
+      <w:pPr>
+        <w:ind w:left="0" w:firstLine="709"/>
+      </w:pPr>
+      <w:rPr>
+        <w:rFonts w:hint="default"/>
+      </w:rPr>
+    </w:lvl>
+    <w:lvl w:ilvl="8">
+      <w:start w:val="1"/>
+      <w:numFmt w:val="decimal"/>
+      <w:lvlText w:val="%1.%2.%3.%4.%5.%6.%7.%8.%9."/>
+      <w:lvlJc w:val="left"/>
+      <w:pPr>
+        <w:ind w:left="0" w:firstLine="709"/>
+      </w:pPr>
+      <w:rPr>
+        <w:rFonts w:hint="default"/>
+      </w:rPr>
+    </w:lvl>
+  </w:abstractNum>
+  <w:abstractNum w:abstractNumId="42" w15:restartNumberingAfterBreak="0">
+    <w:nsid w:val="7955758E"/>
+    <w:multiLevelType w:val="multilevel"/>
+    <w:tmpl w:val="62F0FF2C"/>
+    <w:lvl w:ilvl="0">
+      <w:start w:val="1"/>
+      <w:numFmt w:val="decimal"/>
+      <w:suff w:val="space"/>
+      <w:lvlText w:val="%1."/>
+      <w:lvlJc w:val="left"/>
+      <w:pPr>
+        <w:ind w:left="0" w:firstLine="709"/>
+      </w:pPr>
+      <w:rPr>
+        <w:rFonts w:hint="default"/>
+      </w:rPr>
+    </w:lvl>
+    <w:lvl w:ilvl="1">
+      <w:start w:val="1"/>
+      <w:numFmt w:val="decimal"/>
+      <w:lvlText w:val="%1.%2."/>
+      <w:lvlJc w:val="left"/>
+      <w:pPr>
+        <w:ind w:left="0" w:firstLine="709"/>
+      </w:pPr>
+      <w:rPr>
+        <w:rFonts w:hint="default"/>
+      </w:rPr>
+    </w:lvl>
+    <w:lvl w:ilvl="2">
+      <w:start w:val="1"/>
+      <w:numFmt w:val="decimal"/>
+      <w:lvlText w:val="%1.%2.%3."/>
+      <w:lvlJc w:val="left"/>
+      <w:pPr>
+        <w:ind w:left="0" w:firstLine="709"/>
+      </w:pPr>
+      <w:rPr>
+        <w:rFonts w:hint="default"/>
+      </w:rPr>
+    </w:lvl>
+    <w:lvl w:ilvl="3">
+      <w:start w:val="1"/>
+      <w:numFmt w:val="decimal"/>
+      <w:lvlText w:val="%1.%2.%3.%4."/>
+      <w:lvlJc w:val="left"/>
+      <w:pPr>
+        <w:ind w:left="0" w:firstLine="709"/>
+      </w:pPr>
+      <w:rPr>
+        <w:rFonts w:hint="default"/>
+      </w:rPr>
+    </w:lvl>
+    <w:lvl w:ilvl="4">
+      <w:start w:val="1"/>
+      <w:numFmt w:val="decimal"/>
+      <w:lvlText w:val="%1.%2.%3.%4.%5."/>
+      <w:lvlJc w:val="left"/>
+      <w:pPr>
+        <w:ind w:left="0" w:firstLine="709"/>
+      </w:pPr>
+      <w:rPr>
+        <w:rFonts w:hint="default"/>
+      </w:rPr>
+    </w:lvl>
+    <w:lvl w:ilvl="5">
+      <w:start w:val="1"/>
+      <w:numFmt w:val="decimal"/>
+      <w:lvlText w:val="%1.%2.%3.%4.%5.%6."/>
+      <w:lvlJc w:val="left"/>
+      <w:pPr>
+        <w:ind w:left="0" w:firstLine="709"/>
+      </w:pPr>
+      <w:rPr>
+        <w:rFonts w:hint="default"/>
+      </w:rPr>
+    </w:lvl>
+    <w:lvl w:ilvl="6">
+      <w:start w:val="1"/>
+      <w:numFmt w:val="decimal"/>
+      <w:lvlText w:val="%1.%2.%3.%4.%5.%6.%7."/>
+      <w:lvlJc w:val="left"/>
+      <w:pPr>
+        <w:ind w:left="0" w:firstLine="709"/>
+      </w:pPr>
+      <w:rPr>
+        <w:rFonts w:hint="default"/>
+      </w:rPr>
+    </w:lvl>
+    <w:lvl w:ilvl="7">
+      <w:start w:val="1"/>
+      <w:numFmt w:val="decimal"/>
+      <w:lvlText w:val="%1.%2.%3.%4.%5.%6.%7.%8."/>
+      <w:lvlJc w:val="left"/>
+      <w:pPr>
+        <w:ind w:left="0" w:firstLine="709"/>
+      </w:pPr>
+      <w:rPr>
+        <w:rFonts w:hint="default"/>
+      </w:rPr>
+    </w:lvl>
+    <w:lvl w:ilvl="8">
+      <w:start w:val="1"/>
+      <w:numFmt w:val="decimal"/>
+      <w:lvlText w:val="%1.%2.%3.%4.%5.%6.%7.%8.%9."/>
+      <w:lvlJc w:val="left"/>
+      <w:pPr>
+        <w:ind w:left="0" w:firstLine="709"/>
+      </w:pPr>
+      <w:rPr>
+        <w:rFonts w:hint="default"/>
+      </w:rPr>
+    </w:lvl>
+  </w:abstractNum>
+  <w:abstractNum w:abstractNumId="43" w15:restartNumberingAfterBreak="0">
     <w:nsid w:val="7B827DA1"/>
     <w:multiLevelType w:val="hybridMultilevel"/>
     <w:tmpl w:val="07F80F8E"/>
@@ -10495,7 +11376,7 @@
       </w:pPr>
     </w:lvl>
   </w:abstractNum>
-  <w:abstractNum w:abstractNumId="36" w15:restartNumberingAfterBreak="0">
+  <w:abstractNum w:abstractNumId="44" w15:restartNumberingAfterBreak="0">
     <w:nsid w:val="7F2B63D4"/>
     <w:multiLevelType w:val="multilevel"/>
     <w:tmpl w:val="62F0FF2C"/>
@@ -10609,123 +11490,147 @@
       </w:rPr>
     </w:lvl>
   </w:abstractNum>
-  <w:num w:numId="1" w16cid:durableId="2086686123">
+  <w:num w:numId="1">
+    <w:abstractNumId w:val="13"/>
+  </w:num>
+  <w:num w:numId="2">
+    <w:abstractNumId w:val="22"/>
+  </w:num>
+  <w:num w:numId="3">
+    <w:abstractNumId w:val="6"/>
+  </w:num>
+  <w:num w:numId="4">
+    <w:abstractNumId w:val="20"/>
+  </w:num>
+  <w:num w:numId="5">
+    <w:abstractNumId w:val="30"/>
+  </w:num>
+  <w:num w:numId="6">
+    <w:abstractNumId w:val="1"/>
+  </w:num>
+  <w:num w:numId="7">
+    <w:abstractNumId w:val="23"/>
+  </w:num>
+  <w:num w:numId="8">
+    <w:abstractNumId w:val="5"/>
+  </w:num>
+  <w:num w:numId="9">
+    <w:abstractNumId w:val="40"/>
+  </w:num>
+  <w:num w:numId="10">
+    <w:abstractNumId w:val="3"/>
+  </w:num>
+  <w:num w:numId="11">
+    <w:abstractNumId w:val="43"/>
+  </w:num>
+  <w:num w:numId="12">
+    <w:abstractNumId w:val="37"/>
+  </w:num>
+  <w:num w:numId="13">
+    <w:abstractNumId w:val="19"/>
+  </w:num>
+  <w:num w:numId="14">
+    <w:abstractNumId w:val="28"/>
+  </w:num>
+  <w:num w:numId="15">
+    <w:abstractNumId w:val="29"/>
+  </w:num>
+  <w:num w:numId="16">
+    <w:abstractNumId w:val="31"/>
+  </w:num>
+  <w:num w:numId="17">
+    <w:abstractNumId w:val="39"/>
+  </w:num>
+  <w:num w:numId="18">
+    <w:abstractNumId w:val="34"/>
+  </w:num>
+  <w:num w:numId="19">
+    <w:abstractNumId w:val="38"/>
+  </w:num>
+  <w:num w:numId="20">
+    <w:abstractNumId w:val="32"/>
+  </w:num>
+  <w:num w:numId="21">
     <w:abstractNumId w:val="9"/>
   </w:num>
-  <w:num w:numId="2" w16cid:durableId="1588267729">
+  <w:num w:numId="22">
+    <w:abstractNumId w:val="10"/>
+  </w:num>
+  <w:num w:numId="23">
+    <w:abstractNumId w:val="8"/>
+  </w:num>
+  <w:num w:numId="24">
+    <w:abstractNumId w:val="4"/>
+  </w:num>
+  <w:num w:numId="25">
+    <w:abstractNumId w:val="21"/>
+  </w:num>
+  <w:num w:numId="26">
     <w:abstractNumId w:val="17"/>
   </w:num>
-  <w:num w:numId="3" w16cid:durableId="872424057">
-    <w:abstractNumId w:val="4"/>
+  <w:num w:numId="27">
+    <w:abstractNumId w:val="24"/>
   </w:num>
-  <w:num w:numId="4" w16cid:durableId="1734041912">
+  <w:num w:numId="28">
+    <w:abstractNumId w:val="18"/>
+  </w:num>
+  <w:num w:numId="29">
+    <w:abstractNumId w:val="35"/>
+  </w:num>
+  <w:num w:numId="30">
+    <w:abstractNumId w:val="16"/>
+  </w:num>
+  <w:num w:numId="31">
+    <w:abstractNumId w:val="44"/>
+  </w:num>
+  <w:num w:numId="32">
+    <w:abstractNumId w:val="14"/>
+  </w:num>
+  <w:num w:numId="33">
+    <w:abstractNumId w:val="25"/>
+  </w:num>
+  <w:num w:numId="34">
+    <w:abstractNumId w:val="36"/>
+  </w:num>
+  <w:num w:numId="35">
+    <w:abstractNumId w:val="12"/>
+  </w:num>
+  <w:num w:numId="36">
+    <w:abstractNumId w:val="33"/>
+  </w:num>
+  <w:num w:numId="37">
+    <w:abstractNumId w:val="27"/>
+  </w:num>
+  <w:num w:numId="38">
     <w:abstractNumId w:val="15"/>
   </w:num>
-  <w:num w:numId="5" w16cid:durableId="331836665">
-    <w:abstractNumId w:val="24"/>
+  <w:num w:numId="39">
+    <w:abstractNumId w:val="41"/>
   </w:num>
-  <w:num w:numId="6" w16cid:durableId="1907107842">
-    <w:abstractNumId w:val="0"/>
+  <w:num w:numId="40">
+    <w:abstractNumId w:val="11"/>
   </w:num>
-  <w:num w:numId="7" w16cid:durableId="1793330127">
-    <w:abstractNumId w:val="18"/>
+  <w:num w:numId="41">
+    <w:abstractNumId w:val="42"/>
   </w:num>
-  <w:num w:numId="8" w16cid:durableId="1215316325">
-    <w:abstractNumId w:val="3"/>
+  <w:num w:numId="42">
+    <w:abstractNumId w:val="2"/>
   </w:num>
-  <w:num w:numId="9" w16cid:durableId="1151867837">
-    <w:abstractNumId w:val="34"/>
+  <w:num w:numId="43">
+    <w:abstractNumId w:val="7"/>
   </w:num>
-  <w:num w:numId="10" w16cid:durableId="933781261">
-    <w:abstractNumId w:val="1"/>
-  </w:num>
-  <w:num w:numId="11" w16cid:durableId="3825664">
-    <w:abstractNumId w:val="35"/>
-  </w:num>
-  <w:num w:numId="12" w16cid:durableId="1760559845">
-    <w:abstractNumId w:val="31"/>
-  </w:num>
-  <w:num w:numId="13" w16cid:durableId="249895899">
-    <w:abstractNumId w:val="14"/>
-  </w:num>
-  <w:num w:numId="14" w16cid:durableId="2012025954">
-    <w:abstractNumId w:val="22"/>
-  </w:num>
-  <w:num w:numId="15" w16cid:durableId="537746791">
-    <w:abstractNumId w:val="23"/>
-  </w:num>
-  <w:num w:numId="16" w16cid:durableId="711802729">
-    <w:abstractNumId w:val="25"/>
-  </w:num>
-  <w:num w:numId="17" w16cid:durableId="1659066240">
-    <w:abstractNumId w:val="33"/>
-  </w:num>
-  <w:num w:numId="18" w16cid:durableId="1457212091">
-    <w:abstractNumId w:val="28"/>
-  </w:num>
-  <w:num w:numId="19" w16cid:durableId="2113279409">
-    <w:abstractNumId w:val="32"/>
-  </w:num>
-  <w:num w:numId="20" w16cid:durableId="1210991974">
+  <w:num w:numId="44">
     <w:abstractNumId w:val="26"/>
   </w:num>
-  <w:num w:numId="21" w16cid:durableId="1094742349">
-    <w:abstractNumId w:val="6"/>
-  </w:num>
-  <w:num w:numId="22" w16cid:durableId="694189943">
-    <w:abstractNumId w:val="7"/>
-  </w:num>
-  <w:num w:numId="23" w16cid:durableId="1425955984">
-    <w:abstractNumId w:val="5"/>
-  </w:num>
-  <w:num w:numId="24" w16cid:durableId="1123646492">
-    <w:abstractNumId w:val="2"/>
-  </w:num>
-  <w:num w:numId="25" w16cid:durableId="1190534508">
-    <w:abstractNumId w:val="16"/>
-  </w:num>
-  <w:num w:numId="26" w16cid:durableId="132529842">
-    <w:abstractNumId w:val="12"/>
-  </w:num>
-  <w:num w:numId="27" w16cid:durableId="1290159929">
-    <w:abstractNumId w:val="19"/>
-  </w:num>
-  <w:num w:numId="28" w16cid:durableId="1053895208">
-    <w:abstractNumId w:val="13"/>
-  </w:num>
-  <w:num w:numId="29" w16cid:durableId="1955598381">
-    <w:abstractNumId w:val="29"/>
-  </w:num>
-  <w:num w:numId="30" w16cid:durableId="275674439">
-    <w:abstractNumId w:val="11"/>
-  </w:num>
-  <w:num w:numId="31" w16cid:durableId="260072319">
-    <w:abstractNumId w:val="36"/>
-  </w:num>
-  <w:num w:numId="32" w16cid:durableId="2123264283">
-    <w:abstractNumId w:val="10"/>
-  </w:num>
-  <w:num w:numId="33" w16cid:durableId="503323502">
-    <w:abstractNumId w:val="20"/>
-  </w:num>
-  <w:num w:numId="34" w16cid:durableId="634139947">
-    <w:abstractNumId w:val="30"/>
-  </w:num>
-  <w:num w:numId="35" w16cid:durableId="527453196">
-    <w:abstractNumId w:val="8"/>
-  </w:num>
-  <w:num w:numId="36" w16cid:durableId="1674070809">
-    <w:abstractNumId w:val="27"/>
-  </w:num>
-  <w:num w:numId="37" w16cid:durableId="1722316540">
-    <w:abstractNumId w:val="21"/>
+  <w:num w:numId="45">
+    <w:abstractNumId w:val="0"/>
   </w:num>
   <w:numIdMacAtCleanup w:val="8"/>
 </w:numbering>
 </file>
 
 <file path=word/styles.xml><?xml version="1.0" encoding="utf-8"?>
-<w:styles xmlns:mc="http://schemas.openxmlformats.org/markup-compatibility/2006" xmlns:r="http://schemas.openxmlformats.org/officeDocument/2006/relationships" xmlns:w="http://schemas.openxmlformats.org/wordprocessingml/2006/main" xmlns:w14="http://schemas.microsoft.com/office/word/2010/wordml" xmlns:w15="http://schemas.microsoft.com/office/word/2012/wordml" xmlns:w16cex="http://schemas.microsoft.com/office/word/2018/wordml/cex" xmlns:w16cid="http://schemas.microsoft.com/office/word/2016/wordml/cid" xmlns:w16="http://schemas.microsoft.com/office/word/2018/wordml" xmlns:w16du="http://schemas.microsoft.com/office/word/2023/wordml/word16du" xmlns:w16sdtdh="http://schemas.microsoft.com/office/word/2020/wordml/sdtdatahash" xmlns:w16sdtfl="http://schemas.microsoft.com/office/word/2024/wordml/sdtformatlock" xmlns:w16se="http://schemas.microsoft.com/office/word/2015/wordml/symex" mc:Ignorable="w14 w15 w16se w16cid w16 w16cex w16sdtdh w16sdtfl w16du">
+<w:styles xmlns:mc="http://schemas.openxmlformats.org/markup-compatibility/2006" xmlns:r="http://schemas.openxmlformats.org/officeDocument/2006/relationships" xmlns:w="http://schemas.openxmlformats.org/wordprocessingml/2006/main" xmlns:w14="http://schemas.microsoft.com/office/word/2010/wordml" xmlns:w15="http://schemas.microsoft.com/office/word/2012/wordml" xmlns:w16cex="http://schemas.microsoft.com/office/word/2018/wordml/cex" xmlns:w16cid="http://schemas.microsoft.com/office/word/2016/wordml/cid" xmlns:w16="http://schemas.microsoft.com/office/word/2018/wordml" xmlns:w16sdtdh="http://schemas.microsoft.com/office/word/2020/wordml/sdtdatahash" xmlns:w16se="http://schemas.microsoft.com/office/word/2015/wordml/symex" mc:Ignorable="w14 w15 w16se w16cid w16 w16cex w16sdtdh">
   <w:docDefaults>
     <w:rPrDefault>
       <w:rPr>
@@ -12377,28 +13282,28 @@
 </file>
 
 <file path=customXml/item1.xml><?xml version="1.0" encoding="utf-8"?>
+<b:Sources xmlns:b="http://schemas.openxmlformats.org/officeDocument/2006/bibliography" xmlns="http://schemas.openxmlformats.org/officeDocument/2006/bibliography" SelectedStyle="\APASixthEditionOfficeOnline.xsl" StyleName="APA" Version="6"/>
+</file>
+
+<file path=customXml/item2.xml><?xml version="1.0" encoding="utf-8"?>
 <go:gDocsCustomXmlDataStorage xmlns:go="http://customooxmlschemas.google.com/" xmlns:r="http://schemas.openxmlformats.org/officeDocument/2006/relationships" uri="GoogleDocsCustomDataVersion2">
   <go:docsCustomData xmlns:go="http://customooxmlschemas.google.com/" roundtripDataSignature="AMtx7mifHTJx/06wOQIWMIM0apYaL1Jp6g==">CgMxLjAyCGguZ2pkZ3hzMgloLjMwajB6bGwyCWguMWZvYjl0ZTIJaC4zem55c2g3MgloLjJldDkycDAyCGgudHlqY3d0MgloLjNkeTZ2a20yCWguMXQzaDVzZjIJaC40ZDM0b2c4MgloLjJzOGV5bzEyCWguMTdkcDh2dTIJaC4zcmRjcmpuMgloLjI2aW4xcmcyCGgubG54Yno5MgloLjM1bmt1bjIyCWguMWtzdjR1djgAciExSUd2QkNrc3F2RWdaRFZLME9NaWhtREU5c0JoejV2eEQ=</go:docsCustomData>
 </go:gDocsCustomXmlDataStorage>
 </file>
 
-<file path=customXml/item2.xml><?xml version="1.0" encoding="utf-8"?>
-<b:Sources xmlns:b="http://schemas.openxmlformats.org/officeDocument/2006/bibliography" xmlns="http://schemas.openxmlformats.org/officeDocument/2006/bibliography" SelectedStyle="\APASixthEditionOfficeOnline.xsl" StyleName="APA" Version="6"/>
+<file path=customXml/itemProps1.xml><?xml version="1.0" encoding="utf-8"?>
+<ds:datastoreItem xmlns:ds="http://schemas.openxmlformats.org/officeDocument/2006/customXml" ds:itemID="{B20CE7A4-EA0F-4490-8C67-F1D0A56F5CBD}">
+  <ds:schemaRefs>
+    <ds:schemaRef ds:uri="http://schemas.openxmlformats.org/officeDocument/2006/bibliography"/>
+  </ds:schemaRefs>
+</ds:datastoreItem>
 </file>
 
-<file path=customXml/itemProps1.xml><?xml version="1.0" encoding="utf-8"?>
+<file path=customXml/itemProps2.xml><?xml version="1.0" encoding="utf-8"?>
 <ds:datastoreItem xmlns:ds="http://schemas.openxmlformats.org/officeDocument/2006/customXml" ds:itemID="{11111111-1234-1234-1234-123412341234}">
   <ds:schemaRefs>
     <ds:schemaRef ds:uri="http://customooxmlschemas.google.com/"/>
     <ds:schemaRef ds:uri="http://schemas.openxmlformats.org/officeDocument/2006/relationships"/>
   </ds:schemaRefs>
 </ds:datastoreItem>
-</file>
-
-<file path=customXml/itemProps2.xml><?xml version="1.0" encoding="utf-8"?>
-<ds:datastoreItem xmlns:ds="http://schemas.openxmlformats.org/officeDocument/2006/customXml" ds:itemID="{B20CE7A4-EA0F-4490-8C67-F1D0A56F5CBD}">
-  <ds:schemaRefs>
-    <ds:schemaRef ds:uri="http://schemas.openxmlformats.org/officeDocument/2006/bibliography"/>
-  </ds:schemaRefs>
-</ds:datastoreItem>
 </file>